--- a/Engineering/Doc/Commande Private Platform.docx
+++ b/Engineering/Doc/Commande Private Platform.docx
@@ -59,15 +59,29 @@
           <w:lang w:val="fr-FR"/>
         </w:rPr>
       </w:pPr>
-      <w:r>
-        <w:rPr>
-          <w:rFonts w:ascii="Menlo" w:hAnsi="Menlo" w:cs="Menlo"/>
-          <w:color w:val="E394DC"/>
-          <w:sz w:val="18"/>
-          <w:szCs w:val="18"/>
-          <w:lang w:val="fr-FR"/>
-        </w:rPr>
-        <w:t>ssh ubuntu@79.137.26.126</w:t>
+      <w:proofErr w:type="spellStart"/>
+      <w:proofErr w:type="gramStart"/>
+      <w:r>
+        <w:rPr>
+          <w:rFonts w:ascii="Menlo" w:hAnsi="Menlo" w:cs="Menlo"/>
+          <w:color w:val="E394DC"/>
+          <w:sz w:val="18"/>
+          <w:szCs w:val="18"/>
+          <w:lang w:val="fr-FR"/>
+        </w:rPr>
+        <w:t>ssh</w:t>
+      </w:r>
+      <w:proofErr w:type="spellEnd"/>
+      <w:proofErr w:type="gramEnd"/>
+      <w:r>
+        <w:rPr>
+          <w:rFonts w:ascii="Menlo" w:hAnsi="Menlo" w:cs="Menlo"/>
+          <w:color w:val="E394DC"/>
+          <w:sz w:val="18"/>
+          <w:szCs w:val="18"/>
+          <w:lang w:val="fr-FR"/>
+        </w:rPr>
+        <w:t xml:space="preserve"> ubuntu@79.137.26.126</w:t>
       </w:r>
     </w:p>
     <w:p>
@@ -119,85 +133,253 @@
           <w:lang w:val="fr-FR"/>
         </w:rPr>
         <w:br/>
-        <w:t>git add .</w:t>
-      </w:r>
-    </w:p>
-    <w:p>
-      <w:pPr>
-        <w:rPr>
-          <w:lang w:val="fr-FR"/>
-        </w:rPr>
-      </w:pPr>
-      <w:r>
-        <w:rPr>
-          <w:lang w:val="fr-FR"/>
-        </w:rPr>
-        <w:t>git commit -m "feat: nouvelle fonctionnalité et correction de bug"</w:t>
-      </w:r>
-    </w:p>
-    <w:p>
-      <w:pPr>
-        <w:rPr>
-          <w:lang w:val="fr-FR"/>
-        </w:rPr>
-      </w:pPr>
-      <w:r>
-        <w:rPr>
-          <w:lang w:val="fr-FR"/>
-        </w:rPr>
-        <w:t>git push origin develop</w:t>
-      </w:r>
-    </w:p>
-    <w:p>
-      <w:pPr>
-        <w:rPr>
-          <w:lang w:val="fr-FR"/>
-        </w:rPr>
-      </w:pPr>
-      <w:r>
-        <w:rPr>
-          <w:lang w:val="fr-FR"/>
-        </w:rPr>
-        <w:t>git add version.json</w:t>
-      </w:r>
-    </w:p>
-    <w:p>
-      <w:pPr>
-        <w:rPr>
-          <w:lang w:val="fr-FR"/>
-        </w:rPr>
-      </w:pPr>
-      <w:r>
-        <w:rPr>
-          <w:lang w:val="fr-FR"/>
-        </w:rPr>
-        <w:t>git commit -m "chore: préparation release v0.0.1"</w:t>
-      </w:r>
-    </w:p>
-    <w:p>
-      <w:pPr>
-        <w:rPr>
-          <w:lang w:val="fr-FR"/>
-        </w:rPr>
-      </w:pPr>
-      <w:r>
-        <w:rPr>
-          <w:lang w:val="fr-FR"/>
-        </w:rPr>
-        <w:t>git push origin develop</w:t>
-      </w:r>
-    </w:p>
-    <w:p>
-      <w:pPr>
-        <w:rPr>
-          <w:lang w:val="fr-FR"/>
-        </w:rPr>
-      </w:pPr>
-      <w:r>
-        <w:rPr>
-          <w:lang w:val="fr-FR"/>
-        </w:rPr>
-        <w:t>git tag -a v0.0.1 -m "Version 0.0.1 - Correction de bug"</w:t>
+        <w:t xml:space="preserve">git </w:t>
+      </w:r>
+      <w:proofErr w:type="spellStart"/>
+      <w:proofErr w:type="gramStart"/>
+      <w:r>
+        <w:rPr>
+          <w:lang w:val="fr-FR"/>
+        </w:rPr>
+        <w:t>add</w:t>
+      </w:r>
+      <w:proofErr w:type="spellEnd"/>
+      <w:r>
+        <w:rPr>
+          <w:lang w:val="fr-FR"/>
+        </w:rPr>
+        <w:t xml:space="preserve"> .</w:t>
+      </w:r>
+      <w:proofErr w:type="gramEnd"/>
+    </w:p>
+    <w:p>
+      <w:pPr>
+        <w:rPr>
+          <w:lang w:val="fr-FR"/>
+        </w:rPr>
+      </w:pPr>
+      <w:proofErr w:type="gramStart"/>
+      <w:r>
+        <w:rPr>
+          <w:lang w:val="fr-FR"/>
+        </w:rPr>
+        <w:t>git</w:t>
+      </w:r>
+      <w:proofErr w:type="gramEnd"/>
+      <w:r>
+        <w:rPr>
+          <w:lang w:val="fr-FR"/>
+        </w:rPr>
+        <w:t xml:space="preserve"> commit -m "</w:t>
+      </w:r>
+      <w:proofErr w:type="gramStart"/>
+      <w:r>
+        <w:rPr>
+          <w:lang w:val="fr-FR"/>
+        </w:rPr>
+        <w:t>feat:</w:t>
+      </w:r>
+      <w:proofErr w:type="gramEnd"/>
+      <w:r>
+        <w:rPr>
+          <w:lang w:val="fr-FR"/>
+        </w:rPr>
+        <w:t xml:space="preserve"> nouvelle fonctionnalité et correction de bug"</w:t>
+      </w:r>
+    </w:p>
+    <w:p>
+      <w:pPr>
+        <w:rPr>
+          <w:lang w:val="fr-FR"/>
+        </w:rPr>
+      </w:pPr>
+      <w:proofErr w:type="gramStart"/>
+      <w:r>
+        <w:rPr>
+          <w:lang w:val="fr-FR"/>
+        </w:rPr>
+        <w:t>git</w:t>
+      </w:r>
+      <w:proofErr w:type="gramEnd"/>
+      <w:r>
+        <w:rPr>
+          <w:lang w:val="fr-FR"/>
+        </w:rPr>
+        <w:t xml:space="preserve"> push </w:t>
+      </w:r>
+      <w:proofErr w:type="spellStart"/>
+      <w:r>
+        <w:rPr>
+          <w:lang w:val="fr-FR"/>
+        </w:rPr>
+        <w:t>origin</w:t>
+      </w:r>
+      <w:proofErr w:type="spellEnd"/>
+      <w:r>
+        <w:rPr>
+          <w:lang w:val="fr-FR"/>
+        </w:rPr>
+        <w:t xml:space="preserve"> </w:t>
+      </w:r>
+      <w:proofErr w:type="spellStart"/>
+      <w:r>
+        <w:rPr>
+          <w:lang w:val="fr-FR"/>
+        </w:rPr>
+        <w:t>develop</w:t>
+      </w:r>
+      <w:proofErr w:type="spellEnd"/>
+    </w:p>
+    <w:p>
+      <w:pPr>
+        <w:rPr>
+          <w:lang w:val="fr-FR"/>
+        </w:rPr>
+      </w:pPr>
+      <w:proofErr w:type="gramStart"/>
+      <w:r>
+        <w:rPr>
+          <w:lang w:val="fr-FR"/>
+        </w:rPr>
+        <w:t>git</w:t>
+      </w:r>
+      <w:proofErr w:type="gramEnd"/>
+      <w:r>
+        <w:rPr>
+          <w:lang w:val="fr-FR"/>
+        </w:rPr>
+        <w:t xml:space="preserve"> </w:t>
+      </w:r>
+      <w:proofErr w:type="spellStart"/>
+      <w:r>
+        <w:rPr>
+          <w:lang w:val="fr-FR"/>
+        </w:rPr>
+        <w:t>add</w:t>
+      </w:r>
+      <w:proofErr w:type="spellEnd"/>
+      <w:r>
+        <w:rPr>
+          <w:lang w:val="fr-FR"/>
+        </w:rPr>
+        <w:t xml:space="preserve"> </w:t>
+      </w:r>
+      <w:proofErr w:type="spellStart"/>
+      <w:proofErr w:type="gramStart"/>
+      <w:r>
+        <w:rPr>
+          <w:lang w:val="fr-FR"/>
+        </w:rPr>
+        <w:t>version.json</w:t>
+      </w:r>
+      <w:proofErr w:type="spellEnd"/>
+      <w:proofErr w:type="gramEnd"/>
+    </w:p>
+    <w:p>
+      <w:pPr>
+        <w:rPr>
+          <w:lang w:val="fr-FR"/>
+        </w:rPr>
+      </w:pPr>
+      <w:proofErr w:type="gramStart"/>
+      <w:r>
+        <w:rPr>
+          <w:lang w:val="fr-FR"/>
+        </w:rPr>
+        <w:t>git</w:t>
+      </w:r>
+      <w:proofErr w:type="gramEnd"/>
+      <w:r>
+        <w:rPr>
+          <w:lang w:val="fr-FR"/>
+        </w:rPr>
+        <w:t xml:space="preserve"> commit -m "</w:t>
+      </w:r>
+      <w:proofErr w:type="spellStart"/>
+      <w:proofErr w:type="gramStart"/>
+      <w:r>
+        <w:rPr>
+          <w:lang w:val="fr-FR"/>
+        </w:rPr>
+        <w:t>chore</w:t>
+      </w:r>
+      <w:proofErr w:type="spellEnd"/>
+      <w:r>
+        <w:rPr>
+          <w:lang w:val="fr-FR"/>
+        </w:rPr>
+        <w:t>:</w:t>
+      </w:r>
+      <w:proofErr w:type="gramEnd"/>
+      <w:r>
+        <w:rPr>
+          <w:lang w:val="fr-FR"/>
+        </w:rPr>
+        <w:t xml:space="preserve"> préparation release v0.0.1"</w:t>
+      </w:r>
+    </w:p>
+    <w:p>
+      <w:pPr>
+        <w:rPr>
+          <w:lang w:val="fr-FR"/>
+        </w:rPr>
+      </w:pPr>
+      <w:proofErr w:type="gramStart"/>
+      <w:r>
+        <w:rPr>
+          <w:lang w:val="fr-FR"/>
+        </w:rPr>
+        <w:t>git</w:t>
+      </w:r>
+      <w:proofErr w:type="gramEnd"/>
+      <w:r>
+        <w:rPr>
+          <w:lang w:val="fr-FR"/>
+        </w:rPr>
+        <w:t xml:space="preserve"> push </w:t>
+      </w:r>
+      <w:proofErr w:type="spellStart"/>
+      <w:r>
+        <w:rPr>
+          <w:lang w:val="fr-FR"/>
+        </w:rPr>
+        <w:t>origin</w:t>
+      </w:r>
+      <w:proofErr w:type="spellEnd"/>
+      <w:r>
+        <w:rPr>
+          <w:lang w:val="fr-FR"/>
+        </w:rPr>
+        <w:t xml:space="preserve"> </w:t>
+      </w:r>
+      <w:proofErr w:type="spellStart"/>
+      <w:r>
+        <w:rPr>
+          <w:lang w:val="fr-FR"/>
+        </w:rPr>
+        <w:t>develop</w:t>
+      </w:r>
+      <w:proofErr w:type="spellEnd"/>
+    </w:p>
+    <w:p>
+      <w:pPr>
+        <w:rPr>
+          <w:lang w:val="fr-FR"/>
+        </w:rPr>
+      </w:pPr>
+      <w:proofErr w:type="gramStart"/>
+      <w:r>
+        <w:rPr>
+          <w:lang w:val="fr-FR"/>
+        </w:rPr>
+        <w:t>git</w:t>
+      </w:r>
+      <w:proofErr w:type="gramEnd"/>
+      <w:r>
+        <w:rPr>
+          <w:lang w:val="fr-FR"/>
+        </w:rPr>
+        <w:t xml:space="preserve"> tag -a v0.0.1 -m "Version 0.0.1 - Correction de bug"</w:t>
       </w:r>
     </w:p>
     <w:p>
@@ -217,106 +399,258 @@
     </w:p>
     <w:p>
       <w:r>
-        <w:t>git merge develop --no-ff -m "chore: release v0.0.1"</w:t>
-      </w:r>
-    </w:p>
-    <w:p>
-      <w:pPr>
-        <w:rPr>
-          <w:lang w:val="fr-FR"/>
-        </w:rPr>
-      </w:pPr>
-      <w:r>
-        <w:rPr>
-          <w:lang w:val="fr-FR"/>
-        </w:rPr>
-        <w:t>git push origin main</w:t>
-      </w:r>
-    </w:p>
-    <w:p>
-      <w:pPr>
-        <w:rPr>
-          <w:lang w:val="fr-FR"/>
-        </w:rPr>
-      </w:pPr>
-      <w:r>
-        <w:rPr>
-          <w:lang w:val="fr-FR"/>
-        </w:rPr>
-        <w:t>python3 scripts/maintenance/update_version.py v0.0.1</w:t>
-      </w:r>
-    </w:p>
-    <w:p>
-      <w:pPr>
-        <w:rPr>
-          <w:lang w:val="fr-FR"/>
-        </w:rPr>
-      </w:pPr>
-      <w:r>
-        <w:rPr>
-          <w:lang w:val="fr-FR"/>
-        </w:rPr>
-        <w:t>git add version.json</w:t>
-      </w:r>
-    </w:p>
-    <w:p>
-      <w:pPr>
-        <w:rPr>
-          <w:lang w:val="fr-FR"/>
-        </w:rPr>
-      </w:pPr>
-      <w:r>
-        <w:rPr>
-          <w:lang w:val="fr-FR"/>
-        </w:rPr>
-        <w:t>commit -m "chore: mise à jour version.json pour v0.0.1"</w:t>
-      </w:r>
-    </w:p>
-    <w:p>
-      <w:pPr>
-        <w:rPr>
-          <w:lang w:val="fr-FR"/>
-        </w:rPr>
-      </w:pPr>
-      <w:r>
-        <w:rPr>
-          <w:lang w:val="fr-FR"/>
-        </w:rPr>
-        <w:t>git push origin main</w:t>
-      </w:r>
-    </w:p>
-    <w:p>
-      <w:pPr>
-        <w:rPr>
-          <w:lang w:val="fr-FR"/>
-        </w:rPr>
-      </w:pPr>
-    </w:p>
-    <w:p>
-      <w:pPr>
-        <w:rPr>
-          <w:lang w:val="fr-FR"/>
-        </w:rPr>
-      </w:pPr>
-    </w:p>
-    <w:p>
-      <w:pPr>
-        <w:rPr>
-          <w:lang w:val="fr-FR"/>
-        </w:rPr>
-      </w:pPr>
-    </w:p>
-    <w:p>
-      <w:pPr>
-        <w:rPr>
-          <w:lang w:val="fr-FR"/>
-        </w:rPr>
-      </w:pPr>
-      <w:r>
-        <w:rPr>
-          <w:lang w:val="fr-FR"/>
-        </w:rPr>
-        <w:t>#deploiment apres git push</w:t>
+        <w:t xml:space="preserve">git </w:t>
+      </w:r>
+      <w:proofErr w:type="gramStart"/>
+      <w:r>
+        <w:t>merge</w:t>
+      </w:r>
+      <w:proofErr w:type="gramEnd"/>
+      <w:r>
+        <w:t xml:space="preserve"> develop --no-ff -m "chore: release v0.0.1"</w:t>
+      </w:r>
+    </w:p>
+    <w:p>
+      <w:pPr>
+        <w:rPr>
+          <w:lang w:val="fr-FR"/>
+        </w:rPr>
+      </w:pPr>
+      <w:proofErr w:type="gramStart"/>
+      <w:r>
+        <w:rPr>
+          <w:lang w:val="fr-FR"/>
+        </w:rPr>
+        <w:t>git</w:t>
+      </w:r>
+      <w:proofErr w:type="gramEnd"/>
+      <w:r>
+        <w:rPr>
+          <w:lang w:val="fr-FR"/>
+        </w:rPr>
+        <w:t xml:space="preserve"> push </w:t>
+      </w:r>
+      <w:proofErr w:type="spellStart"/>
+      <w:r>
+        <w:rPr>
+          <w:lang w:val="fr-FR"/>
+        </w:rPr>
+        <w:t>origin</w:t>
+      </w:r>
+      <w:proofErr w:type="spellEnd"/>
+      <w:r>
+        <w:rPr>
+          <w:lang w:val="fr-FR"/>
+        </w:rPr>
+        <w:t xml:space="preserve"> main</w:t>
+      </w:r>
+    </w:p>
+    <w:p>
+      <w:pPr>
+        <w:rPr>
+          <w:lang w:val="fr-FR"/>
+        </w:rPr>
+      </w:pPr>
+      <w:proofErr w:type="gramStart"/>
+      <w:r>
+        <w:rPr>
+          <w:lang w:val="fr-FR"/>
+        </w:rPr>
+        <w:t>python</w:t>
+      </w:r>
+      <w:proofErr w:type="gramEnd"/>
+      <w:r>
+        <w:rPr>
+          <w:lang w:val="fr-FR"/>
+        </w:rPr>
+        <w:t>3 scripts/maintenance/update_version.py v0.0.1</w:t>
+      </w:r>
+    </w:p>
+    <w:p>
+      <w:pPr>
+        <w:rPr>
+          <w:lang w:val="fr-FR"/>
+        </w:rPr>
+      </w:pPr>
+      <w:proofErr w:type="gramStart"/>
+      <w:r>
+        <w:rPr>
+          <w:lang w:val="fr-FR"/>
+        </w:rPr>
+        <w:t>git</w:t>
+      </w:r>
+      <w:proofErr w:type="gramEnd"/>
+      <w:r>
+        <w:rPr>
+          <w:lang w:val="fr-FR"/>
+        </w:rPr>
+        <w:t xml:space="preserve"> </w:t>
+      </w:r>
+      <w:proofErr w:type="spellStart"/>
+      <w:r>
+        <w:rPr>
+          <w:lang w:val="fr-FR"/>
+        </w:rPr>
+        <w:t>add</w:t>
+      </w:r>
+      <w:proofErr w:type="spellEnd"/>
+      <w:r>
+        <w:rPr>
+          <w:lang w:val="fr-FR"/>
+        </w:rPr>
+        <w:t xml:space="preserve"> </w:t>
+      </w:r>
+      <w:proofErr w:type="spellStart"/>
+      <w:proofErr w:type="gramStart"/>
+      <w:r>
+        <w:rPr>
+          <w:lang w:val="fr-FR"/>
+        </w:rPr>
+        <w:t>version.json</w:t>
+      </w:r>
+      <w:proofErr w:type="spellEnd"/>
+      <w:proofErr w:type="gramEnd"/>
+    </w:p>
+    <w:p>
+      <w:pPr>
+        <w:rPr>
+          <w:lang w:val="fr-FR"/>
+        </w:rPr>
+      </w:pPr>
+      <w:proofErr w:type="gramStart"/>
+      <w:r>
+        <w:rPr>
+          <w:lang w:val="fr-FR"/>
+        </w:rPr>
+        <w:t>commit</w:t>
+      </w:r>
+      <w:proofErr w:type="gramEnd"/>
+      <w:r>
+        <w:rPr>
+          <w:lang w:val="fr-FR"/>
+        </w:rPr>
+        <w:t xml:space="preserve"> -m "</w:t>
+      </w:r>
+      <w:proofErr w:type="spellStart"/>
+      <w:proofErr w:type="gramStart"/>
+      <w:r>
+        <w:rPr>
+          <w:lang w:val="fr-FR"/>
+        </w:rPr>
+        <w:t>chore</w:t>
+      </w:r>
+      <w:proofErr w:type="spellEnd"/>
+      <w:r>
+        <w:rPr>
+          <w:lang w:val="fr-FR"/>
+        </w:rPr>
+        <w:t>:</w:t>
+      </w:r>
+      <w:proofErr w:type="gramEnd"/>
+      <w:r>
+        <w:rPr>
+          <w:lang w:val="fr-FR"/>
+        </w:rPr>
+        <w:t xml:space="preserve"> mise à jour </w:t>
+      </w:r>
+      <w:proofErr w:type="spellStart"/>
+      <w:proofErr w:type="gramStart"/>
+      <w:r>
+        <w:rPr>
+          <w:lang w:val="fr-FR"/>
+        </w:rPr>
+        <w:t>version.json</w:t>
+      </w:r>
+      <w:proofErr w:type="spellEnd"/>
+      <w:proofErr w:type="gramEnd"/>
+      <w:r>
+        <w:rPr>
+          <w:lang w:val="fr-FR"/>
+        </w:rPr>
+        <w:t xml:space="preserve"> pour v0.0.1"</w:t>
+      </w:r>
+    </w:p>
+    <w:p>
+      <w:pPr>
+        <w:rPr>
+          <w:lang w:val="fr-FR"/>
+        </w:rPr>
+      </w:pPr>
+      <w:proofErr w:type="gramStart"/>
+      <w:r>
+        <w:rPr>
+          <w:lang w:val="fr-FR"/>
+        </w:rPr>
+        <w:t>git</w:t>
+      </w:r>
+      <w:proofErr w:type="gramEnd"/>
+      <w:r>
+        <w:rPr>
+          <w:lang w:val="fr-FR"/>
+        </w:rPr>
+        <w:t xml:space="preserve"> push </w:t>
+      </w:r>
+      <w:proofErr w:type="spellStart"/>
+      <w:r>
+        <w:rPr>
+          <w:lang w:val="fr-FR"/>
+        </w:rPr>
+        <w:t>origin</w:t>
+      </w:r>
+      <w:proofErr w:type="spellEnd"/>
+      <w:r>
+        <w:rPr>
+          <w:lang w:val="fr-FR"/>
+        </w:rPr>
+        <w:t xml:space="preserve"> main</w:t>
+      </w:r>
+    </w:p>
+    <w:p>
+      <w:pPr>
+        <w:rPr>
+          <w:lang w:val="fr-FR"/>
+        </w:rPr>
+      </w:pPr>
+    </w:p>
+    <w:p>
+      <w:pPr>
+        <w:rPr>
+          <w:lang w:val="fr-FR"/>
+        </w:rPr>
+      </w:pPr>
+    </w:p>
+    <w:p>
+      <w:pPr>
+        <w:rPr>
+          <w:lang w:val="fr-FR"/>
+        </w:rPr>
+      </w:pPr>
+    </w:p>
+    <w:p>
+      <w:pPr>
+        <w:rPr>
+          <w:lang w:val="fr-FR"/>
+        </w:rPr>
+      </w:pPr>
+      <w:r>
+        <w:rPr>
+          <w:lang w:val="fr-FR"/>
+        </w:rPr>
+        <w:t xml:space="preserve">#deploiment </w:t>
+      </w:r>
+      <w:proofErr w:type="spellStart"/>
+      <w:r>
+        <w:rPr>
+          <w:lang w:val="fr-FR"/>
+        </w:rPr>
+        <w:t>apres</w:t>
+      </w:r>
+      <w:proofErr w:type="spellEnd"/>
+      <w:r>
+        <w:rPr>
+          <w:lang w:val="fr-FR"/>
+        </w:rPr>
+        <w:t xml:space="preserve"> git push</w:t>
       </w:r>
     </w:p>
     <w:p>
@@ -356,6 +690,7 @@
           <w:lang w:val="fr-FR"/>
         </w:rPr>
       </w:pPr>
+      <w:proofErr w:type="gramStart"/>
       <w:r>
         <w:rPr>
           <w:rFonts w:ascii="Menlo" w:hAnsi="Menlo" w:cs="Menlo"/>
@@ -366,25 +701,70 @@
         </w:rPr>
         <w:t>cd</w:t>
       </w:r>
-      <w:r>
-        <w:rPr>
-          <w:rFonts w:ascii="Menlo" w:hAnsi="Menlo" w:cs="Menlo"/>
-          <w:color w:val="E4E4E4"/>
-          <w:sz w:val="18"/>
-          <w:szCs w:val="18"/>
-          <w:lang w:val="fr-FR"/>
-        </w:rPr>
-        <w:t xml:space="preserve"> </w:t>
-      </w:r>
-      <w:r>
-        <w:rPr>
-          <w:rFonts w:ascii="Menlo" w:hAnsi="Menlo" w:cs="Menlo"/>
-          <w:color w:val="E394DC"/>
-          <w:sz w:val="18"/>
-          <w:szCs w:val="18"/>
-          <w:lang w:val="fr-FR"/>
-        </w:rPr>
-        <w:t>/var/www/iami-private-platform</w:t>
+      <w:proofErr w:type="gramEnd"/>
+      <w:r>
+        <w:rPr>
+          <w:rFonts w:ascii="Menlo" w:hAnsi="Menlo" w:cs="Menlo"/>
+          <w:color w:val="E4E4E4"/>
+          <w:sz w:val="18"/>
+          <w:szCs w:val="18"/>
+          <w:lang w:val="fr-FR"/>
+        </w:rPr>
+        <w:t xml:space="preserve"> </w:t>
+      </w:r>
+      <w:r>
+        <w:rPr>
+          <w:rFonts w:ascii="Menlo" w:hAnsi="Menlo" w:cs="Menlo"/>
+          <w:color w:val="E394DC"/>
+          <w:sz w:val="18"/>
+          <w:szCs w:val="18"/>
+          <w:lang w:val="fr-FR"/>
+        </w:rPr>
+        <w:t>/var/www/</w:t>
+      </w:r>
+      <w:proofErr w:type="spellStart"/>
+      <w:r>
+        <w:rPr>
+          <w:rFonts w:ascii="Menlo" w:hAnsi="Menlo" w:cs="Menlo"/>
+          <w:color w:val="E394DC"/>
+          <w:sz w:val="18"/>
+          <w:szCs w:val="18"/>
+          <w:lang w:val="fr-FR"/>
+        </w:rPr>
+        <w:t>iami</w:t>
+      </w:r>
+      <w:proofErr w:type="spellEnd"/>
+      <w:r>
+        <w:rPr>
+          <w:rFonts w:ascii="Menlo" w:hAnsi="Menlo" w:cs="Menlo"/>
+          <w:color w:val="E394DC"/>
+          <w:sz w:val="18"/>
+          <w:szCs w:val="18"/>
+          <w:lang w:val="fr-FR"/>
+        </w:rPr>
+        <w:t>-</w:t>
+      </w:r>
+      <w:proofErr w:type="spellStart"/>
+      <w:r>
+        <w:rPr>
+          <w:rFonts w:ascii="Menlo" w:hAnsi="Menlo" w:cs="Menlo"/>
+          <w:color w:val="E394DC"/>
+          <w:sz w:val="18"/>
+          <w:szCs w:val="18"/>
+          <w:lang w:val="fr-FR"/>
+        </w:rPr>
+        <w:t>private</w:t>
+      </w:r>
+      <w:proofErr w:type="spellEnd"/>
+      <w:r>
+        <w:rPr>
+          <w:rFonts w:ascii="Menlo" w:hAnsi="Menlo" w:cs="Menlo"/>
+          <w:color w:val="E394DC"/>
+          <w:sz w:val="18"/>
+          <w:szCs w:val="18"/>
+          <w:lang w:val="fr-FR"/>
+        </w:rPr>
+        <w:t>-platform</w:t>
       </w:r>
     </w:p>
     <w:p>
@@ -437,6 +817,7 @@
           <w:lang w:val="fr-FR"/>
         </w:rPr>
       </w:pPr>
+      <w:proofErr w:type="gramStart"/>
       <w:r>
         <w:rPr>
           <w:rFonts w:ascii="Menlo" w:hAnsi="Menlo" w:cs="Menlo"/>
@@ -447,6 +828,7 @@
         </w:rPr>
         <w:t>git</w:t>
       </w:r>
+      <w:proofErr w:type="gramEnd"/>
       <w:r>
         <w:rPr>
           <w:rFonts w:ascii="Menlo" w:hAnsi="Menlo" w:cs="Menlo"/>
@@ -477,6 +859,7 @@
         </w:rPr>
         <w:t xml:space="preserve"> </w:t>
       </w:r>
+      <w:proofErr w:type="spellStart"/>
       <w:r>
         <w:rPr>
           <w:rFonts w:ascii="Menlo" w:hAnsi="Menlo" w:cs="Menlo"/>
@@ -487,16 +870,18 @@
         </w:rPr>
         <w:t>origin</w:t>
       </w:r>
-      <w:r>
-        <w:rPr>
-          <w:rFonts w:ascii="Menlo" w:hAnsi="Menlo" w:cs="Menlo"/>
-          <w:color w:val="E4E4E4"/>
-          <w:sz w:val="18"/>
-          <w:szCs w:val="18"/>
-          <w:lang w:val="fr-FR"/>
-        </w:rPr>
-        <w:t xml:space="preserve"> </w:t>
-      </w:r>
+      <w:proofErr w:type="spellEnd"/>
+      <w:r>
+        <w:rPr>
+          <w:rFonts w:ascii="Menlo" w:hAnsi="Menlo" w:cs="Menlo"/>
+          <w:color w:val="E4E4E4"/>
+          <w:sz w:val="18"/>
+          <w:szCs w:val="18"/>
+          <w:lang w:val="fr-FR"/>
+        </w:rPr>
+        <w:t xml:space="preserve"> </w:t>
+      </w:r>
+      <w:proofErr w:type="gramStart"/>
       <w:r>
         <w:rPr>
           <w:rFonts w:ascii="Menlo" w:hAnsi="Menlo" w:cs="Menlo"/>
@@ -527,7 +912,20 @@
           <w:szCs w:val="18"/>
           <w:lang w:val="fr-FR"/>
         </w:rPr>
-        <w:t># ou votre branche</w:t>
+        <w:t>#</w:t>
+      </w:r>
+      <w:proofErr w:type="gramEnd"/>
+      <w:r>
+        <w:rPr>
+          <w:rFonts w:ascii="Menlo" w:hAnsi="Menlo" w:cs="Menlo"/>
+          <w:i/>
+          <w:iCs/>
+          <w:color w:val="E4E4E4"/>
+          <w:sz w:val="18"/>
+          <w:szCs w:val="18"/>
+          <w:lang w:val="fr-FR"/>
+        </w:rPr>
+        <w:t xml:space="preserve"> ou votre branche</w:t>
       </w:r>
     </w:p>
     <w:p>
@@ -580,6 +978,8 @@
           <w:lang w:val="fr-FR"/>
         </w:rPr>
       </w:pPr>
+      <w:proofErr w:type="spellStart"/>
+      <w:proofErr w:type="gramStart"/>
       <w:r>
         <w:rPr>
           <w:rFonts w:ascii="Menlo" w:hAnsi="Menlo" w:cs="Menlo"/>
@@ -590,16 +990,19 @@
         </w:rPr>
         <w:t>sudo</w:t>
       </w:r>
-      <w:r>
-        <w:rPr>
-          <w:rFonts w:ascii="Menlo" w:hAnsi="Menlo" w:cs="Menlo"/>
-          <w:color w:val="E4E4E4"/>
-          <w:sz w:val="18"/>
-          <w:szCs w:val="18"/>
-          <w:lang w:val="fr-FR"/>
-        </w:rPr>
-        <w:t xml:space="preserve"> </w:t>
-      </w:r>
+      <w:proofErr w:type="spellEnd"/>
+      <w:proofErr w:type="gramEnd"/>
+      <w:r>
+        <w:rPr>
+          <w:rFonts w:ascii="Menlo" w:hAnsi="Menlo" w:cs="Menlo"/>
+          <w:color w:val="E4E4E4"/>
+          <w:sz w:val="18"/>
+          <w:szCs w:val="18"/>
+          <w:lang w:val="fr-FR"/>
+        </w:rPr>
+        <w:t xml:space="preserve"> </w:t>
+      </w:r>
+      <w:proofErr w:type="spellStart"/>
       <w:r>
         <w:rPr>
           <w:rFonts w:ascii="Menlo" w:hAnsi="Menlo" w:cs="Menlo"/>
@@ -610,6 +1013,7 @@
         </w:rPr>
         <w:t>systemctl</w:t>
       </w:r>
+      <w:proofErr w:type="spellEnd"/>
       <w:r>
         <w:rPr>
           <w:rFonts w:ascii="Menlo" w:hAnsi="Menlo" w:cs="Menlo"/>
@@ -640,15 +1044,49 @@
         </w:rPr>
         <w:t xml:space="preserve"> </w:t>
       </w:r>
-      <w:r>
-        <w:rPr>
-          <w:rFonts w:ascii="Menlo" w:hAnsi="Menlo" w:cs="Menlo"/>
-          <w:color w:val="E394DC"/>
-          <w:sz w:val="18"/>
-          <w:szCs w:val="18"/>
-          <w:lang w:val="fr-FR"/>
-        </w:rPr>
-        <w:t>iami-private-platform</w:t>
+      <w:proofErr w:type="spellStart"/>
+      <w:r>
+        <w:rPr>
+          <w:rFonts w:ascii="Menlo" w:hAnsi="Menlo" w:cs="Menlo"/>
+          <w:color w:val="E394DC"/>
+          <w:sz w:val="18"/>
+          <w:szCs w:val="18"/>
+          <w:lang w:val="fr-FR"/>
+        </w:rPr>
+        <w:t>iami</w:t>
+      </w:r>
+      <w:proofErr w:type="spellEnd"/>
+      <w:r>
+        <w:rPr>
+          <w:rFonts w:ascii="Menlo" w:hAnsi="Menlo" w:cs="Menlo"/>
+          <w:color w:val="E394DC"/>
+          <w:sz w:val="18"/>
+          <w:szCs w:val="18"/>
+          <w:lang w:val="fr-FR"/>
+        </w:rPr>
+        <w:t>-</w:t>
+      </w:r>
+      <w:proofErr w:type="spellStart"/>
+      <w:r>
+        <w:rPr>
+          <w:rFonts w:ascii="Menlo" w:hAnsi="Menlo" w:cs="Menlo"/>
+          <w:color w:val="E394DC"/>
+          <w:sz w:val="18"/>
+          <w:szCs w:val="18"/>
+          <w:lang w:val="fr-FR"/>
+        </w:rPr>
+        <w:t>private</w:t>
+      </w:r>
+      <w:proofErr w:type="spellEnd"/>
+      <w:r>
+        <w:rPr>
+          <w:rFonts w:ascii="Menlo" w:hAnsi="Menlo" w:cs="Menlo"/>
+          <w:color w:val="E394DC"/>
+          <w:sz w:val="18"/>
+          <w:szCs w:val="18"/>
+          <w:lang w:val="fr-FR"/>
+        </w:rPr>
+        <w:t>-platform</w:t>
       </w:r>
     </w:p>
     <w:p>
@@ -700,6 +1138,7 @@
           <w:szCs w:val="18"/>
         </w:rPr>
       </w:pPr>
+      <w:proofErr w:type="spellStart"/>
       <w:r>
         <w:rPr>
           <w:rFonts w:ascii="Menlo" w:hAnsi="Menlo" w:cs="Menlo"/>
@@ -709,15 +1148,17 @@
         </w:rPr>
         <w:t>sudo</w:t>
       </w:r>
-      <w:r>
-        <w:rPr>
-          <w:rFonts w:ascii="Menlo" w:hAnsi="Menlo" w:cs="Menlo"/>
-          <w:color w:val="E4E4E4"/>
-          <w:sz w:val="18"/>
-          <w:szCs w:val="18"/>
-        </w:rPr>
-        <w:t xml:space="preserve"> </w:t>
-      </w:r>
+      <w:proofErr w:type="spellEnd"/>
+      <w:r>
+        <w:rPr>
+          <w:rFonts w:ascii="Menlo" w:hAnsi="Menlo" w:cs="Menlo"/>
+          <w:color w:val="E4E4E4"/>
+          <w:sz w:val="18"/>
+          <w:szCs w:val="18"/>
+        </w:rPr>
+        <w:t xml:space="preserve"> </w:t>
+      </w:r>
+      <w:proofErr w:type="spellStart"/>
       <w:r>
         <w:rPr>
           <w:rFonts w:ascii="Menlo" w:hAnsi="Menlo" w:cs="Menlo"/>
@@ -727,6 +1168,7 @@
         </w:rPr>
         <w:t>systemctl</w:t>
       </w:r>
+      <w:proofErr w:type="spellEnd"/>
       <w:r>
         <w:rPr>
           <w:rFonts w:ascii="Menlo" w:hAnsi="Menlo" w:cs="Menlo"/>
@@ -754,14 +1196,25 @@
         </w:rPr>
         <w:t xml:space="preserve"> </w:t>
       </w:r>
-      <w:r>
-        <w:rPr>
-          <w:rFonts w:ascii="Menlo" w:hAnsi="Menlo" w:cs="Menlo"/>
-          <w:color w:val="E394DC"/>
-          <w:sz w:val="18"/>
-          <w:szCs w:val="18"/>
-        </w:rPr>
-        <w:t>iami-private-platform</w:t>
+      <w:proofErr w:type="spellStart"/>
+      <w:r>
+        <w:rPr>
+          <w:rFonts w:ascii="Menlo" w:hAnsi="Menlo" w:cs="Menlo"/>
+          <w:color w:val="E394DC"/>
+          <w:sz w:val="18"/>
+          <w:szCs w:val="18"/>
+        </w:rPr>
+        <w:t>iami</w:t>
+      </w:r>
+      <w:proofErr w:type="spellEnd"/>
+      <w:r>
+        <w:rPr>
+          <w:rFonts w:ascii="Menlo" w:hAnsi="Menlo" w:cs="Menlo"/>
+          <w:color w:val="E394DC"/>
+          <w:sz w:val="18"/>
+          <w:szCs w:val="18"/>
+        </w:rPr>
+        <w:t>-private-platform</w:t>
       </w:r>
     </w:p>
     <w:p/>
@@ -812,6 +1265,7 @@
           <w:lang w:val="fr-FR"/>
         </w:rPr>
       </w:pPr>
+      <w:proofErr w:type="gramStart"/>
       <w:r>
         <w:rPr>
           <w:rFonts w:ascii="Menlo" w:hAnsi="Menlo" w:cs="Menlo"/>
@@ -822,6 +1276,7 @@
         </w:rPr>
         <w:t>python</w:t>
       </w:r>
+      <w:proofErr w:type="gramEnd"/>
       <w:r>
         <w:rPr>
           <w:rFonts w:ascii="Menlo" w:hAnsi="Menlo" w:cs="Menlo"/>
@@ -893,7 +1348,29 @@
           <w:szCs w:val="18"/>
           <w:lang w:val="fr-FR"/>
         </w:rPr>
-        <w:t>--name "Nouveau Client" \</w:t>
+        <w:t>--</w:t>
+      </w:r>
+      <w:proofErr w:type="spellStart"/>
+      <w:r>
+        <w:rPr>
+          <w:rFonts w:ascii="Menlo" w:hAnsi="Menlo" w:cs="Menlo"/>
+          <w:color w:val="E4E4E4"/>
+          <w:sz w:val="18"/>
+          <w:szCs w:val="18"/>
+          <w:lang w:val="fr-FR"/>
+        </w:rPr>
+        <w:t>name</w:t>
+      </w:r>
+      <w:proofErr w:type="spellEnd"/>
+      <w:r>
+        <w:rPr>
+          <w:rFonts w:ascii="Menlo" w:hAnsi="Menlo" w:cs="Menlo"/>
+          <w:color w:val="E4E4E4"/>
+          <w:sz w:val="18"/>
+          <w:szCs w:val="18"/>
+          <w:lang w:val="fr-FR"/>
+        </w:rPr>
+        <w:t xml:space="preserve"> "Nouveau Client" \</w:t>
       </w:r>
     </w:p>
     <w:p>
@@ -926,27 +1403,61 @@
           <w:szCs w:val="18"/>
           <w:lang w:val="fr-FR"/>
         </w:rPr>
-        <w:t>--subdomain</w:t>
-      </w:r>
-      <w:r>
-        <w:rPr>
-          <w:rFonts w:ascii="Menlo" w:hAnsi="Menlo" w:cs="Menlo"/>
-          <w:color w:val="E4E4E4"/>
-          <w:sz w:val="18"/>
-          <w:szCs w:val="18"/>
-          <w:lang w:val="fr-FR"/>
-        </w:rPr>
-        <w:t xml:space="preserve"> </w:t>
-      </w:r>
-      <w:r>
-        <w:rPr>
-          <w:rFonts w:ascii="Menlo" w:hAnsi="Menlo" w:cs="Menlo"/>
-          <w:color w:val="E394DC"/>
-          <w:sz w:val="18"/>
-          <w:szCs w:val="18"/>
-          <w:lang w:val="fr-FR"/>
-        </w:rPr>
-        <w:t>"nouveauclient"</w:t>
+        <w:t>--</w:t>
+      </w:r>
+      <w:proofErr w:type="spellStart"/>
+      <w:r>
+        <w:rPr>
+          <w:rFonts w:ascii="Menlo" w:hAnsi="Menlo" w:cs="Menlo"/>
+          <w:color w:val="E394DC"/>
+          <w:sz w:val="18"/>
+          <w:szCs w:val="18"/>
+          <w:lang w:val="fr-FR"/>
+        </w:rPr>
+        <w:t>subdomain</w:t>
+      </w:r>
+      <w:proofErr w:type="spellEnd"/>
+      <w:r>
+        <w:rPr>
+          <w:rFonts w:ascii="Menlo" w:hAnsi="Menlo" w:cs="Menlo"/>
+          <w:color w:val="E4E4E4"/>
+          <w:sz w:val="18"/>
+          <w:szCs w:val="18"/>
+          <w:lang w:val="fr-FR"/>
+        </w:rPr>
+        <w:t xml:space="preserve"> </w:t>
+      </w:r>
+      <w:r>
+        <w:rPr>
+          <w:rFonts w:ascii="Menlo" w:hAnsi="Menlo" w:cs="Menlo"/>
+          <w:color w:val="E394DC"/>
+          <w:sz w:val="18"/>
+          <w:szCs w:val="18"/>
+          <w:lang w:val="fr-FR"/>
+        </w:rPr>
+        <w:t>"</w:t>
+      </w:r>
+      <w:proofErr w:type="spellStart"/>
+      <w:r>
+        <w:rPr>
+          <w:rFonts w:ascii="Menlo" w:hAnsi="Menlo" w:cs="Menlo"/>
+          <w:color w:val="E394DC"/>
+          <w:sz w:val="18"/>
+          <w:szCs w:val="18"/>
+          <w:lang w:val="fr-FR"/>
+        </w:rPr>
+        <w:t>nouveauclient</w:t>
+      </w:r>
+      <w:proofErr w:type="spellEnd"/>
+      <w:r>
+        <w:rPr>
+          <w:rFonts w:ascii="Menlo" w:hAnsi="Menlo" w:cs="Menlo"/>
+          <w:color w:val="E394DC"/>
+          <w:sz w:val="18"/>
+          <w:szCs w:val="18"/>
+          <w:lang w:val="fr-FR"/>
+        </w:rPr>
+        <w:t>"</w:t>
       </w:r>
       <w:r>
         <w:rPr>
@@ -989,7 +1500,29 @@
           <w:szCs w:val="18"/>
           <w:lang w:val="fr-FR"/>
         </w:rPr>
-        <w:t xml:space="preserve">  --admin-email "admin@client.com" \</w:t>
+        <w:t xml:space="preserve">  --admin-</w:t>
+      </w:r>
+      <w:proofErr w:type="gramStart"/>
+      <w:r>
+        <w:rPr>
+          <w:rFonts w:ascii="Menlo" w:hAnsi="Menlo" w:cs="Menlo"/>
+          <w:color w:val="E4E4E4"/>
+          <w:sz w:val="18"/>
+          <w:szCs w:val="18"/>
+          <w:lang w:val="fr-FR"/>
+        </w:rPr>
+        <w:t>email "</w:t>
+      </w:r>
+      <w:proofErr w:type="gramEnd"/>
+      <w:r>
+        <w:rPr>
+          <w:rFonts w:ascii="Menlo" w:hAnsi="Menlo" w:cs="Menlo"/>
+          <w:color w:val="E4E4E4"/>
+          <w:sz w:val="18"/>
+          <w:szCs w:val="18"/>
+          <w:lang w:val="fr-FR"/>
+        </w:rPr>
+        <w:t>admin@client.com" \</w:t>
       </w:r>
     </w:p>
     <w:p>
@@ -1022,8 +1555,20 @@
           <w:szCs w:val="18"/>
           <w:lang w:val="fr-FR"/>
         </w:rPr>
-        <w:t>--admin-prenom</w:t>
-      </w:r>
+        <w:t>--admin-</w:t>
+      </w:r>
+      <w:proofErr w:type="spellStart"/>
+      <w:r>
+        <w:rPr>
+          <w:rFonts w:ascii="Menlo" w:hAnsi="Menlo" w:cs="Menlo"/>
+          <w:color w:val="E394DC"/>
+          <w:sz w:val="18"/>
+          <w:szCs w:val="18"/>
+          <w:lang w:val="fr-FR"/>
+        </w:rPr>
+        <w:t>prenom</w:t>
+      </w:r>
+      <w:proofErr w:type="spellEnd"/>
       <w:r>
         <w:rPr>
           <w:rFonts w:ascii="Menlo" w:hAnsi="Menlo" w:cs="Menlo"/>
@@ -1118,7 +1663,29 @@
           <w:szCs w:val="18"/>
           <w:lang w:val="fr-FR"/>
         </w:rPr>
-        <w:t>--email-contact</w:t>
+        <w:t>--</w:t>
+      </w:r>
+      <w:proofErr w:type="gramStart"/>
+      <w:r>
+        <w:rPr>
+          <w:rFonts w:ascii="Menlo" w:hAnsi="Menlo" w:cs="Menlo"/>
+          <w:color w:val="E394DC"/>
+          <w:sz w:val="18"/>
+          <w:szCs w:val="18"/>
+          <w:lang w:val="fr-FR"/>
+        </w:rPr>
+        <w:t>email</w:t>
+      </w:r>
+      <w:proofErr w:type="gramEnd"/>
+      <w:r>
+        <w:rPr>
+          <w:rFonts w:ascii="Menlo" w:hAnsi="Menlo" w:cs="Menlo"/>
+          <w:color w:val="E394DC"/>
+          <w:sz w:val="18"/>
+          <w:szCs w:val="18"/>
+          <w:lang w:val="fr-FR"/>
+        </w:rPr>
+        <w:t>-contact</w:t>
       </w:r>
       <w:r>
         <w:rPr>
@@ -1279,7 +1846,27 @@
           <w:sz w:val="18"/>
           <w:szCs w:val="18"/>
         </w:rPr>
-        <w:t>--name "Elitys" \</w:t>
+        <w:t>--name "</w:t>
+      </w:r>
+      <w:proofErr w:type="spellStart"/>
+      <w:r>
+        <w:rPr>
+          <w:rFonts w:ascii="Menlo" w:hAnsi="Menlo" w:cs="Menlo"/>
+          <w:color w:val="E4E4E4"/>
+          <w:sz w:val="18"/>
+          <w:szCs w:val="18"/>
+        </w:rPr>
+        <w:t>Elitys</w:t>
+      </w:r>
+      <w:proofErr w:type="spellEnd"/>
+      <w:r>
+        <w:rPr>
+          <w:rFonts w:ascii="Menlo" w:hAnsi="Menlo" w:cs="Menlo"/>
+          <w:color w:val="E4E4E4"/>
+          <w:sz w:val="18"/>
+          <w:szCs w:val="18"/>
+        </w:rPr>
+        <w:t>" \</w:t>
       </w:r>
     </w:p>
     <w:p>
@@ -1327,7 +1914,27 @@
           <w:sz w:val="18"/>
           <w:szCs w:val="18"/>
         </w:rPr>
-        <w:t>"elitys"</w:t>
+        <w:t>"</w:t>
+      </w:r>
+      <w:proofErr w:type="spellStart"/>
+      <w:r>
+        <w:rPr>
+          <w:rFonts w:ascii="Menlo" w:hAnsi="Menlo" w:cs="Menlo"/>
+          <w:color w:val="E394DC"/>
+          <w:sz w:val="18"/>
+          <w:szCs w:val="18"/>
+        </w:rPr>
+        <w:t>elitys</w:t>
+      </w:r>
+      <w:proofErr w:type="spellEnd"/>
+      <w:r>
+        <w:rPr>
+          <w:rFonts w:ascii="Menlo" w:hAnsi="Menlo" w:cs="Menlo"/>
+          <w:color w:val="E394DC"/>
+          <w:sz w:val="18"/>
+          <w:szCs w:val="18"/>
+        </w:rPr>
+        <w:t>"</w:t>
       </w:r>
       <w:r>
         <w:rPr>
@@ -1398,8 +2005,20 @@
           <w:szCs w:val="18"/>
           <w:lang w:val="fr-FR"/>
         </w:rPr>
-        <w:t>--admin-prenom</w:t>
-      </w:r>
+        <w:t>--admin-</w:t>
+      </w:r>
+      <w:proofErr w:type="spellStart"/>
+      <w:r>
+        <w:rPr>
+          <w:rFonts w:ascii="Menlo" w:hAnsi="Menlo" w:cs="Menlo"/>
+          <w:color w:val="E394DC"/>
+          <w:sz w:val="18"/>
+          <w:szCs w:val="18"/>
+          <w:lang w:val="fr-FR"/>
+        </w:rPr>
+        <w:t>prenom</w:t>
+      </w:r>
+      <w:proofErr w:type="spellEnd"/>
       <w:r>
         <w:rPr>
           <w:rFonts w:ascii="Menlo" w:hAnsi="Menlo" w:cs="Menlo"/>
@@ -1534,7 +2153,29 @@
           <w:szCs w:val="18"/>
           <w:lang w:val="fr-FR"/>
         </w:rPr>
-        <w:t>--email-contact</w:t>
+        <w:t>--</w:t>
+      </w:r>
+      <w:proofErr w:type="gramStart"/>
+      <w:r>
+        <w:rPr>
+          <w:rFonts w:ascii="Menlo" w:hAnsi="Menlo" w:cs="Menlo"/>
+          <w:color w:val="E394DC"/>
+          <w:sz w:val="18"/>
+          <w:szCs w:val="18"/>
+          <w:lang w:val="fr-FR"/>
+        </w:rPr>
+        <w:t>email</w:t>
+      </w:r>
+      <w:proofErr w:type="gramEnd"/>
+      <w:r>
+        <w:rPr>
+          <w:rFonts w:ascii="Menlo" w:hAnsi="Menlo" w:cs="Menlo"/>
+          <w:color w:val="E394DC"/>
+          <w:sz w:val="18"/>
+          <w:szCs w:val="18"/>
+          <w:lang w:val="fr-FR"/>
+        </w:rPr>
+        <w:t>-contact</w:t>
       </w:r>
       <w:r>
         <w:rPr>
@@ -1657,7 +2298,29 @@
           <w:szCs w:val="18"/>
           <w:lang w:val="fr-FR"/>
         </w:rPr>
-        <w:t>--telephone "+33</w:t>
+        <w:t>--</w:t>
+      </w:r>
+      <w:proofErr w:type="spellStart"/>
+      <w:r>
+        <w:rPr>
+          <w:rFonts w:ascii="Menlo" w:hAnsi="Menlo" w:cs="Menlo"/>
+          <w:color w:val="E4E4E4"/>
+          <w:sz w:val="18"/>
+          <w:szCs w:val="18"/>
+          <w:lang w:val="fr-FR"/>
+        </w:rPr>
+        <w:t>telephone</w:t>
+      </w:r>
+      <w:proofErr w:type="spellEnd"/>
+      <w:r>
+        <w:rPr>
+          <w:rFonts w:ascii="Menlo" w:hAnsi="Menlo" w:cs="Menlo"/>
+          <w:color w:val="E4E4E4"/>
+          <w:sz w:val="18"/>
+          <w:szCs w:val="18"/>
+          <w:lang w:val="fr-FR"/>
+        </w:rPr>
+        <w:t xml:space="preserve"> "+33</w:t>
       </w:r>
       <w:r>
         <w:rPr>
@@ -1718,7 +2381,21 @@
         <w:rPr>
           <w:lang w:val="fr-FR"/>
         </w:rPr>
-        <w:t xml:space="preserve"> une base de donnee </w:t>
+        <w:t xml:space="preserve"> une base de </w:t>
+      </w:r>
+      <w:proofErr w:type="spellStart"/>
+      <w:r>
+        <w:rPr>
+          <w:lang w:val="fr-FR"/>
+        </w:rPr>
+        <w:t>donnee</w:t>
+      </w:r>
+      <w:proofErr w:type="spellEnd"/>
+      <w:r>
+        <w:rPr>
+          <w:lang w:val="fr-FR"/>
+        </w:rPr>
+        <w:t xml:space="preserve"> </w:t>
       </w:r>
     </w:p>
     <w:p>
@@ -1747,6 +2424,8 @@
           <w:lang w:val="fr-FR"/>
         </w:rPr>
       </w:pPr>
+      <w:proofErr w:type="spellStart"/>
+      <w:proofErr w:type="gramStart"/>
       <w:r>
         <w:rPr>
           <w:rFonts w:ascii="Menlo" w:hAnsi="Menlo" w:cs="Menlo"/>
@@ -1757,6 +2436,8 @@
         </w:rPr>
         <w:t>mysql</w:t>
       </w:r>
+      <w:proofErr w:type="spellEnd"/>
+      <w:proofErr w:type="gramEnd"/>
       <w:r>
         <w:rPr>
           <w:rFonts w:ascii="Menlo" w:hAnsi="Menlo" w:cs="Menlo"/>
@@ -1853,15 +2534,27 @@
         </w:rPr>
         <w:t xml:space="preserve"> </w:t>
       </w:r>
-      <w:r>
-        <w:rPr>
-          <w:rFonts w:ascii="Menlo" w:hAnsi="Menlo" w:cs="Menlo"/>
-          <w:color w:val="E394DC"/>
-          <w:sz w:val="18"/>
-          <w:szCs w:val="18"/>
-          <w:lang w:val="fr-FR"/>
-        </w:rPr>
-        <w:t>avnadmin"</w:t>
+      <w:proofErr w:type="spellStart"/>
+      <w:r>
+        <w:rPr>
+          <w:rFonts w:ascii="Menlo" w:hAnsi="Menlo" w:cs="Menlo"/>
+          <w:color w:val="E394DC"/>
+          <w:sz w:val="18"/>
+          <w:szCs w:val="18"/>
+          <w:lang w:val="fr-FR"/>
+        </w:rPr>
+        <w:t>avnadmin</w:t>
+      </w:r>
+      <w:proofErr w:type="spellEnd"/>
+      <w:r>
+        <w:rPr>
+          <w:rFonts w:ascii="Menlo" w:hAnsi="Menlo" w:cs="Menlo"/>
+          <w:color w:val="E394DC"/>
+          <w:sz w:val="18"/>
+          <w:szCs w:val="18"/>
+          <w:lang w:val="fr-FR"/>
+        </w:rPr>
+        <w:t>"</w:t>
       </w:r>
       <w:r>
         <w:rPr>
@@ -1981,7 +2674,51 @@
           <w:szCs w:val="18"/>
           <w:lang w:val="fr-FR"/>
         </w:rPr>
-        <w:t>"DESCRIBE client_microsoft_credentials;"</w:t>
+        <w:t xml:space="preserve">"DESCRIBE </w:t>
+      </w:r>
+      <w:proofErr w:type="spellStart"/>
+      <w:r>
+        <w:rPr>
+          <w:rFonts w:ascii="Menlo" w:hAnsi="Menlo" w:cs="Menlo"/>
+          <w:color w:val="E394DC"/>
+          <w:sz w:val="18"/>
+          <w:szCs w:val="18"/>
+          <w:lang w:val="fr-FR"/>
+        </w:rPr>
+        <w:t>client_microsoft_</w:t>
+      </w:r>
+      <w:proofErr w:type="gramStart"/>
+      <w:r>
+        <w:rPr>
+          <w:rFonts w:ascii="Menlo" w:hAnsi="Menlo" w:cs="Menlo"/>
+          <w:color w:val="E394DC"/>
+          <w:sz w:val="18"/>
+          <w:szCs w:val="18"/>
+          <w:lang w:val="fr-FR"/>
+        </w:rPr>
+        <w:t>credentials</w:t>
+      </w:r>
+      <w:proofErr w:type="spellEnd"/>
+      <w:r>
+        <w:rPr>
+          <w:rFonts w:ascii="Menlo" w:hAnsi="Menlo" w:cs="Menlo"/>
+          <w:color w:val="E394DC"/>
+          <w:sz w:val="18"/>
+          <w:szCs w:val="18"/>
+          <w:lang w:val="fr-FR"/>
+        </w:rPr>
+        <w:t>;</w:t>
+      </w:r>
+      <w:proofErr w:type="gramEnd"/>
+      <w:r>
+        <w:rPr>
+          <w:rFonts w:ascii="Menlo" w:hAnsi="Menlo" w:cs="Menlo"/>
+          <w:color w:val="E394DC"/>
+          <w:sz w:val="18"/>
+          <w:szCs w:val="18"/>
+          <w:lang w:val="fr-FR"/>
+        </w:rPr>
+        <w:t>"</w:t>
       </w:r>
       <w:r>
         <w:rPr>
@@ -2013,6 +2750,7 @@
         </w:rPr>
         <w:t xml:space="preserve"> </w:t>
       </w:r>
+      <w:proofErr w:type="spellStart"/>
       <w:r>
         <w:rPr>
           <w:rFonts w:ascii="Menlo" w:hAnsi="Menlo" w:cs="Menlo"/>
@@ -2023,16 +2761,18 @@
         </w:rPr>
         <w:t>grep</w:t>
       </w:r>
-      <w:r>
-        <w:rPr>
-          <w:rFonts w:ascii="Menlo" w:hAnsi="Menlo" w:cs="Menlo"/>
-          <w:color w:val="E4E4E4"/>
-          <w:sz w:val="18"/>
-          <w:szCs w:val="18"/>
-          <w:lang w:val="fr-FR"/>
-        </w:rPr>
-        <w:t xml:space="preserve"> </w:t>
-      </w:r>
+      <w:proofErr w:type="spellEnd"/>
+      <w:r>
+        <w:rPr>
+          <w:rFonts w:ascii="Menlo" w:hAnsi="Menlo" w:cs="Menlo"/>
+          <w:color w:val="E4E4E4"/>
+          <w:sz w:val="18"/>
+          <w:szCs w:val="18"/>
+          <w:lang w:val="fr-FR"/>
+        </w:rPr>
+        <w:t xml:space="preserve"> </w:t>
+      </w:r>
+      <w:proofErr w:type="spellStart"/>
       <w:r>
         <w:rPr>
           <w:rFonts w:ascii="Menlo" w:hAnsi="Menlo" w:cs="Menlo"/>
@@ -2043,6 +2783,7 @@
         </w:rPr>
         <w:t>ms_user_id</w:t>
       </w:r>
+      <w:proofErr w:type="spellEnd"/>
     </w:p>
     <w:p>
       <w:pPr>
@@ -2113,69 +2854,181 @@
           <w:color w:val="E4E4E4"/>
           <w:sz w:val="18"/>
           <w:szCs w:val="18"/>
-        </w:rPr>
-      </w:pPr>
+          <w:lang w:val="fr-FR"/>
+        </w:rPr>
+      </w:pPr>
+      <w:proofErr w:type="spellStart"/>
+      <w:proofErr w:type="gramStart"/>
       <w:r>
         <w:rPr>
           <w:rFonts w:ascii="Menlo" w:hAnsi="Menlo" w:cs="Menlo"/>
           <w:color w:val="EFB080"/>
           <w:sz w:val="18"/>
           <w:szCs w:val="18"/>
+          <w:lang w:val="fr-FR"/>
         </w:rPr>
         <w:lastRenderedPageBreak/>
         <w:t>rsync</w:t>
       </w:r>
-      <w:r>
-        <w:rPr>
-          <w:rFonts w:ascii="Menlo" w:hAnsi="Menlo" w:cs="Menlo"/>
-          <w:color w:val="E4E4E4"/>
-          <w:sz w:val="18"/>
-          <w:szCs w:val="18"/>
-        </w:rPr>
-        <w:t xml:space="preserve"> </w:t>
-      </w:r>
-      <w:r>
-        <w:rPr>
-          <w:rFonts w:ascii="Menlo" w:hAnsi="Menlo" w:cs="Menlo"/>
-          <w:color w:val="E394DC"/>
-          <w:sz w:val="18"/>
-          <w:szCs w:val="18"/>
-        </w:rPr>
-        <w:t>-avz</w:t>
-      </w:r>
-      <w:r>
-        <w:rPr>
-          <w:rFonts w:ascii="Menlo" w:hAnsi="Menlo" w:cs="Menlo"/>
-          <w:color w:val="E4E4E4"/>
-          <w:sz w:val="18"/>
-          <w:szCs w:val="18"/>
-        </w:rPr>
-        <w:t xml:space="preserve"> </w:t>
-      </w:r>
-      <w:r>
-        <w:rPr>
-          <w:rFonts w:ascii="Menlo" w:hAnsi="Menlo" w:cs="Menlo"/>
-          <w:color w:val="E394DC"/>
-          <w:sz w:val="18"/>
-          <w:szCs w:val="18"/>
-        </w:rPr>
-        <w:t>/Users/theocadene/Documents/IAmi/Engineering/API/publish/</w:t>
-      </w:r>
-      <w:r>
-        <w:rPr>
-          <w:rFonts w:ascii="Menlo" w:hAnsi="Menlo" w:cs="Menlo"/>
-          <w:color w:val="E4E4E4"/>
-          <w:sz w:val="18"/>
-          <w:szCs w:val="18"/>
-        </w:rPr>
-        <w:t xml:space="preserve"> </w:t>
-      </w:r>
-      <w:r>
-        <w:rPr>
-          <w:rFonts w:ascii="Menlo" w:hAnsi="Menlo" w:cs="Menlo"/>
-          <w:color w:val="E394DC"/>
-          <w:sz w:val="18"/>
-          <w:szCs w:val="18"/>
+      <w:proofErr w:type="spellEnd"/>
+      <w:proofErr w:type="gramEnd"/>
+      <w:r>
+        <w:rPr>
+          <w:rFonts w:ascii="Menlo" w:hAnsi="Menlo" w:cs="Menlo"/>
+          <w:color w:val="E4E4E4"/>
+          <w:sz w:val="18"/>
+          <w:szCs w:val="18"/>
+          <w:lang w:val="fr-FR"/>
+        </w:rPr>
+        <w:t xml:space="preserve"> </w:t>
+      </w:r>
+      <w:r>
+        <w:rPr>
+          <w:rFonts w:ascii="Menlo" w:hAnsi="Menlo" w:cs="Menlo"/>
+          <w:color w:val="E394DC"/>
+          <w:sz w:val="18"/>
+          <w:szCs w:val="18"/>
+          <w:lang w:val="fr-FR"/>
+        </w:rPr>
+        <w:t>-</w:t>
+      </w:r>
+      <w:proofErr w:type="spellStart"/>
+      <w:r>
+        <w:rPr>
+          <w:rFonts w:ascii="Menlo" w:hAnsi="Menlo" w:cs="Menlo"/>
+          <w:color w:val="E394DC"/>
+          <w:sz w:val="18"/>
+          <w:szCs w:val="18"/>
+          <w:lang w:val="fr-FR"/>
+        </w:rPr>
+        <w:t>avz</w:t>
+      </w:r>
+      <w:proofErr w:type="spellEnd"/>
+      <w:r>
+        <w:rPr>
+          <w:rFonts w:ascii="Menlo" w:hAnsi="Menlo" w:cs="Menlo"/>
+          <w:color w:val="E4E4E4"/>
+          <w:sz w:val="18"/>
+          <w:szCs w:val="18"/>
+          <w:lang w:val="fr-FR"/>
+        </w:rPr>
+        <w:t xml:space="preserve"> </w:t>
+      </w:r>
+      <w:r>
+        <w:rPr>
+          <w:rFonts w:ascii="Menlo" w:hAnsi="Menlo" w:cs="Menlo"/>
+          <w:color w:val="E394DC"/>
+          <w:sz w:val="18"/>
+          <w:szCs w:val="18"/>
+          <w:lang w:val="fr-FR"/>
+        </w:rPr>
+        <w:t>/</w:t>
+      </w:r>
+      <w:proofErr w:type="spellStart"/>
+      <w:r>
+        <w:rPr>
+          <w:rFonts w:ascii="Menlo" w:hAnsi="Menlo" w:cs="Menlo"/>
+          <w:color w:val="E394DC"/>
+          <w:sz w:val="18"/>
+          <w:szCs w:val="18"/>
+          <w:lang w:val="fr-FR"/>
+        </w:rPr>
+        <w:t>Users</w:t>
+      </w:r>
+      <w:proofErr w:type="spellEnd"/>
+      <w:r>
+        <w:rPr>
+          <w:rFonts w:ascii="Menlo" w:hAnsi="Menlo" w:cs="Menlo"/>
+          <w:color w:val="E394DC"/>
+          <w:sz w:val="18"/>
+          <w:szCs w:val="18"/>
+          <w:lang w:val="fr-FR"/>
+        </w:rPr>
+        <w:t>/</w:t>
+      </w:r>
+      <w:proofErr w:type="spellStart"/>
+      <w:r>
+        <w:rPr>
+          <w:rFonts w:ascii="Menlo" w:hAnsi="Menlo" w:cs="Menlo"/>
+          <w:color w:val="E394DC"/>
+          <w:sz w:val="18"/>
+          <w:szCs w:val="18"/>
+          <w:lang w:val="fr-FR"/>
+        </w:rPr>
+        <w:t>theocadene</w:t>
+      </w:r>
+      <w:proofErr w:type="spellEnd"/>
+      <w:r>
+        <w:rPr>
+          <w:rFonts w:ascii="Menlo" w:hAnsi="Menlo" w:cs="Menlo"/>
+          <w:color w:val="E394DC"/>
+          <w:sz w:val="18"/>
+          <w:szCs w:val="18"/>
+          <w:lang w:val="fr-FR"/>
+        </w:rPr>
+        <w:t>/Documents/</w:t>
+      </w:r>
+      <w:proofErr w:type="spellStart"/>
+      <w:r>
+        <w:rPr>
+          <w:rFonts w:ascii="Menlo" w:hAnsi="Menlo" w:cs="Menlo"/>
+          <w:color w:val="E394DC"/>
+          <w:sz w:val="18"/>
+          <w:szCs w:val="18"/>
+          <w:lang w:val="fr-FR"/>
+        </w:rPr>
+        <w:t>IAmi</w:t>
+      </w:r>
+      <w:proofErr w:type="spellEnd"/>
+      <w:r>
+        <w:rPr>
+          <w:rFonts w:ascii="Menlo" w:hAnsi="Menlo" w:cs="Menlo"/>
+          <w:color w:val="E394DC"/>
+          <w:sz w:val="18"/>
+          <w:szCs w:val="18"/>
+          <w:lang w:val="fr-FR"/>
+        </w:rPr>
+        <w:t>/Engineering/API/</w:t>
+      </w:r>
+      <w:proofErr w:type="spellStart"/>
+      <w:r>
+        <w:rPr>
+          <w:rFonts w:ascii="Menlo" w:hAnsi="Menlo" w:cs="Menlo"/>
+          <w:color w:val="E394DC"/>
+          <w:sz w:val="18"/>
+          <w:szCs w:val="18"/>
+          <w:lang w:val="fr-FR"/>
+        </w:rPr>
+        <w:t>publish</w:t>
+      </w:r>
+      <w:proofErr w:type="spellEnd"/>
+      <w:r>
+        <w:rPr>
+          <w:rFonts w:ascii="Menlo" w:hAnsi="Menlo" w:cs="Menlo"/>
+          <w:color w:val="E394DC"/>
+          <w:sz w:val="18"/>
+          <w:szCs w:val="18"/>
+          <w:lang w:val="fr-FR"/>
+        </w:rPr>
+        <w:t>/</w:t>
+      </w:r>
+      <w:r>
+        <w:rPr>
+          <w:rFonts w:ascii="Menlo" w:hAnsi="Menlo" w:cs="Menlo"/>
+          <w:color w:val="E4E4E4"/>
+          <w:sz w:val="18"/>
+          <w:szCs w:val="18"/>
+          <w:lang w:val="fr-FR"/>
+        </w:rPr>
+        <w:t xml:space="preserve"> </w:t>
+      </w:r>
+      <w:r>
+        <w:rPr>
+          <w:rFonts w:ascii="Menlo" w:hAnsi="Menlo" w:cs="Menlo"/>
+          <w:color w:val="E394DC"/>
+          <w:sz w:val="18"/>
+          <w:szCs w:val="18"/>
+          <w:lang w:val="fr-FR"/>
         </w:rPr>
         <w:t>ubuntu@</w:t>
       </w:r>
@@ -2185,6 +3038,7 @@
           <w:color w:val="E394DC"/>
           <w:sz w:val="18"/>
           <w:szCs w:val="18"/>
+          <w:lang w:val="fr-FR"/>
         </w:rPr>
         <w:t>79.137.26.126</w:t>
       </w:r>
@@ -2194,11 +3048,96 @@
           <w:color w:val="E394DC"/>
           <w:sz w:val="18"/>
           <w:szCs w:val="18"/>
-        </w:rPr>
-        <w:t>:/tmp/vsa_reader_new/</w:t>
-      </w:r>
-    </w:p>
-    <w:p/>
+          <w:lang w:val="fr-FR"/>
+        </w:rPr>
+        <w:t>:/</w:t>
+      </w:r>
+      <w:proofErr w:type="spellStart"/>
+      <w:r>
+        <w:rPr>
+          <w:rFonts w:ascii="Menlo" w:hAnsi="Menlo" w:cs="Menlo"/>
+          <w:color w:val="E394DC"/>
+          <w:sz w:val="18"/>
+          <w:szCs w:val="18"/>
+          <w:lang w:val="fr-FR"/>
+        </w:rPr>
+        <w:t>tmp</w:t>
+      </w:r>
+      <w:proofErr w:type="spellEnd"/>
+      <w:r>
+        <w:rPr>
+          <w:rFonts w:ascii="Menlo" w:hAnsi="Menlo" w:cs="Menlo"/>
+          <w:color w:val="E394DC"/>
+          <w:sz w:val="18"/>
+          <w:szCs w:val="18"/>
+          <w:lang w:val="fr-FR"/>
+        </w:rPr>
+        <w:t>/</w:t>
+      </w:r>
+      <w:proofErr w:type="spellStart"/>
+      <w:r>
+        <w:rPr>
+          <w:rFonts w:ascii="Menlo" w:hAnsi="Menlo" w:cs="Menlo"/>
+          <w:color w:val="E394DC"/>
+          <w:sz w:val="18"/>
+          <w:szCs w:val="18"/>
+          <w:lang w:val="fr-FR"/>
+        </w:rPr>
+        <w:t>vsa_reader_new</w:t>
+      </w:r>
+      <w:proofErr w:type="spellEnd"/>
+      <w:r>
+        <w:rPr>
+          <w:rFonts w:ascii="Menlo" w:hAnsi="Menlo" w:cs="Menlo"/>
+          <w:color w:val="E394DC"/>
+          <w:sz w:val="18"/>
+          <w:szCs w:val="18"/>
+          <w:lang w:val="fr-FR"/>
+        </w:rPr>
+        <w:t>/</w:t>
+      </w:r>
+    </w:p>
+    <w:p>
+      <w:pPr>
+        <w:rPr>
+          <w:lang w:val="fr-FR"/>
+        </w:rPr>
+      </w:pPr>
+    </w:p>
+    <w:p>
+      <w:pPr>
+        <w:rPr>
+          <w:lang w:val="fr-FR"/>
+        </w:rPr>
+      </w:pPr>
+    </w:p>
+    <w:p>
+      <w:pPr>
+        <w:pStyle w:val="Heading2"/>
+        <w:spacing w:before="300" w:after="150"/>
+        <w:rPr>
+          <w:sz w:val="31"/>
+          <w:szCs w:val="31"/>
+          <w:lang w:val="fr-FR"/>
+        </w:rPr>
+      </w:pPr>
+      <w:r>
+        <w:rPr>
+          <w:sz w:val="31"/>
+          <w:szCs w:val="31"/>
+          <w:lang w:val="fr-FR"/>
+        </w:rPr>
+        <w:t>Sur le serveur (après connexion SSH) :</w:t>
+      </w:r>
+    </w:p>
+    <w:p>
+      <w:pPr>
+        <w:shd w:val="clear" w:color="auto" w:fill="181818"/>
+        <w:rPr>
+          <w:lang w:val="fr-FR"/>
+        </w:rPr>
+      </w:pPr>
+    </w:p>
     <w:p>
       <w:pPr>
         <w:shd w:val="clear" w:color="auto" w:fill="181818"/>
@@ -2208,99 +3147,21 @@
           <w:color w:val="E4E4E4"/>
           <w:sz w:val="18"/>
           <w:szCs w:val="18"/>
-        </w:rPr>
-      </w:pPr>
-      <w:r>
-        <w:rPr>
-          <w:rFonts w:ascii="Menlo" w:hAnsi="Menlo" w:cs="Menlo"/>
-          <w:color w:val="EFB080"/>
-          <w:sz w:val="18"/>
-          <w:szCs w:val="18"/>
-        </w:rPr>
-        <w:t>rsync</w:t>
-      </w:r>
-      <w:r>
-        <w:rPr>
-          <w:rFonts w:ascii="Menlo" w:hAnsi="Menlo" w:cs="Menlo"/>
-          <w:color w:val="E4E4E4"/>
-          <w:sz w:val="18"/>
-          <w:szCs w:val="18"/>
-        </w:rPr>
-        <w:t xml:space="preserve"> </w:t>
-      </w:r>
-      <w:r>
-        <w:rPr>
-          <w:rFonts w:ascii="Menlo" w:hAnsi="Menlo" w:cs="Menlo"/>
-          <w:color w:val="E394DC"/>
-          <w:sz w:val="18"/>
-          <w:szCs w:val="18"/>
-        </w:rPr>
-        <w:t>-avz</w:t>
-      </w:r>
-      <w:r>
-        <w:rPr>
-          <w:rFonts w:ascii="Menlo" w:hAnsi="Menlo" w:cs="Menlo"/>
-          <w:color w:val="E4E4E4"/>
-          <w:sz w:val="18"/>
-          <w:szCs w:val="18"/>
-        </w:rPr>
-        <w:t xml:space="preserve"> </w:t>
-      </w:r>
-      <w:r>
-        <w:rPr>
-          <w:rFonts w:ascii="Menlo" w:hAnsi="Menlo" w:cs="Menlo"/>
-          <w:color w:val="E4E4E4"/>
-          <w:sz w:val="18"/>
-          <w:szCs w:val="18"/>
-        </w:rPr>
-        <w:t>/Users/theocadene/Documents/algorithme_matching/publish-v3</w:t>
-      </w:r>
-      <w:r>
-        <w:rPr>
-          <w:rFonts w:ascii="Menlo" w:hAnsi="Menlo" w:cs="Menlo"/>
-          <w:color w:val="E4E4E4"/>
-          <w:sz w:val="18"/>
-          <w:szCs w:val="18"/>
-        </w:rPr>
-        <w:t xml:space="preserve"> </w:t>
-      </w:r>
-      <w:r>
-        <w:rPr>
-          <w:rFonts w:ascii="Menlo" w:hAnsi="Menlo" w:cs="Menlo"/>
-          <w:color w:val="E394DC"/>
-          <w:sz w:val="18"/>
-          <w:szCs w:val="18"/>
-        </w:rPr>
-        <w:t>ubuntu@79.137.26.126:/tmp/vsa_reader_new/</w:t>
-      </w:r>
-    </w:p>
-    <w:p/>
-    <w:p>
-      <w:pPr>
-        <w:pStyle w:val="Heading2"/>
-        <w:spacing w:before="300" w:after="150"/>
-        <w:rPr>
-          <w:sz w:val="31"/>
-          <w:szCs w:val="31"/>
-          <w:lang w:val="fr-FR"/>
-        </w:rPr>
-      </w:pPr>
-      <w:r>
-        <w:rPr>
-          <w:sz w:val="31"/>
-          <w:szCs w:val="31"/>
-          <w:lang w:val="fr-FR"/>
-        </w:rPr>
-        <w:t>Sur le serveur (après connexion SSH) :</w:t>
-      </w:r>
-    </w:p>
-    <w:p>
-      <w:pPr>
-        <w:shd w:val="clear" w:color="auto" w:fill="181818"/>
-        <w:rPr>
-          <w:lang w:val="fr-FR"/>
-        </w:rPr>
-      </w:pPr>
+          <w:lang w:val="fr-FR"/>
+        </w:rPr>
+      </w:pPr>
+      <w:r>
+        <w:rPr>
+          <w:rFonts w:ascii="Menlo" w:hAnsi="Menlo" w:cs="Menlo"/>
+          <w:i/>
+          <w:iCs/>
+          <w:color w:val="E4E4E4"/>
+          <w:sz w:val="18"/>
+          <w:szCs w:val="18"/>
+          <w:lang w:val="fr-FR"/>
+        </w:rPr>
+        <w:t># Arrêter le service</w:t>
+      </w:r>
     </w:p>
     <w:p>
       <w:pPr>
@@ -2314,6 +3175,110 @@
           <w:lang w:val="fr-FR"/>
         </w:rPr>
       </w:pPr>
+      <w:proofErr w:type="spellStart"/>
+      <w:proofErr w:type="gramStart"/>
+      <w:r>
+        <w:rPr>
+          <w:rFonts w:ascii="Menlo" w:hAnsi="Menlo" w:cs="Menlo"/>
+          <w:color w:val="EFB080"/>
+          <w:sz w:val="18"/>
+          <w:szCs w:val="18"/>
+          <w:lang w:val="fr-FR"/>
+        </w:rPr>
+        <w:t>sudo</w:t>
+      </w:r>
+      <w:proofErr w:type="spellEnd"/>
+      <w:proofErr w:type="gramEnd"/>
+      <w:r>
+        <w:rPr>
+          <w:rFonts w:ascii="Menlo" w:hAnsi="Menlo" w:cs="Menlo"/>
+          <w:color w:val="E4E4E4"/>
+          <w:sz w:val="18"/>
+          <w:szCs w:val="18"/>
+          <w:lang w:val="fr-FR"/>
+        </w:rPr>
+        <w:t xml:space="preserve"> </w:t>
+      </w:r>
+      <w:proofErr w:type="spellStart"/>
+      <w:r>
+        <w:rPr>
+          <w:rFonts w:ascii="Menlo" w:hAnsi="Menlo" w:cs="Menlo"/>
+          <w:color w:val="E394DC"/>
+          <w:sz w:val="18"/>
+          <w:szCs w:val="18"/>
+          <w:lang w:val="fr-FR"/>
+        </w:rPr>
+        <w:t>systemctl</w:t>
+      </w:r>
+      <w:proofErr w:type="spellEnd"/>
+      <w:r>
+        <w:rPr>
+          <w:rFonts w:ascii="Menlo" w:hAnsi="Menlo" w:cs="Menlo"/>
+          <w:color w:val="E4E4E4"/>
+          <w:sz w:val="18"/>
+          <w:szCs w:val="18"/>
+          <w:lang w:val="fr-FR"/>
+        </w:rPr>
+        <w:t xml:space="preserve"> </w:t>
+      </w:r>
+      <w:r>
+        <w:rPr>
+          <w:rFonts w:ascii="Menlo" w:hAnsi="Menlo" w:cs="Menlo"/>
+          <w:color w:val="E394DC"/>
+          <w:sz w:val="18"/>
+          <w:szCs w:val="18"/>
+          <w:lang w:val="fr-FR"/>
+        </w:rPr>
+        <w:t>stop</w:t>
+      </w:r>
+      <w:r>
+        <w:rPr>
+          <w:rFonts w:ascii="Menlo" w:hAnsi="Menlo" w:cs="Menlo"/>
+          <w:color w:val="E4E4E4"/>
+          <w:sz w:val="18"/>
+          <w:szCs w:val="18"/>
+          <w:lang w:val="fr-FR"/>
+        </w:rPr>
+        <w:t xml:space="preserve"> </w:t>
+      </w:r>
+      <w:proofErr w:type="spellStart"/>
+      <w:r>
+        <w:rPr>
+          <w:rFonts w:ascii="Menlo" w:hAnsi="Menlo" w:cs="Menlo"/>
+          <w:color w:val="E394DC"/>
+          <w:sz w:val="18"/>
+          <w:szCs w:val="18"/>
+          <w:lang w:val="fr-FR"/>
+        </w:rPr>
+        <w:t>vsa_reader</w:t>
+      </w:r>
+      <w:proofErr w:type="spellEnd"/>
+    </w:p>
+    <w:p>
+      <w:pPr>
+        <w:shd w:val="clear" w:color="auto" w:fill="181818"/>
+        <w:spacing w:line="270" w:lineRule="atLeast"/>
+        <w:rPr>
+          <w:rFonts w:ascii="Menlo" w:hAnsi="Menlo" w:cs="Menlo"/>
+          <w:color w:val="E4E4E4"/>
+          <w:sz w:val="18"/>
+          <w:szCs w:val="18"/>
+          <w:lang w:val="fr-FR"/>
+        </w:rPr>
+      </w:pPr>
+    </w:p>
+    <w:p>
+      <w:pPr>
+        <w:shd w:val="clear" w:color="auto" w:fill="181818"/>
+        <w:spacing w:line="270" w:lineRule="atLeast"/>
+        <w:rPr>
+          <w:rFonts w:ascii="Menlo" w:hAnsi="Menlo" w:cs="Menlo"/>
+          <w:color w:val="E4E4E4"/>
+          <w:sz w:val="18"/>
+          <w:szCs w:val="18"/>
+          <w:lang w:val="fr-FR"/>
+        </w:rPr>
+      </w:pPr>
       <w:r>
         <w:rPr>
           <w:rFonts w:ascii="Menlo" w:hAnsi="Menlo" w:cs="Menlo"/>
@@ -2324,7 +3289,7 @@
           <w:szCs w:val="18"/>
           <w:lang w:val="fr-FR"/>
         </w:rPr>
-        <w:t># Arrêter le service</w:t>
+        <w:t># Sauvegarder l'ancien</w:t>
       </w:r>
     </w:p>
     <w:p>
@@ -2336,78 +3301,188 @@
           <w:color w:val="E4E4E4"/>
           <w:sz w:val="18"/>
           <w:szCs w:val="18"/>
-          <w:lang w:val="fr-FR"/>
-        </w:rPr>
-      </w:pPr>
+        </w:rPr>
+      </w:pPr>
+      <w:proofErr w:type="spellStart"/>
       <w:r>
         <w:rPr>
           <w:rFonts w:ascii="Menlo" w:hAnsi="Menlo" w:cs="Menlo"/>
           <w:color w:val="EFB080"/>
           <w:sz w:val="18"/>
           <w:szCs w:val="18"/>
-          <w:lang w:val="fr-FR"/>
         </w:rPr>
         <w:t>sudo</w:t>
       </w:r>
-      <w:r>
-        <w:rPr>
-          <w:rFonts w:ascii="Menlo" w:hAnsi="Menlo" w:cs="Menlo"/>
-          <w:color w:val="E4E4E4"/>
-          <w:sz w:val="18"/>
-          <w:szCs w:val="18"/>
-          <w:lang w:val="fr-FR"/>
-        </w:rPr>
-        <w:t xml:space="preserve"> </w:t>
-      </w:r>
-      <w:r>
-        <w:rPr>
-          <w:rFonts w:ascii="Menlo" w:hAnsi="Menlo" w:cs="Menlo"/>
-          <w:color w:val="E394DC"/>
-          <w:sz w:val="18"/>
-          <w:szCs w:val="18"/>
-          <w:lang w:val="fr-FR"/>
-        </w:rPr>
-        <w:t>systemctl</w:t>
-      </w:r>
-      <w:r>
-        <w:rPr>
-          <w:rFonts w:ascii="Menlo" w:hAnsi="Menlo" w:cs="Menlo"/>
-          <w:color w:val="E4E4E4"/>
-          <w:sz w:val="18"/>
-          <w:szCs w:val="18"/>
-          <w:lang w:val="fr-FR"/>
-        </w:rPr>
-        <w:t xml:space="preserve"> </w:t>
-      </w:r>
-      <w:r>
-        <w:rPr>
-          <w:rFonts w:ascii="Menlo" w:hAnsi="Menlo" w:cs="Menlo"/>
-          <w:color w:val="E394DC"/>
-          <w:sz w:val="18"/>
-          <w:szCs w:val="18"/>
-          <w:lang w:val="fr-FR"/>
-        </w:rPr>
-        <w:t>stop</w:t>
-      </w:r>
-      <w:r>
-        <w:rPr>
-          <w:rFonts w:ascii="Menlo" w:hAnsi="Menlo" w:cs="Menlo"/>
-          <w:color w:val="E4E4E4"/>
-          <w:sz w:val="18"/>
-          <w:szCs w:val="18"/>
-          <w:lang w:val="fr-FR"/>
-        </w:rPr>
-        <w:t xml:space="preserve"> </w:t>
-      </w:r>
-      <w:r>
-        <w:rPr>
-          <w:rFonts w:ascii="Menlo" w:hAnsi="Menlo" w:cs="Menlo"/>
-          <w:color w:val="E394DC"/>
-          <w:sz w:val="18"/>
-          <w:szCs w:val="18"/>
-          <w:lang w:val="fr-FR"/>
+      <w:proofErr w:type="spellEnd"/>
+      <w:r>
+        <w:rPr>
+          <w:rFonts w:ascii="Menlo" w:hAnsi="Menlo" w:cs="Menlo"/>
+          <w:color w:val="E4E4E4"/>
+          <w:sz w:val="18"/>
+          <w:szCs w:val="18"/>
+        </w:rPr>
+        <w:t xml:space="preserve"> </w:t>
+      </w:r>
+      <w:r>
+        <w:rPr>
+          <w:rFonts w:ascii="Menlo" w:hAnsi="Menlo" w:cs="Menlo"/>
+          <w:color w:val="E394DC"/>
+          <w:sz w:val="18"/>
+          <w:szCs w:val="18"/>
+        </w:rPr>
+        <w:t>mv</w:t>
+      </w:r>
+      <w:r>
+        <w:rPr>
+          <w:rFonts w:ascii="Menlo" w:hAnsi="Menlo" w:cs="Menlo"/>
+          <w:color w:val="E4E4E4"/>
+          <w:sz w:val="18"/>
+          <w:szCs w:val="18"/>
+        </w:rPr>
+        <w:t xml:space="preserve"> </w:t>
+      </w:r>
+      <w:r>
+        <w:rPr>
+          <w:rFonts w:ascii="Menlo" w:hAnsi="Menlo" w:cs="Menlo"/>
+          <w:color w:val="E394DC"/>
+          <w:sz w:val="18"/>
+          <w:szCs w:val="18"/>
+        </w:rPr>
+        <w:t>/var/www/</w:t>
+      </w:r>
+      <w:proofErr w:type="spellStart"/>
+      <w:r>
+        <w:rPr>
+          <w:rFonts w:ascii="Menlo" w:hAnsi="Menlo" w:cs="Menlo"/>
+          <w:color w:val="E394DC"/>
+          <w:sz w:val="18"/>
+          <w:szCs w:val="18"/>
+        </w:rPr>
+        <w:t>iami</w:t>
+      </w:r>
+      <w:proofErr w:type="spellEnd"/>
+      <w:r>
+        <w:rPr>
+          <w:rFonts w:ascii="Menlo" w:hAnsi="Menlo" w:cs="Menlo"/>
+          <w:color w:val="E394DC"/>
+          <w:sz w:val="18"/>
+          <w:szCs w:val="18"/>
+        </w:rPr>
+        <w:t>-private-platform/scripts/</w:t>
+      </w:r>
+      <w:proofErr w:type="spellStart"/>
+      <w:r>
+        <w:rPr>
+          <w:rFonts w:ascii="Menlo" w:hAnsi="Menlo" w:cs="Menlo"/>
+          <w:color w:val="E394DC"/>
+          <w:sz w:val="18"/>
+          <w:szCs w:val="18"/>
+        </w:rPr>
+        <w:t>api</w:t>
+      </w:r>
+      <w:proofErr w:type="spellEnd"/>
+      <w:r>
+        <w:rPr>
+          <w:rFonts w:ascii="Menlo" w:hAnsi="Menlo" w:cs="Menlo"/>
+          <w:color w:val="E394DC"/>
+          <w:sz w:val="18"/>
+          <w:szCs w:val="18"/>
+        </w:rPr>
+        <w:t>/</w:t>
+      </w:r>
+      <w:proofErr w:type="spellStart"/>
+      <w:r>
+        <w:rPr>
+          <w:rFonts w:ascii="Menlo" w:hAnsi="Menlo" w:cs="Menlo"/>
+          <w:color w:val="E394DC"/>
+          <w:sz w:val="18"/>
+          <w:szCs w:val="18"/>
         </w:rPr>
         <w:t>vsa_reader</w:t>
+      </w:r>
+      <w:proofErr w:type="spellEnd"/>
+      <w:r>
+        <w:rPr>
+          <w:rFonts w:ascii="Menlo" w:hAnsi="Menlo" w:cs="Menlo"/>
+          <w:color w:val="E4E4E4"/>
+          <w:sz w:val="18"/>
+          <w:szCs w:val="18"/>
+        </w:rPr>
+        <w:t xml:space="preserve"> </w:t>
+      </w:r>
+      <w:r>
+        <w:rPr>
+          <w:rFonts w:ascii="Menlo" w:hAnsi="Menlo" w:cs="Menlo"/>
+          <w:color w:val="E394DC"/>
+          <w:sz w:val="18"/>
+          <w:szCs w:val="18"/>
+        </w:rPr>
+        <w:t>/var/www/iami-private-platform/scripts/api/vsa_reader.backup_</w:t>
+      </w:r>
+      <w:r>
+        <w:rPr>
+          <w:rFonts w:ascii="Menlo" w:hAnsi="Menlo" w:cs="Menlo"/>
+          <w:color w:val="E4E4E4"/>
+          <w:sz w:val="18"/>
+          <w:szCs w:val="18"/>
+        </w:rPr>
+        <w:t>$(</w:t>
+      </w:r>
+      <w:r>
+        <w:rPr>
+          <w:rFonts w:ascii="Menlo" w:hAnsi="Menlo" w:cs="Menlo"/>
+          <w:color w:val="EFB080"/>
+          <w:sz w:val="18"/>
+          <w:szCs w:val="18"/>
+        </w:rPr>
+        <w:t>date</w:t>
+      </w:r>
+      <w:r>
+        <w:rPr>
+          <w:rFonts w:ascii="Menlo" w:hAnsi="Menlo" w:cs="Menlo"/>
+          <w:color w:val="E4E4E4"/>
+          <w:sz w:val="18"/>
+          <w:szCs w:val="18"/>
+        </w:rPr>
+        <w:t xml:space="preserve"> </w:t>
+      </w:r>
+      <w:r>
+        <w:rPr>
+          <w:rFonts w:ascii="Menlo" w:hAnsi="Menlo" w:cs="Menlo"/>
+          <w:color w:val="E394DC"/>
+          <w:sz w:val="18"/>
+          <w:szCs w:val="18"/>
+        </w:rPr>
+        <w:t>+%</w:t>
+      </w:r>
+      <w:proofErr w:type="spellStart"/>
+      <w:r>
+        <w:rPr>
+          <w:rFonts w:ascii="Menlo" w:hAnsi="Menlo" w:cs="Menlo"/>
+          <w:color w:val="E394DC"/>
+          <w:sz w:val="18"/>
+          <w:szCs w:val="18"/>
+        </w:rPr>
+        <w:t>Y%m%d</w:t>
+      </w:r>
+      <w:proofErr w:type="spellEnd"/>
+      <w:r>
+        <w:rPr>
+          <w:rFonts w:ascii="Menlo" w:hAnsi="Menlo" w:cs="Menlo"/>
+          <w:color w:val="E394DC"/>
+          <w:sz w:val="18"/>
+          <w:szCs w:val="18"/>
+        </w:rPr>
+        <w:t>_%H%M%S</w:t>
+      </w:r>
+      <w:r>
+        <w:rPr>
+          <w:rFonts w:ascii="Menlo" w:hAnsi="Menlo" w:cs="Menlo"/>
+          <w:color w:val="E4E4E4"/>
+          <w:sz w:val="18"/>
+          <w:szCs w:val="18"/>
+        </w:rPr>
+        <w:t>)</w:t>
       </w:r>
     </w:p>
     <w:p>
@@ -2419,7 +3494,6 @@
           <w:color w:val="E4E4E4"/>
           <w:sz w:val="18"/>
           <w:szCs w:val="18"/>
-          <w:lang w:val="fr-FR"/>
         </w:rPr>
       </w:pPr>
     </w:p>
@@ -2438,6 +3512,72 @@
       <w:r>
         <w:rPr>
           <w:rFonts w:ascii="Menlo" w:hAnsi="Menlo" w:cs="Menlo"/>
+          <w:color w:val="E4E4E4"/>
+          <w:sz w:val="18"/>
+          <w:szCs w:val="18"/>
+          <w:lang w:val="fr-FR"/>
+        </w:rPr>
+        <w:t xml:space="preserve">#creer le </w:t>
+      </w:r>
+      <w:r>
+        <w:rPr>
+          <w:rFonts w:ascii="Menlo" w:hAnsi="Menlo" w:cs="Menlo"/>
+          <w:color w:val="E4E4E4"/>
+          <w:sz w:val="18"/>
+          <w:szCs w:val="18"/>
+          <w:lang w:val="fr-FR"/>
+        </w:rPr>
+        <w:t>dossier qui va rece</w:t>
+      </w:r>
+      <w:r>
+        <w:rPr>
+          <w:rFonts w:ascii="Menlo" w:hAnsi="Menlo" w:cs="Menlo"/>
+          <w:color w:val="E4E4E4"/>
+          <w:sz w:val="18"/>
+          <w:szCs w:val="18"/>
+          <w:lang w:val="fr-FR"/>
+        </w:rPr>
+        <w:t>v</w:t>
+      </w:r>
+      <w:r>
+        <w:rPr>
+          <w:rFonts w:ascii="Menlo" w:hAnsi="Menlo" w:cs="Menlo"/>
+          <w:color w:val="E4E4E4"/>
+          <w:sz w:val="18"/>
+          <w:szCs w:val="18"/>
+          <w:lang w:val="fr-FR"/>
+        </w:rPr>
+        <w:t xml:space="preserve">oir le nouveau contenu </w:t>
+      </w:r>
+    </w:p>
+    <w:p>
+      <w:pPr>
+        <w:shd w:val="clear" w:color="auto" w:fill="181818"/>
+        <w:spacing w:line="270" w:lineRule="atLeast"/>
+        <w:rPr>
+          <w:rFonts w:ascii="Menlo" w:hAnsi="Menlo" w:cs="Menlo"/>
+          <w:color w:val="E4E4E4"/>
+          <w:sz w:val="18"/>
+          <w:szCs w:val="18"/>
+          <w:lang w:val="fr-FR"/>
+        </w:rPr>
+      </w:pPr>
+    </w:p>
+    <w:p>
+      <w:pPr>
+        <w:shd w:val="clear" w:color="auto" w:fill="181818"/>
+        <w:spacing w:line="270" w:lineRule="atLeast"/>
+        <w:rPr>
+          <w:rFonts w:ascii="Menlo" w:hAnsi="Menlo" w:cs="Menlo"/>
+          <w:color w:val="E4E4E4"/>
+          <w:sz w:val="18"/>
+          <w:szCs w:val="18"/>
+          <w:lang w:val="fr-FR"/>
+        </w:rPr>
+      </w:pPr>
+      <w:r>
+        <w:rPr>
+          <w:rFonts w:ascii="Menlo" w:hAnsi="Menlo" w:cs="Menlo"/>
           <w:i/>
           <w:iCs/>
           <w:color w:val="E4E4E4"/>
@@ -2445,7 +3585,7 @@
           <w:szCs w:val="18"/>
           <w:lang w:val="fr-FR"/>
         </w:rPr>
-        <w:t># Sauvegarder l'ancien</w:t>
+        <w:t># Copier le nouveau</w:t>
       </w:r>
     </w:p>
     <w:p>
@@ -2457,115 +3597,224 @@
           <w:color w:val="E4E4E4"/>
           <w:sz w:val="18"/>
           <w:szCs w:val="18"/>
-        </w:rPr>
-      </w:pPr>
+          <w:lang w:val="fr-FR"/>
+        </w:rPr>
+      </w:pPr>
+      <w:proofErr w:type="spellStart"/>
+      <w:proofErr w:type="gramStart"/>
       <w:r>
         <w:rPr>
           <w:rFonts w:ascii="Menlo" w:hAnsi="Menlo" w:cs="Menlo"/>
           <w:color w:val="EFB080"/>
           <w:sz w:val="18"/>
           <w:szCs w:val="18"/>
+          <w:lang w:val="fr-FR"/>
         </w:rPr>
         <w:t>sudo</w:t>
       </w:r>
-      <w:r>
-        <w:rPr>
-          <w:rFonts w:ascii="Menlo" w:hAnsi="Menlo" w:cs="Menlo"/>
-          <w:color w:val="E4E4E4"/>
-          <w:sz w:val="18"/>
-          <w:szCs w:val="18"/>
-        </w:rPr>
-        <w:t xml:space="preserve"> </w:t>
-      </w:r>
-      <w:r>
-        <w:rPr>
-          <w:rFonts w:ascii="Menlo" w:hAnsi="Menlo" w:cs="Menlo"/>
-          <w:color w:val="E394DC"/>
-          <w:sz w:val="18"/>
-          <w:szCs w:val="18"/>
-        </w:rPr>
-        <w:t>mv</w:t>
-      </w:r>
-      <w:r>
-        <w:rPr>
-          <w:rFonts w:ascii="Menlo" w:hAnsi="Menlo" w:cs="Menlo"/>
-          <w:color w:val="E4E4E4"/>
-          <w:sz w:val="18"/>
-          <w:szCs w:val="18"/>
-        </w:rPr>
-        <w:t xml:space="preserve"> </w:t>
-      </w:r>
-      <w:r>
-        <w:rPr>
-          <w:rFonts w:ascii="Menlo" w:hAnsi="Menlo" w:cs="Menlo"/>
-          <w:color w:val="E394DC"/>
-          <w:sz w:val="18"/>
-          <w:szCs w:val="18"/>
-        </w:rPr>
-        <w:t>/var/www/iami-private-platform/scripts/api/vsa_reader</w:t>
-      </w:r>
-      <w:r>
-        <w:rPr>
-          <w:rFonts w:ascii="Menlo" w:hAnsi="Menlo" w:cs="Menlo"/>
-          <w:color w:val="E4E4E4"/>
-          <w:sz w:val="18"/>
-          <w:szCs w:val="18"/>
-        </w:rPr>
-        <w:t xml:space="preserve"> </w:t>
-      </w:r>
-      <w:r>
-        <w:rPr>
-          <w:rFonts w:ascii="Menlo" w:hAnsi="Menlo" w:cs="Menlo"/>
-          <w:color w:val="E394DC"/>
-          <w:sz w:val="18"/>
-          <w:szCs w:val="18"/>
-        </w:rPr>
-        <w:t>/var/www/iami-private-platform/scripts/api/vsa_reader.backup_</w:t>
-      </w:r>
-      <w:r>
-        <w:rPr>
-          <w:rFonts w:ascii="Menlo" w:hAnsi="Menlo" w:cs="Menlo"/>
-          <w:color w:val="E4E4E4"/>
-          <w:sz w:val="18"/>
-          <w:szCs w:val="18"/>
-        </w:rPr>
-        <w:t>$(</w:t>
-      </w:r>
-      <w:r>
-        <w:rPr>
-          <w:rFonts w:ascii="Menlo" w:hAnsi="Menlo" w:cs="Menlo"/>
-          <w:color w:val="EFB080"/>
-          <w:sz w:val="18"/>
-          <w:szCs w:val="18"/>
-        </w:rPr>
-        <w:t>date</w:t>
-      </w:r>
-      <w:r>
-        <w:rPr>
-          <w:rFonts w:ascii="Menlo" w:hAnsi="Menlo" w:cs="Menlo"/>
-          <w:color w:val="E4E4E4"/>
-          <w:sz w:val="18"/>
-          <w:szCs w:val="18"/>
-        </w:rPr>
-        <w:t xml:space="preserve"> </w:t>
-      </w:r>
-      <w:r>
-        <w:rPr>
-          <w:rFonts w:ascii="Menlo" w:hAnsi="Menlo" w:cs="Menlo"/>
-          <w:color w:val="E394DC"/>
-          <w:sz w:val="18"/>
-          <w:szCs w:val="18"/>
-        </w:rPr>
-        <w:t>+%Y%m%d_%H%M%S</w:t>
-      </w:r>
-      <w:r>
-        <w:rPr>
-          <w:rFonts w:ascii="Menlo" w:hAnsi="Menlo" w:cs="Menlo"/>
-          <w:color w:val="E4E4E4"/>
-          <w:sz w:val="18"/>
-          <w:szCs w:val="18"/>
-        </w:rPr>
-        <w:t>)</w:t>
+      <w:proofErr w:type="spellEnd"/>
+      <w:proofErr w:type="gramEnd"/>
+      <w:r>
+        <w:rPr>
+          <w:rFonts w:ascii="Menlo" w:hAnsi="Menlo" w:cs="Menlo"/>
+          <w:color w:val="E4E4E4"/>
+          <w:sz w:val="18"/>
+          <w:szCs w:val="18"/>
+          <w:lang w:val="fr-FR"/>
+        </w:rPr>
+        <w:t xml:space="preserve"> </w:t>
+      </w:r>
+      <w:proofErr w:type="spellStart"/>
+      <w:r>
+        <w:rPr>
+          <w:rFonts w:ascii="Menlo" w:hAnsi="Menlo" w:cs="Menlo"/>
+          <w:color w:val="E394DC"/>
+          <w:sz w:val="18"/>
+          <w:szCs w:val="18"/>
+          <w:lang w:val="fr-FR"/>
+        </w:rPr>
+        <w:t>cp</w:t>
+      </w:r>
+      <w:proofErr w:type="spellEnd"/>
+      <w:r>
+        <w:rPr>
+          <w:rFonts w:ascii="Menlo" w:hAnsi="Menlo" w:cs="Menlo"/>
+          <w:color w:val="E4E4E4"/>
+          <w:sz w:val="18"/>
+          <w:szCs w:val="18"/>
+          <w:lang w:val="fr-FR"/>
+        </w:rPr>
+        <w:t xml:space="preserve"> </w:t>
+      </w:r>
+      <w:r>
+        <w:rPr>
+          <w:rFonts w:ascii="Menlo" w:hAnsi="Menlo" w:cs="Menlo"/>
+          <w:color w:val="E394DC"/>
+          <w:sz w:val="18"/>
+          <w:szCs w:val="18"/>
+          <w:lang w:val="fr-FR"/>
+        </w:rPr>
+        <w:t>-r</w:t>
+      </w:r>
+      <w:r>
+        <w:rPr>
+          <w:rFonts w:ascii="Menlo" w:hAnsi="Menlo" w:cs="Menlo"/>
+          <w:color w:val="E4E4E4"/>
+          <w:sz w:val="18"/>
+          <w:szCs w:val="18"/>
+          <w:lang w:val="fr-FR"/>
+        </w:rPr>
+        <w:t xml:space="preserve"> </w:t>
+      </w:r>
+      <w:r>
+        <w:rPr>
+          <w:rFonts w:ascii="Menlo" w:hAnsi="Menlo" w:cs="Menlo"/>
+          <w:color w:val="E394DC"/>
+          <w:sz w:val="18"/>
+          <w:szCs w:val="18"/>
+          <w:lang w:val="fr-FR"/>
+        </w:rPr>
+        <w:t>/</w:t>
+      </w:r>
+      <w:proofErr w:type="spellStart"/>
+      <w:r>
+        <w:rPr>
+          <w:rFonts w:ascii="Menlo" w:hAnsi="Menlo" w:cs="Menlo"/>
+          <w:color w:val="E394DC"/>
+          <w:sz w:val="18"/>
+          <w:szCs w:val="18"/>
+          <w:lang w:val="fr-FR"/>
+        </w:rPr>
+        <w:t>tmp</w:t>
+      </w:r>
+      <w:proofErr w:type="spellEnd"/>
+      <w:r>
+        <w:rPr>
+          <w:rFonts w:ascii="Menlo" w:hAnsi="Menlo" w:cs="Menlo"/>
+          <w:color w:val="E394DC"/>
+          <w:sz w:val="18"/>
+          <w:szCs w:val="18"/>
+          <w:lang w:val="fr-FR"/>
+        </w:rPr>
+        <w:t>/</w:t>
+      </w:r>
+      <w:proofErr w:type="spellStart"/>
+      <w:r>
+        <w:rPr>
+          <w:rFonts w:ascii="Menlo" w:hAnsi="Menlo" w:cs="Menlo"/>
+          <w:color w:val="E394DC"/>
+          <w:sz w:val="18"/>
+          <w:szCs w:val="18"/>
+          <w:lang w:val="fr-FR"/>
+        </w:rPr>
+        <w:t>vsa_reader_new</w:t>
+      </w:r>
+      <w:proofErr w:type="spellEnd"/>
+      <w:r>
+        <w:rPr>
+          <w:rFonts w:ascii="Menlo" w:hAnsi="Menlo" w:cs="Menlo"/>
+          <w:color w:val="E394DC"/>
+          <w:sz w:val="18"/>
+          <w:szCs w:val="18"/>
+          <w:lang w:val="fr-FR"/>
+        </w:rPr>
+        <w:t>/</w:t>
+      </w:r>
+      <w:r>
+        <w:rPr>
+          <w:rFonts w:ascii="Menlo" w:hAnsi="Menlo" w:cs="Menlo"/>
+          <w:color w:val="CC7C8A"/>
+          <w:sz w:val="18"/>
+          <w:szCs w:val="18"/>
+          <w:lang w:val="fr-FR"/>
+        </w:rPr>
+        <w:t>*</w:t>
+      </w:r>
+      <w:r>
+        <w:rPr>
+          <w:rFonts w:ascii="Menlo" w:hAnsi="Menlo" w:cs="Menlo"/>
+          <w:color w:val="E4E4E4"/>
+          <w:sz w:val="18"/>
+          <w:szCs w:val="18"/>
+          <w:lang w:val="fr-FR"/>
+        </w:rPr>
+        <w:t xml:space="preserve"> </w:t>
+      </w:r>
+      <w:r>
+        <w:rPr>
+          <w:rFonts w:ascii="Menlo" w:hAnsi="Menlo" w:cs="Menlo"/>
+          <w:color w:val="E394DC"/>
+          <w:sz w:val="18"/>
+          <w:szCs w:val="18"/>
+          <w:lang w:val="fr-FR"/>
+        </w:rPr>
+        <w:t>/var/www/</w:t>
+      </w:r>
+      <w:proofErr w:type="spellStart"/>
+      <w:r>
+        <w:rPr>
+          <w:rFonts w:ascii="Menlo" w:hAnsi="Menlo" w:cs="Menlo"/>
+          <w:color w:val="E394DC"/>
+          <w:sz w:val="18"/>
+          <w:szCs w:val="18"/>
+          <w:lang w:val="fr-FR"/>
+        </w:rPr>
+        <w:t>iami</w:t>
+      </w:r>
+      <w:proofErr w:type="spellEnd"/>
+      <w:r>
+        <w:rPr>
+          <w:rFonts w:ascii="Menlo" w:hAnsi="Menlo" w:cs="Menlo"/>
+          <w:color w:val="E394DC"/>
+          <w:sz w:val="18"/>
+          <w:szCs w:val="18"/>
+          <w:lang w:val="fr-FR"/>
+        </w:rPr>
+        <w:t>-</w:t>
+      </w:r>
+      <w:proofErr w:type="spellStart"/>
+      <w:r>
+        <w:rPr>
+          <w:rFonts w:ascii="Menlo" w:hAnsi="Menlo" w:cs="Menlo"/>
+          <w:color w:val="E394DC"/>
+          <w:sz w:val="18"/>
+          <w:szCs w:val="18"/>
+          <w:lang w:val="fr-FR"/>
+        </w:rPr>
+        <w:t>private</w:t>
+      </w:r>
+      <w:proofErr w:type="spellEnd"/>
+      <w:r>
+        <w:rPr>
+          <w:rFonts w:ascii="Menlo" w:hAnsi="Menlo" w:cs="Menlo"/>
+          <w:color w:val="E394DC"/>
+          <w:sz w:val="18"/>
+          <w:szCs w:val="18"/>
+          <w:lang w:val="fr-FR"/>
+        </w:rPr>
+        <w:t>-platform/scripts/api/</w:t>
+      </w:r>
+      <w:proofErr w:type="spellStart"/>
+      <w:r>
+        <w:rPr>
+          <w:rFonts w:ascii="Menlo" w:hAnsi="Menlo" w:cs="Menlo"/>
+          <w:color w:val="E394DC"/>
+          <w:sz w:val="18"/>
+          <w:szCs w:val="18"/>
+          <w:lang w:val="fr-FR"/>
+        </w:rPr>
+        <w:t>vsa_reader</w:t>
+      </w:r>
+      <w:proofErr w:type="spellEnd"/>
+      <w:r>
+        <w:rPr>
+          <w:rFonts w:ascii="Menlo" w:hAnsi="Menlo" w:cs="Menlo"/>
+          <w:color w:val="E394DC"/>
+          <w:sz w:val="18"/>
+          <w:szCs w:val="18"/>
+          <w:lang w:val="fr-FR"/>
+        </w:rPr>
+        <w:t>/</w:t>
       </w:r>
     </w:p>
     <w:p>
@@ -2577,6 +3826,7 @@
           <w:color w:val="E4E4E4"/>
           <w:sz w:val="18"/>
           <w:szCs w:val="18"/>
+          <w:lang w:val="fr-FR"/>
         </w:rPr>
       </w:pPr>
     </w:p>
@@ -2595,42 +3845,14 @@
       <w:r>
         <w:rPr>
           <w:rFonts w:ascii="Menlo" w:hAnsi="Menlo" w:cs="Menlo"/>
-          <w:color w:val="E4E4E4"/>
-          <w:sz w:val="18"/>
-          <w:szCs w:val="18"/>
-          <w:lang w:val="fr-FR"/>
-        </w:rPr>
-        <w:t xml:space="preserve">#creer le </w:t>
-      </w:r>
-      <w:r>
-        <w:rPr>
-          <w:rFonts w:ascii="Menlo" w:hAnsi="Menlo" w:cs="Menlo"/>
-          <w:color w:val="E4E4E4"/>
-          <w:sz w:val="18"/>
-          <w:szCs w:val="18"/>
-          <w:lang w:val="fr-FR"/>
-        </w:rPr>
-        <w:t>dossier qui va rece</w:t>
-      </w:r>
-      <w:r>
-        <w:rPr>
-          <w:rFonts w:ascii="Menlo" w:hAnsi="Menlo" w:cs="Menlo"/>
-          <w:color w:val="E4E4E4"/>
-          <w:sz w:val="18"/>
-          <w:szCs w:val="18"/>
-          <w:lang w:val="fr-FR"/>
-        </w:rPr>
-        <w:t>v</w:t>
-      </w:r>
-      <w:r>
-        <w:rPr>
-          <w:rFonts w:ascii="Menlo" w:hAnsi="Menlo" w:cs="Menlo"/>
-          <w:color w:val="E4E4E4"/>
-          <w:sz w:val="18"/>
-          <w:szCs w:val="18"/>
-          <w:lang w:val="fr-FR"/>
-        </w:rPr>
-        <w:t xml:space="preserve">oir le nouveau contenu </w:t>
+          <w:i/>
+          <w:iCs/>
+          <w:color w:val="E4E4E4"/>
+          <w:sz w:val="18"/>
+          <w:szCs w:val="18"/>
+          <w:lang w:val="fr-FR"/>
+        </w:rPr>
+        <w:t># Permissions</w:t>
       </w:r>
     </w:p>
     <w:p>
@@ -2645,6 +3867,182 @@
           <w:lang w:val="fr-FR"/>
         </w:rPr>
       </w:pPr>
+      <w:proofErr w:type="spellStart"/>
+      <w:proofErr w:type="gramStart"/>
+      <w:r>
+        <w:rPr>
+          <w:rFonts w:ascii="Menlo" w:hAnsi="Menlo" w:cs="Menlo"/>
+          <w:color w:val="EFB080"/>
+          <w:sz w:val="18"/>
+          <w:szCs w:val="18"/>
+          <w:lang w:val="fr-FR"/>
+        </w:rPr>
+        <w:t>sudo</w:t>
+      </w:r>
+      <w:proofErr w:type="spellEnd"/>
+      <w:proofErr w:type="gramEnd"/>
+      <w:r>
+        <w:rPr>
+          <w:rFonts w:ascii="Menlo" w:hAnsi="Menlo" w:cs="Menlo"/>
+          <w:color w:val="E4E4E4"/>
+          <w:sz w:val="18"/>
+          <w:szCs w:val="18"/>
+          <w:lang w:val="fr-FR"/>
+        </w:rPr>
+        <w:t xml:space="preserve"> </w:t>
+      </w:r>
+      <w:proofErr w:type="spellStart"/>
+      <w:r>
+        <w:rPr>
+          <w:rFonts w:ascii="Menlo" w:hAnsi="Menlo" w:cs="Menlo"/>
+          <w:color w:val="E394DC"/>
+          <w:sz w:val="18"/>
+          <w:szCs w:val="18"/>
+          <w:lang w:val="fr-FR"/>
+        </w:rPr>
+        <w:t>chown</w:t>
+      </w:r>
+      <w:proofErr w:type="spellEnd"/>
+      <w:r>
+        <w:rPr>
+          <w:rFonts w:ascii="Menlo" w:hAnsi="Menlo" w:cs="Menlo"/>
+          <w:color w:val="E4E4E4"/>
+          <w:sz w:val="18"/>
+          <w:szCs w:val="18"/>
+          <w:lang w:val="fr-FR"/>
+        </w:rPr>
+        <w:t xml:space="preserve"> </w:t>
+      </w:r>
+      <w:r>
+        <w:rPr>
+          <w:rFonts w:ascii="Menlo" w:hAnsi="Menlo" w:cs="Menlo"/>
+          <w:color w:val="E394DC"/>
+          <w:sz w:val="18"/>
+          <w:szCs w:val="18"/>
+          <w:lang w:val="fr-FR"/>
+        </w:rPr>
+        <w:t>-R</w:t>
+      </w:r>
+      <w:r>
+        <w:rPr>
+          <w:rFonts w:ascii="Menlo" w:hAnsi="Menlo" w:cs="Menlo"/>
+          <w:color w:val="E4E4E4"/>
+          <w:sz w:val="18"/>
+          <w:szCs w:val="18"/>
+          <w:lang w:val="fr-FR"/>
+        </w:rPr>
+        <w:t xml:space="preserve"> </w:t>
+      </w:r>
+      <w:proofErr w:type="spellStart"/>
+      <w:r>
+        <w:rPr>
+          <w:rFonts w:ascii="Menlo" w:hAnsi="Menlo" w:cs="Menlo"/>
+          <w:color w:val="E394DC"/>
+          <w:sz w:val="18"/>
+          <w:szCs w:val="18"/>
+          <w:lang w:val="fr-FR"/>
+        </w:rPr>
+        <w:t>www-</w:t>
+      </w:r>
+      <w:proofErr w:type="gramStart"/>
+      <w:r>
+        <w:rPr>
+          <w:rFonts w:ascii="Menlo" w:hAnsi="Menlo" w:cs="Menlo"/>
+          <w:color w:val="E394DC"/>
+          <w:sz w:val="18"/>
+          <w:szCs w:val="18"/>
+          <w:lang w:val="fr-FR"/>
+        </w:rPr>
+        <w:t>data:www</w:t>
+      </w:r>
+      <w:proofErr w:type="gramEnd"/>
+      <w:r>
+        <w:rPr>
+          <w:rFonts w:ascii="Menlo" w:hAnsi="Menlo" w:cs="Menlo"/>
+          <w:color w:val="E394DC"/>
+          <w:sz w:val="18"/>
+          <w:szCs w:val="18"/>
+          <w:lang w:val="fr-FR"/>
+        </w:rPr>
+        <w:t>-data</w:t>
+      </w:r>
+      <w:proofErr w:type="spellEnd"/>
+      <w:r>
+        <w:rPr>
+          <w:rFonts w:ascii="Menlo" w:hAnsi="Menlo" w:cs="Menlo"/>
+          <w:color w:val="E4E4E4"/>
+          <w:sz w:val="18"/>
+          <w:szCs w:val="18"/>
+          <w:lang w:val="fr-FR"/>
+        </w:rPr>
+        <w:t xml:space="preserve"> </w:t>
+      </w:r>
+      <w:r>
+        <w:rPr>
+          <w:rFonts w:ascii="Menlo" w:hAnsi="Menlo" w:cs="Menlo"/>
+          <w:color w:val="E394DC"/>
+          <w:sz w:val="18"/>
+          <w:szCs w:val="18"/>
+          <w:lang w:val="fr-FR"/>
+        </w:rPr>
+        <w:t>/var/www/</w:t>
+      </w:r>
+      <w:proofErr w:type="spellStart"/>
+      <w:r>
+        <w:rPr>
+          <w:rFonts w:ascii="Menlo" w:hAnsi="Menlo" w:cs="Menlo"/>
+          <w:color w:val="E394DC"/>
+          <w:sz w:val="18"/>
+          <w:szCs w:val="18"/>
+          <w:lang w:val="fr-FR"/>
+        </w:rPr>
+        <w:t>iami</w:t>
+      </w:r>
+      <w:proofErr w:type="spellEnd"/>
+      <w:r>
+        <w:rPr>
+          <w:rFonts w:ascii="Menlo" w:hAnsi="Menlo" w:cs="Menlo"/>
+          <w:color w:val="E394DC"/>
+          <w:sz w:val="18"/>
+          <w:szCs w:val="18"/>
+          <w:lang w:val="fr-FR"/>
+        </w:rPr>
+        <w:t>-</w:t>
+      </w:r>
+      <w:proofErr w:type="spellStart"/>
+      <w:r>
+        <w:rPr>
+          <w:rFonts w:ascii="Menlo" w:hAnsi="Menlo" w:cs="Menlo"/>
+          <w:color w:val="E394DC"/>
+          <w:sz w:val="18"/>
+          <w:szCs w:val="18"/>
+          <w:lang w:val="fr-FR"/>
+        </w:rPr>
+        <w:t>private</w:t>
+      </w:r>
+      <w:proofErr w:type="spellEnd"/>
+      <w:r>
+        <w:rPr>
+          <w:rFonts w:ascii="Menlo" w:hAnsi="Menlo" w:cs="Menlo"/>
+          <w:color w:val="E394DC"/>
+          <w:sz w:val="18"/>
+          <w:szCs w:val="18"/>
+          <w:lang w:val="fr-FR"/>
+        </w:rPr>
+        <w:t>-platform/scripts/api/</w:t>
+      </w:r>
+      <w:proofErr w:type="spellStart"/>
+      <w:r>
+        <w:rPr>
+          <w:rFonts w:ascii="Menlo" w:hAnsi="Menlo" w:cs="Menlo"/>
+          <w:color w:val="E394DC"/>
+          <w:sz w:val="18"/>
+          <w:szCs w:val="18"/>
+          <w:lang w:val="fr-FR"/>
+        </w:rPr>
+        <w:t>vsa_reader</w:t>
+      </w:r>
+      <w:proofErr w:type="spellEnd"/>
     </w:p>
     <w:p>
       <w:pPr>
@@ -2652,10 +4050,334 @@
         <w:spacing w:line="270" w:lineRule="atLeast"/>
         <w:rPr>
           <w:rFonts w:ascii="Menlo" w:hAnsi="Menlo" w:cs="Menlo"/>
-          <w:color w:val="E4E4E4"/>
-          <w:sz w:val="18"/>
-          <w:szCs w:val="18"/>
-          <w:lang w:val="fr-FR"/>
+          <w:color w:val="E394DC"/>
+          <w:sz w:val="18"/>
+          <w:szCs w:val="18"/>
+          <w:lang w:val="fr-FR"/>
+        </w:rPr>
+      </w:pPr>
+      <w:proofErr w:type="spellStart"/>
+      <w:proofErr w:type="gramStart"/>
+      <w:r>
+        <w:rPr>
+          <w:rFonts w:ascii="Menlo" w:hAnsi="Menlo" w:cs="Menlo"/>
+          <w:color w:val="EFB080"/>
+          <w:sz w:val="18"/>
+          <w:szCs w:val="18"/>
+          <w:lang w:val="fr-FR"/>
+        </w:rPr>
+        <w:t>sudo</w:t>
+      </w:r>
+      <w:proofErr w:type="spellEnd"/>
+      <w:proofErr w:type="gramEnd"/>
+      <w:r>
+        <w:rPr>
+          <w:rFonts w:ascii="Menlo" w:hAnsi="Menlo" w:cs="Menlo"/>
+          <w:color w:val="E4E4E4"/>
+          <w:sz w:val="18"/>
+          <w:szCs w:val="18"/>
+          <w:lang w:val="fr-FR"/>
+        </w:rPr>
+        <w:t xml:space="preserve"> </w:t>
+      </w:r>
+      <w:r>
+        <w:rPr>
+          <w:rFonts w:ascii="Menlo" w:hAnsi="Menlo" w:cs="Menlo"/>
+          <w:color w:val="E394DC"/>
+          <w:sz w:val="18"/>
+          <w:szCs w:val="18"/>
+          <w:lang w:val="fr-FR"/>
+        </w:rPr>
+        <w:t>chmod</w:t>
+      </w:r>
+      <w:r>
+        <w:rPr>
+          <w:rFonts w:ascii="Menlo" w:hAnsi="Menlo" w:cs="Menlo"/>
+          <w:color w:val="E4E4E4"/>
+          <w:sz w:val="18"/>
+          <w:szCs w:val="18"/>
+          <w:lang w:val="fr-FR"/>
+        </w:rPr>
+        <w:t xml:space="preserve"> </w:t>
+      </w:r>
+      <w:r>
+        <w:rPr>
+          <w:rFonts w:ascii="Menlo" w:hAnsi="Menlo" w:cs="Menlo"/>
+          <w:color w:val="E394DC"/>
+          <w:sz w:val="18"/>
+          <w:szCs w:val="18"/>
+          <w:lang w:val="fr-FR"/>
+        </w:rPr>
+        <w:t>+x</w:t>
+      </w:r>
+      <w:r>
+        <w:rPr>
+          <w:rFonts w:ascii="Menlo" w:hAnsi="Menlo" w:cs="Menlo"/>
+          <w:color w:val="E4E4E4"/>
+          <w:sz w:val="18"/>
+          <w:szCs w:val="18"/>
+          <w:lang w:val="fr-FR"/>
+        </w:rPr>
+        <w:t xml:space="preserve"> </w:t>
+      </w:r>
+      <w:r>
+        <w:rPr>
+          <w:rFonts w:ascii="Menlo" w:hAnsi="Menlo" w:cs="Menlo"/>
+          <w:color w:val="E394DC"/>
+          <w:sz w:val="18"/>
+          <w:szCs w:val="18"/>
+          <w:lang w:val="fr-FR"/>
+        </w:rPr>
+        <w:t>/var/www/iami-private-platform/scripts/api/vsa_reader/start_app.sh</w:t>
+      </w:r>
+    </w:p>
+    <w:p>
+      <w:pPr>
+        <w:shd w:val="clear" w:color="auto" w:fill="181818"/>
+        <w:spacing w:line="270" w:lineRule="atLeast"/>
+        <w:rPr>
+          <w:rFonts w:ascii="Menlo" w:hAnsi="Menlo" w:cs="Menlo"/>
+          <w:color w:val="E394DC"/>
+          <w:sz w:val="18"/>
+          <w:szCs w:val="18"/>
+          <w:lang w:val="fr-FR"/>
+        </w:rPr>
+      </w:pPr>
+      <w:proofErr w:type="gramStart"/>
+      <w:r>
+        <w:rPr>
+          <w:rFonts w:ascii="Menlo" w:hAnsi="Menlo" w:cs="Menlo"/>
+          <w:color w:val="E394DC"/>
+          <w:sz w:val="18"/>
+          <w:szCs w:val="18"/>
+          <w:lang w:val="fr-FR"/>
+        </w:rPr>
+        <w:t>ou</w:t>
+      </w:r>
+      <w:proofErr w:type="gramEnd"/>
+      <w:r>
+        <w:rPr>
+          <w:rFonts w:ascii="Menlo" w:hAnsi="Menlo" w:cs="Menlo"/>
+          <w:color w:val="E394DC"/>
+          <w:sz w:val="18"/>
+          <w:szCs w:val="18"/>
+          <w:lang w:val="fr-FR"/>
+        </w:rPr>
+        <w:t xml:space="preserve"> </w:t>
+      </w:r>
+    </w:p>
+    <w:p>
+      <w:pPr>
+        <w:shd w:val="clear" w:color="auto" w:fill="181818"/>
+        <w:spacing w:line="270" w:lineRule="atLeast"/>
+        <w:rPr>
+          <w:rFonts w:ascii="Menlo" w:hAnsi="Menlo" w:cs="Menlo"/>
+          <w:color w:val="E4E4E4"/>
+          <w:sz w:val="18"/>
+          <w:szCs w:val="18"/>
+          <w:lang w:val="fr-FR"/>
+        </w:rPr>
+      </w:pPr>
+      <w:proofErr w:type="spellStart"/>
+      <w:proofErr w:type="gramStart"/>
+      <w:r>
+        <w:rPr>
+          <w:rFonts w:ascii="Menlo" w:hAnsi="Menlo" w:cs="Menlo"/>
+          <w:color w:val="EFB080"/>
+          <w:sz w:val="18"/>
+          <w:szCs w:val="18"/>
+          <w:lang w:val="fr-FR"/>
+        </w:rPr>
+        <w:t>sudo</w:t>
+      </w:r>
+      <w:proofErr w:type="spellEnd"/>
+      <w:proofErr w:type="gramEnd"/>
+      <w:r>
+        <w:rPr>
+          <w:rFonts w:ascii="Menlo" w:hAnsi="Menlo" w:cs="Menlo"/>
+          <w:color w:val="E4E4E4"/>
+          <w:sz w:val="18"/>
+          <w:szCs w:val="18"/>
+          <w:lang w:val="fr-FR"/>
+        </w:rPr>
+        <w:t xml:space="preserve"> </w:t>
+      </w:r>
+      <w:r>
+        <w:rPr>
+          <w:rFonts w:ascii="Menlo" w:hAnsi="Menlo" w:cs="Menlo"/>
+          <w:color w:val="E394DC"/>
+          <w:sz w:val="18"/>
+          <w:szCs w:val="18"/>
+          <w:lang w:val="fr-FR"/>
+        </w:rPr>
+        <w:t>chmod</w:t>
+      </w:r>
+      <w:r>
+        <w:rPr>
+          <w:rFonts w:ascii="Menlo" w:hAnsi="Menlo" w:cs="Menlo"/>
+          <w:color w:val="E4E4E4"/>
+          <w:sz w:val="18"/>
+          <w:szCs w:val="18"/>
+          <w:lang w:val="fr-FR"/>
+        </w:rPr>
+        <w:t xml:space="preserve"> </w:t>
+      </w:r>
+      <w:r>
+        <w:rPr>
+          <w:rFonts w:ascii="Menlo" w:hAnsi="Menlo" w:cs="Menlo"/>
+          <w:color w:val="E394DC"/>
+          <w:sz w:val="18"/>
+          <w:szCs w:val="18"/>
+          <w:lang w:val="fr-FR"/>
+        </w:rPr>
+        <w:t>+x</w:t>
+      </w:r>
+      <w:r>
+        <w:rPr>
+          <w:rFonts w:ascii="Menlo" w:hAnsi="Menlo" w:cs="Menlo"/>
+          <w:color w:val="E4E4E4"/>
+          <w:sz w:val="18"/>
+          <w:szCs w:val="18"/>
+          <w:lang w:val="fr-FR"/>
+        </w:rPr>
+        <w:t xml:space="preserve"> </w:t>
+      </w:r>
+      <w:r>
+        <w:rPr>
+          <w:rFonts w:ascii="Menlo" w:hAnsi="Menlo" w:cs="Menlo"/>
+          <w:color w:val="E394DC"/>
+          <w:sz w:val="18"/>
+          <w:szCs w:val="18"/>
+          <w:lang w:val="fr-FR"/>
+        </w:rPr>
+        <w:t>/var/www/</w:t>
+      </w:r>
+      <w:proofErr w:type="spellStart"/>
+      <w:r>
+        <w:rPr>
+          <w:rFonts w:ascii="Menlo" w:hAnsi="Menlo" w:cs="Menlo"/>
+          <w:color w:val="E394DC"/>
+          <w:sz w:val="18"/>
+          <w:szCs w:val="18"/>
+          <w:lang w:val="fr-FR"/>
+        </w:rPr>
+        <w:t>iami</w:t>
+      </w:r>
+      <w:proofErr w:type="spellEnd"/>
+      <w:r>
+        <w:rPr>
+          <w:rFonts w:ascii="Menlo" w:hAnsi="Menlo" w:cs="Menlo"/>
+          <w:color w:val="E394DC"/>
+          <w:sz w:val="18"/>
+          <w:szCs w:val="18"/>
+          <w:lang w:val="fr-FR"/>
+        </w:rPr>
+        <w:t>-</w:t>
+      </w:r>
+      <w:proofErr w:type="spellStart"/>
+      <w:r>
+        <w:rPr>
+          <w:rFonts w:ascii="Menlo" w:hAnsi="Menlo" w:cs="Menlo"/>
+          <w:color w:val="E394DC"/>
+          <w:sz w:val="18"/>
+          <w:szCs w:val="18"/>
+          <w:lang w:val="fr-FR"/>
+        </w:rPr>
+        <w:t>private</w:t>
+      </w:r>
+      <w:proofErr w:type="spellEnd"/>
+      <w:r>
+        <w:rPr>
+          <w:rFonts w:ascii="Menlo" w:hAnsi="Menlo" w:cs="Menlo"/>
+          <w:color w:val="E394DC"/>
+          <w:sz w:val="18"/>
+          <w:szCs w:val="18"/>
+          <w:lang w:val="fr-FR"/>
+        </w:rPr>
+        <w:t>-platform/scripts/api/</w:t>
+      </w:r>
+      <w:proofErr w:type="spellStart"/>
+      <w:r>
+        <w:rPr>
+          <w:rFonts w:ascii="Menlo" w:hAnsi="Menlo" w:cs="Menlo"/>
+          <w:color w:val="E394DC"/>
+          <w:sz w:val="18"/>
+          <w:szCs w:val="18"/>
+          <w:lang w:val="fr-FR"/>
+        </w:rPr>
+        <w:t>vsa_reader</w:t>
+      </w:r>
+      <w:proofErr w:type="spellEnd"/>
+      <w:proofErr w:type="gramStart"/>
+      <w:r>
+        <w:rPr>
+          <w:rFonts w:ascii="Menlo" w:hAnsi="Menlo" w:cs="Menlo"/>
+          <w:color w:val="E394DC"/>
+          <w:sz w:val="18"/>
+          <w:szCs w:val="18"/>
+          <w:lang w:val="fr-FR"/>
+        </w:rPr>
+        <w:t>/.</w:t>
+      </w:r>
+      <w:proofErr w:type="spellStart"/>
+      <w:r>
+        <w:rPr>
+          <w:rFonts w:ascii="Menlo" w:hAnsi="Menlo" w:cs="Menlo"/>
+          <w:color w:val="E394DC"/>
+          <w:sz w:val="18"/>
+          <w:szCs w:val="18"/>
+          <w:lang w:val="fr-FR"/>
+        </w:rPr>
+        <w:t>start</w:t>
+      </w:r>
+      <w:proofErr w:type="gramEnd"/>
+      <w:r>
+        <w:rPr>
+          <w:rFonts w:ascii="Menlo" w:hAnsi="Menlo" w:cs="Menlo"/>
+          <w:color w:val="E394DC"/>
+          <w:sz w:val="18"/>
+          <w:szCs w:val="18"/>
+          <w:lang w:val="fr-FR"/>
+        </w:rPr>
+        <w:t>_app</w:t>
+      </w:r>
+      <w:proofErr w:type="spellEnd"/>
+    </w:p>
+    <w:p>
+      <w:pPr>
+        <w:shd w:val="clear" w:color="auto" w:fill="181818"/>
+        <w:spacing w:line="270" w:lineRule="atLeast"/>
+        <w:rPr>
+          <w:rFonts w:ascii="Menlo" w:hAnsi="Menlo" w:cs="Menlo"/>
+          <w:color w:val="E4E4E4"/>
+          <w:sz w:val="18"/>
+          <w:szCs w:val="18"/>
+          <w:lang w:val="fr-FR"/>
+        </w:rPr>
+      </w:pPr>
+    </w:p>
+    <w:p>
+      <w:pPr>
+        <w:shd w:val="clear" w:color="auto" w:fill="181818"/>
+        <w:spacing w:line="270" w:lineRule="atLeast"/>
+        <w:rPr>
+          <w:rFonts w:ascii="Menlo" w:hAnsi="Menlo" w:cs="Menlo"/>
+          <w:color w:val="E4E4E4"/>
+          <w:sz w:val="18"/>
+          <w:szCs w:val="18"/>
+          <w:lang w:val="fr-FR"/>
+        </w:rPr>
+      </w:pPr>
+    </w:p>
+    <w:p>
+      <w:pPr>
+        <w:shd w:val="clear" w:color="auto" w:fill="181818"/>
+        <w:spacing w:line="270" w:lineRule="atLeast"/>
+        <w:rPr>
+          <w:rFonts w:ascii="Menlo" w:hAnsi="Menlo" w:cs="Menlo"/>
+          <w:color w:val="E4E4E4"/>
+          <w:sz w:val="18"/>
+          <w:szCs w:val="18"/>
         </w:rPr>
       </w:pPr>
       <w:r>
@@ -2666,10 +4388,22 @@
           <w:color w:val="E4E4E4"/>
           <w:sz w:val="18"/>
           <w:szCs w:val="18"/>
-          <w:lang w:val="fr-FR"/>
-        </w:rPr>
-        <w:t># Copier le nouveau</w:t>
-      </w:r>
+        </w:rPr>
+        <w:t xml:space="preserve"># </w:t>
+      </w:r>
+      <w:proofErr w:type="spellStart"/>
+      <w:r>
+        <w:rPr>
+          <w:rFonts w:ascii="Menlo" w:hAnsi="Menlo" w:cs="Menlo"/>
+          <w:i/>
+          <w:iCs/>
+          <w:color w:val="E4E4E4"/>
+          <w:sz w:val="18"/>
+          <w:szCs w:val="18"/>
+        </w:rPr>
+        <w:t>Redémarrer</w:t>
+      </w:r>
+      <w:proofErr w:type="spellEnd"/>
     </w:p>
     <w:p>
       <w:pPr>
@@ -2680,528 +4414,29 @@
           <w:color w:val="E4E4E4"/>
           <w:sz w:val="18"/>
           <w:szCs w:val="18"/>
-          <w:lang w:val="fr-FR"/>
-        </w:rPr>
-      </w:pPr>
+        </w:rPr>
+      </w:pPr>
+      <w:proofErr w:type="spellStart"/>
       <w:r>
         <w:rPr>
           <w:rFonts w:ascii="Menlo" w:hAnsi="Menlo" w:cs="Menlo"/>
           <w:color w:val="EFB080"/>
           <w:sz w:val="18"/>
           <w:szCs w:val="18"/>
-          <w:lang w:val="fr-FR"/>
         </w:rPr>
         <w:t>sudo</w:t>
       </w:r>
-      <w:r>
-        <w:rPr>
-          <w:rFonts w:ascii="Menlo" w:hAnsi="Menlo" w:cs="Menlo"/>
-          <w:color w:val="E4E4E4"/>
-          <w:sz w:val="18"/>
-          <w:szCs w:val="18"/>
-          <w:lang w:val="fr-FR"/>
-        </w:rPr>
-        <w:t xml:space="preserve"> </w:t>
-      </w:r>
-      <w:r>
-        <w:rPr>
-          <w:rFonts w:ascii="Menlo" w:hAnsi="Menlo" w:cs="Menlo"/>
-          <w:color w:val="E394DC"/>
-          <w:sz w:val="18"/>
-          <w:szCs w:val="18"/>
-          <w:lang w:val="fr-FR"/>
-        </w:rPr>
-        <w:t>cp</w:t>
-      </w:r>
-      <w:r>
-        <w:rPr>
-          <w:rFonts w:ascii="Menlo" w:hAnsi="Menlo" w:cs="Menlo"/>
-          <w:color w:val="E4E4E4"/>
-          <w:sz w:val="18"/>
-          <w:szCs w:val="18"/>
-          <w:lang w:val="fr-FR"/>
-        </w:rPr>
-        <w:t xml:space="preserve"> </w:t>
-      </w:r>
-      <w:r>
-        <w:rPr>
-          <w:rFonts w:ascii="Menlo" w:hAnsi="Menlo" w:cs="Menlo"/>
-          <w:color w:val="E394DC"/>
-          <w:sz w:val="18"/>
-          <w:szCs w:val="18"/>
-          <w:lang w:val="fr-FR"/>
-        </w:rPr>
-        <w:t>-r</w:t>
-      </w:r>
-      <w:r>
-        <w:rPr>
-          <w:rFonts w:ascii="Menlo" w:hAnsi="Menlo" w:cs="Menlo"/>
-          <w:color w:val="E4E4E4"/>
-          <w:sz w:val="18"/>
-          <w:szCs w:val="18"/>
-          <w:lang w:val="fr-FR"/>
-        </w:rPr>
-        <w:t xml:space="preserve"> </w:t>
-      </w:r>
-      <w:r>
-        <w:rPr>
-          <w:rFonts w:ascii="Menlo" w:hAnsi="Menlo" w:cs="Menlo"/>
-          <w:color w:val="E394DC"/>
-          <w:sz w:val="18"/>
-          <w:szCs w:val="18"/>
-          <w:lang w:val="fr-FR"/>
-        </w:rPr>
-        <w:t>/tmp/vsa_reader_new</w:t>
-      </w:r>
-      <w:r>
-        <w:rPr>
-          <w:rFonts w:ascii="Menlo" w:hAnsi="Menlo" w:cs="Menlo"/>
-          <w:color w:val="E394DC"/>
-          <w:sz w:val="18"/>
-          <w:szCs w:val="18"/>
-          <w:lang w:val="fr-FR"/>
-        </w:rPr>
-        <w:t>/</w:t>
-      </w:r>
-      <w:r>
-        <w:rPr>
-          <w:rFonts w:ascii="Menlo" w:hAnsi="Menlo" w:cs="Menlo"/>
-          <w:color w:val="CC7C8A"/>
-          <w:sz w:val="18"/>
-          <w:szCs w:val="18"/>
-          <w:lang w:val="fr-FR"/>
-        </w:rPr>
-        <w:t>*</w:t>
-      </w:r>
-      <w:r>
-        <w:rPr>
-          <w:rFonts w:ascii="Menlo" w:hAnsi="Menlo" w:cs="Menlo"/>
-          <w:color w:val="E4E4E4"/>
-          <w:sz w:val="18"/>
-          <w:szCs w:val="18"/>
-          <w:lang w:val="fr-FR"/>
-        </w:rPr>
-        <w:t xml:space="preserve"> </w:t>
-      </w:r>
-      <w:r>
-        <w:rPr>
-          <w:rFonts w:ascii="Menlo" w:hAnsi="Menlo" w:cs="Menlo"/>
-          <w:color w:val="E394DC"/>
-          <w:sz w:val="18"/>
-          <w:szCs w:val="18"/>
-          <w:lang w:val="fr-FR"/>
-        </w:rPr>
-        <w:t>/var/www/iami-private-platform/scripts/api/vsa_reader/</w:t>
-      </w:r>
-    </w:p>
-    <w:p>
-      <w:pPr>
-        <w:shd w:val="clear" w:color="auto" w:fill="181818"/>
-        <w:spacing w:line="270" w:lineRule="atLeast"/>
-        <w:rPr>
-          <w:rFonts w:ascii="Menlo" w:hAnsi="Menlo" w:cs="Menlo"/>
-          <w:color w:val="E4E4E4"/>
-          <w:sz w:val="18"/>
-          <w:szCs w:val="18"/>
-          <w:lang w:val="fr-FR"/>
-        </w:rPr>
-      </w:pPr>
-    </w:p>
-    <w:p>
-      <w:pPr>
-        <w:shd w:val="clear" w:color="auto" w:fill="181818"/>
-        <w:spacing w:line="270" w:lineRule="atLeast"/>
-        <w:rPr>
-          <w:rFonts w:ascii="Menlo" w:hAnsi="Menlo" w:cs="Menlo"/>
-          <w:color w:val="E4E4E4"/>
-          <w:sz w:val="18"/>
-          <w:szCs w:val="18"/>
-          <w:lang w:val="fr-FR"/>
-        </w:rPr>
-      </w:pPr>
-      <w:r>
-        <w:rPr>
-          <w:rFonts w:ascii="Menlo" w:hAnsi="Menlo" w:cs="Menlo"/>
-          <w:i/>
-          <w:iCs/>
-          <w:color w:val="E4E4E4"/>
-          <w:sz w:val="18"/>
-          <w:szCs w:val="18"/>
-          <w:lang w:val="fr-FR"/>
-        </w:rPr>
-        <w:t># Permissions</w:t>
-      </w:r>
-    </w:p>
-    <w:p>
-      <w:pPr>
-        <w:shd w:val="clear" w:color="auto" w:fill="181818"/>
-        <w:spacing w:line="270" w:lineRule="atLeast"/>
-        <w:rPr>
-          <w:rFonts w:ascii="Menlo" w:hAnsi="Menlo" w:cs="Menlo"/>
-          <w:color w:val="E4E4E4"/>
-          <w:sz w:val="18"/>
-          <w:szCs w:val="18"/>
-          <w:lang w:val="fr-FR"/>
-        </w:rPr>
-      </w:pPr>
-      <w:r>
-        <w:rPr>
-          <w:rFonts w:ascii="Menlo" w:hAnsi="Menlo" w:cs="Menlo"/>
-          <w:color w:val="EFB080"/>
-          <w:sz w:val="18"/>
-          <w:szCs w:val="18"/>
-          <w:lang w:val="fr-FR"/>
-        </w:rPr>
-        <w:t>sudo</w:t>
-      </w:r>
-      <w:r>
-        <w:rPr>
-          <w:rFonts w:ascii="Menlo" w:hAnsi="Menlo" w:cs="Menlo"/>
-          <w:color w:val="E4E4E4"/>
-          <w:sz w:val="18"/>
-          <w:szCs w:val="18"/>
-          <w:lang w:val="fr-FR"/>
-        </w:rPr>
-        <w:t xml:space="preserve"> </w:t>
-      </w:r>
-      <w:r>
-        <w:rPr>
-          <w:rFonts w:ascii="Menlo" w:hAnsi="Menlo" w:cs="Menlo"/>
-          <w:color w:val="E394DC"/>
-          <w:sz w:val="18"/>
-          <w:szCs w:val="18"/>
-          <w:lang w:val="fr-FR"/>
-        </w:rPr>
-        <w:t>chown</w:t>
-      </w:r>
-      <w:r>
-        <w:rPr>
-          <w:rFonts w:ascii="Menlo" w:hAnsi="Menlo" w:cs="Menlo"/>
-          <w:color w:val="E4E4E4"/>
-          <w:sz w:val="18"/>
-          <w:szCs w:val="18"/>
-          <w:lang w:val="fr-FR"/>
-        </w:rPr>
-        <w:t xml:space="preserve"> </w:t>
-      </w:r>
-      <w:r>
-        <w:rPr>
-          <w:rFonts w:ascii="Menlo" w:hAnsi="Menlo" w:cs="Menlo"/>
-          <w:color w:val="E394DC"/>
-          <w:sz w:val="18"/>
-          <w:szCs w:val="18"/>
-          <w:lang w:val="fr-FR"/>
-        </w:rPr>
-        <w:t>-R</w:t>
-      </w:r>
-      <w:r>
-        <w:rPr>
-          <w:rFonts w:ascii="Menlo" w:hAnsi="Menlo" w:cs="Menlo"/>
-          <w:color w:val="E4E4E4"/>
-          <w:sz w:val="18"/>
-          <w:szCs w:val="18"/>
-          <w:lang w:val="fr-FR"/>
-        </w:rPr>
-        <w:t xml:space="preserve"> </w:t>
-      </w:r>
-      <w:r>
-        <w:rPr>
-          <w:rFonts w:ascii="Menlo" w:hAnsi="Menlo" w:cs="Menlo"/>
-          <w:color w:val="E394DC"/>
-          <w:sz w:val="18"/>
-          <w:szCs w:val="18"/>
-          <w:lang w:val="fr-FR"/>
-        </w:rPr>
-        <w:t>www-data:www-data</w:t>
-      </w:r>
-      <w:r>
-        <w:rPr>
-          <w:rFonts w:ascii="Menlo" w:hAnsi="Menlo" w:cs="Menlo"/>
-          <w:color w:val="E4E4E4"/>
-          <w:sz w:val="18"/>
-          <w:szCs w:val="18"/>
-          <w:lang w:val="fr-FR"/>
-        </w:rPr>
-        <w:t xml:space="preserve"> </w:t>
-      </w:r>
-      <w:r>
-        <w:rPr>
-          <w:rFonts w:ascii="Menlo" w:hAnsi="Menlo" w:cs="Menlo"/>
-          <w:color w:val="E394DC"/>
-          <w:sz w:val="18"/>
-          <w:szCs w:val="18"/>
-          <w:lang w:val="fr-FR"/>
-        </w:rPr>
-        <w:t>/var/www/iami-private-platform/scripts/api/vsa_reader</w:t>
-      </w:r>
-    </w:p>
-    <w:p>
-      <w:pPr>
-        <w:shd w:val="clear" w:color="auto" w:fill="181818"/>
-        <w:spacing w:line="270" w:lineRule="atLeast"/>
-        <w:rPr>
-          <w:rFonts w:ascii="Menlo" w:hAnsi="Menlo" w:cs="Menlo"/>
-          <w:color w:val="E394DC"/>
-          <w:sz w:val="18"/>
-          <w:szCs w:val="18"/>
-          <w:lang w:val="fr-FR"/>
-        </w:rPr>
-      </w:pPr>
-      <w:r>
-        <w:rPr>
-          <w:rFonts w:ascii="Menlo" w:hAnsi="Menlo" w:cs="Menlo"/>
-          <w:color w:val="EFB080"/>
-          <w:sz w:val="18"/>
-          <w:szCs w:val="18"/>
-          <w:lang w:val="fr-FR"/>
-        </w:rPr>
-        <w:t>sudo</w:t>
-      </w:r>
-      <w:r>
-        <w:rPr>
-          <w:rFonts w:ascii="Menlo" w:hAnsi="Menlo" w:cs="Menlo"/>
-          <w:color w:val="E4E4E4"/>
-          <w:sz w:val="18"/>
-          <w:szCs w:val="18"/>
-          <w:lang w:val="fr-FR"/>
-        </w:rPr>
-        <w:t xml:space="preserve"> </w:t>
-      </w:r>
-      <w:r>
-        <w:rPr>
-          <w:rFonts w:ascii="Menlo" w:hAnsi="Menlo" w:cs="Menlo"/>
-          <w:color w:val="E394DC"/>
-          <w:sz w:val="18"/>
-          <w:szCs w:val="18"/>
-          <w:lang w:val="fr-FR"/>
-        </w:rPr>
-        <w:t>chmod</w:t>
-      </w:r>
-      <w:r>
-        <w:rPr>
-          <w:rFonts w:ascii="Menlo" w:hAnsi="Menlo" w:cs="Menlo"/>
-          <w:color w:val="E4E4E4"/>
-          <w:sz w:val="18"/>
-          <w:szCs w:val="18"/>
-          <w:lang w:val="fr-FR"/>
-        </w:rPr>
-        <w:t xml:space="preserve"> </w:t>
-      </w:r>
-      <w:r>
-        <w:rPr>
-          <w:rFonts w:ascii="Menlo" w:hAnsi="Menlo" w:cs="Menlo"/>
-          <w:color w:val="E394DC"/>
-          <w:sz w:val="18"/>
-          <w:szCs w:val="18"/>
-          <w:lang w:val="fr-FR"/>
-        </w:rPr>
-        <w:t>+x</w:t>
-      </w:r>
-      <w:r>
-        <w:rPr>
-          <w:rFonts w:ascii="Menlo" w:hAnsi="Menlo" w:cs="Menlo"/>
-          <w:color w:val="E4E4E4"/>
-          <w:sz w:val="18"/>
-          <w:szCs w:val="18"/>
-          <w:lang w:val="fr-FR"/>
-        </w:rPr>
-        <w:t xml:space="preserve"> </w:t>
-      </w:r>
-      <w:r>
-        <w:rPr>
-          <w:rFonts w:ascii="Menlo" w:hAnsi="Menlo" w:cs="Menlo"/>
-          <w:color w:val="E394DC"/>
-          <w:sz w:val="18"/>
-          <w:szCs w:val="18"/>
-          <w:lang w:val="fr-FR"/>
-        </w:rPr>
-        <w:t>/var/www/iami-private-platform/scripts/api/vsa_reader/start_app.sh</w:t>
-      </w:r>
-    </w:p>
-    <w:p>
-      <w:pPr>
-        <w:shd w:val="clear" w:color="auto" w:fill="181818"/>
-        <w:spacing w:line="270" w:lineRule="atLeast"/>
-        <w:rPr>
-          <w:rFonts w:ascii="Menlo" w:hAnsi="Menlo" w:cs="Menlo"/>
-          <w:color w:val="E394DC"/>
-          <w:sz w:val="18"/>
-          <w:szCs w:val="18"/>
-          <w:lang w:val="fr-FR"/>
-        </w:rPr>
-      </w:pPr>
-      <w:r>
-        <w:rPr>
-          <w:rFonts w:ascii="Menlo" w:hAnsi="Menlo" w:cs="Menlo"/>
-          <w:color w:val="E394DC"/>
-          <w:sz w:val="18"/>
-          <w:szCs w:val="18"/>
-          <w:lang w:val="fr-FR"/>
-        </w:rPr>
-        <w:t xml:space="preserve">ou </w:t>
-      </w:r>
-    </w:p>
-    <w:p>
-      <w:pPr>
-        <w:shd w:val="clear" w:color="auto" w:fill="181818"/>
-        <w:spacing w:line="270" w:lineRule="atLeast"/>
-        <w:rPr>
-          <w:rFonts w:ascii="Menlo" w:hAnsi="Menlo" w:cs="Menlo"/>
-          <w:color w:val="E4E4E4"/>
-          <w:sz w:val="18"/>
-          <w:szCs w:val="18"/>
-          <w:lang w:val="fr-FR"/>
-        </w:rPr>
-      </w:pPr>
-      <w:r>
-        <w:rPr>
-          <w:rFonts w:ascii="Menlo" w:hAnsi="Menlo" w:cs="Menlo"/>
-          <w:color w:val="EFB080"/>
-          <w:sz w:val="18"/>
-          <w:szCs w:val="18"/>
-          <w:lang w:val="fr-FR"/>
-        </w:rPr>
-        <w:t>sudo</w:t>
-      </w:r>
-      <w:r>
-        <w:rPr>
-          <w:rFonts w:ascii="Menlo" w:hAnsi="Menlo" w:cs="Menlo"/>
-          <w:color w:val="E4E4E4"/>
-          <w:sz w:val="18"/>
-          <w:szCs w:val="18"/>
-          <w:lang w:val="fr-FR"/>
-        </w:rPr>
-        <w:t xml:space="preserve"> </w:t>
-      </w:r>
-      <w:r>
-        <w:rPr>
-          <w:rFonts w:ascii="Menlo" w:hAnsi="Menlo" w:cs="Menlo"/>
-          <w:color w:val="E394DC"/>
-          <w:sz w:val="18"/>
-          <w:szCs w:val="18"/>
-          <w:lang w:val="fr-FR"/>
-        </w:rPr>
-        <w:t>chmod</w:t>
-      </w:r>
-      <w:r>
-        <w:rPr>
-          <w:rFonts w:ascii="Menlo" w:hAnsi="Menlo" w:cs="Menlo"/>
-          <w:color w:val="E4E4E4"/>
-          <w:sz w:val="18"/>
-          <w:szCs w:val="18"/>
-          <w:lang w:val="fr-FR"/>
-        </w:rPr>
-        <w:t xml:space="preserve"> </w:t>
-      </w:r>
-      <w:r>
-        <w:rPr>
-          <w:rFonts w:ascii="Menlo" w:hAnsi="Menlo" w:cs="Menlo"/>
-          <w:color w:val="E394DC"/>
-          <w:sz w:val="18"/>
-          <w:szCs w:val="18"/>
-          <w:lang w:val="fr-FR"/>
-        </w:rPr>
-        <w:t>+x</w:t>
-      </w:r>
-      <w:r>
-        <w:rPr>
-          <w:rFonts w:ascii="Menlo" w:hAnsi="Menlo" w:cs="Menlo"/>
-          <w:color w:val="E4E4E4"/>
-          <w:sz w:val="18"/>
-          <w:szCs w:val="18"/>
-          <w:lang w:val="fr-FR"/>
-        </w:rPr>
-        <w:t xml:space="preserve"> </w:t>
-      </w:r>
-      <w:r>
-        <w:rPr>
-          <w:rFonts w:ascii="Menlo" w:hAnsi="Menlo" w:cs="Menlo"/>
-          <w:color w:val="E394DC"/>
-          <w:sz w:val="18"/>
-          <w:szCs w:val="18"/>
-          <w:lang w:val="fr-FR"/>
-        </w:rPr>
-        <w:t>/var/www/iami-private-platform/scripts/api/vsa_reader/.start_app</w:t>
-      </w:r>
-    </w:p>
-    <w:p>
-      <w:pPr>
-        <w:shd w:val="clear" w:color="auto" w:fill="181818"/>
-        <w:spacing w:line="270" w:lineRule="atLeast"/>
-        <w:rPr>
-          <w:rFonts w:ascii="Menlo" w:hAnsi="Menlo" w:cs="Menlo"/>
-          <w:color w:val="E4E4E4"/>
-          <w:sz w:val="18"/>
-          <w:szCs w:val="18"/>
-          <w:lang w:val="fr-FR"/>
-        </w:rPr>
-      </w:pPr>
-    </w:p>
-    <w:p>
-      <w:pPr>
-        <w:shd w:val="clear" w:color="auto" w:fill="181818"/>
-        <w:spacing w:line="270" w:lineRule="atLeast"/>
-        <w:rPr>
-          <w:rFonts w:ascii="Menlo" w:hAnsi="Menlo" w:cs="Menlo"/>
-          <w:color w:val="E4E4E4"/>
-          <w:sz w:val="18"/>
-          <w:szCs w:val="18"/>
-          <w:lang w:val="fr-FR"/>
-        </w:rPr>
-      </w:pPr>
-    </w:p>
-    <w:p>
-      <w:pPr>
-        <w:shd w:val="clear" w:color="auto" w:fill="181818"/>
-        <w:spacing w:line="270" w:lineRule="atLeast"/>
-        <w:rPr>
-          <w:rFonts w:ascii="Menlo" w:hAnsi="Menlo" w:cs="Menlo"/>
-          <w:color w:val="E4E4E4"/>
-          <w:sz w:val="18"/>
-          <w:szCs w:val="18"/>
-        </w:rPr>
-      </w:pPr>
-      <w:r>
-        <w:rPr>
-          <w:rFonts w:ascii="Menlo" w:hAnsi="Menlo" w:cs="Menlo"/>
-          <w:i/>
-          <w:iCs/>
-          <w:color w:val="E4E4E4"/>
-          <w:sz w:val="18"/>
-          <w:szCs w:val="18"/>
-        </w:rPr>
-        <w:t># Redémarrer</w:t>
-      </w:r>
-    </w:p>
-    <w:p>
-      <w:pPr>
-        <w:shd w:val="clear" w:color="auto" w:fill="181818"/>
-        <w:spacing w:line="270" w:lineRule="atLeast"/>
-        <w:rPr>
-          <w:rFonts w:ascii="Menlo" w:hAnsi="Menlo" w:cs="Menlo"/>
-          <w:color w:val="E4E4E4"/>
-          <w:sz w:val="18"/>
-          <w:szCs w:val="18"/>
-        </w:rPr>
-      </w:pPr>
-      <w:r>
-        <w:rPr>
-          <w:rFonts w:ascii="Menlo" w:hAnsi="Menlo" w:cs="Menlo"/>
-          <w:color w:val="EFB080"/>
-          <w:sz w:val="18"/>
-          <w:szCs w:val="18"/>
-        </w:rPr>
-        <w:t>sudo</w:t>
-      </w:r>
-      <w:r>
-        <w:rPr>
-          <w:rFonts w:ascii="Menlo" w:hAnsi="Menlo" w:cs="Menlo"/>
-          <w:color w:val="E4E4E4"/>
-          <w:sz w:val="18"/>
-          <w:szCs w:val="18"/>
-        </w:rPr>
-        <w:t xml:space="preserve"> </w:t>
-      </w:r>
+      <w:proofErr w:type="spellEnd"/>
+      <w:r>
+        <w:rPr>
+          <w:rFonts w:ascii="Menlo" w:hAnsi="Menlo" w:cs="Menlo"/>
+          <w:color w:val="E4E4E4"/>
+          <w:sz w:val="18"/>
+          <w:szCs w:val="18"/>
+        </w:rPr>
+        <w:t xml:space="preserve"> </w:t>
+      </w:r>
+      <w:proofErr w:type="spellStart"/>
       <w:r>
         <w:rPr>
           <w:rFonts w:ascii="Menlo" w:hAnsi="Menlo" w:cs="Menlo"/>
@@ -3211,6 +4446,7 @@
         </w:rPr>
         <w:t>systemctl</w:t>
       </w:r>
+      <w:proofErr w:type="spellEnd"/>
       <w:r>
         <w:rPr>
           <w:rFonts w:ascii="Menlo" w:hAnsi="Menlo" w:cs="Menlo"/>
@@ -3238,6 +4474,7 @@
         </w:rPr>
         <w:t xml:space="preserve"> </w:t>
       </w:r>
+      <w:proofErr w:type="spellStart"/>
       <w:r>
         <w:rPr>
           <w:rFonts w:ascii="Menlo" w:hAnsi="Menlo" w:cs="Menlo"/>
@@ -3247,1573 +4484,23 @@
         </w:rPr>
         <w:t>vsa_reader</w:t>
       </w:r>
+      <w:proofErr w:type="spellEnd"/>
     </w:p>
     <w:p/>
     <w:p/>
     <w:p/>
     <w:p/>
     <w:p/>
-    <w:p/>
-    <w:p/>
     <w:p>
       <w:pPr>
         <w:spacing w:before="270" w:after="120"/>
         <w:outlineLvl w:val="2"/>
         <w:rPr>
-          <w:b/>
-          <w:bCs/>
-          <w:sz w:val="28"/>
-          <w:szCs w:val="28"/>
-        </w:rPr>
-      </w:pPr>
-      <w:r>
-        <w:rPr>
-          <w:b/>
-          <w:bCs/>
-          <w:sz w:val="28"/>
-          <w:szCs w:val="28"/>
-        </w:rPr>
-        <w:t>. Créer l'archive locale</w:t>
-      </w:r>
-    </w:p>
-    <w:p>
-      <w:pPr>
-        <w:shd w:val="clear" w:color="auto" w:fill="181818"/>
-        <w:spacing w:before="270" w:after="120" w:line="270" w:lineRule="atLeast"/>
-        <w:outlineLvl w:val="2"/>
-        <w:rPr>
-          <w:rFonts w:ascii="Menlo" w:hAnsi="Menlo" w:cs="Menlo"/>
-          <w:sz w:val="18"/>
-          <w:szCs w:val="18"/>
-        </w:rPr>
-      </w:pPr>
-      <w:r>
-        <w:rPr>
-          <w:rFonts w:ascii="Menlo" w:hAnsi="Menlo" w:cs="Menlo"/>
-          <w:color w:val="EFB080"/>
-          <w:sz w:val="18"/>
-          <w:szCs w:val="18"/>
-        </w:rPr>
-        <w:t>cd</w:t>
-      </w:r>
-      <w:r>
-        <w:rPr>
-          <w:rFonts w:ascii="Menlo" w:hAnsi="Menlo" w:cs="Menlo"/>
-          <w:sz w:val="18"/>
-          <w:szCs w:val="18"/>
-        </w:rPr>
-        <w:t> </w:t>
-      </w:r>
-      <w:r>
-        <w:rPr>
-          <w:rFonts w:ascii="Menlo" w:hAnsi="Menlo" w:cs="Menlo"/>
-          <w:color w:val="E394DC"/>
-          <w:sz w:val="18"/>
-          <w:szCs w:val="18"/>
-        </w:rPr>
-        <w:t>/Users/theocadene/Documents/algorithme_matching/private_platform</w:t>
-      </w:r>
-    </w:p>
-    <w:p>
-      <w:pPr>
-        <w:shd w:val="clear" w:color="auto" w:fill="181818"/>
-        <w:spacing w:before="270" w:after="120" w:line="270" w:lineRule="atLeast"/>
-        <w:outlineLvl w:val="2"/>
-        <w:rPr>
-          <w:rFonts w:ascii="Menlo" w:hAnsi="Menlo" w:cs="Menlo"/>
-          <w:sz w:val="18"/>
-          <w:szCs w:val="18"/>
-        </w:rPr>
-      </w:pPr>
-      <w:r>
-        <w:rPr>
-          <w:rFonts w:ascii="Menlo" w:hAnsi="Menlo" w:cs="Menlo"/>
-          <w:color w:val="EFB080"/>
-          <w:sz w:val="18"/>
-          <w:szCs w:val="18"/>
-        </w:rPr>
-        <w:t>tar</w:t>
-      </w:r>
-      <w:r>
-        <w:rPr>
-          <w:rFonts w:ascii="Menlo" w:hAnsi="Menlo" w:cs="Menlo"/>
-          <w:sz w:val="18"/>
-          <w:szCs w:val="18"/>
-        </w:rPr>
-        <w:t> </w:t>
-      </w:r>
-      <w:r>
-        <w:rPr>
-          <w:rFonts w:ascii="Menlo" w:hAnsi="Menlo" w:cs="Menlo"/>
-          <w:color w:val="E394DC"/>
-          <w:sz w:val="18"/>
-          <w:szCs w:val="18"/>
-        </w:rPr>
-        <w:t>czf</w:t>
-      </w:r>
-      <w:r>
-        <w:rPr>
-          <w:rFonts w:ascii="Menlo" w:hAnsi="Menlo" w:cs="Menlo"/>
-          <w:sz w:val="18"/>
-          <w:szCs w:val="18"/>
-        </w:rPr>
-        <w:t> </w:t>
-      </w:r>
-      <w:r>
-        <w:rPr>
-          <w:rFonts w:ascii="Menlo" w:hAnsi="Menlo" w:cs="Menlo"/>
-          <w:color w:val="E394DC"/>
-          <w:sz w:val="18"/>
-          <w:szCs w:val="18"/>
-        </w:rPr>
-        <w:t>/tmp/vsa_reader_backup.tar.gz</w:t>
-      </w:r>
-      <w:r>
-        <w:rPr>
-          <w:rFonts w:ascii="Menlo" w:hAnsi="Menlo" w:cs="Menlo"/>
-          <w:sz w:val="18"/>
-          <w:szCs w:val="18"/>
-        </w:rPr>
-        <w:t> </w:t>
-      </w:r>
-      <w:r>
-        <w:rPr>
-          <w:rFonts w:ascii="Menlo" w:hAnsi="Menlo" w:cs="Menlo"/>
-          <w:color w:val="D6D6DD"/>
-          <w:sz w:val="18"/>
-          <w:szCs w:val="18"/>
-        </w:rPr>
-        <w:t>\</w:t>
-      </w:r>
-    </w:p>
-    <w:p>
-      <w:pPr>
-        <w:shd w:val="clear" w:color="auto" w:fill="181818"/>
-        <w:spacing w:before="270" w:after="120" w:line="270" w:lineRule="atLeast"/>
-        <w:outlineLvl w:val="2"/>
-        <w:rPr>
-          <w:rFonts w:ascii="Menlo" w:hAnsi="Menlo" w:cs="Menlo"/>
-          <w:sz w:val="18"/>
-          <w:szCs w:val="18"/>
-        </w:rPr>
-      </w:pPr>
-      <w:r>
-        <w:rPr>
-          <w:rFonts w:ascii="Menlo" w:hAnsi="Menlo" w:cs="Menlo"/>
-          <w:sz w:val="18"/>
-          <w:szCs w:val="18"/>
-        </w:rPr>
-        <w:t>    </w:t>
-      </w:r>
-      <w:r>
-        <w:rPr>
-          <w:rFonts w:ascii="Menlo" w:hAnsi="Menlo" w:cs="Menlo"/>
-          <w:color w:val="E394DC"/>
-          <w:sz w:val="18"/>
-          <w:szCs w:val="18"/>
-        </w:rPr>
-        <w:t>--exclude='*.log'</w:t>
-      </w:r>
-      <w:r>
-        <w:rPr>
-          <w:rFonts w:ascii="Menlo" w:hAnsi="Menlo" w:cs="Menlo"/>
-          <w:sz w:val="18"/>
-          <w:szCs w:val="18"/>
-        </w:rPr>
-        <w:t> </w:t>
-      </w:r>
-      <w:r>
-        <w:rPr>
-          <w:rFonts w:ascii="Menlo" w:hAnsi="Menlo" w:cs="Menlo"/>
-          <w:color w:val="D6D6DD"/>
-          <w:sz w:val="18"/>
-          <w:szCs w:val="18"/>
-        </w:rPr>
-        <w:t>\</w:t>
-      </w:r>
-    </w:p>
-    <w:p>
-      <w:pPr>
-        <w:shd w:val="clear" w:color="auto" w:fill="181818"/>
-        <w:spacing w:before="270" w:after="120" w:line="270" w:lineRule="atLeast"/>
-        <w:outlineLvl w:val="2"/>
-        <w:rPr>
-          <w:rFonts w:ascii="Menlo" w:hAnsi="Menlo" w:cs="Menlo"/>
-          <w:sz w:val="18"/>
-          <w:szCs w:val="18"/>
-        </w:rPr>
-      </w:pPr>
-      <w:r>
-        <w:rPr>
-          <w:rFonts w:ascii="Menlo" w:hAnsi="Menlo" w:cs="Menlo"/>
-          <w:sz w:val="18"/>
-          <w:szCs w:val="18"/>
-        </w:rPr>
-        <w:lastRenderedPageBreak/>
-        <w:t>    </w:t>
-      </w:r>
-      <w:r>
-        <w:rPr>
-          <w:rFonts w:ascii="Menlo" w:hAnsi="Menlo" w:cs="Menlo"/>
-          <w:color w:val="E394DC"/>
-          <w:sz w:val="18"/>
-          <w:szCs w:val="18"/>
-        </w:rPr>
-        <w:t>--exclude='*.tmp'</w:t>
-      </w:r>
-      <w:r>
-        <w:rPr>
-          <w:rFonts w:ascii="Menlo" w:hAnsi="Menlo" w:cs="Menlo"/>
-          <w:sz w:val="18"/>
-          <w:szCs w:val="18"/>
-        </w:rPr>
-        <w:t> </w:t>
-      </w:r>
-      <w:r>
-        <w:rPr>
-          <w:rFonts w:ascii="Menlo" w:hAnsi="Menlo" w:cs="Menlo"/>
-          <w:color w:val="D6D6DD"/>
-          <w:sz w:val="18"/>
-          <w:szCs w:val="18"/>
-        </w:rPr>
-        <w:t>\</w:t>
-      </w:r>
-    </w:p>
-    <w:p>
-      <w:pPr>
-        <w:shd w:val="clear" w:color="auto" w:fill="181818"/>
-        <w:spacing w:before="270" w:after="120" w:line="270" w:lineRule="atLeast"/>
-        <w:outlineLvl w:val="2"/>
-        <w:rPr>
-          <w:rFonts w:ascii="Menlo" w:hAnsi="Menlo" w:cs="Menlo"/>
-          <w:sz w:val="18"/>
-          <w:szCs w:val="18"/>
-        </w:rPr>
-      </w:pPr>
-      <w:r>
-        <w:rPr>
-          <w:rFonts w:ascii="Menlo" w:hAnsi="Menlo" w:cs="Menlo"/>
-          <w:sz w:val="18"/>
-          <w:szCs w:val="18"/>
-        </w:rPr>
-        <w:t>    </w:t>
-      </w:r>
-      <w:r>
-        <w:rPr>
-          <w:rFonts w:ascii="Menlo" w:hAnsi="Menlo" w:cs="Menlo"/>
-          <w:color w:val="E394DC"/>
-          <w:sz w:val="18"/>
-          <w:szCs w:val="18"/>
-        </w:rPr>
-        <w:t>--exclude='.DS_Store'</w:t>
-      </w:r>
-      <w:r>
-        <w:rPr>
-          <w:rFonts w:ascii="Menlo" w:hAnsi="Menlo" w:cs="Menlo"/>
-          <w:sz w:val="18"/>
-          <w:szCs w:val="18"/>
-        </w:rPr>
-        <w:t> </w:t>
-      </w:r>
-      <w:r>
-        <w:rPr>
-          <w:rFonts w:ascii="Menlo" w:hAnsi="Menlo" w:cs="Menlo"/>
-          <w:color w:val="D6D6DD"/>
-          <w:sz w:val="18"/>
-          <w:szCs w:val="18"/>
-        </w:rPr>
-        <w:t>\</w:t>
-      </w:r>
-    </w:p>
-    <w:p>
-      <w:pPr>
-        <w:shd w:val="clear" w:color="auto" w:fill="181818"/>
-        <w:spacing w:before="270" w:after="120" w:line="270" w:lineRule="atLeast"/>
-        <w:outlineLvl w:val="2"/>
-        <w:rPr>
-          <w:rFonts w:ascii="Menlo" w:hAnsi="Menlo" w:cs="Menlo"/>
-          <w:sz w:val="18"/>
-          <w:szCs w:val="18"/>
-          <w:lang w:val="fr-FR"/>
-        </w:rPr>
-      </w:pPr>
-      <w:r>
-        <w:rPr>
-          <w:rFonts w:ascii="Menlo" w:hAnsi="Menlo" w:cs="Menlo"/>
-          <w:sz w:val="18"/>
-          <w:szCs w:val="18"/>
-        </w:rPr>
-        <w:t>    </w:t>
-      </w:r>
-      <w:r>
-        <w:rPr>
-          <w:rFonts w:ascii="Menlo" w:hAnsi="Menlo" w:cs="Menlo"/>
-          <w:color w:val="E394DC"/>
-          <w:sz w:val="18"/>
-          <w:szCs w:val="18"/>
-          <w:lang w:val="fr-FR"/>
-        </w:rPr>
-        <w:t>scripts/api/vsa_reader</w:t>
-      </w:r>
-    </w:p>
-    <w:p>
-      <w:pPr>
-        <w:spacing w:before="270" w:after="120"/>
-        <w:outlineLvl w:val="2"/>
-        <w:rPr>
-          <w:b/>
-          <w:bCs/>
-          <w:sz w:val="28"/>
-          <w:szCs w:val="28"/>
-          <w:lang w:val="fr-FR"/>
-        </w:rPr>
-      </w:pPr>
-      <w:r>
-        <w:rPr>
-          <w:b/>
-          <w:bCs/>
-          <w:sz w:val="28"/>
-          <w:szCs w:val="28"/>
-          <w:lang w:val="fr-FR"/>
-        </w:rPr>
-        <w:t>2. Transférer vers le serveur</w:t>
-      </w:r>
-    </w:p>
-    <w:p>
-      <w:pPr>
-        <w:spacing w:before="270" w:after="120"/>
-        <w:outlineLvl w:val="2"/>
-        <w:rPr>
-          <w:rFonts w:ascii="Menlo" w:hAnsi="Menlo" w:cs="Menlo"/>
-          <w:color w:val="EFB080"/>
-          <w:sz w:val="18"/>
-          <w:szCs w:val="18"/>
-        </w:rPr>
-      </w:pPr>
-      <w:r>
-        <w:rPr>
-          <w:rFonts w:ascii="Menlo" w:hAnsi="Menlo" w:cs="Menlo"/>
-          <w:color w:val="EFB080"/>
-          <w:sz w:val="18"/>
-          <w:szCs w:val="18"/>
-        </w:rPr>
-        <w:t>scp /tmp/vsa_reader_backup.tar.gz</w:t>
-      </w:r>
-      <w:r>
-        <w:rPr>
-          <w:rFonts w:ascii="Menlo" w:hAnsi="Menlo" w:cs="Menlo"/>
-          <w:color w:val="EFB080"/>
-          <w:sz w:val="18"/>
-          <w:szCs w:val="18"/>
-        </w:rPr>
-        <w:t xml:space="preserve"> </w:t>
-      </w:r>
-      <w:hyperlink r:id="rId5" w:history="1">
-        <w:r>
-          <w:rPr>
-            <w:rStyle w:val="Hyperlink"/>
-            <w:rFonts w:ascii="Menlo" w:hAnsi="Menlo" w:cs="Menlo"/>
-            <w:sz w:val="18"/>
-            <w:szCs w:val="18"/>
-          </w:rPr>
-          <w:t>ubuntu@79.137.26.126:/tmp/</w:t>
-        </w:r>
-      </w:hyperlink>
-    </w:p>
-    <w:p>
-      <w:pPr>
-        <w:spacing w:before="270" w:after="120"/>
-        <w:outlineLvl w:val="2"/>
-        <w:rPr>
-          <w:b/>
-          <w:bCs/>
-          <w:sz w:val="28"/>
-          <w:szCs w:val="28"/>
-          <w:lang w:val="fr-FR"/>
-        </w:rPr>
-      </w:pPr>
-      <w:r>
-        <w:rPr>
-          <w:b/>
-          <w:bCs/>
-          <w:sz w:val="28"/>
-          <w:szCs w:val="28"/>
-          <w:lang w:val="fr-FR"/>
-        </w:rPr>
-        <w:t>3. Sur le serveur : extraire et configurer</w:t>
-      </w:r>
-    </w:p>
-    <w:p>
-      <w:pPr>
-        <w:shd w:val="clear" w:color="auto" w:fill="181818"/>
-        <w:spacing w:before="270" w:after="120" w:line="270" w:lineRule="atLeast"/>
-        <w:outlineLvl w:val="2"/>
-        <w:rPr>
-          <w:rFonts w:ascii="Menlo" w:hAnsi="Menlo" w:cs="Menlo"/>
-          <w:sz w:val="18"/>
-          <w:szCs w:val="18"/>
-          <w:lang w:val="fr-FR"/>
-        </w:rPr>
-      </w:pPr>
-      <w:r>
-        <w:rPr>
-          <w:rFonts w:ascii="Menlo" w:hAnsi="Menlo" w:cs="Menlo"/>
-          <w:color w:val="EFB080"/>
-          <w:sz w:val="18"/>
-          <w:szCs w:val="18"/>
-          <w:lang w:val="fr-FR"/>
-        </w:rPr>
-        <w:t>ssh</w:t>
-      </w:r>
-      <w:r>
-        <w:rPr>
-          <w:rFonts w:ascii="Menlo" w:hAnsi="Menlo" w:cs="Menlo"/>
-          <w:sz w:val="18"/>
-          <w:szCs w:val="18"/>
-          <w:lang w:val="fr-FR"/>
-        </w:rPr>
-        <w:t> </w:t>
-      </w:r>
-      <w:r>
-        <w:rPr>
-          <w:rFonts w:ascii="Menlo" w:hAnsi="Menlo" w:cs="Menlo"/>
-          <w:color w:val="E394DC"/>
-          <w:sz w:val="18"/>
-          <w:szCs w:val="18"/>
-          <w:lang w:val="fr-FR"/>
-        </w:rPr>
-        <w:t>ubuntu@rtx5000-28-gra9</w:t>
-      </w:r>
-    </w:p>
-    <w:p>
-      <w:pPr>
-        <w:shd w:val="clear" w:color="auto" w:fill="181818"/>
-        <w:spacing w:before="270" w:after="120" w:line="270" w:lineRule="atLeast"/>
-        <w:outlineLvl w:val="2"/>
-        <w:rPr>
-          <w:rFonts w:ascii="Menlo" w:hAnsi="Menlo" w:cs="Menlo"/>
-          <w:sz w:val="18"/>
-          <w:szCs w:val="18"/>
-          <w:lang w:val="fr-FR"/>
-        </w:rPr>
-      </w:pPr>
-      <w:r>
-        <w:rPr>
-          <w:rFonts w:ascii="Menlo" w:hAnsi="Menlo" w:cs="Menlo"/>
-          <w:i/>
-          <w:iCs/>
-          <w:sz w:val="18"/>
-          <w:szCs w:val="18"/>
-          <w:lang w:val="fr-FR"/>
-        </w:rPr>
-        <w:t># Sur le serveur, exécuter:</w:t>
-      </w:r>
-    </w:p>
-    <w:p>
-      <w:pPr>
-        <w:shd w:val="clear" w:color="auto" w:fill="181818"/>
-        <w:spacing w:before="270" w:after="120" w:line="270" w:lineRule="atLeast"/>
-        <w:outlineLvl w:val="2"/>
-        <w:rPr>
-          <w:rFonts w:ascii="Menlo" w:hAnsi="Menlo" w:cs="Menlo"/>
-          <w:sz w:val="18"/>
-          <w:szCs w:val="18"/>
-          <w:lang w:val="fr-FR"/>
-        </w:rPr>
-      </w:pPr>
-      <w:r>
-        <w:rPr>
-          <w:rFonts w:ascii="Menlo" w:hAnsi="Menlo" w:cs="Menlo"/>
-          <w:color w:val="EFB080"/>
-          <w:sz w:val="18"/>
-          <w:szCs w:val="18"/>
-          <w:lang w:val="fr-FR"/>
-        </w:rPr>
-        <w:t>sudo</w:t>
-      </w:r>
-      <w:r>
-        <w:rPr>
-          <w:rFonts w:ascii="Menlo" w:hAnsi="Menlo" w:cs="Menlo"/>
-          <w:sz w:val="18"/>
-          <w:szCs w:val="18"/>
-          <w:lang w:val="fr-FR"/>
-        </w:rPr>
-        <w:t> </w:t>
-      </w:r>
-      <w:r>
-        <w:rPr>
-          <w:rFonts w:ascii="Menlo" w:hAnsi="Menlo" w:cs="Menlo"/>
-          <w:color w:val="E394DC"/>
-          <w:sz w:val="18"/>
-          <w:szCs w:val="18"/>
-          <w:lang w:val="fr-FR"/>
-        </w:rPr>
-        <w:t>mv</w:t>
-      </w:r>
-      <w:r>
-        <w:rPr>
-          <w:rFonts w:ascii="Menlo" w:hAnsi="Menlo" w:cs="Menlo"/>
-          <w:sz w:val="18"/>
-          <w:szCs w:val="18"/>
-          <w:lang w:val="fr-FR"/>
-        </w:rPr>
-        <w:t> </w:t>
-      </w:r>
-      <w:r>
-        <w:rPr>
-          <w:rFonts w:ascii="Menlo" w:hAnsi="Menlo" w:cs="Menlo"/>
-          <w:color w:val="E394DC"/>
-          <w:sz w:val="18"/>
-          <w:szCs w:val="18"/>
-          <w:lang w:val="fr-FR"/>
-        </w:rPr>
-        <w:t>/var/www/iami-private-platform/scripts/api/vsa_reader</w:t>
-      </w:r>
-      <w:r>
-        <w:rPr>
-          <w:rFonts w:ascii="Menlo" w:hAnsi="Menlo" w:cs="Menlo"/>
-          <w:sz w:val="18"/>
-          <w:szCs w:val="18"/>
-          <w:lang w:val="fr-FR"/>
-        </w:rPr>
-        <w:t> </w:t>
-      </w:r>
-      <w:r>
-        <w:rPr>
-          <w:rFonts w:ascii="Menlo" w:hAnsi="Menlo" w:cs="Menlo"/>
-          <w:color w:val="D6D6DD"/>
-          <w:sz w:val="18"/>
-          <w:szCs w:val="18"/>
-          <w:lang w:val="fr-FR"/>
-        </w:rPr>
-        <w:t>\</w:t>
-      </w:r>
-    </w:p>
-    <w:p>
-      <w:pPr>
-        <w:shd w:val="clear" w:color="auto" w:fill="181818"/>
-        <w:spacing w:before="270" w:after="120" w:line="270" w:lineRule="atLeast"/>
-        <w:outlineLvl w:val="2"/>
-        <w:rPr>
-          <w:rFonts w:ascii="Menlo" w:hAnsi="Menlo" w:cs="Menlo"/>
-          <w:sz w:val="18"/>
-          <w:szCs w:val="18"/>
-          <w:lang w:val="fr-FR"/>
-        </w:rPr>
-      </w:pPr>
-      <w:r>
-        <w:rPr>
-          <w:rFonts w:ascii="Menlo" w:hAnsi="Menlo" w:cs="Menlo"/>
-          <w:sz w:val="18"/>
-          <w:szCs w:val="18"/>
-          <w:lang w:val="fr-FR"/>
-        </w:rPr>
-        <w:t>       </w:t>
-      </w:r>
-      <w:r>
-        <w:rPr>
-          <w:rFonts w:ascii="Menlo" w:hAnsi="Menlo" w:cs="Menlo"/>
-          <w:color w:val="E394DC"/>
-          <w:sz w:val="18"/>
-          <w:szCs w:val="18"/>
-          <w:lang w:val="fr-FR"/>
-        </w:rPr>
-        <w:t>/var/www/iami-private-platform/scripts/api/vsa_reader.backup_</w:t>
-      </w:r>
-      <w:r>
-        <w:rPr>
-          <w:rFonts w:ascii="Menlo" w:hAnsi="Menlo" w:cs="Menlo"/>
-          <w:sz w:val="18"/>
-          <w:szCs w:val="18"/>
-          <w:lang w:val="fr-FR"/>
-        </w:rPr>
-        <w:t>$(</w:t>
-      </w:r>
-      <w:r>
-        <w:rPr>
-          <w:rFonts w:ascii="Menlo" w:hAnsi="Menlo" w:cs="Menlo"/>
-          <w:color w:val="EFB080"/>
-          <w:sz w:val="18"/>
-          <w:szCs w:val="18"/>
-          <w:lang w:val="fr-FR"/>
-        </w:rPr>
-        <w:t>date</w:t>
-      </w:r>
-      <w:r>
-        <w:rPr>
-          <w:rFonts w:ascii="Menlo" w:hAnsi="Menlo" w:cs="Menlo"/>
-          <w:sz w:val="18"/>
-          <w:szCs w:val="18"/>
-          <w:lang w:val="fr-FR"/>
-        </w:rPr>
-        <w:t> </w:t>
-      </w:r>
-      <w:r>
-        <w:rPr>
-          <w:rFonts w:ascii="Menlo" w:hAnsi="Menlo" w:cs="Menlo"/>
-          <w:color w:val="E394DC"/>
-          <w:sz w:val="18"/>
-          <w:szCs w:val="18"/>
-          <w:lang w:val="fr-FR"/>
-        </w:rPr>
-        <w:t>+%Y%m%d_%H%M%S</w:t>
-      </w:r>
-      <w:r>
-        <w:rPr>
-          <w:rFonts w:ascii="Menlo" w:hAnsi="Menlo" w:cs="Menlo"/>
-          <w:sz w:val="18"/>
-          <w:szCs w:val="18"/>
-          <w:lang w:val="fr-FR"/>
-        </w:rPr>
-        <w:t>)</w:t>
-      </w:r>
-    </w:p>
-    <w:p>
-      <w:pPr>
-        <w:shd w:val="clear" w:color="auto" w:fill="181818"/>
-        <w:spacing w:before="270" w:after="120" w:line="270" w:lineRule="atLeast"/>
-        <w:outlineLvl w:val="2"/>
-        <w:rPr>
-          <w:rFonts w:ascii="Menlo" w:hAnsi="Menlo" w:cs="Menlo"/>
-          <w:sz w:val="18"/>
-          <w:szCs w:val="18"/>
-          <w:lang w:val="fr-FR"/>
-        </w:rPr>
-      </w:pPr>
-      <w:r>
-        <w:rPr>
-          <w:rFonts w:ascii="Menlo" w:hAnsi="Menlo" w:cs="Menlo"/>
-          <w:color w:val="EFB080"/>
-          <w:sz w:val="18"/>
-          <w:szCs w:val="18"/>
-          <w:lang w:val="fr-FR"/>
-        </w:rPr>
-        <w:t>sudo</w:t>
-      </w:r>
-      <w:r>
-        <w:rPr>
-          <w:rFonts w:ascii="Menlo" w:hAnsi="Menlo" w:cs="Menlo"/>
-          <w:sz w:val="18"/>
-          <w:szCs w:val="18"/>
-          <w:lang w:val="fr-FR"/>
-        </w:rPr>
-        <w:t> </w:t>
-      </w:r>
-      <w:r>
-        <w:rPr>
-          <w:rFonts w:ascii="Menlo" w:hAnsi="Menlo" w:cs="Menlo"/>
-          <w:color w:val="E394DC"/>
-          <w:sz w:val="18"/>
-          <w:szCs w:val="18"/>
-          <w:lang w:val="fr-FR"/>
-        </w:rPr>
-        <w:t>mkdir</w:t>
-      </w:r>
-      <w:r>
-        <w:rPr>
-          <w:rFonts w:ascii="Menlo" w:hAnsi="Menlo" w:cs="Menlo"/>
-          <w:sz w:val="18"/>
-          <w:szCs w:val="18"/>
-          <w:lang w:val="fr-FR"/>
-        </w:rPr>
-        <w:t> </w:t>
-      </w:r>
-      <w:r>
-        <w:rPr>
-          <w:rFonts w:ascii="Menlo" w:hAnsi="Menlo" w:cs="Menlo"/>
-          <w:color w:val="E394DC"/>
-          <w:sz w:val="18"/>
-          <w:szCs w:val="18"/>
-          <w:lang w:val="fr-FR"/>
-        </w:rPr>
-        <w:t>-p</w:t>
-      </w:r>
-      <w:r>
-        <w:rPr>
-          <w:rFonts w:ascii="Menlo" w:hAnsi="Menlo" w:cs="Menlo"/>
-          <w:sz w:val="18"/>
-          <w:szCs w:val="18"/>
-          <w:lang w:val="fr-FR"/>
-        </w:rPr>
-        <w:t> </w:t>
-      </w:r>
-      <w:r>
-        <w:rPr>
-          <w:rFonts w:ascii="Menlo" w:hAnsi="Menlo" w:cs="Menlo"/>
-          <w:color w:val="E394DC"/>
-          <w:sz w:val="18"/>
-          <w:szCs w:val="18"/>
-          <w:lang w:val="fr-FR"/>
-        </w:rPr>
-        <w:t>/var/www/iami-private-platform/scripts/api/vsa_reader</w:t>
-      </w:r>
-    </w:p>
-    <w:p>
-      <w:pPr>
-        <w:shd w:val="clear" w:color="auto" w:fill="181818"/>
-        <w:spacing w:before="270" w:after="120" w:line="270" w:lineRule="atLeast"/>
-        <w:outlineLvl w:val="2"/>
-        <w:rPr>
-          <w:rFonts w:ascii="Menlo" w:hAnsi="Menlo" w:cs="Menlo"/>
-          <w:sz w:val="18"/>
-          <w:szCs w:val="18"/>
-          <w:lang w:val="fr-FR"/>
-        </w:rPr>
-      </w:pPr>
-      <w:r>
-        <w:rPr>
-          <w:rFonts w:ascii="Menlo" w:hAnsi="Menlo" w:cs="Menlo"/>
-          <w:color w:val="EFB080"/>
-          <w:sz w:val="18"/>
-          <w:szCs w:val="18"/>
-          <w:lang w:val="fr-FR"/>
-        </w:rPr>
-        <w:t>cd</w:t>
-      </w:r>
-      <w:r>
-        <w:rPr>
-          <w:rFonts w:ascii="Menlo" w:hAnsi="Menlo" w:cs="Menlo"/>
-          <w:sz w:val="18"/>
-          <w:szCs w:val="18"/>
-          <w:lang w:val="fr-FR"/>
-        </w:rPr>
-        <w:t> </w:t>
-      </w:r>
-      <w:r>
-        <w:rPr>
-          <w:rFonts w:ascii="Menlo" w:hAnsi="Menlo" w:cs="Menlo"/>
-          <w:color w:val="E394DC"/>
-          <w:sz w:val="18"/>
-          <w:szCs w:val="18"/>
-          <w:lang w:val="fr-FR"/>
-        </w:rPr>
-        <w:t>/var/www/iami-private-platform</w:t>
-      </w:r>
-    </w:p>
-    <w:p>
-      <w:pPr>
-        <w:shd w:val="clear" w:color="auto" w:fill="181818"/>
-        <w:spacing w:before="270" w:after="120" w:line="270" w:lineRule="atLeast"/>
-        <w:outlineLvl w:val="2"/>
-        <w:rPr>
-          <w:rFonts w:ascii="Menlo" w:hAnsi="Menlo" w:cs="Menlo"/>
-          <w:sz w:val="18"/>
-          <w:szCs w:val="18"/>
-          <w:lang w:val="fr-FR"/>
-        </w:rPr>
-      </w:pPr>
-      <w:r>
-        <w:rPr>
-          <w:rFonts w:ascii="Menlo" w:hAnsi="Menlo" w:cs="Menlo"/>
-          <w:color w:val="EFB080"/>
-          <w:sz w:val="18"/>
-          <w:szCs w:val="18"/>
-          <w:lang w:val="fr-FR"/>
-        </w:rPr>
-        <w:t>sudo</w:t>
-      </w:r>
-      <w:r>
-        <w:rPr>
-          <w:rFonts w:ascii="Menlo" w:hAnsi="Menlo" w:cs="Menlo"/>
-          <w:sz w:val="18"/>
-          <w:szCs w:val="18"/>
-          <w:lang w:val="fr-FR"/>
-        </w:rPr>
-        <w:t> </w:t>
-      </w:r>
-      <w:r>
-        <w:rPr>
-          <w:rFonts w:ascii="Menlo" w:hAnsi="Menlo" w:cs="Menlo"/>
-          <w:color w:val="E394DC"/>
-          <w:sz w:val="18"/>
-          <w:szCs w:val="18"/>
-          <w:lang w:val="fr-FR"/>
-        </w:rPr>
-        <w:t>tar</w:t>
-      </w:r>
-      <w:r>
-        <w:rPr>
-          <w:rFonts w:ascii="Menlo" w:hAnsi="Menlo" w:cs="Menlo"/>
-          <w:sz w:val="18"/>
-          <w:szCs w:val="18"/>
-          <w:lang w:val="fr-FR"/>
-        </w:rPr>
-        <w:t> </w:t>
-      </w:r>
-      <w:r>
-        <w:rPr>
-          <w:rFonts w:ascii="Menlo" w:hAnsi="Menlo" w:cs="Menlo"/>
-          <w:color w:val="E394DC"/>
-          <w:sz w:val="18"/>
-          <w:szCs w:val="18"/>
-          <w:lang w:val="fr-FR"/>
-        </w:rPr>
-        <w:t>xzf</w:t>
-      </w:r>
-      <w:r>
-        <w:rPr>
-          <w:rFonts w:ascii="Menlo" w:hAnsi="Menlo" w:cs="Menlo"/>
-          <w:sz w:val="18"/>
-          <w:szCs w:val="18"/>
-          <w:lang w:val="fr-FR"/>
-        </w:rPr>
-        <w:t> </w:t>
-      </w:r>
-      <w:r>
-        <w:rPr>
-          <w:rFonts w:ascii="Menlo" w:hAnsi="Menlo" w:cs="Menlo"/>
-          <w:color w:val="E394DC"/>
-          <w:sz w:val="18"/>
-          <w:szCs w:val="18"/>
-          <w:lang w:val="fr-FR"/>
-        </w:rPr>
-        <w:t>/tmp/vsa_reader_backup.tar.gz</w:t>
-      </w:r>
-      <w:r>
-        <w:rPr>
-          <w:rFonts w:ascii="Menlo" w:hAnsi="Menlo" w:cs="Menlo"/>
-          <w:sz w:val="18"/>
-          <w:szCs w:val="18"/>
-          <w:lang w:val="fr-FR"/>
-        </w:rPr>
-        <w:t> </w:t>
-      </w:r>
-      <w:r>
-        <w:rPr>
-          <w:rFonts w:ascii="Menlo" w:hAnsi="Menlo" w:cs="Menlo"/>
-          <w:color w:val="E394DC"/>
-          <w:sz w:val="18"/>
-          <w:szCs w:val="18"/>
-          <w:lang w:val="fr-FR"/>
-        </w:rPr>
-        <w:t>-C</w:t>
-      </w:r>
-      <w:r>
-        <w:rPr>
-          <w:rFonts w:ascii="Menlo" w:hAnsi="Menlo" w:cs="Menlo"/>
-          <w:sz w:val="18"/>
-          <w:szCs w:val="18"/>
-          <w:lang w:val="fr-FR"/>
-        </w:rPr>
-        <w:t> </w:t>
-      </w:r>
-      <w:r>
-        <w:rPr>
-          <w:rFonts w:ascii="Menlo" w:hAnsi="Menlo" w:cs="Menlo"/>
-          <w:color w:val="E394DC"/>
-          <w:sz w:val="18"/>
-          <w:szCs w:val="18"/>
-          <w:lang w:val="fr-FR"/>
-        </w:rPr>
-        <w:t>/var/www/iami-private-platform</w:t>
-      </w:r>
-    </w:p>
-    <w:p>
-      <w:pPr>
-        <w:shd w:val="clear" w:color="auto" w:fill="181818"/>
-        <w:spacing w:before="270" w:after="120" w:line="270" w:lineRule="atLeast"/>
-        <w:outlineLvl w:val="2"/>
-        <w:rPr>
-          <w:rFonts w:ascii="Menlo" w:hAnsi="Menlo" w:cs="Menlo"/>
-          <w:sz w:val="18"/>
-          <w:szCs w:val="18"/>
-          <w:lang w:val="fr-FR"/>
-        </w:rPr>
-      </w:pPr>
-      <w:r>
-        <w:rPr>
-          <w:rFonts w:ascii="Menlo" w:hAnsi="Menlo" w:cs="Menlo"/>
-          <w:color w:val="EFB080"/>
-          <w:sz w:val="18"/>
-          <w:szCs w:val="18"/>
-          <w:lang w:val="fr-FR"/>
-        </w:rPr>
-        <w:t>sudo</w:t>
-      </w:r>
-      <w:r>
-        <w:rPr>
-          <w:rFonts w:ascii="Menlo" w:hAnsi="Menlo" w:cs="Menlo"/>
-          <w:sz w:val="18"/>
-          <w:szCs w:val="18"/>
-          <w:lang w:val="fr-FR"/>
-        </w:rPr>
-        <w:t> </w:t>
-      </w:r>
-      <w:r>
-        <w:rPr>
-          <w:rFonts w:ascii="Menlo" w:hAnsi="Menlo" w:cs="Menlo"/>
-          <w:color w:val="E394DC"/>
-          <w:sz w:val="18"/>
-          <w:szCs w:val="18"/>
-          <w:lang w:val="fr-FR"/>
-        </w:rPr>
-        <w:t>chown</w:t>
-      </w:r>
-      <w:r>
-        <w:rPr>
-          <w:rFonts w:ascii="Menlo" w:hAnsi="Menlo" w:cs="Menlo"/>
-          <w:sz w:val="18"/>
-          <w:szCs w:val="18"/>
-          <w:lang w:val="fr-FR"/>
-        </w:rPr>
-        <w:t> </w:t>
-      </w:r>
-      <w:r>
-        <w:rPr>
-          <w:rFonts w:ascii="Menlo" w:hAnsi="Menlo" w:cs="Menlo"/>
-          <w:color w:val="E394DC"/>
-          <w:sz w:val="18"/>
-          <w:szCs w:val="18"/>
-          <w:lang w:val="fr-FR"/>
-        </w:rPr>
-        <w:t>-R</w:t>
-      </w:r>
-      <w:r>
-        <w:rPr>
-          <w:rFonts w:ascii="Menlo" w:hAnsi="Menlo" w:cs="Menlo"/>
-          <w:sz w:val="18"/>
-          <w:szCs w:val="18"/>
-          <w:lang w:val="fr-FR"/>
-        </w:rPr>
-        <w:t> </w:t>
-      </w:r>
-      <w:r>
-        <w:rPr>
-          <w:rFonts w:ascii="Menlo" w:hAnsi="Menlo" w:cs="Menlo"/>
-          <w:color w:val="E394DC"/>
-          <w:sz w:val="18"/>
-          <w:szCs w:val="18"/>
-          <w:lang w:val="fr-FR"/>
-        </w:rPr>
-        <w:t>www-data:www-data</w:t>
-      </w:r>
-      <w:r>
-        <w:rPr>
-          <w:rFonts w:ascii="Menlo" w:hAnsi="Menlo" w:cs="Menlo"/>
-          <w:sz w:val="18"/>
-          <w:szCs w:val="18"/>
-          <w:lang w:val="fr-FR"/>
-        </w:rPr>
-        <w:t> </w:t>
-      </w:r>
-      <w:r>
-        <w:rPr>
-          <w:rFonts w:ascii="Menlo" w:hAnsi="Menlo" w:cs="Menlo"/>
-          <w:color w:val="E394DC"/>
-          <w:sz w:val="18"/>
-          <w:szCs w:val="18"/>
-          <w:lang w:val="fr-FR"/>
-        </w:rPr>
-        <w:t>/var/www/iami-private-platform/scripts/api/vsa_reader</w:t>
-      </w:r>
-    </w:p>
-    <w:p>
-      <w:pPr>
-        <w:shd w:val="clear" w:color="auto" w:fill="181818"/>
-        <w:spacing w:before="270" w:after="120" w:line="270" w:lineRule="atLeast"/>
-        <w:outlineLvl w:val="2"/>
-        <w:rPr>
-          <w:rFonts w:ascii="Menlo" w:hAnsi="Menlo" w:cs="Menlo"/>
-          <w:sz w:val="18"/>
-          <w:szCs w:val="18"/>
-          <w:lang w:val="fr-FR"/>
-        </w:rPr>
-      </w:pPr>
-      <w:r>
-        <w:rPr>
-          <w:rFonts w:ascii="Menlo" w:hAnsi="Menlo" w:cs="Menlo"/>
-          <w:color w:val="EFB080"/>
-          <w:sz w:val="18"/>
-          <w:szCs w:val="18"/>
-          <w:lang w:val="fr-FR"/>
-        </w:rPr>
-        <w:t>sudo</w:t>
-      </w:r>
-      <w:r>
-        <w:rPr>
-          <w:rFonts w:ascii="Menlo" w:hAnsi="Menlo" w:cs="Menlo"/>
-          <w:sz w:val="18"/>
-          <w:szCs w:val="18"/>
-          <w:lang w:val="fr-FR"/>
-        </w:rPr>
-        <w:t> </w:t>
-      </w:r>
-      <w:r>
-        <w:rPr>
-          <w:rFonts w:ascii="Menlo" w:hAnsi="Menlo" w:cs="Menlo"/>
-          <w:color w:val="E394DC"/>
-          <w:sz w:val="18"/>
-          <w:szCs w:val="18"/>
-          <w:lang w:val="fr-FR"/>
-        </w:rPr>
-        <w:t>find</w:t>
-      </w:r>
-      <w:r>
-        <w:rPr>
-          <w:rFonts w:ascii="Menlo" w:hAnsi="Menlo" w:cs="Menlo"/>
-          <w:sz w:val="18"/>
-          <w:szCs w:val="18"/>
-          <w:lang w:val="fr-FR"/>
-        </w:rPr>
-        <w:t> </w:t>
-      </w:r>
-      <w:r>
-        <w:rPr>
-          <w:rFonts w:ascii="Menlo" w:hAnsi="Menlo" w:cs="Menlo"/>
-          <w:color w:val="E394DC"/>
-          <w:sz w:val="18"/>
-          <w:szCs w:val="18"/>
-          <w:lang w:val="fr-FR"/>
-        </w:rPr>
-        <w:t>/var/www/iami-private-platform/scripts/api/vsa_reader</w:t>
-      </w:r>
-      <w:r>
-        <w:rPr>
-          <w:rFonts w:ascii="Menlo" w:hAnsi="Menlo" w:cs="Menlo"/>
-          <w:sz w:val="18"/>
-          <w:szCs w:val="18"/>
-          <w:lang w:val="fr-FR"/>
-        </w:rPr>
-        <w:t> </w:t>
-      </w:r>
-      <w:r>
-        <w:rPr>
-          <w:rFonts w:ascii="Menlo" w:hAnsi="Menlo" w:cs="Menlo"/>
-          <w:color w:val="E394DC"/>
-          <w:sz w:val="18"/>
-          <w:szCs w:val="18"/>
-          <w:lang w:val="fr-FR"/>
-        </w:rPr>
-        <w:t>-type</w:t>
-      </w:r>
-      <w:r>
-        <w:rPr>
-          <w:rFonts w:ascii="Menlo" w:hAnsi="Menlo" w:cs="Menlo"/>
-          <w:sz w:val="18"/>
-          <w:szCs w:val="18"/>
-          <w:lang w:val="fr-FR"/>
-        </w:rPr>
-        <w:t> </w:t>
-      </w:r>
-      <w:r>
-        <w:rPr>
-          <w:rFonts w:ascii="Menlo" w:hAnsi="Menlo" w:cs="Menlo"/>
-          <w:color w:val="E394DC"/>
-          <w:sz w:val="18"/>
-          <w:szCs w:val="18"/>
-          <w:lang w:val="fr-FR"/>
-        </w:rPr>
-        <w:t>d</w:t>
-      </w:r>
-      <w:r>
-        <w:rPr>
-          <w:rFonts w:ascii="Menlo" w:hAnsi="Menlo" w:cs="Menlo"/>
-          <w:sz w:val="18"/>
-          <w:szCs w:val="18"/>
-          <w:lang w:val="fr-FR"/>
-        </w:rPr>
-        <w:t> </w:t>
-      </w:r>
-      <w:r>
-        <w:rPr>
-          <w:rFonts w:ascii="Menlo" w:hAnsi="Menlo" w:cs="Menlo"/>
-          <w:color w:val="E394DC"/>
-          <w:sz w:val="18"/>
-          <w:szCs w:val="18"/>
-          <w:lang w:val="fr-FR"/>
-        </w:rPr>
-        <w:t>-exec</w:t>
-      </w:r>
-      <w:r>
-        <w:rPr>
-          <w:rFonts w:ascii="Menlo" w:hAnsi="Menlo" w:cs="Menlo"/>
-          <w:sz w:val="18"/>
-          <w:szCs w:val="18"/>
-          <w:lang w:val="fr-FR"/>
-        </w:rPr>
-        <w:t> </w:t>
-      </w:r>
-      <w:r>
-        <w:rPr>
-          <w:rFonts w:ascii="Menlo" w:hAnsi="Menlo" w:cs="Menlo"/>
-          <w:color w:val="E394DC"/>
-          <w:sz w:val="18"/>
-          <w:szCs w:val="18"/>
-          <w:lang w:val="fr-FR"/>
-        </w:rPr>
-        <w:t>chmod</w:t>
-      </w:r>
-      <w:r>
-        <w:rPr>
-          <w:rFonts w:ascii="Menlo" w:hAnsi="Menlo" w:cs="Menlo"/>
-          <w:sz w:val="18"/>
-          <w:szCs w:val="18"/>
-          <w:lang w:val="fr-FR"/>
-        </w:rPr>
-        <w:t> </w:t>
-      </w:r>
-      <w:r>
-        <w:rPr>
-          <w:rFonts w:ascii="Menlo" w:hAnsi="Menlo" w:cs="Menlo"/>
-          <w:color w:val="EBC88D"/>
-          <w:sz w:val="18"/>
-          <w:szCs w:val="18"/>
-          <w:lang w:val="fr-FR"/>
-        </w:rPr>
-        <w:t>755</w:t>
-      </w:r>
-      <w:r>
-        <w:rPr>
-          <w:rFonts w:ascii="Menlo" w:hAnsi="Menlo" w:cs="Menlo"/>
-          <w:sz w:val="18"/>
-          <w:szCs w:val="18"/>
-          <w:lang w:val="fr-FR"/>
-        </w:rPr>
-        <w:t> </w:t>
-      </w:r>
-      <w:r>
-        <w:rPr>
-          <w:rFonts w:ascii="Menlo" w:hAnsi="Menlo" w:cs="Menlo"/>
-          <w:color w:val="E394DC"/>
-          <w:sz w:val="18"/>
-          <w:szCs w:val="18"/>
-          <w:lang w:val="fr-FR"/>
-        </w:rPr>
-        <w:t>{}</w:t>
-      </w:r>
-      <w:r>
-        <w:rPr>
-          <w:rFonts w:ascii="Menlo" w:hAnsi="Menlo" w:cs="Menlo"/>
-          <w:sz w:val="18"/>
-          <w:szCs w:val="18"/>
-          <w:lang w:val="fr-FR"/>
-        </w:rPr>
-        <w:t> </w:t>
-      </w:r>
-      <w:r>
-        <w:rPr>
-          <w:rFonts w:ascii="Menlo" w:hAnsi="Menlo" w:cs="Menlo"/>
-          <w:color w:val="D6D6DD"/>
-          <w:sz w:val="18"/>
-          <w:szCs w:val="18"/>
-          <w:lang w:val="fr-FR"/>
-        </w:rPr>
-        <w:t>\;</w:t>
-      </w:r>
-    </w:p>
-    <w:p>
-      <w:pPr>
-        <w:shd w:val="clear" w:color="auto" w:fill="181818"/>
-        <w:spacing w:before="270" w:after="120" w:line="270" w:lineRule="atLeast"/>
-        <w:outlineLvl w:val="2"/>
-        <w:rPr>
-          <w:rFonts w:ascii="Menlo" w:hAnsi="Menlo" w:cs="Menlo"/>
-          <w:sz w:val="18"/>
-          <w:szCs w:val="18"/>
-          <w:lang w:val="fr-FR"/>
-        </w:rPr>
-      </w:pPr>
-      <w:r>
-        <w:rPr>
-          <w:rFonts w:ascii="Menlo" w:hAnsi="Menlo" w:cs="Menlo"/>
-          <w:color w:val="EFB080"/>
-          <w:sz w:val="18"/>
-          <w:szCs w:val="18"/>
-          <w:lang w:val="fr-FR"/>
-        </w:rPr>
-        <w:t>sudo</w:t>
-      </w:r>
-      <w:r>
-        <w:rPr>
-          <w:rFonts w:ascii="Menlo" w:hAnsi="Menlo" w:cs="Menlo"/>
-          <w:sz w:val="18"/>
-          <w:szCs w:val="18"/>
-          <w:lang w:val="fr-FR"/>
-        </w:rPr>
-        <w:t> </w:t>
-      </w:r>
-      <w:r>
-        <w:rPr>
-          <w:rFonts w:ascii="Menlo" w:hAnsi="Menlo" w:cs="Menlo"/>
-          <w:color w:val="E394DC"/>
-          <w:sz w:val="18"/>
-          <w:szCs w:val="18"/>
-          <w:lang w:val="fr-FR"/>
-        </w:rPr>
-        <w:t>find</w:t>
-      </w:r>
-      <w:r>
-        <w:rPr>
-          <w:rFonts w:ascii="Menlo" w:hAnsi="Menlo" w:cs="Menlo"/>
-          <w:sz w:val="18"/>
-          <w:szCs w:val="18"/>
-          <w:lang w:val="fr-FR"/>
-        </w:rPr>
-        <w:t> </w:t>
-      </w:r>
-      <w:r>
-        <w:rPr>
-          <w:rFonts w:ascii="Menlo" w:hAnsi="Menlo" w:cs="Menlo"/>
-          <w:color w:val="E394DC"/>
-          <w:sz w:val="18"/>
-          <w:szCs w:val="18"/>
-          <w:lang w:val="fr-FR"/>
-        </w:rPr>
-        <w:t>/var/www/iami-private-platform/scripts/api/vsa_reader</w:t>
-      </w:r>
-      <w:r>
-        <w:rPr>
-          <w:rFonts w:ascii="Menlo" w:hAnsi="Menlo" w:cs="Menlo"/>
-          <w:sz w:val="18"/>
-          <w:szCs w:val="18"/>
-          <w:lang w:val="fr-FR"/>
-        </w:rPr>
-        <w:t> </w:t>
-      </w:r>
-      <w:r>
-        <w:rPr>
-          <w:rFonts w:ascii="Menlo" w:hAnsi="Menlo" w:cs="Menlo"/>
-          <w:color w:val="E394DC"/>
-          <w:sz w:val="18"/>
-          <w:szCs w:val="18"/>
-          <w:lang w:val="fr-FR"/>
-        </w:rPr>
-        <w:t>-type</w:t>
-      </w:r>
-      <w:r>
-        <w:rPr>
-          <w:rFonts w:ascii="Menlo" w:hAnsi="Menlo" w:cs="Menlo"/>
-          <w:sz w:val="18"/>
-          <w:szCs w:val="18"/>
-          <w:lang w:val="fr-FR"/>
-        </w:rPr>
-        <w:t> </w:t>
-      </w:r>
-      <w:r>
-        <w:rPr>
-          <w:rFonts w:ascii="Menlo" w:hAnsi="Menlo" w:cs="Menlo"/>
-          <w:color w:val="E394DC"/>
-          <w:sz w:val="18"/>
-          <w:szCs w:val="18"/>
-          <w:lang w:val="fr-FR"/>
-        </w:rPr>
-        <w:t>f</w:t>
-      </w:r>
-      <w:r>
-        <w:rPr>
-          <w:rFonts w:ascii="Menlo" w:hAnsi="Menlo" w:cs="Menlo"/>
-          <w:sz w:val="18"/>
-          <w:szCs w:val="18"/>
-          <w:lang w:val="fr-FR"/>
-        </w:rPr>
-        <w:t> </w:t>
-      </w:r>
-      <w:r>
-        <w:rPr>
-          <w:rFonts w:ascii="Menlo" w:hAnsi="Menlo" w:cs="Menlo"/>
-          <w:color w:val="E394DC"/>
-          <w:sz w:val="18"/>
-          <w:szCs w:val="18"/>
-          <w:lang w:val="fr-FR"/>
-        </w:rPr>
-        <w:t>-exec</w:t>
-      </w:r>
-      <w:r>
-        <w:rPr>
-          <w:rFonts w:ascii="Menlo" w:hAnsi="Menlo" w:cs="Menlo"/>
-          <w:sz w:val="18"/>
-          <w:szCs w:val="18"/>
-          <w:lang w:val="fr-FR"/>
-        </w:rPr>
-        <w:t> </w:t>
-      </w:r>
-      <w:r>
-        <w:rPr>
-          <w:rFonts w:ascii="Menlo" w:hAnsi="Menlo" w:cs="Menlo"/>
-          <w:color w:val="E394DC"/>
-          <w:sz w:val="18"/>
-          <w:szCs w:val="18"/>
-          <w:lang w:val="fr-FR"/>
-        </w:rPr>
-        <w:t>chmod</w:t>
-      </w:r>
-      <w:r>
-        <w:rPr>
-          <w:rFonts w:ascii="Menlo" w:hAnsi="Menlo" w:cs="Menlo"/>
-          <w:sz w:val="18"/>
-          <w:szCs w:val="18"/>
-          <w:lang w:val="fr-FR"/>
-        </w:rPr>
-        <w:t> </w:t>
-      </w:r>
-      <w:r>
-        <w:rPr>
-          <w:rFonts w:ascii="Menlo" w:hAnsi="Menlo" w:cs="Menlo"/>
-          <w:color w:val="EBC88D"/>
-          <w:sz w:val="18"/>
-          <w:szCs w:val="18"/>
-          <w:lang w:val="fr-FR"/>
-        </w:rPr>
-        <w:t>644</w:t>
-      </w:r>
-      <w:r>
-        <w:rPr>
-          <w:rFonts w:ascii="Menlo" w:hAnsi="Menlo" w:cs="Menlo"/>
-          <w:sz w:val="18"/>
-          <w:szCs w:val="18"/>
-          <w:lang w:val="fr-FR"/>
-        </w:rPr>
-        <w:t> </w:t>
-      </w:r>
-      <w:r>
-        <w:rPr>
-          <w:rFonts w:ascii="Menlo" w:hAnsi="Menlo" w:cs="Menlo"/>
-          <w:color w:val="E394DC"/>
-          <w:sz w:val="18"/>
-          <w:szCs w:val="18"/>
-          <w:lang w:val="fr-FR"/>
-        </w:rPr>
-        <w:t>{}</w:t>
-      </w:r>
-      <w:r>
-        <w:rPr>
-          <w:rFonts w:ascii="Menlo" w:hAnsi="Menlo" w:cs="Menlo"/>
-          <w:sz w:val="18"/>
-          <w:szCs w:val="18"/>
-          <w:lang w:val="fr-FR"/>
-        </w:rPr>
-        <w:t> </w:t>
-      </w:r>
-      <w:r>
-        <w:rPr>
-          <w:rFonts w:ascii="Menlo" w:hAnsi="Menlo" w:cs="Menlo"/>
-          <w:color w:val="D6D6DD"/>
-          <w:sz w:val="18"/>
-          <w:szCs w:val="18"/>
-          <w:lang w:val="fr-FR"/>
-        </w:rPr>
-        <w:t>\;</w:t>
-      </w:r>
-    </w:p>
-    <w:p>
-      <w:pPr>
-        <w:shd w:val="clear" w:color="auto" w:fill="181818"/>
-        <w:spacing w:before="270" w:after="120" w:line="270" w:lineRule="atLeast"/>
-        <w:outlineLvl w:val="2"/>
-        <w:rPr>
-          <w:rFonts w:ascii="Menlo" w:hAnsi="Menlo" w:cs="Menlo"/>
-          <w:sz w:val="18"/>
-          <w:szCs w:val="18"/>
-        </w:rPr>
-      </w:pPr>
-      <w:r>
-        <w:rPr>
-          <w:rFonts w:ascii="Menlo" w:hAnsi="Menlo" w:cs="Menlo"/>
-          <w:color w:val="EFB080"/>
-          <w:sz w:val="18"/>
-          <w:szCs w:val="18"/>
-        </w:rPr>
-        <w:t>rm</w:t>
-      </w:r>
-      <w:r>
-        <w:rPr>
-          <w:rFonts w:ascii="Menlo" w:hAnsi="Menlo" w:cs="Menlo"/>
-          <w:sz w:val="18"/>
-          <w:szCs w:val="18"/>
-        </w:rPr>
-        <w:t> </w:t>
-      </w:r>
-      <w:r>
-        <w:rPr>
-          <w:rFonts w:ascii="Menlo" w:hAnsi="Menlo" w:cs="Menlo"/>
-          <w:color w:val="E394DC"/>
-          <w:sz w:val="18"/>
-          <w:szCs w:val="18"/>
-        </w:rPr>
-        <w:t>-f</w:t>
-      </w:r>
-      <w:r>
-        <w:rPr>
-          <w:rFonts w:ascii="Menlo" w:hAnsi="Menlo" w:cs="Menlo"/>
-          <w:sz w:val="18"/>
-          <w:szCs w:val="18"/>
-        </w:rPr>
-        <w:t> </w:t>
-      </w:r>
-      <w:r>
-        <w:rPr>
-          <w:rFonts w:ascii="Menlo" w:hAnsi="Menlo" w:cs="Menlo"/>
-          <w:color w:val="E394DC"/>
-          <w:sz w:val="18"/>
-          <w:szCs w:val="18"/>
-        </w:rPr>
-        <w:t>/tmp/vsa_reader_backup.tar.gz</w:t>
-      </w:r>
-    </w:p>
-    <w:p>
-      <w:pPr>
-        <w:spacing w:before="270" w:after="120"/>
-        <w:outlineLvl w:val="2"/>
-        <w:rPr>
-          <w:b/>
-          <w:bCs/>
-          <w:sz w:val="28"/>
-          <w:szCs w:val="28"/>
-        </w:rPr>
-      </w:pPr>
-      <w:r>
-        <w:rPr>
-          <w:b/>
-          <w:bCs/>
-          <w:sz w:val="28"/>
-          <w:szCs w:val="28"/>
-        </w:rPr>
-        <w:t>4. Redémarrer le service</w:t>
-      </w:r>
-    </w:p>
-    <w:p>
-      <w:pPr>
-        <w:shd w:val="clear" w:color="auto" w:fill="181818"/>
-        <w:spacing w:before="270" w:after="120" w:line="270" w:lineRule="atLeast"/>
-        <w:outlineLvl w:val="2"/>
-        <w:rPr>
-          <w:rFonts w:ascii="Menlo" w:hAnsi="Menlo" w:cs="Menlo"/>
-          <w:sz w:val="18"/>
-          <w:szCs w:val="18"/>
-        </w:rPr>
-      </w:pPr>
-      <w:r>
-        <w:rPr>
-          <w:rFonts w:ascii="Menlo" w:hAnsi="Menlo" w:cs="Menlo"/>
-          <w:color w:val="EFB080"/>
-          <w:sz w:val="18"/>
-          <w:szCs w:val="18"/>
-        </w:rPr>
-        <w:t>sudo</w:t>
-      </w:r>
-      <w:r>
-        <w:rPr>
-          <w:rFonts w:ascii="Menlo" w:hAnsi="Menlo" w:cs="Menlo"/>
-          <w:sz w:val="18"/>
-          <w:szCs w:val="18"/>
-        </w:rPr>
-        <w:t> </w:t>
-      </w:r>
-      <w:r>
-        <w:rPr>
-          <w:rFonts w:ascii="Menlo" w:hAnsi="Menlo" w:cs="Menlo"/>
-          <w:color w:val="E394DC"/>
-          <w:sz w:val="18"/>
-          <w:szCs w:val="18"/>
-        </w:rPr>
-        <w:t>systemctl</w:t>
-      </w:r>
-      <w:r>
-        <w:rPr>
-          <w:rFonts w:ascii="Menlo" w:hAnsi="Menlo" w:cs="Menlo"/>
-          <w:sz w:val="18"/>
-          <w:szCs w:val="18"/>
-        </w:rPr>
-        <w:t> </w:t>
-      </w:r>
-      <w:r>
-        <w:rPr>
-          <w:rFonts w:ascii="Menlo" w:hAnsi="Menlo" w:cs="Menlo"/>
-          <w:color w:val="E394DC"/>
-          <w:sz w:val="18"/>
-          <w:szCs w:val="18"/>
-        </w:rPr>
-        <w:t>restart</w:t>
-      </w:r>
-      <w:r>
-        <w:rPr>
-          <w:rFonts w:ascii="Menlo" w:hAnsi="Menlo" w:cs="Menlo"/>
-          <w:sz w:val="18"/>
-          <w:szCs w:val="18"/>
-        </w:rPr>
-        <w:t> </w:t>
-      </w:r>
-      <w:r>
-        <w:rPr>
-          <w:rFonts w:ascii="Menlo" w:hAnsi="Menlo" w:cs="Menlo"/>
-          <w:color w:val="E394DC"/>
-          <w:sz w:val="18"/>
-          <w:szCs w:val="18"/>
-        </w:rPr>
-        <w:t>vsa_reader</w:t>
-      </w:r>
-    </w:p>
-    <w:p>
-      <w:pPr>
-        <w:shd w:val="clear" w:color="auto" w:fill="181818"/>
-        <w:spacing w:before="270" w:after="120" w:line="270" w:lineRule="atLeast"/>
-        <w:outlineLvl w:val="2"/>
-        <w:rPr>
-          <w:rFonts w:ascii="Menlo" w:hAnsi="Menlo" w:cs="Menlo"/>
-          <w:sz w:val="18"/>
-          <w:szCs w:val="18"/>
-        </w:rPr>
-      </w:pPr>
-      <w:r>
-        <w:rPr>
-          <w:rFonts w:ascii="Menlo" w:hAnsi="Menlo" w:cs="Menlo"/>
-          <w:color w:val="EFB080"/>
-          <w:sz w:val="18"/>
-          <w:szCs w:val="18"/>
-        </w:rPr>
-        <w:t>sudo</w:t>
-      </w:r>
-      <w:r>
-        <w:rPr>
-          <w:rFonts w:ascii="Menlo" w:hAnsi="Menlo" w:cs="Menlo"/>
-          <w:sz w:val="18"/>
-          <w:szCs w:val="18"/>
-        </w:rPr>
-        <w:t> </w:t>
-      </w:r>
-      <w:r>
-        <w:rPr>
-          <w:rFonts w:ascii="Menlo" w:hAnsi="Menlo" w:cs="Menlo"/>
-          <w:color w:val="E394DC"/>
-          <w:sz w:val="18"/>
-          <w:szCs w:val="18"/>
-        </w:rPr>
-        <w:t>systemctl</w:t>
-      </w:r>
-      <w:r>
-        <w:rPr>
-          <w:rFonts w:ascii="Menlo" w:hAnsi="Menlo" w:cs="Menlo"/>
-          <w:sz w:val="18"/>
-          <w:szCs w:val="18"/>
-        </w:rPr>
-        <w:t> </w:t>
-      </w:r>
-      <w:r>
-        <w:rPr>
-          <w:rFonts w:ascii="Menlo" w:hAnsi="Menlo" w:cs="Menlo"/>
-          <w:color w:val="E394DC"/>
-          <w:sz w:val="18"/>
-          <w:szCs w:val="18"/>
-        </w:rPr>
-        <w:t>status</w:t>
-      </w:r>
-      <w:r>
-        <w:rPr>
-          <w:rFonts w:ascii="Menlo" w:hAnsi="Menlo" w:cs="Menlo"/>
-          <w:sz w:val="18"/>
-          <w:szCs w:val="18"/>
-        </w:rPr>
-        <w:t> </w:t>
-      </w:r>
-      <w:r>
-        <w:rPr>
-          <w:rFonts w:ascii="Menlo" w:hAnsi="Menlo" w:cs="Menlo"/>
-          <w:color w:val="E394DC"/>
-          <w:sz w:val="18"/>
-          <w:szCs w:val="18"/>
-        </w:rPr>
-        <w:t>vsa_reader</w:t>
-      </w:r>
+          <w:rFonts w:ascii="Menlo" w:hAnsi="Menlo" w:cs="Menlo"/>
+          <w:sz w:val="18"/>
+          <w:szCs w:val="18"/>
+        </w:rPr>
+      </w:pPr>
     </w:p>
     <w:p/>
     <w:p/>
@@ -4830,8 +4517,21 @@
         <w:rPr>
           <w:lang w:val="fr-FR"/>
         </w:rPr>
-        <w:lastRenderedPageBreak/>
-        <w:t xml:space="preserve">Faire tourner en arriere plan </w:t>
+        <w:t xml:space="preserve">Faire tourner en </w:t>
+      </w:r>
+      <w:proofErr w:type="spellStart"/>
+      <w:r>
+        <w:rPr>
+          <w:lang w:val="fr-FR"/>
+        </w:rPr>
+        <w:t>arriere</w:t>
+      </w:r>
+      <w:proofErr w:type="spellEnd"/>
+      <w:r>
+        <w:rPr>
+          <w:lang w:val="fr-FR"/>
+        </w:rPr>
+        <w:t xml:space="preserve"> plan </w:t>
       </w:r>
       <w:r>
         <w:rPr>
@@ -4860,8 +4560,45 @@
           <w:sz w:val="18"/>
           <w:szCs w:val="18"/>
         </w:rPr>
-        <w:t># Installer screen si nécessaire</w:t>
-      </w:r>
+        <w:t xml:space="preserve"># Installer screen </w:t>
+      </w:r>
+      <w:proofErr w:type="spellStart"/>
+      <w:r>
+        <w:rPr>
+          <w:rFonts w:ascii="Menlo" w:hAnsi="Menlo" w:cs="Menlo"/>
+          <w:i/>
+          <w:iCs/>
+          <w:color w:val="E4E4E4"/>
+          <w:sz w:val="18"/>
+          <w:szCs w:val="18"/>
+        </w:rPr>
+        <w:t>si</w:t>
+      </w:r>
+      <w:proofErr w:type="spellEnd"/>
+      <w:r>
+        <w:rPr>
+          <w:rFonts w:ascii="Menlo" w:hAnsi="Menlo" w:cs="Menlo"/>
+          <w:i/>
+          <w:iCs/>
+          <w:color w:val="E4E4E4"/>
+          <w:sz w:val="18"/>
+          <w:szCs w:val="18"/>
+        </w:rPr>
+        <w:t xml:space="preserve"> </w:t>
+      </w:r>
+      <w:proofErr w:type="spellStart"/>
+      <w:r>
+        <w:rPr>
+          <w:rFonts w:ascii="Menlo" w:hAnsi="Menlo" w:cs="Menlo"/>
+          <w:i/>
+          <w:iCs/>
+          <w:color w:val="E4E4E4"/>
+          <w:sz w:val="18"/>
+          <w:szCs w:val="18"/>
+        </w:rPr>
+        <w:t>nécessaire</w:t>
+      </w:r>
+      <w:proofErr w:type="spellEnd"/>
     </w:p>
     <w:p>
       <w:pPr>
@@ -4874,6 +4611,7 @@
           <w:szCs w:val="18"/>
         </w:rPr>
       </w:pPr>
+      <w:proofErr w:type="spellStart"/>
       <w:r>
         <w:rPr>
           <w:rFonts w:ascii="Menlo" w:hAnsi="Menlo" w:cs="Menlo"/>
@@ -4881,8 +4619,10 @@
           <w:sz w:val="18"/>
           <w:szCs w:val="18"/>
         </w:rPr>
+        <w:lastRenderedPageBreak/>
         <w:t>sudo</w:t>
       </w:r>
+      <w:proofErr w:type="spellEnd"/>
       <w:r>
         <w:rPr>
           <w:rFonts w:ascii="Menlo" w:hAnsi="Menlo" w:cs="Menlo"/>
@@ -4928,6 +4668,7 @@
         </w:rPr>
         <w:t xml:space="preserve"> </w:t>
       </w:r>
+      <w:proofErr w:type="gramStart"/>
       <w:r>
         <w:rPr>
           <w:rFonts w:ascii="Menlo" w:hAnsi="Menlo" w:cs="Menlo"/>
@@ -4955,7 +4696,67 @@
           <w:sz w:val="18"/>
           <w:szCs w:val="18"/>
         </w:rPr>
-        <w:t># ou sudo yum install screen</w:t>
+        <w:t>#</w:t>
+      </w:r>
+      <w:proofErr w:type="gramEnd"/>
+      <w:r>
+        <w:rPr>
+          <w:rFonts w:ascii="Menlo" w:hAnsi="Menlo" w:cs="Menlo"/>
+          <w:i/>
+          <w:iCs/>
+          <w:color w:val="E4E4E4"/>
+          <w:sz w:val="18"/>
+          <w:szCs w:val="18"/>
+        </w:rPr>
+        <w:t xml:space="preserve"> </w:t>
+      </w:r>
+      <w:proofErr w:type="spellStart"/>
+      <w:r>
+        <w:rPr>
+          <w:rFonts w:ascii="Menlo" w:hAnsi="Menlo" w:cs="Menlo"/>
+          <w:i/>
+          <w:iCs/>
+          <w:color w:val="E4E4E4"/>
+          <w:sz w:val="18"/>
+          <w:szCs w:val="18"/>
+        </w:rPr>
+        <w:t>ou</w:t>
+      </w:r>
+      <w:proofErr w:type="spellEnd"/>
+      <w:r>
+        <w:rPr>
+          <w:rFonts w:ascii="Menlo" w:hAnsi="Menlo" w:cs="Menlo"/>
+          <w:i/>
+          <w:iCs/>
+          <w:color w:val="E4E4E4"/>
+          <w:sz w:val="18"/>
+          <w:szCs w:val="18"/>
+        </w:rPr>
+        <w:t xml:space="preserve"> </w:t>
+      </w:r>
+      <w:proofErr w:type="spellStart"/>
+      <w:r>
+        <w:rPr>
+          <w:rFonts w:ascii="Menlo" w:hAnsi="Menlo" w:cs="Menlo"/>
+          <w:i/>
+          <w:iCs/>
+          <w:color w:val="E4E4E4"/>
+          <w:sz w:val="18"/>
+          <w:szCs w:val="18"/>
+        </w:rPr>
+        <w:t>sudo</w:t>
+      </w:r>
+      <w:proofErr w:type="spellEnd"/>
+      <w:r>
+        <w:rPr>
+          <w:rFonts w:ascii="Menlo" w:hAnsi="Menlo" w:cs="Menlo"/>
+          <w:i/>
+          <w:iCs/>
+          <w:color w:val="E4E4E4"/>
+          <w:sz w:val="18"/>
+          <w:szCs w:val="18"/>
+        </w:rPr>
+        <w:t xml:space="preserve"> yum install screen</w:t>
       </w:r>
     </w:p>
     <w:p>
@@ -5007,6 +4808,7 @@
           <w:lang w:val="fr-FR"/>
         </w:rPr>
       </w:pPr>
+      <w:proofErr w:type="gramStart"/>
       <w:r>
         <w:rPr>
           <w:rFonts w:ascii="Menlo" w:hAnsi="Menlo" w:cs="Menlo"/>
@@ -5017,6 +4819,7 @@
         </w:rPr>
         <w:t>screen</w:t>
       </w:r>
+      <w:proofErr w:type="gramEnd"/>
       <w:r>
         <w:rPr>
           <w:rFonts w:ascii="Menlo" w:hAnsi="Menlo" w:cs="Menlo"/>
@@ -5047,6 +4850,7 @@
         </w:rPr>
         <w:t xml:space="preserve"> </w:t>
       </w:r>
+      <w:proofErr w:type="spellStart"/>
       <w:r>
         <w:rPr>
           <w:rFonts w:ascii="Menlo" w:hAnsi="Menlo" w:cs="Menlo"/>
@@ -5057,6 +4861,7 @@
         </w:rPr>
         <w:t>sync_cvs</w:t>
       </w:r>
+      <w:proofErr w:type="spellEnd"/>
     </w:p>
     <w:p>
       <w:pPr>
@@ -5108,6 +4913,7 @@
           <w:lang w:val="fr-FR"/>
         </w:rPr>
       </w:pPr>
+      <w:proofErr w:type="gramStart"/>
       <w:r>
         <w:rPr>
           <w:rFonts w:ascii="Menlo" w:hAnsi="Menlo" w:cs="Menlo"/>
@@ -5118,25 +4924,70 @@
         </w:rPr>
         <w:t>cd</w:t>
       </w:r>
-      <w:r>
-        <w:rPr>
-          <w:rFonts w:ascii="Menlo" w:hAnsi="Menlo" w:cs="Menlo"/>
-          <w:color w:val="E4E4E4"/>
-          <w:sz w:val="18"/>
-          <w:szCs w:val="18"/>
-          <w:lang w:val="fr-FR"/>
-        </w:rPr>
-        <w:t xml:space="preserve"> </w:t>
-      </w:r>
-      <w:r>
-        <w:rPr>
-          <w:rFonts w:ascii="Menlo" w:hAnsi="Menlo" w:cs="Menlo"/>
-          <w:color w:val="E394DC"/>
-          <w:sz w:val="18"/>
-          <w:szCs w:val="18"/>
-          <w:lang w:val="fr-FR"/>
-        </w:rPr>
-        <w:t>/var/www/iami-private-platform</w:t>
+      <w:proofErr w:type="gramEnd"/>
+      <w:r>
+        <w:rPr>
+          <w:rFonts w:ascii="Menlo" w:hAnsi="Menlo" w:cs="Menlo"/>
+          <w:color w:val="E4E4E4"/>
+          <w:sz w:val="18"/>
+          <w:szCs w:val="18"/>
+          <w:lang w:val="fr-FR"/>
+        </w:rPr>
+        <w:t xml:space="preserve"> </w:t>
+      </w:r>
+      <w:r>
+        <w:rPr>
+          <w:rFonts w:ascii="Menlo" w:hAnsi="Menlo" w:cs="Menlo"/>
+          <w:color w:val="E394DC"/>
+          <w:sz w:val="18"/>
+          <w:szCs w:val="18"/>
+          <w:lang w:val="fr-FR"/>
+        </w:rPr>
+        <w:t>/var/www/</w:t>
+      </w:r>
+      <w:proofErr w:type="spellStart"/>
+      <w:r>
+        <w:rPr>
+          <w:rFonts w:ascii="Menlo" w:hAnsi="Menlo" w:cs="Menlo"/>
+          <w:color w:val="E394DC"/>
+          <w:sz w:val="18"/>
+          <w:szCs w:val="18"/>
+          <w:lang w:val="fr-FR"/>
+        </w:rPr>
+        <w:t>iami</w:t>
+      </w:r>
+      <w:proofErr w:type="spellEnd"/>
+      <w:r>
+        <w:rPr>
+          <w:rFonts w:ascii="Menlo" w:hAnsi="Menlo" w:cs="Menlo"/>
+          <w:color w:val="E394DC"/>
+          <w:sz w:val="18"/>
+          <w:szCs w:val="18"/>
+          <w:lang w:val="fr-FR"/>
+        </w:rPr>
+        <w:t>-</w:t>
+      </w:r>
+      <w:proofErr w:type="spellStart"/>
+      <w:r>
+        <w:rPr>
+          <w:rFonts w:ascii="Menlo" w:hAnsi="Menlo" w:cs="Menlo"/>
+          <w:color w:val="E394DC"/>
+          <w:sz w:val="18"/>
+          <w:szCs w:val="18"/>
+          <w:lang w:val="fr-FR"/>
+        </w:rPr>
+        <w:t>private</w:t>
+      </w:r>
+      <w:proofErr w:type="spellEnd"/>
+      <w:r>
+        <w:rPr>
+          <w:rFonts w:ascii="Menlo" w:hAnsi="Menlo" w:cs="Menlo"/>
+          <w:color w:val="E394DC"/>
+          <w:sz w:val="18"/>
+          <w:szCs w:val="18"/>
+          <w:lang w:val="fr-FR"/>
+        </w:rPr>
+        <w:t>-platform</w:t>
       </w:r>
     </w:p>
     <w:p>
@@ -5151,6 +5002,7 @@
           <w:lang w:val="fr-FR"/>
         </w:rPr>
       </w:pPr>
+      <w:proofErr w:type="gramStart"/>
       <w:r>
         <w:rPr>
           <w:rFonts w:ascii="Menlo" w:hAnsi="Menlo" w:cs="Menlo"/>
@@ -5161,26 +5013,51 @@
         </w:rPr>
         <w:t>source</w:t>
       </w:r>
-      <w:r>
-        <w:rPr>
-          <w:rFonts w:ascii="Menlo" w:hAnsi="Menlo" w:cs="Menlo"/>
-          <w:color w:val="E4E4E4"/>
-          <w:sz w:val="18"/>
-          <w:szCs w:val="18"/>
-          <w:lang w:val="fr-FR"/>
-        </w:rPr>
-        <w:t xml:space="preserve"> </w:t>
-      </w:r>
-      <w:r>
-        <w:rPr>
-          <w:rFonts w:ascii="Menlo" w:hAnsi="Menlo" w:cs="Menlo"/>
-          <w:color w:val="E394DC"/>
-          <w:sz w:val="18"/>
-          <w:szCs w:val="18"/>
-          <w:lang w:val="fr-FR"/>
-        </w:rPr>
-        <w:t>venv/bin/activate</w:t>
-      </w:r>
+      <w:proofErr w:type="gramEnd"/>
+      <w:r>
+        <w:rPr>
+          <w:rFonts w:ascii="Menlo" w:hAnsi="Menlo" w:cs="Menlo"/>
+          <w:color w:val="E4E4E4"/>
+          <w:sz w:val="18"/>
+          <w:szCs w:val="18"/>
+          <w:lang w:val="fr-FR"/>
+        </w:rPr>
+        <w:t xml:space="preserve"> </w:t>
+      </w:r>
+      <w:proofErr w:type="spellStart"/>
+      <w:r>
+        <w:rPr>
+          <w:rFonts w:ascii="Menlo" w:hAnsi="Menlo" w:cs="Menlo"/>
+          <w:color w:val="E394DC"/>
+          <w:sz w:val="18"/>
+          <w:szCs w:val="18"/>
+          <w:lang w:val="fr-FR"/>
+        </w:rPr>
+        <w:t>venv</w:t>
+      </w:r>
+      <w:proofErr w:type="spellEnd"/>
+      <w:r>
+        <w:rPr>
+          <w:rFonts w:ascii="Menlo" w:hAnsi="Menlo" w:cs="Menlo"/>
+          <w:color w:val="E394DC"/>
+          <w:sz w:val="18"/>
+          <w:szCs w:val="18"/>
+          <w:lang w:val="fr-FR"/>
+        </w:rPr>
+        <w:t>/bin/</w:t>
+      </w:r>
+      <w:proofErr w:type="spellStart"/>
+      <w:r>
+        <w:rPr>
+          <w:rFonts w:ascii="Menlo" w:hAnsi="Menlo" w:cs="Menlo"/>
+          <w:color w:val="E394DC"/>
+          <w:sz w:val="18"/>
+          <w:szCs w:val="18"/>
+          <w:lang w:val="fr-FR"/>
+        </w:rPr>
+        <w:t>activate</w:t>
+      </w:r>
+      <w:proofErr w:type="spellEnd"/>
     </w:p>
     <w:p>
       <w:pPr>
@@ -5194,6 +5071,7 @@
           <w:lang w:val="fr-FR"/>
         </w:rPr>
       </w:pPr>
+      <w:proofErr w:type="gramStart"/>
       <w:r>
         <w:rPr>
           <w:rFonts w:ascii="Menlo" w:hAnsi="Menlo" w:cs="Menlo"/>
@@ -5202,7 +5080,18 @@
           <w:szCs w:val="18"/>
           <w:lang w:val="fr-FR"/>
         </w:rPr>
-        <w:t>python3</w:t>
+        <w:t>python</w:t>
+      </w:r>
+      <w:proofErr w:type="gramEnd"/>
+      <w:r>
+        <w:rPr>
+          <w:rFonts w:ascii="Menlo" w:hAnsi="Menlo" w:cs="Menlo"/>
+          <w:color w:val="EFB080"/>
+          <w:sz w:val="18"/>
+          <w:szCs w:val="18"/>
+          <w:lang w:val="fr-FR"/>
+        </w:rPr>
+        <w:t>3</w:t>
       </w:r>
       <w:r>
         <w:rPr>
@@ -5242,18 +5131,31 @@
           <w:szCs w:val="18"/>
           <w:lang w:val="fr-FR"/>
         </w:rPr>
-        <w:t>--client-subdomain</w:t>
-      </w:r>
-      <w:r>
-        <w:rPr>
-          <w:rFonts w:ascii="Menlo" w:hAnsi="Menlo" w:cs="Menlo"/>
-          <w:color w:val="E4E4E4"/>
-          <w:sz w:val="18"/>
-          <w:szCs w:val="18"/>
-          <w:lang w:val="fr-FR"/>
-        </w:rPr>
-        <w:t xml:space="preserve"> </w:t>
-      </w:r>
+        <w:t>--client-</w:t>
+      </w:r>
+      <w:proofErr w:type="spellStart"/>
+      <w:r>
+        <w:rPr>
+          <w:rFonts w:ascii="Menlo" w:hAnsi="Menlo" w:cs="Menlo"/>
+          <w:color w:val="E394DC"/>
+          <w:sz w:val="18"/>
+          <w:szCs w:val="18"/>
+          <w:lang w:val="fr-FR"/>
+        </w:rPr>
+        <w:t>subdomain</w:t>
+      </w:r>
+      <w:proofErr w:type="spellEnd"/>
+      <w:r>
+        <w:rPr>
+          <w:rFonts w:ascii="Menlo" w:hAnsi="Menlo" w:cs="Menlo"/>
+          <w:color w:val="E4E4E4"/>
+          <w:sz w:val="18"/>
+          <w:szCs w:val="18"/>
+          <w:lang w:val="fr-FR"/>
+        </w:rPr>
+        <w:t xml:space="preserve"> </w:t>
+      </w:r>
+      <w:proofErr w:type="spellStart"/>
       <w:r>
         <w:rPr>
           <w:rFonts w:ascii="Menlo" w:hAnsi="Menlo" w:cs="Menlo"/>
@@ -5264,26 +5166,39 @@
         </w:rPr>
         <w:t>elitys</w:t>
       </w:r>
-      <w:r>
-        <w:rPr>
-          <w:rFonts w:ascii="Menlo" w:hAnsi="Menlo" w:cs="Menlo"/>
-          <w:color w:val="E4E4E4"/>
-          <w:sz w:val="18"/>
-          <w:szCs w:val="18"/>
-          <w:lang w:val="fr-FR"/>
-        </w:rPr>
-        <w:t xml:space="preserve"> </w:t>
-      </w:r>
-      <w:r>
-        <w:rPr>
-          <w:rFonts w:ascii="Menlo" w:hAnsi="Menlo" w:cs="Menlo"/>
-          <w:color w:val="E394DC"/>
-          <w:sz w:val="18"/>
-          <w:szCs w:val="18"/>
-          <w:lang w:val="fr-FR"/>
-        </w:rPr>
-        <w:t>--sync-cvs</w:t>
-      </w:r>
+      <w:proofErr w:type="spellEnd"/>
+      <w:r>
+        <w:rPr>
+          <w:rFonts w:ascii="Menlo" w:hAnsi="Menlo" w:cs="Menlo"/>
+          <w:color w:val="E4E4E4"/>
+          <w:sz w:val="18"/>
+          <w:szCs w:val="18"/>
+          <w:lang w:val="fr-FR"/>
+        </w:rPr>
+        <w:t xml:space="preserve"> </w:t>
+      </w:r>
+      <w:r>
+        <w:rPr>
+          <w:rFonts w:ascii="Menlo" w:hAnsi="Menlo" w:cs="Menlo"/>
+          <w:color w:val="E394DC"/>
+          <w:sz w:val="18"/>
+          <w:szCs w:val="18"/>
+          <w:lang w:val="fr-FR"/>
+        </w:rPr>
+        <w:t>--</w:t>
+      </w:r>
+      <w:proofErr w:type="spellStart"/>
+      <w:r>
+        <w:rPr>
+          <w:rFonts w:ascii="Menlo" w:hAnsi="Menlo" w:cs="Menlo"/>
+          <w:color w:val="E394DC"/>
+          <w:sz w:val="18"/>
+          <w:szCs w:val="18"/>
+          <w:lang w:val="fr-FR"/>
+        </w:rPr>
+        <w:t>sync-cvs</w:t>
+      </w:r>
+      <w:proofErr w:type="spellEnd"/>
     </w:p>
     <w:p>
       <w:pPr>
@@ -5320,7 +5235,33 @@
           <w:szCs w:val="18"/>
           <w:lang w:val="fr-FR"/>
         </w:rPr>
-        <w:t># Détacher de la session : Ctrl+A puis D</w:t>
+        <w:t xml:space="preserve"># Détacher de la session : </w:t>
+      </w:r>
+      <w:proofErr w:type="spellStart"/>
+      <w:r>
+        <w:rPr>
+          <w:rFonts w:ascii="Menlo" w:hAnsi="Menlo" w:cs="Menlo"/>
+          <w:i/>
+          <w:iCs/>
+          <w:color w:val="E4E4E4"/>
+          <w:sz w:val="18"/>
+          <w:szCs w:val="18"/>
+          <w:lang w:val="fr-FR"/>
+        </w:rPr>
+        <w:t>Ctrl+A</w:t>
+      </w:r>
+      <w:proofErr w:type="spellEnd"/>
+      <w:r>
+        <w:rPr>
+          <w:rFonts w:ascii="Menlo" w:hAnsi="Menlo" w:cs="Menlo"/>
+          <w:i/>
+          <w:iCs/>
+          <w:color w:val="E4E4E4"/>
+          <w:sz w:val="18"/>
+          <w:szCs w:val="18"/>
+          <w:lang w:val="fr-FR"/>
+        </w:rPr>
+        <w:t xml:space="preserve"> puis D</w:t>
       </w:r>
     </w:p>
     <w:p>
@@ -5345,8 +5286,22 @@
           <w:szCs w:val="18"/>
           <w:lang w:val="fr-FR"/>
         </w:rPr>
-        <w:t># Pour se reconnecter : screen -r sync_cvs</w:t>
-      </w:r>
+        <w:t xml:space="preserve"># Pour se reconnecter : screen -r </w:t>
+      </w:r>
+      <w:proofErr w:type="spellStart"/>
+      <w:r>
+        <w:rPr>
+          <w:rFonts w:ascii="Menlo" w:hAnsi="Menlo" w:cs="Menlo"/>
+          <w:i/>
+          <w:iCs/>
+          <w:color w:val="E4E4E4"/>
+          <w:sz w:val="18"/>
+          <w:szCs w:val="18"/>
+          <w:lang w:val="fr-FR"/>
+        </w:rPr>
+        <w:t>sync_cvs</w:t>
+      </w:r>
+      <w:proofErr w:type="spellEnd"/>
     </w:p>
     <w:p>
       <w:pPr>
@@ -5441,6 +5396,7 @@
         </w:rPr>
         <w:t xml:space="preserve"> </w:t>
       </w:r>
+      <w:proofErr w:type="spellStart"/>
       <w:r>
         <w:rPr>
           <w:rFonts w:ascii="Menlo" w:hAnsi="Menlo" w:cs="Menlo"/>
@@ -5450,6 +5406,7 @@
         </w:rPr>
         <w:t>sync_competences</w:t>
       </w:r>
+      <w:proofErr w:type="spellEnd"/>
     </w:p>
     <w:p>
       <w:pPr>
@@ -5498,6 +5455,7 @@
         </w:rPr>
         <w:t xml:space="preserve"> </w:t>
       </w:r>
+      <w:proofErr w:type="spellStart"/>
       <w:r>
         <w:rPr>
           <w:rFonts w:ascii="Menlo" w:hAnsi="Menlo" w:cs="Menlo"/>
@@ -5507,6 +5465,7 @@
         </w:rPr>
         <w:t>sync_competences</w:t>
       </w:r>
+      <w:proofErr w:type="spellEnd"/>
     </w:p>
     <w:p/>
     <w:p>
@@ -5602,6 +5561,7 @@
         </w:rPr>
         <w:t xml:space="preserve"> </w:t>
       </w:r>
+      <w:proofErr w:type="spellStart"/>
       <w:r>
         <w:rPr>
           <w:rFonts w:ascii="Menlo" w:hAnsi="Menlo" w:cs="Menlo"/>
@@ -5611,6 +5571,7 @@
         </w:rPr>
         <w:t>elitys</w:t>
       </w:r>
+      <w:proofErr w:type="spellEnd"/>
     </w:p>
     <w:p>
       <w:pPr>
@@ -5623,6 +5584,7 @@
           <w:szCs w:val="18"/>
         </w:rPr>
       </w:pPr>
+      <w:proofErr w:type="spellStart"/>
       <w:r>
         <w:rPr>
           <w:rFonts w:ascii="Menlo" w:hAnsi="Menlo" w:cs="Menlo"/>
@@ -5632,6 +5594,7 @@
         </w:rPr>
         <w:t>sudo</w:t>
       </w:r>
+      <w:proofErr w:type="spellEnd"/>
       <w:r>
         <w:rPr>
           <w:rFonts w:ascii="Menlo" w:hAnsi="Menlo" w:cs="Menlo"/>
@@ -5666,26 +5629,108 @@
           <w:sz w:val="18"/>
           <w:szCs w:val="18"/>
         </w:rPr>
-        <w:t>/tmp/vsa_reader.service</w:t>
-      </w:r>
-      <w:r>
-        <w:rPr>
-          <w:rFonts w:ascii="Menlo" w:hAnsi="Menlo" w:cs="Menlo"/>
-          <w:color w:val="E4E4E4"/>
-          <w:sz w:val="18"/>
-          <w:szCs w:val="18"/>
-        </w:rPr>
-        <w:t xml:space="preserve"> </w:t>
-      </w:r>
-      <w:r>
-        <w:rPr>
-          <w:rFonts w:ascii="Menlo" w:hAnsi="Menlo" w:cs="Menlo"/>
-          <w:color w:val="E394DC"/>
-          <w:sz w:val="18"/>
-          <w:szCs w:val="18"/>
-        </w:rPr>
-        <w:t>/etc/systemd/system/vsa_reader.service</w:t>
-      </w:r>
+        <w:t>/</w:t>
+      </w:r>
+      <w:proofErr w:type="spellStart"/>
+      <w:r>
+        <w:rPr>
+          <w:rFonts w:ascii="Menlo" w:hAnsi="Menlo" w:cs="Menlo"/>
+          <w:color w:val="E394DC"/>
+          <w:sz w:val="18"/>
+          <w:szCs w:val="18"/>
+        </w:rPr>
+        <w:t>tmp</w:t>
+      </w:r>
+      <w:proofErr w:type="spellEnd"/>
+      <w:r>
+        <w:rPr>
+          <w:rFonts w:ascii="Menlo" w:hAnsi="Menlo" w:cs="Menlo"/>
+          <w:color w:val="E394DC"/>
+          <w:sz w:val="18"/>
+          <w:szCs w:val="18"/>
+        </w:rPr>
+        <w:t>/</w:t>
+      </w:r>
+      <w:proofErr w:type="spellStart"/>
+      <w:r>
+        <w:rPr>
+          <w:rFonts w:ascii="Menlo" w:hAnsi="Menlo" w:cs="Menlo"/>
+          <w:color w:val="E394DC"/>
+          <w:sz w:val="18"/>
+          <w:szCs w:val="18"/>
+        </w:rPr>
+        <w:t>vsa_reader.service</w:t>
+      </w:r>
+      <w:proofErr w:type="spellEnd"/>
+      <w:r>
+        <w:rPr>
+          <w:rFonts w:ascii="Menlo" w:hAnsi="Menlo" w:cs="Menlo"/>
+          <w:color w:val="E4E4E4"/>
+          <w:sz w:val="18"/>
+          <w:szCs w:val="18"/>
+        </w:rPr>
+        <w:t xml:space="preserve"> </w:t>
+      </w:r>
+      <w:r>
+        <w:rPr>
+          <w:rFonts w:ascii="Menlo" w:hAnsi="Menlo" w:cs="Menlo"/>
+          <w:color w:val="E394DC"/>
+          <w:sz w:val="18"/>
+          <w:szCs w:val="18"/>
+        </w:rPr>
+        <w:t>/</w:t>
+      </w:r>
+      <w:proofErr w:type="spellStart"/>
+      <w:r>
+        <w:rPr>
+          <w:rFonts w:ascii="Menlo" w:hAnsi="Menlo" w:cs="Menlo"/>
+          <w:color w:val="E394DC"/>
+          <w:sz w:val="18"/>
+          <w:szCs w:val="18"/>
+        </w:rPr>
+        <w:t>etc</w:t>
+      </w:r>
+      <w:proofErr w:type="spellEnd"/>
+      <w:r>
+        <w:rPr>
+          <w:rFonts w:ascii="Menlo" w:hAnsi="Menlo" w:cs="Menlo"/>
+          <w:color w:val="E394DC"/>
+          <w:sz w:val="18"/>
+          <w:szCs w:val="18"/>
+        </w:rPr>
+        <w:t>/</w:t>
+      </w:r>
+      <w:proofErr w:type="spellStart"/>
+      <w:r>
+        <w:rPr>
+          <w:rFonts w:ascii="Menlo" w:hAnsi="Menlo" w:cs="Menlo"/>
+          <w:color w:val="E394DC"/>
+          <w:sz w:val="18"/>
+          <w:szCs w:val="18"/>
+        </w:rPr>
+        <w:t>systemd</w:t>
+      </w:r>
+      <w:proofErr w:type="spellEnd"/>
+      <w:r>
+        <w:rPr>
+          <w:rFonts w:ascii="Menlo" w:hAnsi="Menlo" w:cs="Menlo"/>
+          <w:color w:val="E394DC"/>
+          <w:sz w:val="18"/>
+          <w:szCs w:val="18"/>
+        </w:rPr>
+        <w:t>/system/</w:t>
+      </w:r>
+      <w:proofErr w:type="spellStart"/>
+      <w:r>
+        <w:rPr>
+          <w:rFonts w:ascii="Menlo" w:hAnsi="Menlo" w:cs="Menlo"/>
+          <w:color w:val="E394DC"/>
+          <w:sz w:val="18"/>
+          <w:szCs w:val="18"/>
+        </w:rPr>
+        <w:t>vsa_reader.service</w:t>
+      </w:r>
+      <w:proofErr w:type="spellEnd"/>
     </w:p>
     <w:p>
       <w:pPr>
@@ -5698,6 +5743,7 @@
           <w:szCs w:val="18"/>
         </w:rPr>
       </w:pPr>
+      <w:proofErr w:type="spellStart"/>
       <w:r>
         <w:rPr>
           <w:rFonts w:ascii="Menlo" w:hAnsi="Menlo" w:cs="Menlo"/>
@@ -5707,15 +5753,17 @@
         </w:rPr>
         <w:t>sudo</w:t>
       </w:r>
-      <w:r>
-        <w:rPr>
-          <w:rFonts w:ascii="Menlo" w:hAnsi="Menlo" w:cs="Menlo"/>
-          <w:color w:val="E4E4E4"/>
-          <w:sz w:val="18"/>
-          <w:szCs w:val="18"/>
-        </w:rPr>
-        <w:t xml:space="preserve"> </w:t>
-      </w:r>
+      <w:proofErr w:type="spellEnd"/>
+      <w:r>
+        <w:rPr>
+          <w:rFonts w:ascii="Menlo" w:hAnsi="Menlo" w:cs="Menlo"/>
+          <w:color w:val="E4E4E4"/>
+          <w:sz w:val="18"/>
+          <w:szCs w:val="18"/>
+        </w:rPr>
+        <w:t xml:space="preserve"> </w:t>
+      </w:r>
+      <w:proofErr w:type="spellStart"/>
       <w:r>
         <w:rPr>
           <w:rFonts w:ascii="Menlo" w:hAnsi="Menlo" w:cs="Menlo"/>
@@ -5725,6 +5773,7 @@
         </w:rPr>
         <w:t>systemctl</w:t>
       </w:r>
+      <w:proofErr w:type="spellEnd"/>
       <w:r>
         <w:rPr>
           <w:rFonts w:ascii="Menlo" w:hAnsi="Menlo" w:cs="Menlo"/>
@@ -5755,6 +5804,7 @@
           <w:szCs w:val="18"/>
         </w:rPr>
       </w:pPr>
+      <w:proofErr w:type="spellStart"/>
       <w:r>
         <w:rPr>
           <w:rFonts w:ascii="Menlo" w:hAnsi="Menlo" w:cs="Menlo"/>
@@ -5764,15 +5814,17 @@
         </w:rPr>
         <w:t>sudo</w:t>
       </w:r>
-      <w:r>
-        <w:rPr>
-          <w:rFonts w:ascii="Menlo" w:hAnsi="Menlo" w:cs="Menlo"/>
-          <w:color w:val="E4E4E4"/>
-          <w:sz w:val="18"/>
-          <w:szCs w:val="18"/>
-        </w:rPr>
-        <w:t xml:space="preserve"> </w:t>
-      </w:r>
+      <w:proofErr w:type="spellEnd"/>
+      <w:r>
+        <w:rPr>
+          <w:rFonts w:ascii="Menlo" w:hAnsi="Menlo" w:cs="Menlo"/>
+          <w:color w:val="E4E4E4"/>
+          <w:sz w:val="18"/>
+          <w:szCs w:val="18"/>
+        </w:rPr>
+        <w:t xml:space="preserve"> </w:t>
+      </w:r>
+      <w:proofErr w:type="spellStart"/>
       <w:r>
         <w:rPr>
           <w:rFonts w:ascii="Menlo" w:hAnsi="Menlo" w:cs="Menlo"/>
@@ -5782,6 +5834,7 @@
         </w:rPr>
         <w:t>systemctl</w:t>
       </w:r>
+      <w:proofErr w:type="spellEnd"/>
       <w:r>
         <w:rPr>
           <w:rFonts w:ascii="Menlo" w:hAnsi="Menlo" w:cs="Menlo"/>
@@ -5809,6 +5862,7 @@
         </w:rPr>
         <w:t xml:space="preserve"> </w:t>
       </w:r>
+      <w:proofErr w:type="spellStart"/>
       <w:r>
         <w:rPr>
           <w:rFonts w:ascii="Menlo" w:hAnsi="Menlo" w:cs="Menlo"/>
@@ -5818,6 +5872,7 @@
         </w:rPr>
         <w:t>vsa_reader</w:t>
       </w:r>
+      <w:proofErr w:type="spellEnd"/>
     </w:p>
     <w:p/>
     <w:p/>
@@ -5859,6 +5914,7 @@
           <w:szCs w:val="18"/>
         </w:rPr>
       </w:pPr>
+      <w:proofErr w:type="spellStart"/>
       <w:r>
         <w:rPr>
           <w:rFonts w:ascii="Menlo" w:hAnsi="Menlo" w:cs="Menlo"/>
@@ -5868,15 +5924,17 @@
         </w:rPr>
         <w:t>sudo</w:t>
       </w:r>
-      <w:r>
-        <w:rPr>
-          <w:rFonts w:ascii="Menlo" w:hAnsi="Menlo" w:cs="Menlo"/>
-          <w:color w:val="E4E4E4"/>
-          <w:sz w:val="18"/>
-          <w:szCs w:val="18"/>
-        </w:rPr>
-        <w:t xml:space="preserve"> </w:t>
-      </w:r>
+      <w:proofErr w:type="spellEnd"/>
+      <w:r>
+        <w:rPr>
+          <w:rFonts w:ascii="Menlo" w:hAnsi="Menlo" w:cs="Menlo"/>
+          <w:color w:val="E4E4E4"/>
+          <w:sz w:val="18"/>
+          <w:szCs w:val="18"/>
+        </w:rPr>
+        <w:t xml:space="preserve"> </w:t>
+      </w:r>
+      <w:proofErr w:type="spellStart"/>
       <w:r>
         <w:rPr>
           <w:rFonts w:ascii="Menlo" w:hAnsi="Menlo" w:cs="Menlo"/>
@@ -5886,6 +5944,7 @@
         </w:rPr>
         <w:t>journalctl</w:t>
       </w:r>
+      <w:proofErr w:type="spellEnd"/>
       <w:r>
         <w:rPr>
           <w:rFonts w:ascii="Menlo" w:hAnsi="Menlo" w:cs="Menlo"/>
@@ -5913,14 +5972,25 @@
         </w:rPr>
         <w:t xml:space="preserve"> </w:t>
       </w:r>
-      <w:r>
-        <w:rPr>
-          <w:rFonts w:ascii="Menlo" w:hAnsi="Menlo" w:cs="Menlo"/>
-          <w:color w:val="E394DC"/>
-          <w:sz w:val="18"/>
-          <w:szCs w:val="18"/>
-        </w:rPr>
-        <w:t>iami-private-platform</w:t>
+      <w:proofErr w:type="spellStart"/>
+      <w:r>
+        <w:rPr>
+          <w:rFonts w:ascii="Menlo" w:hAnsi="Menlo" w:cs="Menlo"/>
+          <w:color w:val="E394DC"/>
+          <w:sz w:val="18"/>
+          <w:szCs w:val="18"/>
+        </w:rPr>
+        <w:t>iami</w:t>
+      </w:r>
+      <w:proofErr w:type="spellEnd"/>
+      <w:r>
+        <w:rPr>
+          <w:rFonts w:ascii="Menlo" w:hAnsi="Menlo" w:cs="Menlo"/>
+          <w:color w:val="E394DC"/>
+          <w:sz w:val="18"/>
+          <w:szCs w:val="18"/>
+        </w:rPr>
+        <w:t>-private-platform</w:t>
       </w:r>
       <w:r>
         <w:rPr>
@@ -5989,7 +6059,6 @@
         </w:numPr>
       </w:pPr>
       <w:r>
-        <w:lastRenderedPageBreak/>
         <w:t>Scripts</w:t>
       </w:r>
     </w:p>
@@ -6022,43 +6091,166 @@
           <w:sz w:val="18"/>
           <w:szCs w:val="18"/>
         </w:rPr>
-        <w:t>python scripts/competences/generate_preprocessed_files.py --client-subdomain elitys</w:t>
-      </w:r>
+        <w:t xml:space="preserve">python scripts/competences/generate_preprocessed_files.py --client-subdomain </w:t>
+      </w:r>
+      <w:proofErr w:type="spellStart"/>
+      <w:r>
+        <w:rPr>
+          <w:rStyle w:val="markdown-inline-code"/>
+          <w:rFonts w:ascii="Menlo" w:eastAsiaTheme="majorEastAsia" w:hAnsi="Menlo" w:cs="Menlo"/>
+          <w:sz w:val="18"/>
+          <w:szCs w:val="18"/>
+        </w:rPr>
+        <w:t>elitys</w:t>
+      </w:r>
+      <w:proofErr w:type="spellEnd"/>
       <w:r>
         <w:rPr>
           <w:rFonts w:ascii="Arial" w:hAnsi="Arial" w:cs="Arial"/>
           <w:sz w:val="20"/>
           <w:szCs w:val="20"/>
         </w:rPr>
-        <w:t> (traitement complet)</w:t>
-      </w:r>
-    </w:p>
-    <w:p>
-      <w:pPr>
-        <w:shd w:val="clear" w:color="auto" w:fill="141414"/>
-        <w:spacing w:before="30" w:after="30"/>
+        <w:t> (</w:t>
+      </w:r>
+      <w:proofErr w:type="spellStart"/>
+      <w:r>
         <w:rPr>
           <w:rFonts w:ascii="Arial" w:hAnsi="Arial" w:cs="Arial"/>
           <w:sz w:val="20"/>
           <w:szCs w:val="20"/>
         </w:rPr>
-      </w:pPr>
-      <w:r>
-        <w:rPr>
-          <w:rStyle w:val="markdown-inline-code"/>
-          <w:rFonts w:ascii="Menlo" w:eastAsiaTheme="majorEastAsia" w:hAnsi="Menlo" w:cs="Menlo"/>
-          <w:sz w:val="18"/>
-          <w:szCs w:val="18"/>
-        </w:rPr>
-        <w:t>python scripts/competences/generate_preprocessed_files.py --client-subdomain elitys --besoins-only</w:t>
-      </w:r>
+        <w:t>traitement</w:t>
+      </w:r>
+      <w:proofErr w:type="spellEnd"/>
       <w:r>
         <w:rPr>
           <w:rFonts w:ascii="Arial" w:hAnsi="Arial" w:cs="Arial"/>
           <w:sz w:val="20"/>
           <w:szCs w:val="20"/>
         </w:rPr>
-        <w:t> (uniquement les besoins)</w:t>
+        <w:t xml:space="preserve"> </w:t>
+      </w:r>
+      <w:proofErr w:type="spellStart"/>
+      <w:r>
+        <w:rPr>
+          <w:rFonts w:ascii="Arial" w:hAnsi="Arial" w:cs="Arial"/>
+          <w:sz w:val="20"/>
+          <w:szCs w:val="20"/>
+        </w:rPr>
+        <w:t>complet</w:t>
+      </w:r>
+      <w:proofErr w:type="spellEnd"/>
+      <w:r>
+        <w:rPr>
+          <w:rFonts w:ascii="Arial" w:hAnsi="Arial" w:cs="Arial"/>
+          <w:sz w:val="20"/>
+          <w:szCs w:val="20"/>
+        </w:rPr>
+        <w:t>)</w:t>
+      </w:r>
+    </w:p>
+    <w:p>
+      <w:pPr>
+        <w:shd w:val="clear" w:color="auto" w:fill="141414"/>
+        <w:spacing w:before="30" w:after="30"/>
+        <w:rPr>
+          <w:rFonts w:ascii="Arial" w:hAnsi="Arial" w:cs="Arial"/>
+          <w:sz w:val="20"/>
+          <w:szCs w:val="20"/>
+        </w:rPr>
+      </w:pPr>
+      <w:r>
+        <w:rPr>
+          <w:rStyle w:val="markdown-inline-code"/>
+          <w:rFonts w:ascii="Menlo" w:eastAsiaTheme="majorEastAsia" w:hAnsi="Menlo" w:cs="Menlo"/>
+          <w:sz w:val="18"/>
+          <w:szCs w:val="18"/>
+        </w:rPr>
+        <w:t xml:space="preserve">python scripts/competences/generate_preprocessed_files.py --client-subdomain </w:t>
+      </w:r>
+      <w:proofErr w:type="spellStart"/>
+      <w:r>
+        <w:rPr>
+          <w:rStyle w:val="markdown-inline-code"/>
+          <w:rFonts w:ascii="Menlo" w:eastAsiaTheme="majorEastAsia" w:hAnsi="Menlo" w:cs="Menlo"/>
+          <w:sz w:val="18"/>
+          <w:szCs w:val="18"/>
+        </w:rPr>
+        <w:t>elitys</w:t>
+      </w:r>
+      <w:proofErr w:type="spellEnd"/>
+      <w:r>
+        <w:rPr>
+          <w:rStyle w:val="markdown-inline-code"/>
+          <w:rFonts w:ascii="Menlo" w:eastAsiaTheme="majorEastAsia" w:hAnsi="Menlo" w:cs="Menlo"/>
+          <w:sz w:val="18"/>
+          <w:szCs w:val="18"/>
+        </w:rPr>
+        <w:t xml:space="preserve"> --</w:t>
+      </w:r>
+      <w:proofErr w:type="spellStart"/>
+      <w:r>
+        <w:rPr>
+          <w:rStyle w:val="markdown-inline-code"/>
+          <w:rFonts w:ascii="Menlo" w:eastAsiaTheme="majorEastAsia" w:hAnsi="Menlo" w:cs="Menlo"/>
+          <w:sz w:val="18"/>
+          <w:szCs w:val="18"/>
+        </w:rPr>
+        <w:t>besoins</w:t>
+      </w:r>
+      <w:proofErr w:type="spellEnd"/>
+      <w:r>
+        <w:rPr>
+          <w:rStyle w:val="markdown-inline-code"/>
+          <w:rFonts w:ascii="Menlo" w:eastAsiaTheme="majorEastAsia" w:hAnsi="Menlo" w:cs="Menlo"/>
+          <w:sz w:val="18"/>
+          <w:szCs w:val="18"/>
+        </w:rPr>
+        <w:t>-only</w:t>
+      </w:r>
+      <w:r>
+        <w:rPr>
+          <w:rFonts w:ascii="Arial" w:hAnsi="Arial" w:cs="Arial"/>
+          <w:sz w:val="20"/>
+          <w:szCs w:val="20"/>
+        </w:rPr>
+        <w:t> (</w:t>
+      </w:r>
+      <w:proofErr w:type="spellStart"/>
+      <w:r>
+        <w:rPr>
+          <w:rFonts w:ascii="Arial" w:hAnsi="Arial" w:cs="Arial"/>
+          <w:sz w:val="20"/>
+          <w:szCs w:val="20"/>
+        </w:rPr>
+        <w:t>uniquement</w:t>
+      </w:r>
+      <w:proofErr w:type="spellEnd"/>
+      <w:r>
+        <w:rPr>
+          <w:rFonts w:ascii="Arial" w:hAnsi="Arial" w:cs="Arial"/>
+          <w:sz w:val="20"/>
+          <w:szCs w:val="20"/>
+        </w:rPr>
+        <w:t xml:space="preserve"> les </w:t>
+      </w:r>
+      <w:proofErr w:type="spellStart"/>
+      <w:r>
+        <w:rPr>
+          <w:rFonts w:ascii="Arial" w:hAnsi="Arial" w:cs="Arial"/>
+          <w:sz w:val="20"/>
+          <w:szCs w:val="20"/>
+        </w:rPr>
+        <w:t>besoins</w:t>
+      </w:r>
+      <w:proofErr w:type="spellEnd"/>
+      <w:r>
+        <w:rPr>
+          <w:rFonts w:ascii="Arial" w:hAnsi="Arial" w:cs="Arial"/>
+          <w:sz w:val="20"/>
+          <w:szCs w:val="20"/>
+        </w:rPr>
+        <w:t>)</w:t>
       </w:r>
     </w:p>
     <w:p/>
@@ -6102,8 +6294,18 @@
           <w:sz w:val="18"/>
           <w:szCs w:val="18"/>
         </w:rPr>
-        <w:t>python scripts/competences/generate_section_text_cv.py --client-subdomain elitys</w:t>
-      </w:r>
+        <w:t xml:space="preserve">python scripts/competences/generate_section_text_cv.py --client-subdomain </w:t>
+      </w:r>
+      <w:proofErr w:type="spellStart"/>
+      <w:r>
+        <w:rPr>
+          <w:rFonts w:ascii="Menlo" w:hAnsi="Menlo" w:cs="Menlo"/>
+          <w:sz w:val="18"/>
+          <w:szCs w:val="18"/>
+        </w:rPr>
+        <w:t>elitys</w:t>
+      </w:r>
+      <w:proofErr w:type="spellEnd"/>
     </w:p>
     <w:p>
       <w:pPr>
@@ -6119,19 +6321,88 @@
           <w:ilvl w:val="1"/>
           <w:numId w:val="1"/>
         </w:numPr>
-      </w:pPr>
-      <w:r>
-        <w:t>Geocode</w:t>
-      </w:r>
-    </w:p>
-    <w:p>
-      <w:r>
-        <w:t>python scripts/maintenance/geocode_cvs.py --client-subdomain elitys</w:t>
+        <w:rPr>
+          <w:lang w:val="fr-FR"/>
+        </w:rPr>
+      </w:pPr>
+      <w:r>
+        <w:rPr>
+          <w:lang w:val="fr-FR"/>
+        </w:rPr>
+        <w:t>Calcul de distance et g</w:t>
+      </w:r>
+      <w:r>
+        <w:rPr>
+          <w:lang w:val="fr-FR"/>
+        </w:rPr>
+        <w:t>éocode</w:t>
+      </w:r>
+    </w:p>
+    <w:p>
+      <w:pPr>
+        <w:pStyle w:val="Heading3"/>
+        <w:numPr>
+          <w:ilvl w:val="2"/>
+          <w:numId w:val="1"/>
+        </w:numPr>
+        <w:rPr>
+          <w:rFonts w:asciiTheme="majorHAnsi" w:hAnsiTheme="majorHAnsi"/>
+          <w:lang w:val="fr-FR"/>
+        </w:rPr>
+      </w:pPr>
+      <w:r>
+        <w:rPr>
+          <w:rFonts w:asciiTheme="majorHAnsi" w:hAnsiTheme="majorHAnsi"/>
+          <w:lang w:val="fr-FR"/>
+        </w:rPr>
+        <w:t>Mise en place</w:t>
+      </w:r>
+    </w:p>
+    <w:p>
+      <w:r>
+        <w:t xml:space="preserve">python scripts/maintenance/geocode_cvs.py --client-subdomain </w:t>
+      </w:r>
+      <w:proofErr w:type="spellStart"/>
+      <w:r>
+        <w:t>elitys</w:t>
+      </w:r>
+      <w:proofErr w:type="spellEnd"/>
+    </w:p>
+    <w:p>
+      <w:pPr>
+        <w:rPr>
+          <w:lang w:val="fr-FR"/>
+        </w:rPr>
+      </w:pPr>
+    </w:p>
+    <w:p>
+      <w:pPr>
+        <w:pStyle w:val="Heading3"/>
+        <w:numPr>
+          <w:ilvl w:val="2"/>
+          <w:numId w:val="1"/>
+        </w:numPr>
+        <w:rPr>
+          <w:rFonts w:asciiTheme="minorHAnsi" w:hAnsiTheme="minorHAnsi"/>
+          <w:lang w:val="fr-FR"/>
+        </w:rPr>
+      </w:pPr>
+      <w:r>
+        <w:rPr>
+          <w:rFonts w:asciiTheme="minorHAnsi" w:hAnsiTheme="minorHAnsi"/>
+          <w:lang w:val="fr-FR"/>
+        </w:rPr>
+        <w:t>Maintenance</w:t>
       </w:r>
     </w:p>
     <w:p/>
     <w:p/>
-    <w:p/>
+    <w:p>
+      <w:pPr>
+        <w:pStyle w:val="Heading3"/>
+        <w:ind w:left="360"/>
+      </w:pPr>
+    </w:p>
     <w:p>
       <w:pPr>
         <w:pStyle w:val="Heading2"/>
@@ -6162,6 +6433,7 @@
           <w:rFonts w:asciiTheme="minorHAnsi" w:hAnsiTheme="minorHAnsi"/>
         </w:rPr>
       </w:pPr>
+      <w:proofErr w:type="spellStart"/>
       <w:r>
         <w:rPr>
           <w:rFonts w:asciiTheme="minorHAnsi" w:hAnsiTheme="minorHAnsi"/>
@@ -6178,7 +6450,14 @@
         <w:rPr>
           <w:rFonts w:asciiTheme="minorHAnsi" w:hAnsiTheme="minorHAnsi"/>
         </w:rPr>
-        <w:t xml:space="preserve">ation d’un client </w:t>
+        <w:t>ation</w:t>
+      </w:r>
+      <w:proofErr w:type="spellEnd"/>
+      <w:r>
+        <w:rPr>
+          <w:rFonts w:asciiTheme="minorHAnsi" w:hAnsiTheme="minorHAnsi"/>
+        </w:rPr>
+        <w:t xml:space="preserve"> d’un client </w:t>
       </w:r>
     </w:p>
     <w:p/>
@@ -6194,6 +6473,7 @@
           <w:rFonts w:asciiTheme="minorHAnsi" w:hAnsiTheme="minorHAnsi"/>
         </w:rPr>
       </w:pPr>
+      <w:proofErr w:type="spellStart"/>
       <w:r>
         <w:rPr>
           <w:rFonts w:asciiTheme="minorHAnsi" w:hAnsiTheme="minorHAnsi"/>
@@ -6210,7 +6490,14 @@
         <w:rPr>
           <w:rFonts w:asciiTheme="minorHAnsi" w:hAnsiTheme="minorHAnsi"/>
         </w:rPr>
-        <w:t xml:space="preserve">ation d’un user </w:t>
+        <w:t>ation</w:t>
+      </w:r>
+      <w:proofErr w:type="spellEnd"/>
+      <w:r>
+        <w:rPr>
+          <w:rFonts w:asciiTheme="minorHAnsi" w:hAnsiTheme="minorHAnsi"/>
+        </w:rPr>
+        <w:t xml:space="preserve"> d’un user </w:t>
       </w:r>
     </w:p>
     <w:p/>
@@ -6224,8 +6511,13 @@
           <w:numId w:val="1"/>
         </w:numPr>
       </w:pPr>
-      <w:r>
-        <w:t xml:space="preserve">Modeles LLM </w:t>
+      <w:proofErr w:type="spellStart"/>
+      <w:r>
+        <w:t>Modeles</w:t>
+      </w:r>
+      <w:proofErr w:type="spellEnd"/>
+      <w:r>
+        <w:t xml:space="preserve"> LLM </w:t>
       </w:r>
     </w:p>
     <w:p>
@@ -6236,8 +6528,21 @@
           <w:numId w:val="1"/>
         </w:numPr>
       </w:pPr>
-      <w:r>
-        <w:t xml:space="preserve">Voir les modeles </w:t>
+      <w:proofErr w:type="spellStart"/>
+      <w:r>
+        <w:t>Voir</w:t>
+      </w:r>
+      <w:proofErr w:type="spellEnd"/>
+      <w:r>
+        <w:t xml:space="preserve"> les </w:t>
+      </w:r>
+      <w:proofErr w:type="spellStart"/>
+      <w:r>
+        <w:t>modeles</w:t>
+      </w:r>
+      <w:proofErr w:type="spellEnd"/>
+      <w:r>
+        <w:t xml:space="preserve"> </w:t>
       </w:r>
     </w:p>
     <w:p>
@@ -6252,6 +6557,8 @@
           <w:lang w:val="fr-FR"/>
         </w:rPr>
       </w:pPr>
+      <w:proofErr w:type="spellStart"/>
+      <w:proofErr w:type="gramStart"/>
       <w:r>
         <w:rPr>
           <w:rFonts w:ascii="Menlo" w:hAnsi="Menlo" w:cs="Menlo"/>
@@ -6262,16 +6569,19 @@
         </w:rPr>
         <w:t>ollama</w:t>
       </w:r>
-      <w:r>
-        <w:rPr>
-          <w:rFonts w:ascii="Menlo" w:hAnsi="Menlo" w:cs="Menlo"/>
-          <w:color w:val="E4E4E4"/>
-          <w:sz w:val="18"/>
-          <w:szCs w:val="18"/>
-          <w:lang w:val="fr-FR"/>
-        </w:rPr>
-        <w:t xml:space="preserve"> </w:t>
-      </w:r>
+      <w:proofErr w:type="spellEnd"/>
+      <w:proofErr w:type="gramEnd"/>
+      <w:r>
+        <w:rPr>
+          <w:rFonts w:ascii="Menlo" w:hAnsi="Menlo" w:cs="Menlo"/>
+          <w:color w:val="E4E4E4"/>
+          <w:sz w:val="18"/>
+          <w:szCs w:val="18"/>
+          <w:lang w:val="fr-FR"/>
+        </w:rPr>
+        <w:t xml:space="preserve"> </w:t>
+      </w:r>
+      <w:proofErr w:type="spellStart"/>
       <w:r>
         <w:rPr>
           <w:rFonts w:ascii="Menlo" w:hAnsi="Menlo" w:cs="Menlo"/>
@@ -6282,6 +6592,7 @@
         </w:rPr>
         <w:t>list</w:t>
       </w:r>
+      <w:proofErr w:type="spellEnd"/>
     </w:p>
     <w:p>
       <w:pPr>
@@ -6295,6 +6606,7 @@
           <w:lang w:val="fr-FR"/>
         </w:rPr>
       </w:pPr>
+      <w:proofErr w:type="gramStart"/>
       <w:r>
         <w:rPr>
           <w:rFonts w:ascii="Menlo" w:hAnsi="Menlo" w:cs="Menlo"/>
@@ -6305,6 +6617,7 @@
         </w:rPr>
         <w:t>ls</w:t>
       </w:r>
+      <w:proofErr w:type="gramEnd"/>
       <w:r>
         <w:rPr>
           <w:rFonts w:ascii="Menlo" w:hAnsi="Menlo" w:cs="Menlo"/>
@@ -6343,16 +6656,93 @@
           <w:szCs w:val="18"/>
           <w:lang w:val="fr-FR"/>
         </w:rPr>
-        <w:t>~/.cache/whisper/</w:t>
-      </w:r>
-    </w:p>
-    <w:p>
-      <w:pPr>
-        <w:rPr>
-          <w:lang w:val="fr-FR"/>
-        </w:rPr>
-      </w:pPr>
-    </w:p>
+        <w:t>~</w:t>
+      </w:r>
+      <w:proofErr w:type="gramStart"/>
+      <w:r>
+        <w:rPr>
+          <w:rFonts w:ascii="Menlo" w:hAnsi="Menlo" w:cs="Menlo"/>
+          <w:color w:val="E394DC"/>
+          <w:sz w:val="18"/>
+          <w:szCs w:val="18"/>
+          <w:lang w:val="fr-FR"/>
+        </w:rPr>
+        <w:t>/.cache</w:t>
+      </w:r>
+      <w:proofErr w:type="gramEnd"/>
+      <w:r>
+        <w:rPr>
+          <w:rFonts w:ascii="Menlo" w:hAnsi="Menlo" w:cs="Menlo"/>
+          <w:color w:val="E394DC"/>
+          <w:sz w:val="18"/>
+          <w:szCs w:val="18"/>
+          <w:lang w:val="fr-FR"/>
+        </w:rPr>
+        <w:t>/</w:t>
+      </w:r>
+      <w:proofErr w:type="spellStart"/>
+      <w:r>
+        <w:rPr>
+          <w:rFonts w:ascii="Menlo" w:hAnsi="Menlo" w:cs="Menlo"/>
+          <w:color w:val="E394DC"/>
+          <w:sz w:val="18"/>
+          <w:szCs w:val="18"/>
+          <w:lang w:val="fr-FR"/>
+        </w:rPr>
+        <w:t>whisper</w:t>
+      </w:r>
+      <w:proofErr w:type="spellEnd"/>
+      <w:r>
+        <w:rPr>
+          <w:rFonts w:ascii="Menlo" w:hAnsi="Menlo" w:cs="Menlo"/>
+          <w:color w:val="E394DC"/>
+          <w:sz w:val="18"/>
+          <w:szCs w:val="18"/>
+          <w:lang w:val="fr-FR"/>
+        </w:rPr>
+        <w:t>/</w:t>
+      </w:r>
+    </w:p>
+    <w:p>
+      <w:pPr>
+        <w:rPr>
+          <w:lang w:val="fr-FR"/>
+        </w:rPr>
+      </w:pPr>
+    </w:p>
+    <w:p>
+      <w:pPr>
+        <w:rPr>
+          <w:lang w:val="fr-FR"/>
+        </w:rPr>
+      </w:pPr>
+    </w:p>
+    <w:p>
+      <w:pPr>
+        <w:rPr>
+          <w:lang w:val="fr-FR"/>
+        </w:rPr>
+      </w:pPr>
+    </w:p>
+    <w:p>
+      <w:pPr>
+        <w:pStyle w:val="Heading1"/>
+        <w:numPr>
+          <w:ilvl w:val="0"/>
+          <w:numId w:val="1"/>
+        </w:numPr>
+        <w:rPr>
+          <w:lang w:val="fr-FR"/>
+        </w:rPr>
+      </w:pPr>
+      <w:r>
+        <w:rPr>
+          <w:lang w:val="fr-FR"/>
+        </w:rPr>
+        <w:t xml:space="preserve">Prochain push </w:t>
+      </w:r>
+    </w:p>
+    <w:p/>
     <w:sectPr>
       <w:pgSz w:w="12240" w:h="15840"/>
       <w:pgMar w:top="1440" w:right="1440" w:bottom="1440" w:left="1440" w:header="720" w:footer="720" w:gutter="0"/>
@@ -6921,6 +7311,92 @@
       </w:rPr>
     </w:lvl>
   </w:abstractNum>
+  <w:abstractNum w:abstractNumId="5" w15:restartNumberingAfterBreak="0">
+    <w:nsid w:val="7D3A6798"/>
+    <w:multiLevelType w:val="multilevel"/>
+    <w:tmpl w:val="0409001F"/>
+    <w:lvl w:ilvl="0">
+      <w:start w:val="1"/>
+      <w:numFmt w:val="decimal"/>
+      <w:lvlText w:val="%1."/>
+      <w:lvlJc w:val="left"/>
+      <w:pPr>
+        <w:ind w:left="360" w:hanging="360"/>
+      </w:pPr>
+    </w:lvl>
+    <w:lvl w:ilvl="1">
+      <w:start w:val="1"/>
+      <w:numFmt w:val="decimal"/>
+      <w:lvlText w:val="%1.%2."/>
+      <w:lvlJc w:val="left"/>
+      <w:pPr>
+        <w:ind w:left="792" w:hanging="432"/>
+      </w:pPr>
+    </w:lvl>
+    <w:lvl w:ilvl="2">
+      <w:start w:val="1"/>
+      <w:numFmt w:val="decimal"/>
+      <w:lvlText w:val="%1.%2.%3."/>
+      <w:lvlJc w:val="left"/>
+      <w:pPr>
+        <w:ind w:left="1224" w:hanging="504"/>
+      </w:pPr>
+    </w:lvl>
+    <w:lvl w:ilvl="3">
+      <w:start w:val="1"/>
+      <w:numFmt w:val="decimal"/>
+      <w:lvlText w:val="%1.%2.%3.%4."/>
+      <w:lvlJc w:val="left"/>
+      <w:pPr>
+        <w:ind w:left="1728" w:hanging="648"/>
+      </w:pPr>
+    </w:lvl>
+    <w:lvl w:ilvl="4">
+      <w:start w:val="1"/>
+      <w:numFmt w:val="decimal"/>
+      <w:lvlText w:val="%1.%2.%3.%4.%5."/>
+      <w:lvlJc w:val="left"/>
+      <w:pPr>
+        <w:ind w:left="2232" w:hanging="792"/>
+      </w:pPr>
+    </w:lvl>
+    <w:lvl w:ilvl="5">
+      <w:start w:val="1"/>
+      <w:numFmt w:val="decimal"/>
+      <w:lvlText w:val="%1.%2.%3.%4.%5.%6."/>
+      <w:lvlJc w:val="left"/>
+      <w:pPr>
+        <w:ind w:left="2736" w:hanging="936"/>
+      </w:pPr>
+    </w:lvl>
+    <w:lvl w:ilvl="6">
+      <w:start w:val="1"/>
+      <w:numFmt w:val="decimal"/>
+      <w:lvlText w:val="%1.%2.%3.%4.%5.%6.%7."/>
+      <w:lvlJc w:val="left"/>
+      <w:pPr>
+        <w:ind w:left="3240" w:hanging="1080"/>
+      </w:pPr>
+    </w:lvl>
+    <w:lvl w:ilvl="7">
+      <w:start w:val="1"/>
+      <w:numFmt w:val="decimal"/>
+      <w:lvlText w:val="%1.%2.%3.%4.%5.%6.%7.%8."/>
+      <w:lvlJc w:val="left"/>
+      <w:pPr>
+        <w:ind w:left="3744" w:hanging="1224"/>
+      </w:pPr>
+    </w:lvl>
+    <w:lvl w:ilvl="8">
+      <w:start w:val="1"/>
+      <w:numFmt w:val="decimal"/>
+      <w:lvlText w:val="%1.%2.%3.%4.%5.%6.%7.%8.%9."/>
+      <w:lvlJc w:val="left"/>
+      <w:pPr>
+        <w:ind w:left="4320" w:hanging="1440"/>
+      </w:pPr>
+    </w:lvl>
+  </w:abstractNum>
   <w:num w:numId="1" w16cid:durableId="630794990">
     <w:abstractNumId w:val="1"/>
   </w:num>
@@ -6935,6 +7411,9 @@
   </w:num>
   <w:num w:numId="5" w16cid:durableId="1164974855">
     <w:abstractNumId w:val="0"/>
+  </w:num>
+  <w:num w:numId="6" w16cid:durableId="1914123023">
+    <w:abstractNumId w:val="5"/>
   </w:num>
 </w:numbering>
 </file>
@@ -7339,7 +7818,7 @@
   <w:style w:type="paragraph" w:default="1" w:styleId="Normal">
     <w:name w:val="Normal"/>
     <w:qFormat/>
-    <w:rsid w:val="007C39FE"/>
+    <w:rsid w:val="00DB62EB"/>
     <w:pPr>
       <w:spacing w:after="0" w:line="240" w:lineRule="auto"/>
     </w:pPr>

--- a/Engineering/Doc/Commande Private Platform.docx
+++ b/Engineering/Doc/Commande Private Platform.docx
@@ -59,29 +59,15 @@
           <w:lang w:val="fr-FR"/>
         </w:rPr>
       </w:pPr>
-      <w:proofErr w:type="spellStart"/>
-      <w:proofErr w:type="gramStart"/>
-      <w:r>
-        <w:rPr>
-          <w:rFonts w:ascii="Menlo" w:hAnsi="Menlo" w:cs="Menlo"/>
-          <w:color w:val="E394DC"/>
-          <w:sz w:val="18"/>
-          <w:szCs w:val="18"/>
-          <w:lang w:val="fr-FR"/>
-        </w:rPr>
-        <w:t>ssh</w:t>
-      </w:r>
-      <w:proofErr w:type="spellEnd"/>
-      <w:proofErr w:type="gramEnd"/>
-      <w:r>
-        <w:rPr>
-          <w:rFonts w:ascii="Menlo" w:hAnsi="Menlo" w:cs="Menlo"/>
-          <w:color w:val="E394DC"/>
-          <w:sz w:val="18"/>
-          <w:szCs w:val="18"/>
-          <w:lang w:val="fr-FR"/>
-        </w:rPr>
-        <w:t xml:space="preserve"> ubuntu@79.137.26.126</w:t>
+      <w:r>
+        <w:rPr>
+          <w:rFonts w:ascii="Menlo" w:hAnsi="Menlo" w:cs="Menlo"/>
+          <w:color w:val="E394DC"/>
+          <w:sz w:val="18"/>
+          <w:szCs w:val="18"/>
+          <w:lang w:val="fr-FR"/>
+        </w:rPr>
+        <w:t>ssh ubuntu@79.137.26.126</w:t>
       </w:r>
     </w:p>
     <w:p>
@@ -133,253 +119,85 @@
           <w:lang w:val="fr-FR"/>
         </w:rPr>
         <w:br/>
-        <w:t xml:space="preserve">git </w:t>
-      </w:r>
-      <w:proofErr w:type="spellStart"/>
-      <w:proofErr w:type="gramStart"/>
-      <w:r>
-        <w:rPr>
-          <w:lang w:val="fr-FR"/>
-        </w:rPr>
-        <w:t>add</w:t>
-      </w:r>
-      <w:proofErr w:type="spellEnd"/>
-      <w:r>
-        <w:rPr>
-          <w:lang w:val="fr-FR"/>
-        </w:rPr>
-        <w:t xml:space="preserve"> .</w:t>
-      </w:r>
-      <w:proofErr w:type="gramEnd"/>
-    </w:p>
-    <w:p>
-      <w:pPr>
-        <w:rPr>
-          <w:lang w:val="fr-FR"/>
-        </w:rPr>
-      </w:pPr>
-      <w:proofErr w:type="gramStart"/>
-      <w:r>
-        <w:rPr>
-          <w:lang w:val="fr-FR"/>
-        </w:rPr>
-        <w:t>git</w:t>
-      </w:r>
-      <w:proofErr w:type="gramEnd"/>
-      <w:r>
-        <w:rPr>
-          <w:lang w:val="fr-FR"/>
-        </w:rPr>
-        <w:t xml:space="preserve"> commit -m "</w:t>
-      </w:r>
-      <w:proofErr w:type="gramStart"/>
-      <w:r>
-        <w:rPr>
-          <w:lang w:val="fr-FR"/>
-        </w:rPr>
-        <w:t>feat:</w:t>
-      </w:r>
-      <w:proofErr w:type="gramEnd"/>
-      <w:r>
-        <w:rPr>
-          <w:lang w:val="fr-FR"/>
-        </w:rPr>
-        <w:t xml:space="preserve"> nouvelle fonctionnalité et correction de bug"</w:t>
-      </w:r>
-    </w:p>
-    <w:p>
-      <w:pPr>
-        <w:rPr>
-          <w:lang w:val="fr-FR"/>
-        </w:rPr>
-      </w:pPr>
-      <w:proofErr w:type="gramStart"/>
-      <w:r>
-        <w:rPr>
-          <w:lang w:val="fr-FR"/>
-        </w:rPr>
-        <w:t>git</w:t>
-      </w:r>
-      <w:proofErr w:type="gramEnd"/>
-      <w:r>
-        <w:rPr>
-          <w:lang w:val="fr-FR"/>
-        </w:rPr>
-        <w:t xml:space="preserve"> push </w:t>
-      </w:r>
-      <w:proofErr w:type="spellStart"/>
-      <w:r>
-        <w:rPr>
-          <w:lang w:val="fr-FR"/>
-        </w:rPr>
-        <w:t>origin</w:t>
-      </w:r>
-      <w:proofErr w:type="spellEnd"/>
-      <w:r>
-        <w:rPr>
-          <w:lang w:val="fr-FR"/>
-        </w:rPr>
-        <w:t xml:space="preserve"> </w:t>
-      </w:r>
-      <w:proofErr w:type="spellStart"/>
-      <w:r>
-        <w:rPr>
-          <w:lang w:val="fr-FR"/>
-        </w:rPr>
-        <w:t>develop</w:t>
-      </w:r>
-      <w:proofErr w:type="spellEnd"/>
-    </w:p>
-    <w:p>
-      <w:pPr>
-        <w:rPr>
-          <w:lang w:val="fr-FR"/>
-        </w:rPr>
-      </w:pPr>
-      <w:proofErr w:type="gramStart"/>
-      <w:r>
-        <w:rPr>
-          <w:lang w:val="fr-FR"/>
-        </w:rPr>
-        <w:t>git</w:t>
-      </w:r>
-      <w:proofErr w:type="gramEnd"/>
-      <w:r>
-        <w:rPr>
-          <w:lang w:val="fr-FR"/>
-        </w:rPr>
-        <w:t xml:space="preserve"> </w:t>
-      </w:r>
-      <w:proofErr w:type="spellStart"/>
-      <w:r>
-        <w:rPr>
-          <w:lang w:val="fr-FR"/>
-        </w:rPr>
-        <w:t>add</w:t>
-      </w:r>
-      <w:proofErr w:type="spellEnd"/>
-      <w:r>
-        <w:rPr>
-          <w:lang w:val="fr-FR"/>
-        </w:rPr>
-        <w:t xml:space="preserve"> </w:t>
-      </w:r>
-      <w:proofErr w:type="spellStart"/>
-      <w:proofErr w:type="gramStart"/>
-      <w:r>
-        <w:rPr>
-          <w:lang w:val="fr-FR"/>
-        </w:rPr>
-        <w:t>version.json</w:t>
-      </w:r>
-      <w:proofErr w:type="spellEnd"/>
-      <w:proofErr w:type="gramEnd"/>
-    </w:p>
-    <w:p>
-      <w:pPr>
-        <w:rPr>
-          <w:lang w:val="fr-FR"/>
-        </w:rPr>
-      </w:pPr>
-      <w:proofErr w:type="gramStart"/>
-      <w:r>
-        <w:rPr>
-          <w:lang w:val="fr-FR"/>
-        </w:rPr>
-        <w:t>git</w:t>
-      </w:r>
-      <w:proofErr w:type="gramEnd"/>
-      <w:r>
-        <w:rPr>
-          <w:lang w:val="fr-FR"/>
-        </w:rPr>
-        <w:t xml:space="preserve"> commit -m "</w:t>
-      </w:r>
-      <w:proofErr w:type="spellStart"/>
-      <w:proofErr w:type="gramStart"/>
-      <w:r>
-        <w:rPr>
-          <w:lang w:val="fr-FR"/>
-        </w:rPr>
-        <w:t>chore</w:t>
-      </w:r>
-      <w:proofErr w:type="spellEnd"/>
-      <w:r>
-        <w:rPr>
-          <w:lang w:val="fr-FR"/>
-        </w:rPr>
-        <w:t>:</w:t>
-      </w:r>
-      <w:proofErr w:type="gramEnd"/>
-      <w:r>
-        <w:rPr>
-          <w:lang w:val="fr-FR"/>
-        </w:rPr>
-        <w:t xml:space="preserve"> préparation release v0.0.1"</w:t>
-      </w:r>
-    </w:p>
-    <w:p>
-      <w:pPr>
-        <w:rPr>
-          <w:lang w:val="fr-FR"/>
-        </w:rPr>
-      </w:pPr>
-      <w:proofErr w:type="gramStart"/>
-      <w:r>
-        <w:rPr>
-          <w:lang w:val="fr-FR"/>
-        </w:rPr>
-        <w:t>git</w:t>
-      </w:r>
-      <w:proofErr w:type="gramEnd"/>
-      <w:r>
-        <w:rPr>
-          <w:lang w:val="fr-FR"/>
-        </w:rPr>
-        <w:t xml:space="preserve"> push </w:t>
-      </w:r>
-      <w:proofErr w:type="spellStart"/>
-      <w:r>
-        <w:rPr>
-          <w:lang w:val="fr-FR"/>
-        </w:rPr>
-        <w:t>origin</w:t>
-      </w:r>
-      <w:proofErr w:type="spellEnd"/>
-      <w:r>
-        <w:rPr>
-          <w:lang w:val="fr-FR"/>
-        </w:rPr>
-        <w:t xml:space="preserve"> </w:t>
-      </w:r>
-      <w:proofErr w:type="spellStart"/>
-      <w:r>
-        <w:rPr>
-          <w:lang w:val="fr-FR"/>
-        </w:rPr>
-        <w:t>develop</w:t>
-      </w:r>
-      <w:proofErr w:type="spellEnd"/>
-    </w:p>
-    <w:p>
-      <w:pPr>
-        <w:rPr>
-          <w:lang w:val="fr-FR"/>
-        </w:rPr>
-      </w:pPr>
-      <w:proofErr w:type="gramStart"/>
-      <w:r>
-        <w:rPr>
-          <w:lang w:val="fr-FR"/>
-        </w:rPr>
-        <w:t>git</w:t>
-      </w:r>
-      <w:proofErr w:type="gramEnd"/>
-      <w:r>
-        <w:rPr>
-          <w:lang w:val="fr-FR"/>
-        </w:rPr>
-        <w:t xml:space="preserve"> tag -a v0.0.1 -m "Version 0.0.1 - Correction de bug"</w:t>
+        <w:t>git add .</w:t>
+      </w:r>
+    </w:p>
+    <w:p>
+      <w:pPr>
+        <w:rPr>
+          <w:lang w:val="fr-FR"/>
+        </w:rPr>
+      </w:pPr>
+      <w:r>
+        <w:rPr>
+          <w:lang w:val="fr-FR"/>
+        </w:rPr>
+        <w:t>git commit -m "feat: nouvelle fonctionnalité et correction de bug"</w:t>
+      </w:r>
+    </w:p>
+    <w:p>
+      <w:pPr>
+        <w:rPr>
+          <w:lang w:val="fr-FR"/>
+        </w:rPr>
+      </w:pPr>
+      <w:r>
+        <w:rPr>
+          <w:lang w:val="fr-FR"/>
+        </w:rPr>
+        <w:t>git push origin develop</w:t>
+      </w:r>
+    </w:p>
+    <w:p>
+      <w:pPr>
+        <w:rPr>
+          <w:lang w:val="fr-FR"/>
+        </w:rPr>
+      </w:pPr>
+      <w:r>
+        <w:rPr>
+          <w:lang w:val="fr-FR"/>
+        </w:rPr>
+        <w:t>git add version.json</w:t>
+      </w:r>
+    </w:p>
+    <w:p>
+      <w:pPr>
+        <w:rPr>
+          <w:lang w:val="fr-FR"/>
+        </w:rPr>
+      </w:pPr>
+      <w:r>
+        <w:rPr>
+          <w:lang w:val="fr-FR"/>
+        </w:rPr>
+        <w:t>git commit -m "chore: préparation release v0.0.1"</w:t>
+      </w:r>
+    </w:p>
+    <w:p>
+      <w:pPr>
+        <w:rPr>
+          <w:lang w:val="fr-FR"/>
+        </w:rPr>
+      </w:pPr>
+      <w:r>
+        <w:rPr>
+          <w:lang w:val="fr-FR"/>
+        </w:rPr>
+        <w:t>git push origin develop</w:t>
+      </w:r>
+    </w:p>
+    <w:p>
+      <w:pPr>
+        <w:rPr>
+          <w:lang w:val="fr-FR"/>
+        </w:rPr>
+      </w:pPr>
+      <w:r>
+        <w:rPr>
+          <w:lang w:val="fr-FR"/>
+        </w:rPr>
+        <w:t>git tag -a v0.0.1 -m "Version 0.0.1 - Correction de bug"</w:t>
       </w:r>
     </w:p>
     <w:p>
@@ -399,258 +217,106 @@
     </w:p>
     <w:p>
       <w:r>
-        <w:t xml:space="preserve">git </w:t>
-      </w:r>
-      <w:proofErr w:type="gramStart"/>
-      <w:r>
-        <w:t>merge</w:t>
-      </w:r>
-      <w:proofErr w:type="gramEnd"/>
-      <w:r>
-        <w:t xml:space="preserve"> develop --no-ff -m "chore: release v0.0.1"</w:t>
-      </w:r>
-    </w:p>
-    <w:p>
-      <w:pPr>
-        <w:rPr>
-          <w:lang w:val="fr-FR"/>
-        </w:rPr>
-      </w:pPr>
-      <w:proofErr w:type="gramStart"/>
-      <w:r>
-        <w:rPr>
-          <w:lang w:val="fr-FR"/>
-        </w:rPr>
-        <w:t>git</w:t>
-      </w:r>
-      <w:proofErr w:type="gramEnd"/>
-      <w:r>
-        <w:rPr>
-          <w:lang w:val="fr-FR"/>
-        </w:rPr>
-        <w:t xml:space="preserve"> push </w:t>
-      </w:r>
-      <w:proofErr w:type="spellStart"/>
-      <w:r>
-        <w:rPr>
-          <w:lang w:val="fr-FR"/>
-        </w:rPr>
-        <w:t>origin</w:t>
-      </w:r>
-      <w:proofErr w:type="spellEnd"/>
-      <w:r>
-        <w:rPr>
-          <w:lang w:val="fr-FR"/>
-        </w:rPr>
-        <w:t xml:space="preserve"> main</w:t>
-      </w:r>
-    </w:p>
-    <w:p>
-      <w:pPr>
-        <w:rPr>
-          <w:lang w:val="fr-FR"/>
-        </w:rPr>
-      </w:pPr>
-      <w:proofErr w:type="gramStart"/>
-      <w:r>
-        <w:rPr>
-          <w:lang w:val="fr-FR"/>
-        </w:rPr>
-        <w:t>python</w:t>
-      </w:r>
-      <w:proofErr w:type="gramEnd"/>
-      <w:r>
-        <w:rPr>
-          <w:lang w:val="fr-FR"/>
-        </w:rPr>
-        <w:t>3 scripts/maintenance/update_version.py v0.0.1</w:t>
-      </w:r>
-    </w:p>
-    <w:p>
-      <w:pPr>
-        <w:rPr>
-          <w:lang w:val="fr-FR"/>
-        </w:rPr>
-      </w:pPr>
-      <w:proofErr w:type="gramStart"/>
-      <w:r>
-        <w:rPr>
-          <w:lang w:val="fr-FR"/>
-        </w:rPr>
-        <w:t>git</w:t>
-      </w:r>
-      <w:proofErr w:type="gramEnd"/>
-      <w:r>
-        <w:rPr>
-          <w:lang w:val="fr-FR"/>
-        </w:rPr>
-        <w:t xml:space="preserve"> </w:t>
-      </w:r>
-      <w:proofErr w:type="spellStart"/>
-      <w:r>
-        <w:rPr>
-          <w:lang w:val="fr-FR"/>
-        </w:rPr>
-        <w:t>add</w:t>
-      </w:r>
-      <w:proofErr w:type="spellEnd"/>
-      <w:r>
-        <w:rPr>
-          <w:lang w:val="fr-FR"/>
-        </w:rPr>
-        <w:t xml:space="preserve"> </w:t>
-      </w:r>
-      <w:proofErr w:type="spellStart"/>
-      <w:proofErr w:type="gramStart"/>
-      <w:r>
-        <w:rPr>
-          <w:lang w:val="fr-FR"/>
-        </w:rPr>
-        <w:t>version.json</w:t>
-      </w:r>
-      <w:proofErr w:type="spellEnd"/>
-      <w:proofErr w:type="gramEnd"/>
-    </w:p>
-    <w:p>
-      <w:pPr>
-        <w:rPr>
-          <w:lang w:val="fr-FR"/>
-        </w:rPr>
-      </w:pPr>
-      <w:proofErr w:type="gramStart"/>
-      <w:r>
-        <w:rPr>
-          <w:lang w:val="fr-FR"/>
-        </w:rPr>
-        <w:t>commit</w:t>
-      </w:r>
-      <w:proofErr w:type="gramEnd"/>
-      <w:r>
-        <w:rPr>
-          <w:lang w:val="fr-FR"/>
-        </w:rPr>
-        <w:t xml:space="preserve"> -m "</w:t>
-      </w:r>
-      <w:proofErr w:type="spellStart"/>
-      <w:proofErr w:type="gramStart"/>
-      <w:r>
-        <w:rPr>
-          <w:lang w:val="fr-FR"/>
-        </w:rPr>
-        <w:t>chore</w:t>
-      </w:r>
-      <w:proofErr w:type="spellEnd"/>
-      <w:r>
-        <w:rPr>
-          <w:lang w:val="fr-FR"/>
-        </w:rPr>
-        <w:t>:</w:t>
-      </w:r>
-      <w:proofErr w:type="gramEnd"/>
-      <w:r>
-        <w:rPr>
-          <w:lang w:val="fr-FR"/>
-        </w:rPr>
-        <w:t xml:space="preserve"> mise à jour </w:t>
-      </w:r>
-      <w:proofErr w:type="spellStart"/>
-      <w:proofErr w:type="gramStart"/>
-      <w:r>
-        <w:rPr>
-          <w:lang w:val="fr-FR"/>
-        </w:rPr>
-        <w:t>version.json</w:t>
-      </w:r>
-      <w:proofErr w:type="spellEnd"/>
-      <w:proofErr w:type="gramEnd"/>
-      <w:r>
-        <w:rPr>
-          <w:lang w:val="fr-FR"/>
-        </w:rPr>
-        <w:t xml:space="preserve"> pour v0.0.1"</w:t>
-      </w:r>
-    </w:p>
-    <w:p>
-      <w:pPr>
-        <w:rPr>
-          <w:lang w:val="fr-FR"/>
-        </w:rPr>
-      </w:pPr>
-      <w:proofErr w:type="gramStart"/>
-      <w:r>
-        <w:rPr>
-          <w:lang w:val="fr-FR"/>
-        </w:rPr>
-        <w:t>git</w:t>
-      </w:r>
-      <w:proofErr w:type="gramEnd"/>
-      <w:r>
-        <w:rPr>
-          <w:lang w:val="fr-FR"/>
-        </w:rPr>
-        <w:t xml:space="preserve"> push </w:t>
-      </w:r>
-      <w:proofErr w:type="spellStart"/>
-      <w:r>
-        <w:rPr>
-          <w:lang w:val="fr-FR"/>
-        </w:rPr>
-        <w:t>origin</w:t>
-      </w:r>
-      <w:proofErr w:type="spellEnd"/>
-      <w:r>
-        <w:rPr>
-          <w:lang w:val="fr-FR"/>
-        </w:rPr>
-        <w:t xml:space="preserve"> main</w:t>
-      </w:r>
-    </w:p>
-    <w:p>
-      <w:pPr>
-        <w:rPr>
-          <w:lang w:val="fr-FR"/>
-        </w:rPr>
-      </w:pPr>
-    </w:p>
-    <w:p>
-      <w:pPr>
-        <w:rPr>
-          <w:lang w:val="fr-FR"/>
-        </w:rPr>
-      </w:pPr>
-    </w:p>
-    <w:p>
-      <w:pPr>
-        <w:rPr>
-          <w:lang w:val="fr-FR"/>
-        </w:rPr>
-      </w:pPr>
-    </w:p>
-    <w:p>
-      <w:pPr>
-        <w:rPr>
-          <w:lang w:val="fr-FR"/>
-        </w:rPr>
-      </w:pPr>
-      <w:r>
-        <w:rPr>
-          <w:lang w:val="fr-FR"/>
-        </w:rPr>
-        <w:t xml:space="preserve">#deploiment </w:t>
-      </w:r>
-      <w:proofErr w:type="spellStart"/>
-      <w:r>
-        <w:rPr>
-          <w:lang w:val="fr-FR"/>
-        </w:rPr>
-        <w:t>apres</w:t>
-      </w:r>
-      <w:proofErr w:type="spellEnd"/>
-      <w:r>
-        <w:rPr>
-          <w:lang w:val="fr-FR"/>
-        </w:rPr>
-        <w:t xml:space="preserve"> git push</w:t>
+        <w:t>git merge develop --no-ff -m "chore: release v0.0.1"</w:t>
+      </w:r>
+    </w:p>
+    <w:p>
+      <w:pPr>
+        <w:rPr>
+          <w:lang w:val="fr-FR"/>
+        </w:rPr>
+      </w:pPr>
+      <w:r>
+        <w:rPr>
+          <w:lang w:val="fr-FR"/>
+        </w:rPr>
+        <w:t>git push origin main</w:t>
+      </w:r>
+    </w:p>
+    <w:p>
+      <w:pPr>
+        <w:rPr>
+          <w:lang w:val="fr-FR"/>
+        </w:rPr>
+      </w:pPr>
+      <w:r>
+        <w:rPr>
+          <w:lang w:val="fr-FR"/>
+        </w:rPr>
+        <w:t>python3 scripts/maintenance/update_version.py v0.0.1</w:t>
+      </w:r>
+    </w:p>
+    <w:p>
+      <w:pPr>
+        <w:rPr>
+          <w:lang w:val="fr-FR"/>
+        </w:rPr>
+      </w:pPr>
+      <w:r>
+        <w:rPr>
+          <w:lang w:val="fr-FR"/>
+        </w:rPr>
+        <w:t>git add version.json</w:t>
+      </w:r>
+    </w:p>
+    <w:p>
+      <w:pPr>
+        <w:rPr>
+          <w:lang w:val="fr-FR"/>
+        </w:rPr>
+      </w:pPr>
+      <w:r>
+        <w:rPr>
+          <w:lang w:val="fr-FR"/>
+        </w:rPr>
+        <w:t>commit -m "chore: mise à jour version.json pour v0.0.1"</w:t>
+      </w:r>
+    </w:p>
+    <w:p>
+      <w:pPr>
+        <w:rPr>
+          <w:lang w:val="fr-FR"/>
+        </w:rPr>
+      </w:pPr>
+      <w:r>
+        <w:rPr>
+          <w:lang w:val="fr-FR"/>
+        </w:rPr>
+        <w:t>git push origin main</w:t>
+      </w:r>
+    </w:p>
+    <w:p>
+      <w:pPr>
+        <w:rPr>
+          <w:lang w:val="fr-FR"/>
+        </w:rPr>
+      </w:pPr>
+    </w:p>
+    <w:p>
+      <w:pPr>
+        <w:rPr>
+          <w:lang w:val="fr-FR"/>
+        </w:rPr>
+      </w:pPr>
+    </w:p>
+    <w:p>
+      <w:pPr>
+        <w:rPr>
+          <w:lang w:val="fr-FR"/>
+        </w:rPr>
+      </w:pPr>
+    </w:p>
+    <w:p>
+      <w:pPr>
+        <w:rPr>
+          <w:lang w:val="fr-FR"/>
+        </w:rPr>
+      </w:pPr>
+      <w:r>
+        <w:rPr>
+          <w:lang w:val="fr-FR"/>
+        </w:rPr>
+        <w:t>#deploiment apres git push</w:t>
       </w:r>
     </w:p>
     <w:p>
@@ -690,7 +356,6 @@
           <w:lang w:val="fr-FR"/>
         </w:rPr>
       </w:pPr>
-      <w:proofErr w:type="gramStart"/>
       <w:r>
         <w:rPr>
           <w:rFonts w:ascii="Menlo" w:hAnsi="Menlo" w:cs="Menlo"/>
@@ -701,70 +366,25 @@
         </w:rPr>
         <w:t>cd</w:t>
       </w:r>
-      <w:proofErr w:type="gramEnd"/>
-      <w:r>
-        <w:rPr>
-          <w:rFonts w:ascii="Menlo" w:hAnsi="Menlo" w:cs="Menlo"/>
-          <w:color w:val="E4E4E4"/>
-          <w:sz w:val="18"/>
-          <w:szCs w:val="18"/>
-          <w:lang w:val="fr-FR"/>
-        </w:rPr>
-        <w:t xml:space="preserve"> </w:t>
-      </w:r>
-      <w:r>
-        <w:rPr>
-          <w:rFonts w:ascii="Menlo" w:hAnsi="Menlo" w:cs="Menlo"/>
-          <w:color w:val="E394DC"/>
-          <w:sz w:val="18"/>
-          <w:szCs w:val="18"/>
-          <w:lang w:val="fr-FR"/>
-        </w:rPr>
-        <w:t>/var/www/</w:t>
-      </w:r>
-      <w:proofErr w:type="spellStart"/>
-      <w:r>
-        <w:rPr>
-          <w:rFonts w:ascii="Menlo" w:hAnsi="Menlo" w:cs="Menlo"/>
-          <w:color w:val="E394DC"/>
-          <w:sz w:val="18"/>
-          <w:szCs w:val="18"/>
-          <w:lang w:val="fr-FR"/>
-        </w:rPr>
-        <w:t>iami</w:t>
-      </w:r>
-      <w:proofErr w:type="spellEnd"/>
-      <w:r>
-        <w:rPr>
-          <w:rFonts w:ascii="Menlo" w:hAnsi="Menlo" w:cs="Menlo"/>
-          <w:color w:val="E394DC"/>
-          <w:sz w:val="18"/>
-          <w:szCs w:val="18"/>
-          <w:lang w:val="fr-FR"/>
-        </w:rPr>
-        <w:t>-</w:t>
-      </w:r>
-      <w:proofErr w:type="spellStart"/>
-      <w:r>
-        <w:rPr>
-          <w:rFonts w:ascii="Menlo" w:hAnsi="Menlo" w:cs="Menlo"/>
-          <w:color w:val="E394DC"/>
-          <w:sz w:val="18"/>
-          <w:szCs w:val="18"/>
-          <w:lang w:val="fr-FR"/>
-        </w:rPr>
-        <w:t>private</w:t>
-      </w:r>
-      <w:proofErr w:type="spellEnd"/>
-      <w:r>
-        <w:rPr>
-          <w:rFonts w:ascii="Menlo" w:hAnsi="Menlo" w:cs="Menlo"/>
-          <w:color w:val="E394DC"/>
-          <w:sz w:val="18"/>
-          <w:szCs w:val="18"/>
-          <w:lang w:val="fr-FR"/>
-        </w:rPr>
-        <w:t>-platform</w:t>
+      <w:r>
+        <w:rPr>
+          <w:rFonts w:ascii="Menlo" w:hAnsi="Menlo" w:cs="Menlo"/>
+          <w:color w:val="E4E4E4"/>
+          <w:sz w:val="18"/>
+          <w:szCs w:val="18"/>
+          <w:lang w:val="fr-FR"/>
+        </w:rPr>
+        <w:t xml:space="preserve"> </w:t>
+      </w:r>
+      <w:r>
+        <w:rPr>
+          <w:rFonts w:ascii="Menlo" w:hAnsi="Menlo" w:cs="Menlo"/>
+          <w:color w:val="E394DC"/>
+          <w:sz w:val="18"/>
+          <w:szCs w:val="18"/>
+          <w:lang w:val="fr-FR"/>
+        </w:rPr>
+        <w:t>/var/www/iami-private-platform</w:t>
       </w:r>
     </w:p>
     <w:p>
@@ -817,7 +437,6 @@
           <w:lang w:val="fr-FR"/>
         </w:rPr>
       </w:pPr>
-      <w:proofErr w:type="gramStart"/>
       <w:r>
         <w:rPr>
           <w:rFonts w:ascii="Menlo" w:hAnsi="Menlo" w:cs="Menlo"/>
@@ -828,7 +447,6 @@
         </w:rPr>
         <w:t>git</w:t>
       </w:r>
-      <w:proofErr w:type="gramEnd"/>
       <w:r>
         <w:rPr>
           <w:rFonts w:ascii="Menlo" w:hAnsi="Menlo" w:cs="Menlo"/>
@@ -859,7 +477,6 @@
         </w:rPr>
         <w:t xml:space="preserve"> </w:t>
       </w:r>
-      <w:proofErr w:type="spellStart"/>
       <w:r>
         <w:rPr>
           <w:rFonts w:ascii="Menlo" w:hAnsi="Menlo" w:cs="Menlo"/>
@@ -870,18 +487,16 @@
         </w:rPr>
         <w:t>origin</w:t>
       </w:r>
-      <w:proofErr w:type="spellEnd"/>
-      <w:r>
-        <w:rPr>
-          <w:rFonts w:ascii="Menlo" w:hAnsi="Menlo" w:cs="Menlo"/>
-          <w:color w:val="E4E4E4"/>
-          <w:sz w:val="18"/>
-          <w:szCs w:val="18"/>
-          <w:lang w:val="fr-FR"/>
-        </w:rPr>
-        <w:t xml:space="preserve"> </w:t>
-      </w:r>
-      <w:proofErr w:type="gramStart"/>
+      <w:r>
+        <w:rPr>
+          <w:rFonts w:ascii="Menlo" w:hAnsi="Menlo" w:cs="Menlo"/>
+          <w:color w:val="E4E4E4"/>
+          <w:sz w:val="18"/>
+          <w:szCs w:val="18"/>
+          <w:lang w:val="fr-FR"/>
+        </w:rPr>
+        <w:t xml:space="preserve"> </w:t>
+      </w:r>
       <w:r>
         <w:rPr>
           <w:rFonts w:ascii="Menlo" w:hAnsi="Menlo" w:cs="Menlo"/>
@@ -912,9 +527,34 @@
           <w:szCs w:val="18"/>
           <w:lang w:val="fr-FR"/>
         </w:rPr>
-        <w:t>#</w:t>
-      </w:r>
-      <w:proofErr w:type="gramEnd"/>
+        <w:t># ou votre branche</w:t>
+      </w:r>
+    </w:p>
+    <w:p>
+      <w:pPr>
+        <w:shd w:val="clear" w:color="auto" w:fill="181818"/>
+        <w:spacing w:line="270" w:lineRule="atLeast"/>
+        <w:rPr>
+          <w:rFonts w:ascii="Menlo" w:hAnsi="Menlo" w:cs="Menlo"/>
+          <w:color w:val="E4E4E4"/>
+          <w:sz w:val="18"/>
+          <w:szCs w:val="18"/>
+          <w:lang w:val="fr-FR"/>
+        </w:rPr>
+      </w:pPr>
+    </w:p>
+    <w:p>
+      <w:pPr>
+        <w:shd w:val="clear" w:color="auto" w:fill="181818"/>
+        <w:spacing w:line="270" w:lineRule="atLeast"/>
+        <w:rPr>
+          <w:rFonts w:ascii="Menlo" w:hAnsi="Menlo" w:cs="Menlo"/>
+          <w:color w:val="E4E4E4"/>
+          <w:sz w:val="18"/>
+          <w:szCs w:val="18"/>
+          <w:lang w:val="fr-FR"/>
+        </w:rPr>
+      </w:pPr>
       <w:r>
         <w:rPr>
           <w:rFonts w:ascii="Menlo" w:hAnsi="Menlo" w:cs="Menlo"/>
@@ -925,7 +565,7 @@
           <w:szCs w:val="18"/>
           <w:lang w:val="fr-FR"/>
         </w:rPr>
-        <w:t xml:space="preserve"> ou votre branche</w:t>
+        <w:t># Redémarrer le service</w:t>
       </w:r>
     </w:p>
     <w:p>
@@ -940,6 +580,76 @@
           <w:lang w:val="fr-FR"/>
         </w:rPr>
       </w:pPr>
+      <w:r>
+        <w:rPr>
+          <w:rFonts w:ascii="Menlo" w:hAnsi="Menlo" w:cs="Menlo"/>
+          <w:color w:val="EFB080"/>
+          <w:sz w:val="18"/>
+          <w:szCs w:val="18"/>
+          <w:lang w:val="fr-FR"/>
+        </w:rPr>
+        <w:t>sudo</w:t>
+      </w:r>
+      <w:r>
+        <w:rPr>
+          <w:rFonts w:ascii="Menlo" w:hAnsi="Menlo" w:cs="Menlo"/>
+          <w:color w:val="E4E4E4"/>
+          <w:sz w:val="18"/>
+          <w:szCs w:val="18"/>
+          <w:lang w:val="fr-FR"/>
+        </w:rPr>
+        <w:t xml:space="preserve"> </w:t>
+      </w:r>
+      <w:r>
+        <w:rPr>
+          <w:rFonts w:ascii="Menlo" w:hAnsi="Menlo" w:cs="Menlo"/>
+          <w:color w:val="E394DC"/>
+          <w:sz w:val="18"/>
+          <w:szCs w:val="18"/>
+          <w:lang w:val="fr-FR"/>
+        </w:rPr>
+        <w:t>systemctl</w:t>
+      </w:r>
+      <w:r>
+        <w:rPr>
+          <w:rFonts w:ascii="Menlo" w:hAnsi="Menlo" w:cs="Menlo"/>
+          <w:color w:val="E4E4E4"/>
+          <w:sz w:val="18"/>
+          <w:szCs w:val="18"/>
+          <w:lang w:val="fr-FR"/>
+        </w:rPr>
+        <w:t xml:space="preserve"> </w:t>
+      </w:r>
+      <w:r>
+        <w:rPr>
+          <w:rFonts w:ascii="Menlo" w:hAnsi="Menlo" w:cs="Menlo"/>
+          <w:color w:val="E394DC"/>
+          <w:sz w:val="18"/>
+          <w:szCs w:val="18"/>
+          <w:lang w:val="fr-FR"/>
+        </w:rPr>
+        <w:t>restart</w:t>
+      </w:r>
+      <w:r>
+        <w:rPr>
+          <w:rFonts w:ascii="Menlo" w:hAnsi="Menlo" w:cs="Menlo"/>
+          <w:color w:val="E4E4E4"/>
+          <w:sz w:val="18"/>
+          <w:szCs w:val="18"/>
+          <w:lang w:val="fr-FR"/>
+        </w:rPr>
+        <w:t xml:space="preserve"> </w:t>
+      </w:r>
+      <w:r>
+        <w:rPr>
+          <w:rFonts w:ascii="Menlo" w:hAnsi="Menlo" w:cs="Menlo"/>
+          <w:color w:val="E394DC"/>
+          <w:sz w:val="18"/>
+          <w:szCs w:val="18"/>
+          <w:lang w:val="fr-FR"/>
+        </w:rPr>
+        <w:t>iami-private-platform</w:t>
+      </w:r>
     </w:p>
     <w:p>
       <w:pPr>
@@ -953,6 +663,19 @@
           <w:lang w:val="fr-FR"/>
         </w:rPr>
       </w:pPr>
+    </w:p>
+    <w:p>
+      <w:pPr>
+        <w:shd w:val="clear" w:color="auto" w:fill="181818"/>
+        <w:spacing w:line="270" w:lineRule="atLeast"/>
+        <w:rPr>
+          <w:rFonts w:ascii="Menlo" w:hAnsi="Menlo" w:cs="Menlo"/>
+          <w:color w:val="E4E4E4"/>
+          <w:sz w:val="18"/>
+          <w:szCs w:val="18"/>
+          <w:lang w:val="fr-FR"/>
+        </w:rPr>
+      </w:pPr>
       <w:r>
         <w:rPr>
           <w:rFonts w:ascii="Menlo" w:hAnsi="Menlo" w:cs="Menlo"/>
@@ -963,7 +686,7 @@
           <w:szCs w:val="18"/>
           <w:lang w:val="fr-FR"/>
         </w:rPr>
-        <w:t># Redémarrer le service</w:t>
+        <w:t># Vérifier que ça fonctionne</w:t>
       </w:r>
     </w:p>
     <w:p>
@@ -975,200 +698,35 @@
           <w:color w:val="E4E4E4"/>
           <w:sz w:val="18"/>
           <w:szCs w:val="18"/>
-          <w:lang w:val="fr-FR"/>
-        </w:rPr>
-      </w:pPr>
-      <w:proofErr w:type="spellStart"/>
-      <w:proofErr w:type="gramStart"/>
+        </w:rPr>
+      </w:pPr>
       <w:r>
         <w:rPr>
           <w:rFonts w:ascii="Menlo" w:hAnsi="Menlo" w:cs="Menlo"/>
           <w:color w:val="EFB080"/>
           <w:sz w:val="18"/>
           <w:szCs w:val="18"/>
-          <w:lang w:val="fr-FR"/>
         </w:rPr>
         <w:t>sudo</w:t>
       </w:r>
-      <w:proofErr w:type="spellEnd"/>
-      <w:proofErr w:type="gramEnd"/>
-      <w:r>
-        <w:rPr>
-          <w:rFonts w:ascii="Menlo" w:hAnsi="Menlo" w:cs="Menlo"/>
-          <w:color w:val="E4E4E4"/>
-          <w:sz w:val="18"/>
-          <w:szCs w:val="18"/>
-          <w:lang w:val="fr-FR"/>
-        </w:rPr>
-        <w:t xml:space="preserve"> </w:t>
-      </w:r>
-      <w:proofErr w:type="spellStart"/>
-      <w:r>
-        <w:rPr>
-          <w:rFonts w:ascii="Menlo" w:hAnsi="Menlo" w:cs="Menlo"/>
-          <w:color w:val="E394DC"/>
-          <w:sz w:val="18"/>
-          <w:szCs w:val="18"/>
-          <w:lang w:val="fr-FR"/>
+      <w:r>
+        <w:rPr>
+          <w:rFonts w:ascii="Menlo" w:hAnsi="Menlo" w:cs="Menlo"/>
+          <w:color w:val="E4E4E4"/>
+          <w:sz w:val="18"/>
+          <w:szCs w:val="18"/>
+        </w:rPr>
+        <w:t xml:space="preserve"> </w:t>
+      </w:r>
+      <w:r>
+        <w:rPr>
+          <w:rFonts w:ascii="Menlo" w:hAnsi="Menlo" w:cs="Menlo"/>
+          <w:color w:val="E394DC"/>
+          <w:sz w:val="18"/>
+          <w:szCs w:val="18"/>
         </w:rPr>
         <w:t>systemctl</w:t>
       </w:r>
-      <w:proofErr w:type="spellEnd"/>
-      <w:r>
-        <w:rPr>
-          <w:rFonts w:ascii="Menlo" w:hAnsi="Menlo" w:cs="Menlo"/>
-          <w:color w:val="E4E4E4"/>
-          <w:sz w:val="18"/>
-          <w:szCs w:val="18"/>
-          <w:lang w:val="fr-FR"/>
-        </w:rPr>
-        <w:t xml:space="preserve"> </w:t>
-      </w:r>
-      <w:r>
-        <w:rPr>
-          <w:rFonts w:ascii="Menlo" w:hAnsi="Menlo" w:cs="Menlo"/>
-          <w:color w:val="E394DC"/>
-          <w:sz w:val="18"/>
-          <w:szCs w:val="18"/>
-          <w:lang w:val="fr-FR"/>
-        </w:rPr>
-        <w:t>restart</w:t>
-      </w:r>
-      <w:r>
-        <w:rPr>
-          <w:rFonts w:ascii="Menlo" w:hAnsi="Menlo" w:cs="Menlo"/>
-          <w:color w:val="E4E4E4"/>
-          <w:sz w:val="18"/>
-          <w:szCs w:val="18"/>
-          <w:lang w:val="fr-FR"/>
-        </w:rPr>
-        <w:t xml:space="preserve"> </w:t>
-      </w:r>
-      <w:proofErr w:type="spellStart"/>
-      <w:r>
-        <w:rPr>
-          <w:rFonts w:ascii="Menlo" w:hAnsi="Menlo" w:cs="Menlo"/>
-          <w:color w:val="E394DC"/>
-          <w:sz w:val="18"/>
-          <w:szCs w:val="18"/>
-          <w:lang w:val="fr-FR"/>
-        </w:rPr>
-        <w:t>iami</w:t>
-      </w:r>
-      <w:proofErr w:type="spellEnd"/>
-      <w:r>
-        <w:rPr>
-          <w:rFonts w:ascii="Menlo" w:hAnsi="Menlo" w:cs="Menlo"/>
-          <w:color w:val="E394DC"/>
-          <w:sz w:val="18"/>
-          <w:szCs w:val="18"/>
-          <w:lang w:val="fr-FR"/>
-        </w:rPr>
-        <w:t>-</w:t>
-      </w:r>
-      <w:proofErr w:type="spellStart"/>
-      <w:r>
-        <w:rPr>
-          <w:rFonts w:ascii="Menlo" w:hAnsi="Menlo" w:cs="Menlo"/>
-          <w:color w:val="E394DC"/>
-          <w:sz w:val="18"/>
-          <w:szCs w:val="18"/>
-          <w:lang w:val="fr-FR"/>
-        </w:rPr>
-        <w:t>private</w:t>
-      </w:r>
-      <w:proofErr w:type="spellEnd"/>
-      <w:r>
-        <w:rPr>
-          <w:rFonts w:ascii="Menlo" w:hAnsi="Menlo" w:cs="Menlo"/>
-          <w:color w:val="E394DC"/>
-          <w:sz w:val="18"/>
-          <w:szCs w:val="18"/>
-          <w:lang w:val="fr-FR"/>
-        </w:rPr>
-        <w:t>-platform</w:t>
-      </w:r>
-    </w:p>
-    <w:p>
-      <w:pPr>
-        <w:shd w:val="clear" w:color="auto" w:fill="181818"/>
-        <w:spacing w:line="270" w:lineRule="atLeast"/>
-        <w:rPr>
-          <w:rFonts w:ascii="Menlo" w:hAnsi="Menlo" w:cs="Menlo"/>
-          <w:color w:val="E4E4E4"/>
-          <w:sz w:val="18"/>
-          <w:szCs w:val="18"/>
-          <w:lang w:val="fr-FR"/>
-        </w:rPr>
-      </w:pPr>
-    </w:p>
-    <w:p>
-      <w:pPr>
-        <w:shd w:val="clear" w:color="auto" w:fill="181818"/>
-        <w:spacing w:line="270" w:lineRule="atLeast"/>
-        <w:rPr>
-          <w:rFonts w:ascii="Menlo" w:hAnsi="Menlo" w:cs="Menlo"/>
-          <w:color w:val="E4E4E4"/>
-          <w:sz w:val="18"/>
-          <w:szCs w:val="18"/>
-          <w:lang w:val="fr-FR"/>
-        </w:rPr>
-      </w:pPr>
-      <w:r>
-        <w:rPr>
-          <w:rFonts w:ascii="Menlo" w:hAnsi="Menlo" w:cs="Menlo"/>
-          <w:i/>
-          <w:iCs/>
-          <w:color w:val="E4E4E4"/>
-          <w:sz w:val="18"/>
-          <w:szCs w:val="18"/>
-          <w:lang w:val="fr-FR"/>
-        </w:rPr>
-        <w:t># Vérifier que ça fonctionne</w:t>
-      </w:r>
-    </w:p>
-    <w:p>
-      <w:pPr>
-        <w:shd w:val="clear" w:color="auto" w:fill="181818"/>
-        <w:spacing w:line="270" w:lineRule="atLeast"/>
-        <w:rPr>
-          <w:rFonts w:ascii="Menlo" w:hAnsi="Menlo" w:cs="Menlo"/>
-          <w:color w:val="E4E4E4"/>
-          <w:sz w:val="18"/>
-          <w:szCs w:val="18"/>
-        </w:rPr>
-      </w:pPr>
-      <w:proofErr w:type="spellStart"/>
-      <w:r>
-        <w:rPr>
-          <w:rFonts w:ascii="Menlo" w:hAnsi="Menlo" w:cs="Menlo"/>
-          <w:color w:val="EFB080"/>
-          <w:sz w:val="18"/>
-          <w:szCs w:val="18"/>
-        </w:rPr>
-        <w:t>sudo</w:t>
-      </w:r>
-      <w:proofErr w:type="spellEnd"/>
-      <w:r>
-        <w:rPr>
-          <w:rFonts w:ascii="Menlo" w:hAnsi="Menlo" w:cs="Menlo"/>
-          <w:color w:val="E4E4E4"/>
-          <w:sz w:val="18"/>
-          <w:szCs w:val="18"/>
-        </w:rPr>
-        <w:t xml:space="preserve"> </w:t>
-      </w:r>
-      <w:proofErr w:type="spellStart"/>
-      <w:r>
-        <w:rPr>
-          <w:rFonts w:ascii="Menlo" w:hAnsi="Menlo" w:cs="Menlo"/>
-          <w:color w:val="E394DC"/>
-          <w:sz w:val="18"/>
-          <w:szCs w:val="18"/>
-        </w:rPr>
-        <w:t>systemctl</w:t>
-      </w:r>
-      <w:proofErr w:type="spellEnd"/>
       <w:r>
         <w:rPr>
           <w:rFonts w:ascii="Menlo" w:hAnsi="Menlo" w:cs="Menlo"/>
@@ -1196,25 +754,14 @@
         </w:rPr>
         <w:t xml:space="preserve"> </w:t>
       </w:r>
-      <w:proofErr w:type="spellStart"/>
-      <w:r>
-        <w:rPr>
-          <w:rFonts w:ascii="Menlo" w:hAnsi="Menlo" w:cs="Menlo"/>
-          <w:color w:val="E394DC"/>
-          <w:sz w:val="18"/>
-          <w:szCs w:val="18"/>
-        </w:rPr>
-        <w:t>iami</w:t>
-      </w:r>
-      <w:proofErr w:type="spellEnd"/>
-      <w:r>
-        <w:rPr>
-          <w:rFonts w:ascii="Menlo" w:hAnsi="Menlo" w:cs="Menlo"/>
-          <w:color w:val="E394DC"/>
-          <w:sz w:val="18"/>
-          <w:szCs w:val="18"/>
-        </w:rPr>
-        <w:t>-private-platform</w:t>
+      <w:r>
+        <w:rPr>
+          <w:rFonts w:ascii="Menlo" w:hAnsi="Menlo" w:cs="Menlo"/>
+          <w:color w:val="E394DC"/>
+          <w:sz w:val="18"/>
+          <w:szCs w:val="18"/>
+        </w:rPr>
+        <w:t>iami-private-platform</w:t>
       </w:r>
     </w:p>
     <w:p/>
@@ -1265,7 +812,6 @@
           <w:lang w:val="fr-FR"/>
         </w:rPr>
       </w:pPr>
-      <w:proofErr w:type="gramStart"/>
       <w:r>
         <w:rPr>
           <w:rFonts w:ascii="Menlo" w:hAnsi="Menlo" w:cs="Menlo"/>
@@ -1276,7 +822,6 @@
         </w:rPr>
         <w:t>python</w:t>
       </w:r>
-      <w:proofErr w:type="gramEnd"/>
       <w:r>
         <w:rPr>
           <w:rFonts w:ascii="Menlo" w:hAnsi="Menlo" w:cs="Menlo"/>
@@ -1348,29 +893,7 @@
           <w:szCs w:val="18"/>
           <w:lang w:val="fr-FR"/>
         </w:rPr>
-        <w:t>--</w:t>
-      </w:r>
-      <w:proofErr w:type="spellStart"/>
-      <w:r>
-        <w:rPr>
-          <w:rFonts w:ascii="Menlo" w:hAnsi="Menlo" w:cs="Menlo"/>
-          <w:color w:val="E4E4E4"/>
-          <w:sz w:val="18"/>
-          <w:szCs w:val="18"/>
-          <w:lang w:val="fr-FR"/>
-        </w:rPr>
-        <w:t>name</w:t>
-      </w:r>
-      <w:proofErr w:type="spellEnd"/>
-      <w:r>
-        <w:rPr>
-          <w:rFonts w:ascii="Menlo" w:hAnsi="Menlo" w:cs="Menlo"/>
-          <w:color w:val="E4E4E4"/>
-          <w:sz w:val="18"/>
-          <w:szCs w:val="18"/>
-          <w:lang w:val="fr-FR"/>
-        </w:rPr>
-        <w:t xml:space="preserve"> "Nouveau Client" \</w:t>
+        <w:t>--name "Nouveau Client" \</w:t>
       </w:r>
     </w:p>
     <w:p>
@@ -1403,61 +926,27 @@
           <w:szCs w:val="18"/>
           <w:lang w:val="fr-FR"/>
         </w:rPr>
-        <w:t>--</w:t>
-      </w:r>
-      <w:proofErr w:type="spellStart"/>
-      <w:r>
-        <w:rPr>
-          <w:rFonts w:ascii="Menlo" w:hAnsi="Menlo" w:cs="Menlo"/>
-          <w:color w:val="E394DC"/>
-          <w:sz w:val="18"/>
-          <w:szCs w:val="18"/>
-          <w:lang w:val="fr-FR"/>
-        </w:rPr>
-        <w:t>subdomain</w:t>
-      </w:r>
-      <w:proofErr w:type="spellEnd"/>
-      <w:r>
-        <w:rPr>
-          <w:rFonts w:ascii="Menlo" w:hAnsi="Menlo" w:cs="Menlo"/>
-          <w:color w:val="E4E4E4"/>
-          <w:sz w:val="18"/>
-          <w:szCs w:val="18"/>
-          <w:lang w:val="fr-FR"/>
-        </w:rPr>
-        <w:t xml:space="preserve"> </w:t>
-      </w:r>
-      <w:r>
-        <w:rPr>
-          <w:rFonts w:ascii="Menlo" w:hAnsi="Menlo" w:cs="Menlo"/>
-          <w:color w:val="E394DC"/>
-          <w:sz w:val="18"/>
-          <w:szCs w:val="18"/>
-          <w:lang w:val="fr-FR"/>
-        </w:rPr>
-        <w:t>"</w:t>
-      </w:r>
-      <w:proofErr w:type="spellStart"/>
-      <w:r>
-        <w:rPr>
-          <w:rFonts w:ascii="Menlo" w:hAnsi="Menlo" w:cs="Menlo"/>
-          <w:color w:val="E394DC"/>
-          <w:sz w:val="18"/>
-          <w:szCs w:val="18"/>
-          <w:lang w:val="fr-FR"/>
-        </w:rPr>
-        <w:t>nouveauclient</w:t>
-      </w:r>
-      <w:proofErr w:type="spellEnd"/>
-      <w:r>
-        <w:rPr>
-          <w:rFonts w:ascii="Menlo" w:hAnsi="Menlo" w:cs="Menlo"/>
-          <w:color w:val="E394DC"/>
-          <w:sz w:val="18"/>
-          <w:szCs w:val="18"/>
-          <w:lang w:val="fr-FR"/>
-        </w:rPr>
-        <w:t>"</w:t>
+        <w:t>--subdomain</w:t>
+      </w:r>
+      <w:r>
+        <w:rPr>
+          <w:rFonts w:ascii="Menlo" w:hAnsi="Menlo" w:cs="Menlo"/>
+          <w:color w:val="E4E4E4"/>
+          <w:sz w:val="18"/>
+          <w:szCs w:val="18"/>
+          <w:lang w:val="fr-FR"/>
+        </w:rPr>
+        <w:t xml:space="preserve"> </w:t>
+      </w:r>
+      <w:r>
+        <w:rPr>
+          <w:rFonts w:ascii="Menlo" w:hAnsi="Menlo" w:cs="Menlo"/>
+          <w:color w:val="E394DC"/>
+          <w:sz w:val="18"/>
+          <w:szCs w:val="18"/>
+          <w:lang w:val="fr-FR"/>
+        </w:rPr>
+        <w:t>"nouveauclient"</w:t>
       </w:r>
       <w:r>
         <w:rPr>
@@ -1500,29 +989,7 @@
           <w:szCs w:val="18"/>
           <w:lang w:val="fr-FR"/>
         </w:rPr>
-        <w:t xml:space="preserve">  --admin-</w:t>
-      </w:r>
-      <w:proofErr w:type="gramStart"/>
-      <w:r>
-        <w:rPr>
-          <w:rFonts w:ascii="Menlo" w:hAnsi="Menlo" w:cs="Menlo"/>
-          <w:color w:val="E4E4E4"/>
-          <w:sz w:val="18"/>
-          <w:szCs w:val="18"/>
-          <w:lang w:val="fr-FR"/>
-        </w:rPr>
-        <w:t>email "</w:t>
-      </w:r>
-      <w:proofErr w:type="gramEnd"/>
-      <w:r>
-        <w:rPr>
-          <w:rFonts w:ascii="Menlo" w:hAnsi="Menlo" w:cs="Menlo"/>
-          <w:color w:val="E4E4E4"/>
-          <w:sz w:val="18"/>
-          <w:szCs w:val="18"/>
-          <w:lang w:val="fr-FR"/>
-        </w:rPr>
-        <w:t>admin@client.com" \</w:t>
+        <w:t xml:space="preserve">  --admin-email "admin@client.com" \</w:t>
       </w:r>
     </w:p>
     <w:p>
@@ -1555,20 +1022,8 @@
           <w:szCs w:val="18"/>
           <w:lang w:val="fr-FR"/>
         </w:rPr>
-        <w:t>--admin-</w:t>
-      </w:r>
-      <w:proofErr w:type="spellStart"/>
-      <w:r>
-        <w:rPr>
-          <w:rFonts w:ascii="Menlo" w:hAnsi="Menlo" w:cs="Menlo"/>
-          <w:color w:val="E394DC"/>
-          <w:sz w:val="18"/>
-          <w:szCs w:val="18"/>
-          <w:lang w:val="fr-FR"/>
-        </w:rPr>
-        <w:t>prenom</w:t>
-      </w:r>
-      <w:proofErr w:type="spellEnd"/>
+        <w:t>--admin-prenom</w:t>
+      </w:r>
       <w:r>
         <w:rPr>
           <w:rFonts w:ascii="Menlo" w:hAnsi="Menlo" w:cs="Menlo"/>
@@ -1663,29 +1118,7 @@
           <w:szCs w:val="18"/>
           <w:lang w:val="fr-FR"/>
         </w:rPr>
-        <w:t>--</w:t>
-      </w:r>
-      <w:proofErr w:type="gramStart"/>
-      <w:r>
-        <w:rPr>
-          <w:rFonts w:ascii="Menlo" w:hAnsi="Menlo" w:cs="Menlo"/>
-          <w:color w:val="E394DC"/>
-          <w:sz w:val="18"/>
-          <w:szCs w:val="18"/>
-          <w:lang w:val="fr-FR"/>
-        </w:rPr>
-        <w:t>email</w:t>
-      </w:r>
-      <w:proofErr w:type="gramEnd"/>
-      <w:r>
-        <w:rPr>
-          <w:rFonts w:ascii="Menlo" w:hAnsi="Menlo" w:cs="Menlo"/>
-          <w:color w:val="E394DC"/>
-          <w:sz w:val="18"/>
-          <w:szCs w:val="18"/>
-          <w:lang w:val="fr-FR"/>
-        </w:rPr>
-        <w:t>-contact</w:t>
+        <w:t>--email-contact</w:t>
       </w:r>
       <w:r>
         <w:rPr>
@@ -1846,27 +1279,7 @@
           <w:sz w:val="18"/>
           <w:szCs w:val="18"/>
         </w:rPr>
-        <w:t>--name "</w:t>
-      </w:r>
-      <w:proofErr w:type="spellStart"/>
-      <w:r>
-        <w:rPr>
-          <w:rFonts w:ascii="Menlo" w:hAnsi="Menlo" w:cs="Menlo"/>
-          <w:color w:val="E4E4E4"/>
-          <w:sz w:val="18"/>
-          <w:szCs w:val="18"/>
-        </w:rPr>
-        <w:t>Elitys</w:t>
-      </w:r>
-      <w:proofErr w:type="spellEnd"/>
-      <w:r>
-        <w:rPr>
-          <w:rFonts w:ascii="Menlo" w:hAnsi="Menlo" w:cs="Menlo"/>
-          <w:color w:val="E4E4E4"/>
-          <w:sz w:val="18"/>
-          <w:szCs w:val="18"/>
-        </w:rPr>
-        <w:t>" \</w:t>
+        <w:t>--name "Elitys" \</w:t>
       </w:r>
     </w:p>
     <w:p>
@@ -1914,27 +1327,7 @@
           <w:sz w:val="18"/>
           <w:szCs w:val="18"/>
         </w:rPr>
-        <w:t>"</w:t>
-      </w:r>
-      <w:proofErr w:type="spellStart"/>
-      <w:r>
-        <w:rPr>
-          <w:rFonts w:ascii="Menlo" w:hAnsi="Menlo" w:cs="Menlo"/>
-          <w:color w:val="E394DC"/>
-          <w:sz w:val="18"/>
-          <w:szCs w:val="18"/>
-        </w:rPr>
-        <w:t>elitys</w:t>
-      </w:r>
-      <w:proofErr w:type="spellEnd"/>
-      <w:r>
-        <w:rPr>
-          <w:rFonts w:ascii="Menlo" w:hAnsi="Menlo" w:cs="Menlo"/>
-          <w:color w:val="E394DC"/>
-          <w:sz w:val="18"/>
-          <w:szCs w:val="18"/>
-        </w:rPr>
-        <w:t>"</w:t>
+        <w:t>"elitys"</w:t>
       </w:r>
       <w:r>
         <w:rPr>
@@ -2005,20 +1398,8 @@
           <w:szCs w:val="18"/>
           <w:lang w:val="fr-FR"/>
         </w:rPr>
-        <w:t>--admin-</w:t>
-      </w:r>
-      <w:proofErr w:type="spellStart"/>
-      <w:r>
-        <w:rPr>
-          <w:rFonts w:ascii="Menlo" w:hAnsi="Menlo" w:cs="Menlo"/>
-          <w:color w:val="E394DC"/>
-          <w:sz w:val="18"/>
-          <w:szCs w:val="18"/>
-          <w:lang w:val="fr-FR"/>
-        </w:rPr>
-        <w:t>prenom</w:t>
-      </w:r>
-      <w:proofErr w:type="spellEnd"/>
+        <w:t>--admin-prenom</w:t>
+      </w:r>
       <w:r>
         <w:rPr>
           <w:rFonts w:ascii="Menlo" w:hAnsi="Menlo" w:cs="Menlo"/>
@@ -2153,29 +1534,7 @@
           <w:szCs w:val="18"/>
           <w:lang w:val="fr-FR"/>
         </w:rPr>
-        <w:t>--</w:t>
-      </w:r>
-      <w:proofErr w:type="gramStart"/>
-      <w:r>
-        <w:rPr>
-          <w:rFonts w:ascii="Menlo" w:hAnsi="Menlo" w:cs="Menlo"/>
-          <w:color w:val="E394DC"/>
-          <w:sz w:val="18"/>
-          <w:szCs w:val="18"/>
-          <w:lang w:val="fr-FR"/>
-        </w:rPr>
-        <w:t>email</w:t>
-      </w:r>
-      <w:proofErr w:type="gramEnd"/>
-      <w:r>
-        <w:rPr>
-          <w:rFonts w:ascii="Menlo" w:hAnsi="Menlo" w:cs="Menlo"/>
-          <w:color w:val="E394DC"/>
-          <w:sz w:val="18"/>
-          <w:szCs w:val="18"/>
-          <w:lang w:val="fr-FR"/>
-        </w:rPr>
-        <w:t>-contact</w:t>
+        <w:t>--email-contact</w:t>
       </w:r>
       <w:r>
         <w:rPr>
@@ -2298,29 +1657,7 @@
           <w:szCs w:val="18"/>
           <w:lang w:val="fr-FR"/>
         </w:rPr>
-        <w:t>--</w:t>
-      </w:r>
-      <w:proofErr w:type="spellStart"/>
-      <w:r>
-        <w:rPr>
-          <w:rFonts w:ascii="Menlo" w:hAnsi="Menlo" w:cs="Menlo"/>
-          <w:color w:val="E4E4E4"/>
-          <w:sz w:val="18"/>
-          <w:szCs w:val="18"/>
-          <w:lang w:val="fr-FR"/>
-        </w:rPr>
-        <w:t>telephone</w:t>
-      </w:r>
-      <w:proofErr w:type="spellEnd"/>
-      <w:r>
-        <w:rPr>
-          <w:rFonts w:ascii="Menlo" w:hAnsi="Menlo" w:cs="Menlo"/>
-          <w:color w:val="E4E4E4"/>
-          <w:sz w:val="18"/>
-          <w:szCs w:val="18"/>
-          <w:lang w:val="fr-FR"/>
-        </w:rPr>
-        <w:t xml:space="preserve"> "+33</w:t>
+        <w:t>--telephone "+33</w:t>
       </w:r>
       <w:r>
         <w:rPr>
@@ -2381,21 +1718,7 @@
         <w:rPr>
           <w:lang w:val="fr-FR"/>
         </w:rPr>
-        <w:t xml:space="preserve"> une base de </w:t>
-      </w:r>
-      <w:proofErr w:type="spellStart"/>
-      <w:r>
-        <w:rPr>
-          <w:lang w:val="fr-FR"/>
-        </w:rPr>
-        <w:t>donnee</w:t>
-      </w:r>
-      <w:proofErr w:type="spellEnd"/>
-      <w:r>
-        <w:rPr>
-          <w:lang w:val="fr-FR"/>
-        </w:rPr>
-        <w:t xml:space="preserve"> </w:t>
+        <w:t xml:space="preserve"> une base de donnee </w:t>
       </w:r>
     </w:p>
     <w:p>
@@ -2424,8 +1747,6 @@
           <w:lang w:val="fr-FR"/>
         </w:rPr>
       </w:pPr>
-      <w:proofErr w:type="spellStart"/>
-      <w:proofErr w:type="gramStart"/>
       <w:r>
         <w:rPr>
           <w:rFonts w:ascii="Menlo" w:hAnsi="Menlo" w:cs="Menlo"/>
@@ -2436,8 +1757,6 @@
         </w:rPr>
         <w:t>mysql</w:t>
       </w:r>
-      <w:proofErr w:type="spellEnd"/>
-      <w:proofErr w:type="gramEnd"/>
       <w:r>
         <w:rPr>
           <w:rFonts w:ascii="Menlo" w:hAnsi="Menlo" w:cs="Menlo"/>
@@ -2534,18 +1853,66 @@
         </w:rPr>
         <w:t xml:space="preserve"> </w:t>
       </w:r>
-      <w:proofErr w:type="spellStart"/>
-      <w:r>
-        <w:rPr>
-          <w:rFonts w:ascii="Menlo" w:hAnsi="Menlo" w:cs="Menlo"/>
-          <w:color w:val="E394DC"/>
-          <w:sz w:val="18"/>
-          <w:szCs w:val="18"/>
-          <w:lang w:val="fr-FR"/>
-        </w:rPr>
-        <w:t>avnadmin</w:t>
-      </w:r>
-      <w:proofErr w:type="spellEnd"/>
+      <w:r>
+        <w:rPr>
+          <w:rFonts w:ascii="Menlo" w:hAnsi="Menlo" w:cs="Menlo"/>
+          <w:color w:val="E394DC"/>
+          <w:sz w:val="18"/>
+          <w:szCs w:val="18"/>
+          <w:lang w:val="fr-FR"/>
+        </w:rPr>
+        <w:t>avnadmin"</w:t>
+      </w:r>
+      <w:r>
+        <w:rPr>
+          <w:rFonts w:ascii="Menlo" w:hAnsi="Menlo" w:cs="Menlo"/>
+          <w:color w:val="E4E4E4"/>
+          <w:sz w:val="18"/>
+          <w:szCs w:val="18"/>
+          <w:lang w:val="fr-FR"/>
+        </w:rPr>
+        <w:t xml:space="preserve"> </w:t>
+      </w:r>
+      <w:r>
+        <w:rPr>
+          <w:rFonts w:ascii="Menlo" w:hAnsi="Menlo" w:cs="Menlo"/>
+          <w:color w:val="E394DC"/>
+          <w:sz w:val="18"/>
+          <w:szCs w:val="18"/>
+          <w:lang w:val="fr-FR"/>
+        </w:rPr>
+        <w:t>-p</w:t>
+      </w:r>
+      <w:r>
+        <w:rPr>
+          <w:rFonts w:ascii="Menlo" w:hAnsi="Menlo" w:cs="Menlo"/>
+          <w:color w:val="E394DC"/>
+          <w:sz w:val="18"/>
+          <w:szCs w:val="18"/>
+          <w:lang w:val="fr-FR"/>
+        </w:rPr>
+        <w:t xml:space="preserve"> </w:t>
+      </w:r>
+      <w:r>
+        <w:rPr>
+          <w:rFonts w:ascii="Menlo" w:hAnsi="Menlo" w:cs="Menlo"/>
+          <w:color w:val="E394DC"/>
+          <w:sz w:val="18"/>
+          <w:szCs w:val="18"/>
+          <w:lang w:val="fr-FR"/>
+        </w:rPr>
+        <w:t>"u6n8d1aANmzxXgY0Bs7U"</w:t>
+      </w:r>
+      <w:r>
+        <w:rPr>
+          <w:rFonts w:ascii="Menlo" w:hAnsi="Menlo" w:cs="Menlo"/>
+          <w:color w:val="E4E4E4"/>
+          <w:sz w:val="18"/>
+          <w:szCs w:val="18"/>
+          <w:lang w:val="fr-FR"/>
+        </w:rPr>
+        <w:t xml:space="preserve"> </w:t>
+      </w:r>
       <w:r>
         <w:rPr>
           <w:rFonts w:ascii="Menlo" w:hAnsi="Menlo" w:cs="Menlo"/>
@@ -2559,52 +1926,12 @@
       <w:r>
         <w:rPr>
           <w:rFonts w:ascii="Menlo" w:hAnsi="Menlo" w:cs="Menlo"/>
-          <w:color w:val="E4E4E4"/>
-          <w:sz w:val="18"/>
-          <w:szCs w:val="18"/>
-          <w:lang w:val="fr-FR"/>
-        </w:rPr>
-        <w:t xml:space="preserve"> </w:t>
-      </w:r>
-      <w:r>
-        <w:rPr>
-          <w:rFonts w:ascii="Menlo" w:hAnsi="Menlo" w:cs="Menlo"/>
-          <w:color w:val="E394DC"/>
-          <w:sz w:val="18"/>
-          <w:szCs w:val="18"/>
-          <w:lang w:val="fr-FR"/>
-        </w:rPr>
-        <w:t>-p</w:t>
-      </w:r>
-      <w:r>
-        <w:rPr>
-          <w:rFonts w:ascii="Menlo" w:hAnsi="Menlo" w:cs="Menlo"/>
-          <w:color w:val="E394DC"/>
-          <w:sz w:val="18"/>
-          <w:szCs w:val="18"/>
-          <w:lang w:val="fr-FR"/>
-        </w:rPr>
-        <w:t xml:space="preserve"> </w:t>
-      </w:r>
-      <w:r>
-        <w:rPr>
-          <w:rFonts w:ascii="Menlo" w:hAnsi="Menlo" w:cs="Menlo"/>
-          <w:color w:val="E394DC"/>
-          <w:sz w:val="18"/>
-          <w:szCs w:val="18"/>
-          <w:lang w:val="fr-FR"/>
-        </w:rPr>
-        <w:t>"u6n8d1aANmzxXgY0Bs7U"</w:t>
-      </w:r>
-      <w:r>
-        <w:rPr>
-          <w:rFonts w:ascii="Menlo" w:hAnsi="Menlo" w:cs="Menlo"/>
-          <w:color w:val="E4E4E4"/>
-          <w:sz w:val="18"/>
-          <w:szCs w:val="18"/>
-          <w:lang w:val="fr-FR"/>
-        </w:rPr>
-        <w:t xml:space="preserve"> </w:t>
+          <w:color w:val="D6D6DD"/>
+          <w:sz w:val="18"/>
+          <w:szCs w:val="18"/>
+          <w:lang w:val="fr-FR"/>
+        </w:rPr>
+        <w:t>IAMI</w:t>
       </w:r>
       <w:r>
         <w:rPr>
@@ -2619,125 +1946,61 @@
       <w:r>
         <w:rPr>
           <w:rFonts w:ascii="Menlo" w:hAnsi="Menlo" w:cs="Menlo"/>
+          <w:color w:val="E4E4E4"/>
+          <w:sz w:val="18"/>
+          <w:szCs w:val="18"/>
+          <w:lang w:val="fr-FR"/>
+        </w:rPr>
+        <w:t xml:space="preserve"> </w:t>
+      </w:r>
+      <w:r>
+        <w:rPr>
+          <w:rFonts w:ascii="Menlo" w:hAnsi="Menlo" w:cs="Menlo"/>
+          <w:color w:val="E394DC"/>
+          <w:sz w:val="18"/>
+          <w:szCs w:val="18"/>
+          <w:lang w:val="fr-FR"/>
+        </w:rPr>
+        <w:t>-e</w:t>
+      </w:r>
+      <w:r>
+        <w:rPr>
+          <w:rFonts w:ascii="Menlo" w:hAnsi="Menlo" w:cs="Menlo"/>
+          <w:color w:val="E4E4E4"/>
+          <w:sz w:val="18"/>
+          <w:szCs w:val="18"/>
+          <w:lang w:val="fr-FR"/>
+        </w:rPr>
+        <w:t xml:space="preserve"> </w:t>
+      </w:r>
+      <w:r>
+        <w:rPr>
+          <w:rFonts w:ascii="Menlo" w:hAnsi="Menlo" w:cs="Menlo"/>
+          <w:color w:val="E394DC"/>
+          <w:sz w:val="18"/>
+          <w:szCs w:val="18"/>
+          <w:lang w:val="fr-FR"/>
+        </w:rPr>
+        <w:t>"DESCRIBE client_microsoft_credentials;"</w:t>
+      </w:r>
+      <w:r>
+        <w:rPr>
+          <w:rFonts w:ascii="Menlo" w:hAnsi="Menlo" w:cs="Menlo"/>
+          <w:color w:val="E4E4E4"/>
+          <w:sz w:val="18"/>
+          <w:szCs w:val="18"/>
+          <w:lang w:val="fr-FR"/>
+        </w:rPr>
+        <w:t xml:space="preserve"> </w:t>
+      </w:r>
+      <w:r>
+        <w:rPr>
+          <w:rFonts w:ascii="Menlo" w:hAnsi="Menlo" w:cs="Menlo"/>
           <w:color w:val="D6D6DD"/>
           <w:sz w:val="18"/>
           <w:szCs w:val="18"/>
           <w:lang w:val="fr-FR"/>
         </w:rPr>
-        <w:t>IAMI</w:t>
-      </w:r>
-      <w:r>
-        <w:rPr>
-          <w:rFonts w:ascii="Menlo" w:hAnsi="Menlo" w:cs="Menlo"/>
-          <w:color w:val="E394DC"/>
-          <w:sz w:val="18"/>
-          <w:szCs w:val="18"/>
-          <w:lang w:val="fr-FR"/>
-        </w:rPr>
-        <w:t>"</w:t>
-      </w:r>
-      <w:r>
-        <w:rPr>
-          <w:rFonts w:ascii="Menlo" w:hAnsi="Menlo" w:cs="Menlo"/>
-          <w:color w:val="E4E4E4"/>
-          <w:sz w:val="18"/>
-          <w:szCs w:val="18"/>
-          <w:lang w:val="fr-FR"/>
-        </w:rPr>
-        <w:t xml:space="preserve"> </w:t>
-      </w:r>
-      <w:r>
-        <w:rPr>
-          <w:rFonts w:ascii="Menlo" w:hAnsi="Menlo" w:cs="Menlo"/>
-          <w:color w:val="E394DC"/>
-          <w:sz w:val="18"/>
-          <w:szCs w:val="18"/>
-          <w:lang w:val="fr-FR"/>
-        </w:rPr>
-        <w:t>-e</w:t>
-      </w:r>
-      <w:r>
-        <w:rPr>
-          <w:rFonts w:ascii="Menlo" w:hAnsi="Menlo" w:cs="Menlo"/>
-          <w:color w:val="E4E4E4"/>
-          <w:sz w:val="18"/>
-          <w:szCs w:val="18"/>
-          <w:lang w:val="fr-FR"/>
-        </w:rPr>
-        <w:t xml:space="preserve"> </w:t>
-      </w:r>
-      <w:r>
-        <w:rPr>
-          <w:rFonts w:ascii="Menlo" w:hAnsi="Menlo" w:cs="Menlo"/>
-          <w:color w:val="E394DC"/>
-          <w:sz w:val="18"/>
-          <w:szCs w:val="18"/>
-          <w:lang w:val="fr-FR"/>
-        </w:rPr>
-        <w:t xml:space="preserve">"DESCRIBE </w:t>
-      </w:r>
-      <w:proofErr w:type="spellStart"/>
-      <w:r>
-        <w:rPr>
-          <w:rFonts w:ascii="Menlo" w:hAnsi="Menlo" w:cs="Menlo"/>
-          <w:color w:val="E394DC"/>
-          <w:sz w:val="18"/>
-          <w:szCs w:val="18"/>
-          <w:lang w:val="fr-FR"/>
-        </w:rPr>
-        <w:t>client_microsoft_</w:t>
-      </w:r>
-      <w:proofErr w:type="gramStart"/>
-      <w:r>
-        <w:rPr>
-          <w:rFonts w:ascii="Menlo" w:hAnsi="Menlo" w:cs="Menlo"/>
-          <w:color w:val="E394DC"/>
-          <w:sz w:val="18"/>
-          <w:szCs w:val="18"/>
-          <w:lang w:val="fr-FR"/>
-        </w:rPr>
-        <w:t>credentials</w:t>
-      </w:r>
-      <w:proofErr w:type="spellEnd"/>
-      <w:r>
-        <w:rPr>
-          <w:rFonts w:ascii="Menlo" w:hAnsi="Menlo" w:cs="Menlo"/>
-          <w:color w:val="E394DC"/>
-          <w:sz w:val="18"/>
-          <w:szCs w:val="18"/>
-          <w:lang w:val="fr-FR"/>
-        </w:rPr>
-        <w:t>;</w:t>
-      </w:r>
-      <w:proofErr w:type="gramEnd"/>
-      <w:r>
-        <w:rPr>
-          <w:rFonts w:ascii="Menlo" w:hAnsi="Menlo" w:cs="Menlo"/>
-          <w:color w:val="E394DC"/>
-          <w:sz w:val="18"/>
-          <w:szCs w:val="18"/>
-          <w:lang w:val="fr-FR"/>
-        </w:rPr>
-        <w:t>"</w:t>
-      </w:r>
-      <w:r>
-        <w:rPr>
-          <w:rFonts w:ascii="Menlo" w:hAnsi="Menlo" w:cs="Menlo"/>
-          <w:color w:val="E4E4E4"/>
-          <w:sz w:val="18"/>
-          <w:szCs w:val="18"/>
-          <w:lang w:val="fr-FR"/>
-        </w:rPr>
-        <w:t xml:space="preserve"> </w:t>
-      </w:r>
-      <w:r>
-        <w:rPr>
-          <w:rFonts w:ascii="Menlo" w:hAnsi="Menlo" w:cs="Menlo"/>
-          <w:color w:val="D6D6DD"/>
-          <w:sz w:val="18"/>
-          <w:szCs w:val="18"/>
-          <w:lang w:val="fr-FR"/>
-        </w:rPr>
         <w:t>|</w:t>
       </w:r>
       <w:r>
@@ -2750,7 +2013,6 @@
         </w:rPr>
         <w:t xml:space="preserve"> </w:t>
       </w:r>
-      <w:proofErr w:type="spellStart"/>
       <w:r>
         <w:rPr>
           <w:rFonts w:ascii="Menlo" w:hAnsi="Menlo" w:cs="Menlo"/>
@@ -2761,18 +2023,16 @@
         </w:rPr>
         <w:t>grep</w:t>
       </w:r>
-      <w:proofErr w:type="spellEnd"/>
-      <w:r>
-        <w:rPr>
-          <w:rFonts w:ascii="Menlo" w:hAnsi="Menlo" w:cs="Menlo"/>
-          <w:color w:val="E4E4E4"/>
-          <w:sz w:val="18"/>
-          <w:szCs w:val="18"/>
-          <w:lang w:val="fr-FR"/>
-        </w:rPr>
-        <w:t xml:space="preserve"> </w:t>
-      </w:r>
-      <w:proofErr w:type="spellStart"/>
+      <w:r>
+        <w:rPr>
+          <w:rFonts w:ascii="Menlo" w:hAnsi="Menlo" w:cs="Menlo"/>
+          <w:color w:val="E4E4E4"/>
+          <w:sz w:val="18"/>
+          <w:szCs w:val="18"/>
+          <w:lang w:val="fr-FR"/>
+        </w:rPr>
+        <w:t xml:space="preserve"> </w:t>
+      </w:r>
       <w:r>
         <w:rPr>
           <w:rFonts w:ascii="Menlo" w:hAnsi="Menlo" w:cs="Menlo"/>
@@ -2783,7 +2043,6 @@
         </w:rPr>
         <w:t>ms_user_id</w:t>
       </w:r>
-      <w:proofErr w:type="spellEnd"/>
     </w:p>
     <w:p>
       <w:pPr>
@@ -2857,8 +2116,6 @@
           <w:lang w:val="fr-FR"/>
         </w:rPr>
       </w:pPr>
-      <w:proofErr w:type="spellStart"/>
-      <w:proofErr w:type="gramStart"/>
       <w:r>
         <w:rPr>
           <w:rFonts w:ascii="Menlo" w:hAnsi="Menlo" w:cs="Menlo"/>
@@ -2870,147 +2127,45 @@
         <w:lastRenderedPageBreak/>
         <w:t>rsync</w:t>
       </w:r>
-      <w:proofErr w:type="spellEnd"/>
-      <w:proofErr w:type="gramEnd"/>
-      <w:r>
-        <w:rPr>
-          <w:rFonts w:ascii="Menlo" w:hAnsi="Menlo" w:cs="Menlo"/>
-          <w:color w:val="E4E4E4"/>
-          <w:sz w:val="18"/>
-          <w:szCs w:val="18"/>
-          <w:lang w:val="fr-FR"/>
-        </w:rPr>
-        <w:t xml:space="preserve"> </w:t>
-      </w:r>
-      <w:r>
-        <w:rPr>
-          <w:rFonts w:ascii="Menlo" w:hAnsi="Menlo" w:cs="Menlo"/>
-          <w:color w:val="E394DC"/>
-          <w:sz w:val="18"/>
-          <w:szCs w:val="18"/>
-          <w:lang w:val="fr-FR"/>
-        </w:rPr>
-        <w:t>-</w:t>
-      </w:r>
-      <w:proofErr w:type="spellStart"/>
-      <w:r>
-        <w:rPr>
-          <w:rFonts w:ascii="Menlo" w:hAnsi="Menlo" w:cs="Menlo"/>
-          <w:color w:val="E394DC"/>
-          <w:sz w:val="18"/>
-          <w:szCs w:val="18"/>
-          <w:lang w:val="fr-FR"/>
-        </w:rPr>
-        <w:t>avz</w:t>
-      </w:r>
-      <w:proofErr w:type="spellEnd"/>
-      <w:r>
-        <w:rPr>
-          <w:rFonts w:ascii="Menlo" w:hAnsi="Menlo" w:cs="Menlo"/>
-          <w:color w:val="E4E4E4"/>
-          <w:sz w:val="18"/>
-          <w:szCs w:val="18"/>
-          <w:lang w:val="fr-FR"/>
-        </w:rPr>
-        <w:t xml:space="preserve"> </w:t>
-      </w:r>
-      <w:r>
-        <w:rPr>
-          <w:rFonts w:ascii="Menlo" w:hAnsi="Menlo" w:cs="Menlo"/>
-          <w:color w:val="E394DC"/>
-          <w:sz w:val="18"/>
-          <w:szCs w:val="18"/>
-          <w:lang w:val="fr-FR"/>
-        </w:rPr>
-        <w:t>/</w:t>
-      </w:r>
-      <w:proofErr w:type="spellStart"/>
-      <w:r>
-        <w:rPr>
-          <w:rFonts w:ascii="Menlo" w:hAnsi="Menlo" w:cs="Menlo"/>
-          <w:color w:val="E394DC"/>
-          <w:sz w:val="18"/>
-          <w:szCs w:val="18"/>
-          <w:lang w:val="fr-FR"/>
-        </w:rPr>
-        <w:t>Users</w:t>
-      </w:r>
-      <w:proofErr w:type="spellEnd"/>
-      <w:r>
-        <w:rPr>
-          <w:rFonts w:ascii="Menlo" w:hAnsi="Menlo" w:cs="Menlo"/>
-          <w:color w:val="E394DC"/>
-          <w:sz w:val="18"/>
-          <w:szCs w:val="18"/>
-          <w:lang w:val="fr-FR"/>
-        </w:rPr>
-        <w:t>/</w:t>
-      </w:r>
-      <w:proofErr w:type="spellStart"/>
-      <w:r>
-        <w:rPr>
-          <w:rFonts w:ascii="Menlo" w:hAnsi="Menlo" w:cs="Menlo"/>
-          <w:color w:val="E394DC"/>
-          <w:sz w:val="18"/>
-          <w:szCs w:val="18"/>
-          <w:lang w:val="fr-FR"/>
-        </w:rPr>
-        <w:t>theocadene</w:t>
-      </w:r>
-      <w:proofErr w:type="spellEnd"/>
-      <w:r>
-        <w:rPr>
-          <w:rFonts w:ascii="Menlo" w:hAnsi="Menlo" w:cs="Menlo"/>
-          <w:color w:val="E394DC"/>
-          <w:sz w:val="18"/>
-          <w:szCs w:val="18"/>
-          <w:lang w:val="fr-FR"/>
-        </w:rPr>
-        <w:t>/Documents/</w:t>
-      </w:r>
-      <w:proofErr w:type="spellStart"/>
-      <w:r>
-        <w:rPr>
-          <w:rFonts w:ascii="Menlo" w:hAnsi="Menlo" w:cs="Menlo"/>
-          <w:color w:val="E394DC"/>
-          <w:sz w:val="18"/>
-          <w:szCs w:val="18"/>
-          <w:lang w:val="fr-FR"/>
-        </w:rPr>
-        <w:t>IAmi</w:t>
-      </w:r>
-      <w:proofErr w:type="spellEnd"/>
-      <w:r>
-        <w:rPr>
-          <w:rFonts w:ascii="Menlo" w:hAnsi="Menlo" w:cs="Menlo"/>
-          <w:color w:val="E394DC"/>
-          <w:sz w:val="18"/>
-          <w:szCs w:val="18"/>
-          <w:lang w:val="fr-FR"/>
-        </w:rPr>
-        <w:t>/Engineering/API/</w:t>
-      </w:r>
-      <w:proofErr w:type="spellStart"/>
-      <w:r>
-        <w:rPr>
-          <w:rFonts w:ascii="Menlo" w:hAnsi="Menlo" w:cs="Menlo"/>
-          <w:color w:val="E394DC"/>
-          <w:sz w:val="18"/>
-          <w:szCs w:val="18"/>
-          <w:lang w:val="fr-FR"/>
-        </w:rPr>
-        <w:t>publish</w:t>
-      </w:r>
-      <w:proofErr w:type="spellEnd"/>
-      <w:r>
-        <w:rPr>
-          <w:rFonts w:ascii="Menlo" w:hAnsi="Menlo" w:cs="Menlo"/>
-          <w:color w:val="E394DC"/>
-          <w:sz w:val="18"/>
-          <w:szCs w:val="18"/>
-          <w:lang w:val="fr-FR"/>
-        </w:rPr>
-        <w:t>/</w:t>
+      <w:r>
+        <w:rPr>
+          <w:rFonts w:ascii="Menlo" w:hAnsi="Menlo" w:cs="Menlo"/>
+          <w:color w:val="E4E4E4"/>
+          <w:sz w:val="18"/>
+          <w:szCs w:val="18"/>
+          <w:lang w:val="fr-FR"/>
+        </w:rPr>
+        <w:t xml:space="preserve"> </w:t>
+      </w:r>
+      <w:r>
+        <w:rPr>
+          <w:rFonts w:ascii="Menlo" w:hAnsi="Menlo" w:cs="Menlo"/>
+          <w:color w:val="E394DC"/>
+          <w:sz w:val="18"/>
+          <w:szCs w:val="18"/>
+          <w:lang w:val="fr-FR"/>
+        </w:rPr>
+        <w:t>-avz</w:t>
+      </w:r>
+      <w:r>
+        <w:rPr>
+          <w:rFonts w:ascii="Menlo" w:hAnsi="Menlo" w:cs="Menlo"/>
+          <w:color w:val="E4E4E4"/>
+          <w:sz w:val="18"/>
+          <w:szCs w:val="18"/>
+          <w:lang w:val="fr-FR"/>
+        </w:rPr>
+        <w:t xml:space="preserve"> </w:t>
+      </w:r>
+      <w:r>
+        <w:rPr>
+          <w:rFonts w:ascii="Menlo" w:hAnsi="Menlo" w:cs="Menlo"/>
+          <w:color w:val="E394DC"/>
+          <w:sz w:val="18"/>
+          <w:szCs w:val="18"/>
+          <w:lang w:val="fr-FR"/>
+        </w:rPr>
+        <w:t>/Users/theocadene/Documents/IAmi/Engineering/API/publish/</w:t>
       </w:r>
       <w:r>
         <w:rPr>
@@ -3050,66 +2205,82 @@
           <w:szCs w:val="18"/>
           <w:lang w:val="fr-FR"/>
         </w:rPr>
-        <w:t>:/</w:t>
-      </w:r>
-      <w:proofErr w:type="spellStart"/>
-      <w:r>
-        <w:rPr>
-          <w:rFonts w:ascii="Menlo" w:hAnsi="Menlo" w:cs="Menlo"/>
-          <w:color w:val="E394DC"/>
-          <w:sz w:val="18"/>
-          <w:szCs w:val="18"/>
-          <w:lang w:val="fr-FR"/>
-        </w:rPr>
-        <w:t>tmp</w:t>
-      </w:r>
-      <w:proofErr w:type="spellEnd"/>
-      <w:r>
-        <w:rPr>
-          <w:rFonts w:ascii="Menlo" w:hAnsi="Menlo" w:cs="Menlo"/>
-          <w:color w:val="E394DC"/>
-          <w:sz w:val="18"/>
-          <w:szCs w:val="18"/>
-          <w:lang w:val="fr-FR"/>
-        </w:rPr>
-        <w:t>/</w:t>
-      </w:r>
-      <w:proofErr w:type="spellStart"/>
-      <w:r>
-        <w:rPr>
-          <w:rFonts w:ascii="Menlo" w:hAnsi="Menlo" w:cs="Menlo"/>
-          <w:color w:val="E394DC"/>
-          <w:sz w:val="18"/>
-          <w:szCs w:val="18"/>
-          <w:lang w:val="fr-FR"/>
-        </w:rPr>
-        <w:t>vsa_reader_new</w:t>
-      </w:r>
-      <w:proofErr w:type="spellEnd"/>
-      <w:r>
-        <w:rPr>
-          <w:rFonts w:ascii="Menlo" w:hAnsi="Menlo" w:cs="Menlo"/>
-          <w:color w:val="E394DC"/>
-          <w:sz w:val="18"/>
-          <w:szCs w:val="18"/>
-          <w:lang w:val="fr-FR"/>
-        </w:rPr>
-        <w:t>/</w:t>
-      </w:r>
-    </w:p>
-    <w:p>
-      <w:pPr>
-        <w:rPr>
-          <w:lang w:val="fr-FR"/>
-        </w:rPr>
-      </w:pPr>
-    </w:p>
-    <w:p>
-      <w:pPr>
-        <w:rPr>
-          <w:lang w:val="fr-FR"/>
-        </w:rPr>
-      </w:pPr>
+        <w:t>:/tmp/vsa_reader_new/</w:t>
+      </w:r>
+    </w:p>
+    <w:p>
+      <w:pPr>
+        <w:rPr>
+          <w:lang w:val="fr-FR"/>
+        </w:rPr>
+      </w:pPr>
+    </w:p>
+    <w:p>
+      <w:r>
+        <w:rPr>
+          <w:rFonts w:ascii="Menlo" w:hAnsi="Menlo" w:cs="Menlo"/>
+          <w:color w:val="EFB080"/>
+          <w:sz w:val="18"/>
+          <w:szCs w:val="18"/>
+        </w:rPr>
+        <w:t>rsync</w:t>
+      </w:r>
+      <w:r>
+        <w:rPr>
+          <w:rFonts w:ascii="Menlo" w:hAnsi="Menlo" w:cs="Menlo"/>
+          <w:color w:val="E4E4E4"/>
+          <w:sz w:val="18"/>
+          <w:szCs w:val="18"/>
+        </w:rPr>
+        <w:t xml:space="preserve"> </w:t>
+      </w:r>
+      <w:r>
+        <w:rPr>
+          <w:rFonts w:ascii="Menlo" w:hAnsi="Menlo" w:cs="Menlo"/>
+          <w:color w:val="E394DC"/>
+          <w:sz w:val="18"/>
+          <w:szCs w:val="18"/>
+        </w:rPr>
+        <w:t>-avz</w:t>
+      </w:r>
+      <w:r>
+        <w:rPr>
+          <w:rFonts w:ascii="Menlo" w:hAnsi="Menlo" w:cs="Menlo"/>
+          <w:color w:val="E4E4E4"/>
+          <w:sz w:val="18"/>
+          <w:szCs w:val="18"/>
+        </w:rPr>
+        <w:t xml:space="preserve"> </w:t>
+      </w:r>
+      <w:r>
+        <w:t>/Users/theocadene/Documents/algorithme_matching/private_platform/scripts/api/vsa_reader</w:t>
+      </w:r>
+    </w:p>
+    <w:p>
+      <w:pPr>
+        <w:shd w:val="clear" w:color="auto" w:fill="181818"/>
+        <w:spacing w:line="270" w:lineRule="atLeast"/>
+        <w:rPr>
+          <w:rFonts w:ascii="Menlo" w:hAnsi="Menlo" w:cs="Menlo"/>
+          <w:color w:val="E4E4E4"/>
+          <w:sz w:val="18"/>
+          <w:szCs w:val="18"/>
+        </w:rPr>
+      </w:pPr>
+      <w:r>
+        <w:rPr>
+          <w:rFonts w:ascii="Menlo" w:hAnsi="Menlo" w:cs="Menlo"/>
+          <w:color w:val="E394DC"/>
+          <w:sz w:val="18"/>
+          <w:szCs w:val="18"/>
+        </w:rPr>
+        <w:t>ubuntu@79.137.26.126:/tmp/vsa_reader_new/</w:t>
+      </w:r>
+    </w:p>
+    <w:p>
+      <w:r>
+        <w:t>/Users/theocadene/Documents/algorithme_matching/private_platform/scripts/api/vsa_reader</w:t>
+      </w:r>
     </w:p>
     <w:p>
       <w:pPr>
@@ -3175,8 +2346,6 @@
           <w:lang w:val="fr-FR"/>
         </w:rPr>
       </w:pPr>
-      <w:proofErr w:type="spellStart"/>
-      <w:proofErr w:type="gramStart"/>
       <w:r>
         <w:rPr>
           <w:rFonts w:ascii="Menlo" w:hAnsi="Menlo" w:cs="Menlo"/>
@@ -3187,19 +2356,16 @@
         </w:rPr>
         <w:t>sudo</w:t>
       </w:r>
-      <w:proofErr w:type="spellEnd"/>
-      <w:proofErr w:type="gramEnd"/>
-      <w:r>
-        <w:rPr>
-          <w:rFonts w:ascii="Menlo" w:hAnsi="Menlo" w:cs="Menlo"/>
-          <w:color w:val="E4E4E4"/>
-          <w:sz w:val="18"/>
-          <w:szCs w:val="18"/>
-          <w:lang w:val="fr-FR"/>
-        </w:rPr>
-        <w:t xml:space="preserve"> </w:t>
-      </w:r>
-      <w:proofErr w:type="spellStart"/>
+      <w:r>
+        <w:rPr>
+          <w:rFonts w:ascii="Menlo" w:hAnsi="Menlo" w:cs="Menlo"/>
+          <w:color w:val="E4E4E4"/>
+          <w:sz w:val="18"/>
+          <w:szCs w:val="18"/>
+          <w:lang w:val="fr-FR"/>
+        </w:rPr>
+        <w:t xml:space="preserve"> </w:t>
+      </w:r>
       <w:r>
         <w:rPr>
           <w:rFonts w:ascii="Menlo" w:hAnsi="Menlo" w:cs="Menlo"/>
@@ -3210,7 +2376,6 @@
         </w:rPr>
         <w:t>systemctl</w:t>
       </w:r>
-      <w:proofErr w:type="spellEnd"/>
       <w:r>
         <w:rPr>
           <w:rFonts w:ascii="Menlo" w:hAnsi="Menlo" w:cs="Menlo"/>
@@ -3241,7 +2406,6 @@
         </w:rPr>
         <w:t xml:space="preserve"> </w:t>
       </w:r>
-      <w:proofErr w:type="spellStart"/>
       <w:r>
         <w:rPr>
           <w:rFonts w:ascii="Menlo" w:hAnsi="Menlo" w:cs="Menlo"/>
@@ -3252,7 +2416,6 @@
         </w:rPr>
         <w:t>vsa_reader</w:t>
       </w:r>
-      <w:proofErr w:type="spellEnd"/>
     </w:p>
     <w:p>
       <w:pPr>
@@ -3303,7 +2466,6 @@
           <w:szCs w:val="18"/>
         </w:rPr>
       </w:pPr>
-      <w:proofErr w:type="spellStart"/>
       <w:r>
         <w:rPr>
           <w:rFonts w:ascii="Menlo" w:hAnsi="Menlo" w:cs="Menlo"/>
@@ -3313,7 +2475,6 @@
         </w:rPr>
         <w:t>sudo</w:t>
       </w:r>
-      <w:proofErr w:type="spellEnd"/>
       <w:r>
         <w:rPr>
           <w:rFonts w:ascii="Menlo" w:hAnsi="Menlo" w:cs="Menlo"/>
@@ -3348,59 +2509,8 @@
           <w:sz w:val="18"/>
           <w:szCs w:val="18"/>
         </w:rPr>
-        <w:t>/var/www/</w:t>
-      </w:r>
-      <w:proofErr w:type="spellStart"/>
-      <w:r>
-        <w:rPr>
-          <w:rFonts w:ascii="Menlo" w:hAnsi="Menlo" w:cs="Menlo"/>
-          <w:color w:val="E394DC"/>
-          <w:sz w:val="18"/>
-          <w:szCs w:val="18"/>
-        </w:rPr>
-        <w:t>iami</w:t>
-      </w:r>
-      <w:proofErr w:type="spellEnd"/>
-      <w:r>
-        <w:rPr>
-          <w:rFonts w:ascii="Menlo" w:hAnsi="Menlo" w:cs="Menlo"/>
-          <w:color w:val="E394DC"/>
-          <w:sz w:val="18"/>
-          <w:szCs w:val="18"/>
-        </w:rPr>
-        <w:t>-private-platform/scripts/</w:t>
-      </w:r>
-      <w:proofErr w:type="spellStart"/>
-      <w:r>
-        <w:rPr>
-          <w:rFonts w:ascii="Menlo" w:hAnsi="Menlo" w:cs="Menlo"/>
-          <w:color w:val="E394DC"/>
-          <w:sz w:val="18"/>
-          <w:szCs w:val="18"/>
-        </w:rPr>
-        <w:t>api</w:t>
-      </w:r>
-      <w:proofErr w:type="spellEnd"/>
-      <w:r>
-        <w:rPr>
-          <w:rFonts w:ascii="Menlo" w:hAnsi="Menlo" w:cs="Menlo"/>
-          <w:color w:val="E394DC"/>
-          <w:sz w:val="18"/>
-          <w:szCs w:val="18"/>
-        </w:rPr>
-        <w:t>/</w:t>
-      </w:r>
-      <w:proofErr w:type="spellStart"/>
-      <w:r>
-        <w:rPr>
-          <w:rFonts w:ascii="Menlo" w:hAnsi="Menlo" w:cs="Menlo"/>
-          <w:color w:val="E394DC"/>
-          <w:sz w:val="18"/>
-          <w:szCs w:val="18"/>
-        </w:rPr>
-        <w:t>vsa_reader</w:t>
-      </w:r>
-      <w:proofErr w:type="spellEnd"/>
+        <w:t>/var/www/iami-private-platform/scripts/api/vsa_reader</w:t>
+      </w:r>
       <w:r>
         <w:rPr>
           <w:rFonts w:ascii="Menlo" w:hAnsi="Menlo" w:cs="Menlo"/>
@@ -3453,27 +2563,7 @@
           <w:sz w:val="18"/>
           <w:szCs w:val="18"/>
         </w:rPr>
-        <w:t>+%</w:t>
-      </w:r>
-      <w:proofErr w:type="spellStart"/>
-      <w:r>
-        <w:rPr>
-          <w:rFonts w:ascii="Menlo" w:hAnsi="Menlo" w:cs="Menlo"/>
-          <w:color w:val="E394DC"/>
-          <w:sz w:val="18"/>
-          <w:szCs w:val="18"/>
-        </w:rPr>
-        <w:t>Y%m%d</w:t>
-      </w:r>
-      <w:proofErr w:type="spellEnd"/>
-      <w:r>
-        <w:rPr>
-          <w:rFonts w:ascii="Menlo" w:hAnsi="Menlo" w:cs="Menlo"/>
-          <w:color w:val="E394DC"/>
-          <w:sz w:val="18"/>
-          <w:szCs w:val="18"/>
-        </w:rPr>
-        <w:t>_%H%M%S</w:t>
+        <w:t>+%Y%m%d_%H%M%S</w:t>
       </w:r>
       <w:r>
         <w:rPr>
@@ -3597,62 +2687,50 @@
           <w:color w:val="E4E4E4"/>
           <w:sz w:val="18"/>
           <w:szCs w:val="18"/>
-          <w:lang w:val="fr-FR"/>
-        </w:rPr>
-      </w:pPr>
-      <w:proofErr w:type="spellStart"/>
-      <w:proofErr w:type="gramStart"/>
+        </w:rPr>
+      </w:pPr>
       <w:r>
         <w:rPr>
           <w:rFonts w:ascii="Menlo" w:hAnsi="Menlo" w:cs="Menlo"/>
           <w:color w:val="EFB080"/>
           <w:sz w:val="18"/>
           <w:szCs w:val="18"/>
-          <w:lang w:val="fr-FR"/>
         </w:rPr>
         <w:t>sudo</w:t>
       </w:r>
-      <w:proofErr w:type="spellEnd"/>
-      <w:proofErr w:type="gramEnd"/>
-      <w:r>
-        <w:rPr>
-          <w:rFonts w:ascii="Menlo" w:hAnsi="Menlo" w:cs="Menlo"/>
-          <w:color w:val="E4E4E4"/>
-          <w:sz w:val="18"/>
-          <w:szCs w:val="18"/>
-          <w:lang w:val="fr-FR"/>
-        </w:rPr>
-        <w:t xml:space="preserve"> </w:t>
-      </w:r>
-      <w:proofErr w:type="spellStart"/>
-      <w:r>
-        <w:rPr>
-          <w:rFonts w:ascii="Menlo" w:hAnsi="Menlo" w:cs="Menlo"/>
-          <w:color w:val="E394DC"/>
-          <w:sz w:val="18"/>
-          <w:szCs w:val="18"/>
-          <w:lang w:val="fr-FR"/>
+      <w:r>
+        <w:rPr>
+          <w:rFonts w:ascii="Menlo" w:hAnsi="Menlo" w:cs="Menlo"/>
+          <w:color w:val="E4E4E4"/>
+          <w:sz w:val="18"/>
+          <w:szCs w:val="18"/>
+        </w:rPr>
+        <w:t xml:space="preserve"> </w:t>
+      </w:r>
+      <w:r>
+        <w:rPr>
+          <w:rFonts w:ascii="Menlo" w:hAnsi="Menlo" w:cs="Menlo"/>
+          <w:color w:val="E394DC"/>
+          <w:sz w:val="18"/>
+          <w:szCs w:val="18"/>
         </w:rPr>
         <w:t>cp</w:t>
       </w:r>
-      <w:proofErr w:type="spellEnd"/>
-      <w:r>
-        <w:rPr>
-          <w:rFonts w:ascii="Menlo" w:hAnsi="Menlo" w:cs="Menlo"/>
-          <w:color w:val="E4E4E4"/>
-          <w:sz w:val="18"/>
-          <w:szCs w:val="18"/>
-          <w:lang w:val="fr-FR"/>
-        </w:rPr>
-        <w:t xml:space="preserve"> </w:t>
-      </w:r>
-      <w:r>
-        <w:rPr>
-          <w:rFonts w:ascii="Menlo" w:hAnsi="Menlo" w:cs="Menlo"/>
-          <w:color w:val="E394DC"/>
-          <w:sz w:val="18"/>
-          <w:szCs w:val="18"/>
-          <w:lang w:val="fr-FR"/>
+      <w:r>
+        <w:rPr>
+          <w:rFonts w:ascii="Menlo" w:hAnsi="Menlo" w:cs="Menlo"/>
+          <w:color w:val="E4E4E4"/>
+          <w:sz w:val="18"/>
+          <w:szCs w:val="18"/>
+        </w:rPr>
+        <w:t xml:space="preserve"> </w:t>
+      </w:r>
+      <w:r>
+        <w:rPr>
+          <w:rFonts w:ascii="Menlo" w:hAnsi="Menlo" w:cs="Menlo"/>
+          <w:color w:val="E394DC"/>
+          <w:sz w:val="18"/>
+          <w:szCs w:val="18"/>
         </w:rPr>
         <w:t>-r</w:t>
       </w:r>
@@ -3662,63 +2740,35 @@
           <w:color w:val="E4E4E4"/>
           <w:sz w:val="18"/>
           <w:szCs w:val="18"/>
-          <w:lang w:val="fr-FR"/>
-        </w:rPr>
-        <w:t xml:space="preserve"> </w:t>
-      </w:r>
-      <w:r>
-        <w:rPr>
-          <w:rFonts w:ascii="Menlo" w:hAnsi="Menlo" w:cs="Menlo"/>
-          <w:color w:val="E394DC"/>
-          <w:sz w:val="18"/>
-          <w:szCs w:val="18"/>
-          <w:lang w:val="fr-FR"/>
+        </w:rPr>
+        <w:t xml:space="preserve"> </w:t>
+      </w:r>
+      <w:r>
+        <w:rPr>
+          <w:rFonts w:ascii="Menlo" w:hAnsi="Menlo" w:cs="Menlo"/>
+          <w:color w:val="E394DC"/>
+          <w:sz w:val="18"/>
+          <w:szCs w:val="18"/>
+        </w:rPr>
+        <w:t>/tmp/vsa_reader_new</w:t>
+      </w:r>
+      <w:r>
+        <w:rPr>
+          <w:rFonts w:ascii="Menlo" w:hAnsi="Menlo" w:cs="Menlo"/>
+          <w:color w:val="E394DC"/>
+          <w:sz w:val="18"/>
+          <w:szCs w:val="18"/>
         </w:rPr>
         <w:t>/</w:t>
       </w:r>
-      <w:proofErr w:type="spellStart"/>
-      <w:r>
-        <w:rPr>
-          <w:rFonts w:ascii="Menlo" w:hAnsi="Menlo" w:cs="Menlo"/>
-          <w:color w:val="E394DC"/>
-          <w:sz w:val="18"/>
-          <w:szCs w:val="18"/>
-          <w:lang w:val="fr-FR"/>
-        </w:rPr>
-        <w:t>tmp</w:t>
-      </w:r>
-      <w:proofErr w:type="spellEnd"/>
-      <w:r>
-        <w:rPr>
-          <w:rFonts w:ascii="Menlo" w:hAnsi="Menlo" w:cs="Menlo"/>
-          <w:color w:val="E394DC"/>
-          <w:sz w:val="18"/>
-          <w:szCs w:val="18"/>
-          <w:lang w:val="fr-FR"/>
-        </w:rPr>
-        <w:t>/</w:t>
-      </w:r>
-      <w:proofErr w:type="spellStart"/>
-      <w:r>
-        <w:rPr>
-          <w:rFonts w:ascii="Menlo" w:hAnsi="Menlo" w:cs="Menlo"/>
-          <w:color w:val="E394DC"/>
-          <w:sz w:val="18"/>
-          <w:szCs w:val="18"/>
-          <w:lang w:val="fr-FR"/>
-        </w:rPr>
-        <w:t>vsa_reader_new</w:t>
-      </w:r>
-      <w:proofErr w:type="spellEnd"/>
-      <w:r>
-        <w:rPr>
-          <w:rFonts w:ascii="Menlo" w:hAnsi="Menlo" w:cs="Menlo"/>
-          <w:color w:val="E394DC"/>
-          <w:sz w:val="18"/>
-          <w:szCs w:val="18"/>
-          <w:lang w:val="fr-FR"/>
-        </w:rPr>
-        <w:t>/</w:t>
+      <w:r>
+        <w:rPr>
+          <w:rFonts w:ascii="Menlo" w:hAnsi="Menlo" w:cs="Menlo"/>
+          <w:color w:val="E394DC"/>
+          <w:sz w:val="18"/>
+          <w:szCs w:val="18"/>
+        </w:rPr>
+        <w:t>vsa_reader</w:t>
       </w:r>
       <w:r>
         <w:rPr>
@@ -3726,7 +2776,6 @@
           <w:color w:val="CC7C8A"/>
           <w:sz w:val="18"/>
           <w:szCs w:val="18"/>
-          <w:lang w:val="fr-FR"/>
         </w:rPr>
         <w:t>*</w:t>
       </w:r>
@@ -3736,85 +2785,17 @@
           <w:color w:val="E4E4E4"/>
           <w:sz w:val="18"/>
           <w:szCs w:val="18"/>
-          <w:lang w:val="fr-FR"/>
-        </w:rPr>
-        <w:t xml:space="preserve"> </w:t>
-      </w:r>
-      <w:r>
-        <w:rPr>
-          <w:rFonts w:ascii="Menlo" w:hAnsi="Menlo" w:cs="Menlo"/>
-          <w:color w:val="E394DC"/>
-          <w:sz w:val="18"/>
-          <w:szCs w:val="18"/>
-          <w:lang w:val="fr-FR"/>
-        </w:rPr>
-        <w:t>/var/www/</w:t>
-      </w:r>
-      <w:proofErr w:type="spellStart"/>
-      <w:r>
-        <w:rPr>
-          <w:rFonts w:ascii="Menlo" w:hAnsi="Menlo" w:cs="Menlo"/>
-          <w:color w:val="E394DC"/>
-          <w:sz w:val="18"/>
-          <w:szCs w:val="18"/>
-          <w:lang w:val="fr-FR"/>
-        </w:rPr>
-        <w:t>iami</w:t>
-      </w:r>
-      <w:proofErr w:type="spellEnd"/>
-      <w:r>
-        <w:rPr>
-          <w:rFonts w:ascii="Menlo" w:hAnsi="Menlo" w:cs="Menlo"/>
-          <w:color w:val="E394DC"/>
-          <w:sz w:val="18"/>
-          <w:szCs w:val="18"/>
-          <w:lang w:val="fr-FR"/>
-        </w:rPr>
-        <w:t>-</w:t>
-      </w:r>
-      <w:proofErr w:type="spellStart"/>
-      <w:r>
-        <w:rPr>
-          <w:rFonts w:ascii="Menlo" w:hAnsi="Menlo" w:cs="Menlo"/>
-          <w:color w:val="E394DC"/>
-          <w:sz w:val="18"/>
-          <w:szCs w:val="18"/>
-          <w:lang w:val="fr-FR"/>
-        </w:rPr>
-        <w:t>private</w:t>
-      </w:r>
-      <w:proofErr w:type="spellEnd"/>
-      <w:r>
-        <w:rPr>
-          <w:rFonts w:ascii="Menlo" w:hAnsi="Menlo" w:cs="Menlo"/>
-          <w:color w:val="E394DC"/>
-          <w:sz w:val="18"/>
-          <w:szCs w:val="18"/>
-          <w:lang w:val="fr-FR"/>
-        </w:rPr>
-        <w:t>-platform/scripts/api/</w:t>
-      </w:r>
-      <w:proofErr w:type="spellStart"/>
-      <w:r>
-        <w:rPr>
-          <w:rFonts w:ascii="Menlo" w:hAnsi="Menlo" w:cs="Menlo"/>
-          <w:color w:val="E394DC"/>
-          <w:sz w:val="18"/>
-          <w:szCs w:val="18"/>
-          <w:lang w:val="fr-FR"/>
-        </w:rPr>
-        <w:t>vsa_reader</w:t>
-      </w:r>
-      <w:proofErr w:type="spellEnd"/>
-      <w:r>
-        <w:rPr>
-          <w:rFonts w:ascii="Menlo" w:hAnsi="Menlo" w:cs="Menlo"/>
-          <w:color w:val="E394DC"/>
-          <w:sz w:val="18"/>
-          <w:szCs w:val="18"/>
-          <w:lang w:val="fr-FR"/>
-        </w:rPr>
-        <w:t>/</w:t>
+        </w:rPr>
+        <w:t xml:space="preserve"> </w:t>
+      </w:r>
+      <w:r>
+        <w:rPr>
+          <w:rFonts w:ascii="Menlo" w:hAnsi="Menlo" w:cs="Menlo"/>
+          <w:color w:val="E394DC"/>
+          <w:sz w:val="18"/>
+          <w:szCs w:val="18"/>
+        </w:rPr>
+        <w:t>/var/www/iami-private-platform/scripts/api/vsa_reader/</w:t>
       </w:r>
     </w:p>
     <w:p>
@@ -3826,7 +2807,6 @@
           <w:color w:val="E4E4E4"/>
           <w:sz w:val="18"/>
           <w:szCs w:val="18"/>
-          <w:lang w:val="fr-FR"/>
         </w:rPr>
       </w:pPr>
     </w:p>
@@ -3867,8 +2847,6 @@
           <w:lang w:val="fr-FR"/>
         </w:rPr>
       </w:pPr>
-      <w:proofErr w:type="spellStart"/>
-      <w:proofErr w:type="gramStart"/>
       <w:r>
         <w:rPr>
           <w:rFonts w:ascii="Menlo" w:hAnsi="Menlo" w:cs="Menlo"/>
@@ -3879,19 +2857,16 @@
         </w:rPr>
         <w:t>sudo</w:t>
       </w:r>
-      <w:proofErr w:type="spellEnd"/>
-      <w:proofErr w:type="gramEnd"/>
-      <w:r>
-        <w:rPr>
-          <w:rFonts w:ascii="Menlo" w:hAnsi="Menlo" w:cs="Menlo"/>
-          <w:color w:val="E4E4E4"/>
-          <w:sz w:val="18"/>
-          <w:szCs w:val="18"/>
-          <w:lang w:val="fr-FR"/>
-        </w:rPr>
-        <w:t xml:space="preserve"> </w:t>
-      </w:r>
-      <w:proofErr w:type="spellStart"/>
+      <w:r>
+        <w:rPr>
+          <w:rFonts w:ascii="Menlo" w:hAnsi="Menlo" w:cs="Menlo"/>
+          <w:color w:val="E4E4E4"/>
+          <w:sz w:val="18"/>
+          <w:szCs w:val="18"/>
+          <w:lang w:val="fr-FR"/>
+        </w:rPr>
+        <w:t xml:space="preserve"> </w:t>
+      </w:r>
       <w:r>
         <w:rPr>
           <w:rFonts w:ascii="Menlo" w:hAnsi="Menlo" w:cs="Menlo"/>
@@ -3902,7 +2877,6 @@
         </w:rPr>
         <w:t>chown</w:t>
       </w:r>
-      <w:proofErr w:type="spellEnd"/>
       <w:r>
         <w:rPr>
           <w:rFonts w:ascii="Menlo" w:hAnsi="Menlo" w:cs="Menlo"/>
@@ -3933,116 +2907,36 @@
         </w:rPr>
         <w:t xml:space="preserve"> </w:t>
       </w:r>
-      <w:proofErr w:type="spellStart"/>
-      <w:r>
-        <w:rPr>
-          <w:rFonts w:ascii="Menlo" w:hAnsi="Menlo" w:cs="Menlo"/>
-          <w:color w:val="E394DC"/>
-          <w:sz w:val="18"/>
-          <w:szCs w:val="18"/>
-          <w:lang w:val="fr-FR"/>
-        </w:rPr>
-        <w:t>www-</w:t>
-      </w:r>
-      <w:proofErr w:type="gramStart"/>
-      <w:r>
-        <w:rPr>
-          <w:rFonts w:ascii="Menlo" w:hAnsi="Menlo" w:cs="Menlo"/>
-          <w:color w:val="E394DC"/>
-          <w:sz w:val="18"/>
-          <w:szCs w:val="18"/>
-          <w:lang w:val="fr-FR"/>
-        </w:rPr>
-        <w:t>data:www</w:t>
-      </w:r>
-      <w:proofErr w:type="gramEnd"/>
-      <w:r>
-        <w:rPr>
-          <w:rFonts w:ascii="Menlo" w:hAnsi="Menlo" w:cs="Menlo"/>
-          <w:color w:val="E394DC"/>
-          <w:sz w:val="18"/>
-          <w:szCs w:val="18"/>
-          <w:lang w:val="fr-FR"/>
-        </w:rPr>
-        <w:t>-data</w:t>
-      </w:r>
-      <w:proofErr w:type="spellEnd"/>
-      <w:r>
-        <w:rPr>
-          <w:rFonts w:ascii="Menlo" w:hAnsi="Menlo" w:cs="Menlo"/>
-          <w:color w:val="E4E4E4"/>
-          <w:sz w:val="18"/>
-          <w:szCs w:val="18"/>
-          <w:lang w:val="fr-FR"/>
-        </w:rPr>
-        <w:t xml:space="preserve"> </w:t>
-      </w:r>
-      <w:r>
-        <w:rPr>
-          <w:rFonts w:ascii="Menlo" w:hAnsi="Menlo" w:cs="Menlo"/>
-          <w:color w:val="E394DC"/>
-          <w:sz w:val="18"/>
-          <w:szCs w:val="18"/>
-          <w:lang w:val="fr-FR"/>
-        </w:rPr>
-        <w:t>/var/www/</w:t>
-      </w:r>
-      <w:proofErr w:type="spellStart"/>
-      <w:r>
-        <w:rPr>
-          <w:rFonts w:ascii="Menlo" w:hAnsi="Menlo" w:cs="Menlo"/>
-          <w:color w:val="E394DC"/>
-          <w:sz w:val="18"/>
-          <w:szCs w:val="18"/>
-          <w:lang w:val="fr-FR"/>
-        </w:rPr>
-        <w:t>iami</w:t>
-      </w:r>
-      <w:proofErr w:type="spellEnd"/>
-      <w:r>
-        <w:rPr>
-          <w:rFonts w:ascii="Menlo" w:hAnsi="Menlo" w:cs="Menlo"/>
-          <w:color w:val="E394DC"/>
-          <w:sz w:val="18"/>
-          <w:szCs w:val="18"/>
-          <w:lang w:val="fr-FR"/>
-        </w:rPr>
-        <w:t>-</w:t>
-      </w:r>
-      <w:proofErr w:type="spellStart"/>
-      <w:r>
-        <w:rPr>
-          <w:rFonts w:ascii="Menlo" w:hAnsi="Menlo" w:cs="Menlo"/>
-          <w:color w:val="E394DC"/>
-          <w:sz w:val="18"/>
-          <w:szCs w:val="18"/>
-          <w:lang w:val="fr-FR"/>
-        </w:rPr>
-        <w:t>private</w:t>
-      </w:r>
-      <w:proofErr w:type="spellEnd"/>
-      <w:r>
-        <w:rPr>
-          <w:rFonts w:ascii="Menlo" w:hAnsi="Menlo" w:cs="Menlo"/>
-          <w:color w:val="E394DC"/>
-          <w:sz w:val="18"/>
-          <w:szCs w:val="18"/>
-          <w:lang w:val="fr-FR"/>
-        </w:rPr>
-        <w:t>-platform/scripts/api/</w:t>
-      </w:r>
-      <w:proofErr w:type="spellStart"/>
-      <w:r>
-        <w:rPr>
-          <w:rFonts w:ascii="Menlo" w:hAnsi="Menlo" w:cs="Menlo"/>
-          <w:color w:val="E394DC"/>
-          <w:sz w:val="18"/>
-          <w:szCs w:val="18"/>
-          <w:lang w:val="fr-FR"/>
-        </w:rPr>
-        <w:t>vsa_reader</w:t>
-      </w:r>
-      <w:proofErr w:type="spellEnd"/>
+      <w:r>
+        <w:rPr>
+          <w:rFonts w:ascii="Menlo" w:hAnsi="Menlo" w:cs="Menlo"/>
+          <w:color w:val="E394DC"/>
+          <w:sz w:val="18"/>
+          <w:szCs w:val="18"/>
+          <w:lang w:val="fr-FR"/>
+        </w:rPr>
+        <w:t>www-data:www-data</w:t>
+      </w:r>
+      <w:r>
+        <w:rPr>
+          <w:rFonts w:ascii="Menlo" w:hAnsi="Menlo" w:cs="Menlo"/>
+          <w:color w:val="E4E4E4"/>
+          <w:sz w:val="18"/>
+          <w:szCs w:val="18"/>
+          <w:lang w:val="fr-FR"/>
+        </w:rPr>
+        <w:t xml:space="preserve"> </w:t>
+      </w:r>
+      <w:r>
+        <w:rPr>
+          <w:rFonts w:ascii="Menlo" w:hAnsi="Menlo" w:cs="Menlo"/>
+          <w:color w:val="E394DC"/>
+          <w:sz w:val="18"/>
+          <w:szCs w:val="18"/>
+          <w:lang w:val="fr-FR"/>
+        </w:rPr>
+        <w:t>/var/www/iami-private-platform/scripts/api/vsa_reader</w:t>
+      </w:r>
     </w:p>
     <w:p>
       <w:pPr>
@@ -4056,8 +2950,6 @@
           <w:lang w:val="fr-FR"/>
         </w:rPr>
       </w:pPr>
-      <w:proofErr w:type="spellStart"/>
-      <w:proofErr w:type="gramStart"/>
       <w:r>
         <w:rPr>
           <w:rFonts w:ascii="Menlo" w:hAnsi="Menlo" w:cs="Menlo"/>
@@ -4068,8 +2960,6 @@
         </w:rPr>
         <w:t>sudo</w:t>
       </w:r>
-      <w:proofErr w:type="spellEnd"/>
-      <w:proofErr w:type="gramEnd"/>
       <w:r>
         <w:rPr>
           <w:rFonts w:ascii="Menlo" w:hAnsi="Menlo" w:cs="Menlo"/>
@@ -4143,27 +3033,15 @@
           <w:lang w:val="fr-FR"/>
         </w:rPr>
       </w:pPr>
-      <w:proofErr w:type="gramStart"/>
-      <w:r>
-        <w:rPr>
-          <w:rFonts w:ascii="Menlo" w:hAnsi="Menlo" w:cs="Menlo"/>
-          <w:color w:val="E394DC"/>
-          <w:sz w:val="18"/>
-          <w:szCs w:val="18"/>
-          <w:lang w:val="fr-FR"/>
-        </w:rPr>
-        <w:t>ou</w:t>
-      </w:r>
-      <w:proofErr w:type="gramEnd"/>
-      <w:r>
-        <w:rPr>
-          <w:rFonts w:ascii="Menlo" w:hAnsi="Menlo" w:cs="Menlo"/>
-          <w:color w:val="E394DC"/>
-          <w:sz w:val="18"/>
-          <w:szCs w:val="18"/>
-          <w:lang w:val="fr-FR"/>
-        </w:rPr>
-        <w:t xml:space="preserve"> </w:t>
+      <w:r>
+        <w:rPr>
+          <w:rFonts w:ascii="Menlo" w:hAnsi="Menlo" w:cs="Menlo"/>
+          <w:color w:val="E394DC"/>
+          <w:sz w:val="18"/>
+          <w:szCs w:val="18"/>
+          <w:lang w:val="fr-FR"/>
+        </w:rPr>
+        <w:t xml:space="preserve">ou </w:t>
       </w:r>
     </w:p>
     <w:p>
@@ -4178,8 +3056,6 @@
           <w:lang w:val="fr-FR"/>
         </w:rPr>
       </w:pPr>
-      <w:proofErr w:type="spellStart"/>
-      <w:proofErr w:type="gramStart"/>
       <w:r>
         <w:rPr>
           <w:rFonts w:ascii="Menlo" w:hAnsi="Menlo" w:cs="Menlo"/>
@@ -4190,8 +3066,6 @@
         </w:rPr>
         <w:t>sudo</w:t>
       </w:r>
-      <w:proofErr w:type="spellEnd"/>
-      <w:proofErr w:type="gramEnd"/>
       <w:r>
         <w:rPr>
           <w:rFonts w:ascii="Menlo" w:hAnsi="Menlo" w:cs="Menlo"/>
@@ -4250,98 +3124,8 @@
           <w:szCs w:val="18"/>
           <w:lang w:val="fr-FR"/>
         </w:rPr>
-        <w:t>/var/www/</w:t>
-      </w:r>
-      <w:proofErr w:type="spellStart"/>
-      <w:r>
-        <w:rPr>
-          <w:rFonts w:ascii="Menlo" w:hAnsi="Menlo" w:cs="Menlo"/>
-          <w:color w:val="E394DC"/>
-          <w:sz w:val="18"/>
-          <w:szCs w:val="18"/>
-          <w:lang w:val="fr-FR"/>
-        </w:rPr>
-        <w:t>iami</w:t>
-      </w:r>
-      <w:proofErr w:type="spellEnd"/>
-      <w:r>
-        <w:rPr>
-          <w:rFonts w:ascii="Menlo" w:hAnsi="Menlo" w:cs="Menlo"/>
-          <w:color w:val="E394DC"/>
-          <w:sz w:val="18"/>
-          <w:szCs w:val="18"/>
-          <w:lang w:val="fr-FR"/>
-        </w:rPr>
-        <w:t>-</w:t>
-      </w:r>
-      <w:proofErr w:type="spellStart"/>
-      <w:r>
-        <w:rPr>
-          <w:rFonts w:ascii="Menlo" w:hAnsi="Menlo" w:cs="Menlo"/>
-          <w:color w:val="E394DC"/>
-          <w:sz w:val="18"/>
-          <w:szCs w:val="18"/>
-          <w:lang w:val="fr-FR"/>
-        </w:rPr>
-        <w:t>private</w:t>
-      </w:r>
-      <w:proofErr w:type="spellEnd"/>
-      <w:r>
-        <w:rPr>
-          <w:rFonts w:ascii="Menlo" w:hAnsi="Menlo" w:cs="Menlo"/>
-          <w:color w:val="E394DC"/>
-          <w:sz w:val="18"/>
-          <w:szCs w:val="18"/>
-          <w:lang w:val="fr-FR"/>
-        </w:rPr>
-        <w:t>-platform/scripts/api/</w:t>
-      </w:r>
-      <w:proofErr w:type="spellStart"/>
-      <w:r>
-        <w:rPr>
-          <w:rFonts w:ascii="Menlo" w:hAnsi="Menlo" w:cs="Menlo"/>
-          <w:color w:val="E394DC"/>
-          <w:sz w:val="18"/>
-          <w:szCs w:val="18"/>
-          <w:lang w:val="fr-FR"/>
-        </w:rPr>
-        <w:t>vsa_reader</w:t>
-      </w:r>
-      <w:proofErr w:type="spellEnd"/>
-      <w:proofErr w:type="gramStart"/>
-      <w:r>
-        <w:rPr>
-          <w:rFonts w:ascii="Menlo" w:hAnsi="Menlo" w:cs="Menlo"/>
-          <w:color w:val="E394DC"/>
-          <w:sz w:val="18"/>
-          <w:szCs w:val="18"/>
-          <w:lang w:val="fr-FR"/>
-        </w:rPr>
-        <w:t>/.</w:t>
-      </w:r>
-      <w:proofErr w:type="spellStart"/>
-      <w:r>
-        <w:rPr>
-          <w:rFonts w:ascii="Menlo" w:hAnsi="Menlo" w:cs="Menlo"/>
-          <w:color w:val="E394DC"/>
-          <w:sz w:val="18"/>
-          <w:szCs w:val="18"/>
-          <w:lang w:val="fr-FR"/>
-        </w:rPr>
-        <w:t>start</w:t>
-      </w:r>
-      <w:proofErr w:type="gramEnd"/>
-      <w:r>
-        <w:rPr>
-          <w:rFonts w:ascii="Menlo" w:hAnsi="Menlo" w:cs="Menlo"/>
-          <w:color w:val="E394DC"/>
-          <w:sz w:val="18"/>
-          <w:szCs w:val="18"/>
-          <w:lang w:val="fr-FR"/>
-        </w:rPr>
-        <w:t>_app</w:t>
-      </w:r>
-      <w:proofErr w:type="spellEnd"/>
+        <w:t>/var/www/iami-private-platform/scripts/api/vsa_reader/.start_app</w:t>
+      </w:r>
     </w:p>
     <w:p>
       <w:pPr>
@@ -4389,21 +3173,8 @@
           <w:sz w:val="18"/>
           <w:szCs w:val="18"/>
         </w:rPr>
-        <w:t xml:space="preserve"># </w:t>
-      </w:r>
-      <w:proofErr w:type="spellStart"/>
-      <w:r>
-        <w:rPr>
-          <w:rFonts w:ascii="Menlo" w:hAnsi="Menlo" w:cs="Menlo"/>
-          <w:i/>
-          <w:iCs/>
-          <w:color w:val="E4E4E4"/>
-          <w:sz w:val="18"/>
-          <w:szCs w:val="18"/>
-        </w:rPr>
-        <w:t>Redémarrer</w:t>
-      </w:r>
-      <w:proofErr w:type="spellEnd"/>
+        <w:t># Redémarrer</w:t>
+      </w:r>
     </w:p>
     <w:p>
       <w:pPr>
@@ -4416,7 +3187,6 @@
           <w:szCs w:val="18"/>
         </w:rPr>
       </w:pPr>
-      <w:proofErr w:type="spellStart"/>
       <w:r>
         <w:rPr>
           <w:rFonts w:ascii="Menlo" w:hAnsi="Menlo" w:cs="Menlo"/>
@@ -4426,17 +3196,15 @@
         </w:rPr>
         <w:t>sudo</w:t>
       </w:r>
-      <w:proofErr w:type="spellEnd"/>
-      <w:r>
-        <w:rPr>
-          <w:rFonts w:ascii="Menlo" w:hAnsi="Menlo" w:cs="Menlo"/>
-          <w:color w:val="E4E4E4"/>
-          <w:sz w:val="18"/>
-          <w:szCs w:val="18"/>
-        </w:rPr>
-        <w:t xml:space="preserve"> </w:t>
-      </w:r>
-      <w:proofErr w:type="spellStart"/>
+      <w:r>
+        <w:rPr>
+          <w:rFonts w:ascii="Menlo" w:hAnsi="Menlo" w:cs="Menlo"/>
+          <w:color w:val="E4E4E4"/>
+          <w:sz w:val="18"/>
+          <w:szCs w:val="18"/>
+        </w:rPr>
+        <w:t xml:space="preserve"> </w:t>
+      </w:r>
       <w:r>
         <w:rPr>
           <w:rFonts w:ascii="Menlo" w:hAnsi="Menlo" w:cs="Menlo"/>
@@ -4446,7 +3214,6 @@
         </w:rPr>
         <w:t>systemctl</w:t>
       </w:r>
-      <w:proofErr w:type="spellEnd"/>
       <w:r>
         <w:rPr>
           <w:rFonts w:ascii="Menlo" w:hAnsi="Menlo" w:cs="Menlo"/>
@@ -4474,7 +3241,6 @@
         </w:rPr>
         <w:t xml:space="preserve"> </w:t>
       </w:r>
-      <w:proofErr w:type="spellStart"/>
       <w:r>
         <w:rPr>
           <w:rFonts w:ascii="Menlo" w:hAnsi="Menlo" w:cs="Menlo"/>
@@ -4484,7 +3250,6 @@
         </w:rPr>
         <w:t>vsa_reader</w:t>
       </w:r>
-      <w:proofErr w:type="spellEnd"/>
     </w:p>
     <w:p/>
     <w:p/>
@@ -4517,21 +3282,8 @@
         <w:rPr>
           <w:lang w:val="fr-FR"/>
         </w:rPr>
-        <w:t xml:space="preserve">Faire tourner en </w:t>
-      </w:r>
-      <w:proofErr w:type="spellStart"/>
-      <w:r>
-        <w:rPr>
-          <w:lang w:val="fr-FR"/>
-        </w:rPr>
-        <w:t>arriere</w:t>
-      </w:r>
-      <w:proofErr w:type="spellEnd"/>
-      <w:r>
-        <w:rPr>
-          <w:lang w:val="fr-FR"/>
-        </w:rPr>
-        <w:t xml:space="preserve"> plan </w:t>
+        <w:lastRenderedPageBreak/>
+        <w:t xml:space="preserve">Faire tourner en arriere plan </w:t>
       </w:r>
       <w:r>
         <w:rPr>
@@ -4560,9 +3312,92 @@
           <w:sz w:val="18"/>
           <w:szCs w:val="18"/>
         </w:rPr>
-        <w:t xml:space="preserve"># Installer screen </w:t>
-      </w:r>
-      <w:proofErr w:type="spellStart"/>
+        <w:t># Installer screen si nécessaire</w:t>
+      </w:r>
+    </w:p>
+    <w:p>
+      <w:pPr>
+        <w:shd w:val="clear" w:color="auto" w:fill="181818"/>
+        <w:spacing w:line="270" w:lineRule="atLeast"/>
+        <w:rPr>
+          <w:rFonts w:ascii="Menlo" w:hAnsi="Menlo" w:cs="Menlo"/>
+          <w:color w:val="E4E4E4"/>
+          <w:sz w:val="18"/>
+          <w:szCs w:val="18"/>
+        </w:rPr>
+      </w:pPr>
+      <w:r>
+        <w:rPr>
+          <w:rFonts w:ascii="Menlo" w:hAnsi="Menlo" w:cs="Menlo"/>
+          <w:color w:val="EFB080"/>
+          <w:sz w:val="18"/>
+          <w:szCs w:val="18"/>
+        </w:rPr>
+        <w:t>sudo</w:t>
+      </w:r>
+      <w:r>
+        <w:rPr>
+          <w:rFonts w:ascii="Menlo" w:hAnsi="Menlo" w:cs="Menlo"/>
+          <w:color w:val="E4E4E4"/>
+          <w:sz w:val="18"/>
+          <w:szCs w:val="18"/>
+        </w:rPr>
+        <w:t xml:space="preserve"> </w:t>
+      </w:r>
+      <w:r>
+        <w:rPr>
+          <w:rFonts w:ascii="Menlo" w:hAnsi="Menlo" w:cs="Menlo"/>
+          <w:color w:val="E394DC"/>
+          <w:sz w:val="18"/>
+          <w:szCs w:val="18"/>
+        </w:rPr>
+        <w:t>apt-get</w:t>
+      </w:r>
+      <w:r>
+        <w:rPr>
+          <w:rFonts w:ascii="Menlo" w:hAnsi="Menlo" w:cs="Menlo"/>
+          <w:color w:val="E4E4E4"/>
+          <w:sz w:val="18"/>
+          <w:szCs w:val="18"/>
+        </w:rPr>
+        <w:t xml:space="preserve"> </w:t>
+      </w:r>
+      <w:r>
+        <w:rPr>
+          <w:rFonts w:ascii="Menlo" w:hAnsi="Menlo" w:cs="Menlo"/>
+          <w:color w:val="E394DC"/>
+          <w:sz w:val="18"/>
+          <w:szCs w:val="18"/>
+        </w:rPr>
+        <w:t>install</w:t>
+      </w:r>
+      <w:r>
+        <w:rPr>
+          <w:rFonts w:ascii="Menlo" w:hAnsi="Menlo" w:cs="Menlo"/>
+          <w:color w:val="E4E4E4"/>
+          <w:sz w:val="18"/>
+          <w:szCs w:val="18"/>
+        </w:rPr>
+        <w:t xml:space="preserve"> </w:t>
+      </w:r>
+      <w:r>
+        <w:rPr>
+          <w:rFonts w:ascii="Menlo" w:hAnsi="Menlo" w:cs="Menlo"/>
+          <w:color w:val="E394DC"/>
+          <w:sz w:val="18"/>
+          <w:szCs w:val="18"/>
+        </w:rPr>
+        <w:t>screen</w:t>
+      </w:r>
+      <w:r>
+        <w:rPr>
+          <w:rFonts w:ascii="Menlo" w:hAnsi="Menlo" w:cs="Menlo"/>
+          <w:color w:val="E4E4E4"/>
+          <w:sz w:val="18"/>
+          <w:szCs w:val="18"/>
+        </w:rPr>
+        <w:t xml:space="preserve">  </w:t>
+      </w:r>
       <w:r>
         <w:rPr>
           <w:rFonts w:ascii="Menlo" w:hAnsi="Menlo" w:cs="Menlo"/>
@@ -4572,9 +3407,33 @@
           <w:sz w:val="18"/>
           <w:szCs w:val="18"/>
         </w:rPr>
-        <w:t>si</w:t>
-      </w:r>
-      <w:proofErr w:type="spellEnd"/>
+        <w:t># ou sudo yum install screen</w:t>
+      </w:r>
+    </w:p>
+    <w:p>
+      <w:pPr>
+        <w:shd w:val="clear" w:color="auto" w:fill="181818"/>
+        <w:spacing w:line="270" w:lineRule="atLeast"/>
+        <w:rPr>
+          <w:rFonts w:ascii="Menlo" w:hAnsi="Menlo" w:cs="Menlo"/>
+          <w:color w:val="E4E4E4"/>
+          <w:sz w:val="18"/>
+          <w:szCs w:val="18"/>
+        </w:rPr>
+      </w:pPr>
+    </w:p>
+    <w:p>
+      <w:pPr>
+        <w:shd w:val="clear" w:color="auto" w:fill="181818"/>
+        <w:spacing w:line="270" w:lineRule="atLeast"/>
+        <w:rPr>
+          <w:rFonts w:ascii="Menlo" w:hAnsi="Menlo" w:cs="Menlo"/>
+          <w:color w:val="E4E4E4"/>
+          <w:sz w:val="18"/>
+          <w:szCs w:val="18"/>
+          <w:lang w:val="fr-FR"/>
+        </w:rPr>
+      </w:pPr>
       <w:r>
         <w:rPr>
           <w:rFonts w:ascii="Menlo" w:hAnsi="Menlo" w:cs="Menlo"/>
@@ -4583,10 +3442,99 @@
           <w:color w:val="E4E4E4"/>
           <w:sz w:val="18"/>
           <w:szCs w:val="18"/>
-        </w:rPr>
-        <w:t xml:space="preserve"> </w:t>
-      </w:r>
-      <w:proofErr w:type="spellStart"/>
+          <w:lang w:val="fr-FR"/>
+        </w:rPr>
+        <w:t># Créer une session screen</w:t>
+      </w:r>
+    </w:p>
+    <w:p>
+      <w:pPr>
+        <w:shd w:val="clear" w:color="auto" w:fill="181818"/>
+        <w:spacing w:line="270" w:lineRule="atLeast"/>
+        <w:rPr>
+          <w:rFonts w:ascii="Menlo" w:hAnsi="Menlo" w:cs="Menlo"/>
+          <w:color w:val="E4E4E4"/>
+          <w:sz w:val="18"/>
+          <w:szCs w:val="18"/>
+          <w:lang w:val="fr-FR"/>
+        </w:rPr>
+      </w:pPr>
+      <w:r>
+        <w:rPr>
+          <w:rFonts w:ascii="Menlo" w:hAnsi="Menlo" w:cs="Menlo"/>
+          <w:color w:val="EFB080"/>
+          <w:sz w:val="18"/>
+          <w:szCs w:val="18"/>
+          <w:lang w:val="fr-FR"/>
+        </w:rPr>
+        <w:t>screen</w:t>
+      </w:r>
+      <w:r>
+        <w:rPr>
+          <w:rFonts w:ascii="Menlo" w:hAnsi="Menlo" w:cs="Menlo"/>
+          <w:color w:val="E4E4E4"/>
+          <w:sz w:val="18"/>
+          <w:szCs w:val="18"/>
+          <w:lang w:val="fr-FR"/>
+        </w:rPr>
+        <w:t xml:space="preserve"> </w:t>
+      </w:r>
+      <w:r>
+        <w:rPr>
+          <w:rFonts w:ascii="Menlo" w:hAnsi="Menlo" w:cs="Menlo"/>
+          <w:color w:val="E394DC"/>
+          <w:sz w:val="18"/>
+          <w:szCs w:val="18"/>
+          <w:lang w:val="fr-FR"/>
+        </w:rPr>
+        <w:t>-S</w:t>
+      </w:r>
+      <w:r>
+        <w:rPr>
+          <w:rFonts w:ascii="Menlo" w:hAnsi="Menlo" w:cs="Menlo"/>
+          <w:color w:val="E4E4E4"/>
+          <w:sz w:val="18"/>
+          <w:szCs w:val="18"/>
+          <w:lang w:val="fr-FR"/>
+        </w:rPr>
+        <w:t xml:space="preserve"> </w:t>
+      </w:r>
+      <w:r>
+        <w:rPr>
+          <w:rFonts w:ascii="Menlo" w:hAnsi="Menlo" w:cs="Menlo"/>
+          <w:color w:val="E394DC"/>
+          <w:sz w:val="18"/>
+          <w:szCs w:val="18"/>
+          <w:lang w:val="fr-FR"/>
+        </w:rPr>
+        <w:t>sync_cvs</w:t>
+      </w:r>
+    </w:p>
+    <w:p>
+      <w:pPr>
+        <w:shd w:val="clear" w:color="auto" w:fill="181818"/>
+        <w:spacing w:line="270" w:lineRule="atLeast"/>
+        <w:rPr>
+          <w:rFonts w:ascii="Menlo" w:hAnsi="Menlo" w:cs="Menlo"/>
+          <w:color w:val="E4E4E4"/>
+          <w:sz w:val="18"/>
+          <w:szCs w:val="18"/>
+          <w:lang w:val="fr-FR"/>
+        </w:rPr>
+      </w:pPr>
+    </w:p>
+    <w:p>
+      <w:pPr>
+        <w:shd w:val="clear" w:color="auto" w:fill="181818"/>
+        <w:spacing w:line="270" w:lineRule="atLeast"/>
+        <w:rPr>
+          <w:rFonts w:ascii="Menlo" w:hAnsi="Menlo" w:cs="Menlo"/>
+          <w:color w:val="E4E4E4"/>
+          <w:sz w:val="18"/>
+          <w:szCs w:val="18"/>
+          <w:lang w:val="fr-FR"/>
+        </w:rPr>
+      </w:pPr>
       <w:r>
         <w:rPr>
           <w:rFonts w:ascii="Menlo" w:hAnsi="Menlo" w:cs="Menlo"/>
@@ -4595,10 +3543,10 @@
           <w:color w:val="E4E4E4"/>
           <w:sz w:val="18"/>
           <w:szCs w:val="18"/>
-        </w:rPr>
-        <w:t>nécessaire</w:t>
-      </w:r>
-      <w:proofErr w:type="spellEnd"/>
+          <w:lang w:val="fr-FR"/>
+        </w:rPr>
+        <w:t># Dans la session screen, lancer le script</w:t>
+      </w:r>
     </w:p>
     <w:p>
       <w:pPr>
@@ -4609,84 +3557,211 @@
           <w:color w:val="E4E4E4"/>
           <w:sz w:val="18"/>
           <w:szCs w:val="18"/>
-        </w:rPr>
-      </w:pPr>
-      <w:proofErr w:type="spellStart"/>
+          <w:lang w:val="fr-FR"/>
+        </w:rPr>
+      </w:pPr>
       <w:r>
         <w:rPr>
           <w:rFonts w:ascii="Menlo" w:hAnsi="Menlo" w:cs="Menlo"/>
           <w:color w:val="EFB080"/>
           <w:sz w:val="18"/>
           <w:szCs w:val="18"/>
-        </w:rPr>
-        <w:lastRenderedPageBreak/>
-        <w:t>sudo</w:t>
-      </w:r>
-      <w:proofErr w:type="spellEnd"/>
-      <w:r>
-        <w:rPr>
-          <w:rFonts w:ascii="Menlo" w:hAnsi="Menlo" w:cs="Menlo"/>
-          <w:color w:val="E4E4E4"/>
-          <w:sz w:val="18"/>
-          <w:szCs w:val="18"/>
-        </w:rPr>
-        <w:t xml:space="preserve"> </w:t>
-      </w:r>
-      <w:r>
-        <w:rPr>
-          <w:rFonts w:ascii="Menlo" w:hAnsi="Menlo" w:cs="Menlo"/>
-          <w:color w:val="E394DC"/>
-          <w:sz w:val="18"/>
-          <w:szCs w:val="18"/>
-        </w:rPr>
-        <w:t>apt-get</w:t>
-      </w:r>
-      <w:r>
-        <w:rPr>
-          <w:rFonts w:ascii="Menlo" w:hAnsi="Menlo" w:cs="Menlo"/>
-          <w:color w:val="E4E4E4"/>
-          <w:sz w:val="18"/>
-          <w:szCs w:val="18"/>
-        </w:rPr>
-        <w:t xml:space="preserve"> </w:t>
-      </w:r>
-      <w:r>
-        <w:rPr>
-          <w:rFonts w:ascii="Menlo" w:hAnsi="Menlo" w:cs="Menlo"/>
-          <w:color w:val="E394DC"/>
-          <w:sz w:val="18"/>
-          <w:szCs w:val="18"/>
-        </w:rPr>
-        <w:t>install</w:t>
-      </w:r>
-      <w:r>
-        <w:rPr>
-          <w:rFonts w:ascii="Menlo" w:hAnsi="Menlo" w:cs="Menlo"/>
-          <w:color w:val="E4E4E4"/>
-          <w:sz w:val="18"/>
-          <w:szCs w:val="18"/>
-        </w:rPr>
-        <w:t xml:space="preserve"> </w:t>
-      </w:r>
-      <w:proofErr w:type="gramStart"/>
-      <w:r>
-        <w:rPr>
-          <w:rFonts w:ascii="Menlo" w:hAnsi="Menlo" w:cs="Menlo"/>
-          <w:color w:val="E394DC"/>
-          <w:sz w:val="18"/>
-          <w:szCs w:val="18"/>
-        </w:rPr>
-        <w:t>screen</w:t>
-      </w:r>
-      <w:r>
-        <w:rPr>
-          <w:rFonts w:ascii="Menlo" w:hAnsi="Menlo" w:cs="Menlo"/>
-          <w:color w:val="E4E4E4"/>
-          <w:sz w:val="18"/>
-          <w:szCs w:val="18"/>
-        </w:rPr>
-        <w:t xml:space="preserve">  </w:t>
-      </w:r>
+          <w:lang w:val="fr-FR"/>
+        </w:rPr>
+        <w:t>cd</w:t>
+      </w:r>
+      <w:r>
+        <w:rPr>
+          <w:rFonts w:ascii="Menlo" w:hAnsi="Menlo" w:cs="Menlo"/>
+          <w:color w:val="E4E4E4"/>
+          <w:sz w:val="18"/>
+          <w:szCs w:val="18"/>
+          <w:lang w:val="fr-FR"/>
+        </w:rPr>
+        <w:t xml:space="preserve"> </w:t>
+      </w:r>
+      <w:r>
+        <w:rPr>
+          <w:rFonts w:ascii="Menlo" w:hAnsi="Menlo" w:cs="Menlo"/>
+          <w:color w:val="E394DC"/>
+          <w:sz w:val="18"/>
+          <w:szCs w:val="18"/>
+          <w:lang w:val="fr-FR"/>
+        </w:rPr>
+        <w:t>/var/www/iami-private-platform</w:t>
+      </w:r>
+    </w:p>
+    <w:p>
+      <w:pPr>
+        <w:shd w:val="clear" w:color="auto" w:fill="181818"/>
+        <w:spacing w:line="270" w:lineRule="atLeast"/>
+        <w:rPr>
+          <w:rFonts w:ascii="Menlo" w:hAnsi="Menlo" w:cs="Menlo"/>
+          <w:color w:val="E4E4E4"/>
+          <w:sz w:val="18"/>
+          <w:szCs w:val="18"/>
+          <w:lang w:val="fr-FR"/>
+        </w:rPr>
+      </w:pPr>
+      <w:r>
+        <w:rPr>
+          <w:rFonts w:ascii="Menlo" w:hAnsi="Menlo" w:cs="Menlo"/>
+          <w:color w:val="EFB080"/>
+          <w:sz w:val="18"/>
+          <w:szCs w:val="18"/>
+          <w:lang w:val="fr-FR"/>
+        </w:rPr>
+        <w:t>source</w:t>
+      </w:r>
+      <w:r>
+        <w:rPr>
+          <w:rFonts w:ascii="Menlo" w:hAnsi="Menlo" w:cs="Menlo"/>
+          <w:color w:val="E4E4E4"/>
+          <w:sz w:val="18"/>
+          <w:szCs w:val="18"/>
+          <w:lang w:val="fr-FR"/>
+        </w:rPr>
+        <w:t xml:space="preserve"> </w:t>
+      </w:r>
+      <w:r>
+        <w:rPr>
+          <w:rFonts w:ascii="Menlo" w:hAnsi="Menlo" w:cs="Menlo"/>
+          <w:color w:val="E394DC"/>
+          <w:sz w:val="18"/>
+          <w:szCs w:val="18"/>
+          <w:lang w:val="fr-FR"/>
+        </w:rPr>
+        <w:t>venv/bin/activate</w:t>
+      </w:r>
+    </w:p>
+    <w:p>
+      <w:pPr>
+        <w:shd w:val="clear" w:color="auto" w:fill="181818"/>
+        <w:spacing w:line="270" w:lineRule="atLeast"/>
+        <w:rPr>
+          <w:rFonts w:ascii="Menlo" w:hAnsi="Menlo" w:cs="Menlo"/>
+          <w:color w:val="E4E4E4"/>
+          <w:sz w:val="18"/>
+          <w:szCs w:val="18"/>
+          <w:lang w:val="fr-FR"/>
+        </w:rPr>
+      </w:pPr>
+      <w:r>
+        <w:rPr>
+          <w:rFonts w:ascii="Menlo" w:hAnsi="Menlo" w:cs="Menlo"/>
+          <w:color w:val="EFB080"/>
+          <w:sz w:val="18"/>
+          <w:szCs w:val="18"/>
+          <w:lang w:val="fr-FR"/>
+        </w:rPr>
+        <w:t>python3</w:t>
+      </w:r>
+      <w:r>
+        <w:rPr>
+          <w:rFonts w:ascii="Menlo" w:hAnsi="Menlo" w:cs="Menlo"/>
+          <w:color w:val="E4E4E4"/>
+          <w:sz w:val="18"/>
+          <w:szCs w:val="18"/>
+          <w:lang w:val="fr-FR"/>
+        </w:rPr>
+        <w:t xml:space="preserve"> </w:t>
+      </w:r>
+      <w:r>
+        <w:rPr>
+          <w:rFonts w:ascii="Menlo" w:hAnsi="Menlo" w:cs="Menlo"/>
+          <w:color w:val="E394DC"/>
+          <w:sz w:val="18"/>
+          <w:szCs w:val="18"/>
+          <w:lang w:val="fr-FR"/>
+        </w:rPr>
+        <w:t>scripts/migration/sync_from_vsa.py</w:t>
+      </w:r>
+      <w:r>
+        <w:rPr>
+          <w:rFonts w:ascii="Menlo" w:hAnsi="Menlo" w:cs="Menlo"/>
+          <w:color w:val="E4E4E4"/>
+          <w:sz w:val="18"/>
+          <w:szCs w:val="18"/>
+          <w:lang w:val="fr-FR"/>
+        </w:rPr>
+        <w:t xml:space="preserve"> </w:t>
+      </w:r>
+      <w:r>
+        <w:rPr>
+          <w:rFonts w:ascii="Menlo" w:hAnsi="Menlo" w:cs="Menlo"/>
+          <w:color w:val="E394DC"/>
+          <w:sz w:val="18"/>
+          <w:szCs w:val="18"/>
+          <w:lang w:val="fr-FR"/>
+        </w:rPr>
+        <w:t>--client-subdomain</w:t>
+      </w:r>
+      <w:r>
+        <w:rPr>
+          <w:rFonts w:ascii="Menlo" w:hAnsi="Menlo" w:cs="Menlo"/>
+          <w:color w:val="E4E4E4"/>
+          <w:sz w:val="18"/>
+          <w:szCs w:val="18"/>
+          <w:lang w:val="fr-FR"/>
+        </w:rPr>
+        <w:t xml:space="preserve"> </w:t>
+      </w:r>
+      <w:r>
+        <w:rPr>
+          <w:rFonts w:ascii="Menlo" w:hAnsi="Menlo" w:cs="Menlo"/>
+          <w:color w:val="E394DC"/>
+          <w:sz w:val="18"/>
+          <w:szCs w:val="18"/>
+          <w:lang w:val="fr-FR"/>
+        </w:rPr>
+        <w:t>elitys</w:t>
+      </w:r>
+      <w:r>
+        <w:rPr>
+          <w:rFonts w:ascii="Menlo" w:hAnsi="Menlo" w:cs="Menlo"/>
+          <w:color w:val="E4E4E4"/>
+          <w:sz w:val="18"/>
+          <w:szCs w:val="18"/>
+          <w:lang w:val="fr-FR"/>
+        </w:rPr>
+        <w:t xml:space="preserve"> </w:t>
+      </w:r>
+      <w:r>
+        <w:rPr>
+          <w:rFonts w:ascii="Menlo" w:hAnsi="Menlo" w:cs="Menlo"/>
+          <w:color w:val="E394DC"/>
+          <w:sz w:val="18"/>
+          <w:szCs w:val="18"/>
+          <w:lang w:val="fr-FR"/>
+        </w:rPr>
+        <w:t>--sync-cvs</w:t>
+      </w:r>
+    </w:p>
+    <w:p>
+      <w:pPr>
+        <w:shd w:val="clear" w:color="auto" w:fill="181818"/>
+        <w:spacing w:line="270" w:lineRule="atLeast"/>
+        <w:rPr>
+          <w:rFonts w:ascii="Menlo" w:hAnsi="Menlo" w:cs="Menlo"/>
+          <w:color w:val="E4E4E4"/>
+          <w:sz w:val="18"/>
+          <w:szCs w:val="18"/>
+          <w:lang w:val="fr-FR"/>
+        </w:rPr>
+      </w:pPr>
+    </w:p>
+    <w:p>
+      <w:pPr>
+        <w:shd w:val="clear" w:color="auto" w:fill="181818"/>
+        <w:spacing w:line="270" w:lineRule="atLeast"/>
+        <w:rPr>
+          <w:rFonts w:ascii="Menlo" w:hAnsi="Menlo" w:cs="Menlo"/>
+          <w:color w:val="E4E4E4"/>
+          <w:sz w:val="18"/>
+          <w:szCs w:val="18"/>
+          <w:lang w:val="fr-FR"/>
+        </w:rPr>
+      </w:pPr>
       <w:r>
         <w:rPr>
           <w:rFonts w:ascii="Menlo" w:hAnsi="Menlo" w:cs="Menlo"/>
@@ -4695,10 +3770,23 @@
           <w:color w:val="E4E4E4"/>
           <w:sz w:val="18"/>
           <w:szCs w:val="18"/>
-        </w:rPr>
-        <w:t>#</w:t>
-      </w:r>
-      <w:proofErr w:type="gramEnd"/>
+          <w:lang w:val="fr-FR"/>
+        </w:rPr>
+        <w:t># Détacher de la session : Ctrl+A puis D</w:t>
+      </w:r>
+    </w:p>
+    <w:p>
+      <w:pPr>
+        <w:shd w:val="clear" w:color="auto" w:fill="181818"/>
+        <w:spacing w:line="270" w:lineRule="atLeast"/>
+        <w:rPr>
+          <w:rFonts w:ascii="Menlo" w:hAnsi="Menlo" w:cs="Menlo"/>
+          <w:color w:val="E4E4E4"/>
+          <w:sz w:val="18"/>
+          <w:szCs w:val="18"/>
+          <w:lang w:val="fr-FR"/>
+        </w:rPr>
+      </w:pPr>
       <w:r>
         <w:rPr>
           <w:rFonts w:ascii="Menlo" w:hAnsi="Menlo" w:cs="Menlo"/>
@@ -4707,10 +3795,23 @@
           <w:color w:val="E4E4E4"/>
           <w:sz w:val="18"/>
           <w:szCs w:val="18"/>
-        </w:rPr>
-        <w:t xml:space="preserve"> </w:t>
-      </w:r>
-      <w:proofErr w:type="spellStart"/>
+          <w:lang w:val="fr-FR"/>
+        </w:rPr>
+        <w:t># Pour se reconnecter : screen -r sync_cvs</w:t>
+      </w:r>
+    </w:p>
+    <w:p>
+      <w:pPr>
+        <w:shd w:val="clear" w:color="auto" w:fill="181818"/>
+        <w:spacing w:line="270" w:lineRule="atLeast"/>
+        <w:rPr>
+          <w:rFonts w:ascii="Menlo" w:hAnsi="Menlo" w:cs="Menlo"/>
+          <w:color w:val="E4E4E4"/>
+          <w:sz w:val="18"/>
+          <w:szCs w:val="18"/>
+          <w:lang w:val="fr-FR"/>
+        </w:rPr>
+      </w:pPr>
       <w:r>
         <w:rPr>
           <w:rFonts w:ascii="Menlo" w:hAnsi="Menlo" w:cs="Menlo"/>
@@ -4719,45 +3820,31 @@
           <w:color w:val="E4E4E4"/>
           <w:sz w:val="18"/>
           <w:szCs w:val="18"/>
-        </w:rPr>
-        <w:t>ou</w:t>
-      </w:r>
-      <w:proofErr w:type="spellEnd"/>
-      <w:r>
-        <w:rPr>
-          <w:rFonts w:ascii="Menlo" w:hAnsi="Menlo" w:cs="Menlo"/>
-          <w:i/>
-          <w:iCs/>
-          <w:color w:val="E4E4E4"/>
-          <w:sz w:val="18"/>
-          <w:szCs w:val="18"/>
-        </w:rPr>
-        <w:t xml:space="preserve"> </w:t>
-      </w:r>
-      <w:proofErr w:type="spellStart"/>
-      <w:r>
-        <w:rPr>
-          <w:rFonts w:ascii="Menlo" w:hAnsi="Menlo" w:cs="Menlo"/>
-          <w:i/>
-          <w:iCs/>
-          <w:color w:val="E4E4E4"/>
-          <w:sz w:val="18"/>
-          <w:szCs w:val="18"/>
-        </w:rPr>
-        <w:t>sudo</w:t>
-      </w:r>
-      <w:proofErr w:type="spellEnd"/>
-      <w:r>
-        <w:rPr>
-          <w:rFonts w:ascii="Menlo" w:hAnsi="Menlo" w:cs="Menlo"/>
-          <w:i/>
-          <w:iCs/>
-          <w:color w:val="E4E4E4"/>
-          <w:sz w:val="18"/>
-          <w:szCs w:val="18"/>
-        </w:rPr>
-        <w:t xml:space="preserve"> yum install screen</w:t>
-      </w:r>
+          <w:lang w:val="fr-FR"/>
+        </w:rPr>
+        <w:t># Pour lister les sessions : screen -ls</w:t>
+      </w:r>
+    </w:p>
+    <w:p>
+      <w:pPr>
+        <w:rPr>
+          <w:lang w:val="fr-FR"/>
+        </w:rPr>
+      </w:pPr>
+    </w:p>
+    <w:p>
+      <w:pPr>
+        <w:rPr>
+          <w:lang w:val="fr-FR"/>
+        </w:rPr>
+      </w:pPr>
+    </w:p>
+    <w:p>
+      <w:pPr>
+        <w:rPr>
+          <w:lang w:val="fr-FR"/>
+        </w:rPr>
+      </w:pPr>
     </w:p>
     <w:p>
       <w:pPr>
@@ -4770,6 +3857,51 @@
           <w:szCs w:val="18"/>
         </w:rPr>
       </w:pPr>
+      <w:r>
+        <w:rPr>
+          <w:rFonts w:ascii="Menlo" w:hAnsi="Menlo" w:cs="Menlo"/>
+          <w:color w:val="EFB080"/>
+          <w:sz w:val="18"/>
+          <w:szCs w:val="18"/>
+        </w:rPr>
+        <w:t>screen</w:t>
+      </w:r>
+      <w:r>
+        <w:rPr>
+          <w:rFonts w:ascii="Menlo" w:hAnsi="Menlo" w:cs="Menlo"/>
+          <w:color w:val="E4E4E4"/>
+          <w:sz w:val="18"/>
+          <w:szCs w:val="18"/>
+        </w:rPr>
+        <w:t xml:space="preserve"> </w:t>
+      </w:r>
+      <w:r>
+        <w:rPr>
+          <w:rFonts w:ascii="Menlo" w:hAnsi="Menlo" w:cs="Menlo"/>
+          <w:color w:val="E394DC"/>
+          <w:sz w:val="18"/>
+          <w:szCs w:val="18"/>
+        </w:rPr>
+        <w:t>-S</w:t>
+      </w:r>
+      <w:r>
+        <w:rPr>
+          <w:rFonts w:ascii="Menlo" w:hAnsi="Menlo" w:cs="Menlo"/>
+          <w:color w:val="E4E4E4"/>
+          <w:sz w:val="18"/>
+          <w:szCs w:val="18"/>
+        </w:rPr>
+        <w:t xml:space="preserve"> </w:t>
+      </w:r>
+      <w:r>
+        <w:rPr>
+          <w:rFonts w:ascii="Menlo" w:hAnsi="Menlo" w:cs="Menlo"/>
+          <w:color w:val="E394DC"/>
+          <w:sz w:val="18"/>
+          <w:szCs w:val="18"/>
+        </w:rPr>
+        <w:t>sync_competences</w:t>
+      </w:r>
     </w:p>
     <w:p>
       <w:pPr>
@@ -4780,20 +3912,99 @@
           <w:color w:val="E4E4E4"/>
           <w:sz w:val="18"/>
           <w:szCs w:val="18"/>
-          <w:lang w:val="fr-FR"/>
-        </w:rPr>
-      </w:pPr>
-      <w:r>
-        <w:rPr>
-          <w:rFonts w:ascii="Menlo" w:hAnsi="Menlo" w:cs="Menlo"/>
-          <w:i/>
-          <w:iCs/>
-          <w:color w:val="E4E4E4"/>
-          <w:sz w:val="18"/>
-          <w:szCs w:val="18"/>
-          <w:lang w:val="fr-FR"/>
-        </w:rPr>
-        <w:t># Créer une session screen</w:t>
+        </w:rPr>
+      </w:pPr>
+      <w:r>
+        <w:rPr>
+          <w:rFonts w:ascii="Menlo" w:hAnsi="Menlo" w:cs="Menlo"/>
+          <w:color w:val="EFB080"/>
+          <w:sz w:val="18"/>
+          <w:szCs w:val="18"/>
+        </w:rPr>
+        <w:t>screen</w:t>
+      </w:r>
+      <w:r>
+        <w:rPr>
+          <w:rFonts w:ascii="Menlo" w:hAnsi="Menlo" w:cs="Menlo"/>
+          <w:color w:val="E4E4E4"/>
+          <w:sz w:val="18"/>
+          <w:szCs w:val="18"/>
+        </w:rPr>
+        <w:t xml:space="preserve"> </w:t>
+      </w:r>
+      <w:r>
+        <w:rPr>
+          <w:rFonts w:ascii="Menlo" w:hAnsi="Menlo" w:cs="Menlo"/>
+          <w:color w:val="E394DC"/>
+          <w:sz w:val="18"/>
+          <w:szCs w:val="18"/>
+        </w:rPr>
+        <w:t>-r</w:t>
+      </w:r>
+      <w:r>
+        <w:rPr>
+          <w:rFonts w:ascii="Menlo" w:hAnsi="Menlo" w:cs="Menlo"/>
+          <w:color w:val="E4E4E4"/>
+          <w:sz w:val="18"/>
+          <w:szCs w:val="18"/>
+        </w:rPr>
+        <w:t xml:space="preserve"> </w:t>
+      </w:r>
+      <w:r>
+        <w:rPr>
+          <w:rFonts w:ascii="Menlo" w:hAnsi="Menlo" w:cs="Menlo"/>
+          <w:color w:val="E394DC"/>
+          <w:sz w:val="18"/>
+          <w:szCs w:val="18"/>
+        </w:rPr>
+        <w:t>sync_competences</w:t>
+      </w:r>
+    </w:p>
+    <w:p/>
+    <w:p>
+      <w:pPr>
+        <w:rPr>
+          <w:lang w:val="fr-FR"/>
+        </w:rPr>
+      </w:pPr>
+      <w:r>
+        <w:rPr>
+          <w:lang w:val="fr-FR"/>
+        </w:rPr>
+        <w:t>455693.clean_CV</w:t>
+      </w:r>
+    </w:p>
+    <w:p>
+      <w:pPr>
+        <w:rPr>
+          <w:lang w:val="fr-FR"/>
+        </w:rPr>
+      </w:pPr>
+    </w:p>
+    <w:p>
+      <w:pPr>
+        <w:rPr>
+          <w:lang w:val="fr-FR"/>
+        </w:rPr>
+      </w:pPr>
+    </w:p>
+    <w:p>
+      <w:pPr>
+        <w:rPr>
+          <w:lang w:val="fr-FR"/>
+        </w:rPr>
+      </w:pPr>
+      <w:r>
+        <w:rPr>
+          <w:lang w:val="fr-FR"/>
+        </w:rPr>
+        <w:t xml:space="preserve">Changement de code </w:t>
+      </w:r>
+      <w:r>
+        <w:rPr>
+          <w:lang w:val="fr-FR"/>
+        </w:rPr>
+        <w:br/>
       </w:r>
     </w:p>
     <w:p>
@@ -4805,63 +4016,53 @@
           <w:color w:val="E4E4E4"/>
           <w:sz w:val="18"/>
           <w:szCs w:val="18"/>
-          <w:lang w:val="fr-FR"/>
-        </w:rPr>
-      </w:pPr>
-      <w:proofErr w:type="gramStart"/>
+        </w:rPr>
+      </w:pPr>
       <w:r>
         <w:rPr>
           <w:rFonts w:ascii="Menlo" w:hAnsi="Menlo" w:cs="Menlo"/>
           <w:color w:val="EFB080"/>
           <w:sz w:val="18"/>
           <w:szCs w:val="18"/>
-          <w:lang w:val="fr-FR"/>
-        </w:rPr>
-        <w:t>screen</w:t>
-      </w:r>
-      <w:proofErr w:type="gramEnd"/>
-      <w:r>
-        <w:rPr>
-          <w:rFonts w:ascii="Menlo" w:hAnsi="Menlo" w:cs="Menlo"/>
-          <w:color w:val="E4E4E4"/>
-          <w:sz w:val="18"/>
-          <w:szCs w:val="18"/>
-          <w:lang w:val="fr-FR"/>
-        </w:rPr>
-        <w:t xml:space="preserve"> </w:t>
-      </w:r>
-      <w:r>
-        <w:rPr>
-          <w:rFonts w:ascii="Menlo" w:hAnsi="Menlo" w:cs="Menlo"/>
-          <w:color w:val="E394DC"/>
-          <w:sz w:val="18"/>
-          <w:szCs w:val="18"/>
-          <w:lang w:val="fr-FR"/>
-        </w:rPr>
-        <w:t>-S</w:t>
-      </w:r>
-      <w:r>
-        <w:rPr>
-          <w:rFonts w:ascii="Menlo" w:hAnsi="Menlo" w:cs="Menlo"/>
-          <w:color w:val="E4E4E4"/>
-          <w:sz w:val="18"/>
-          <w:szCs w:val="18"/>
-          <w:lang w:val="fr-FR"/>
-        </w:rPr>
-        <w:t xml:space="preserve"> </w:t>
-      </w:r>
-      <w:proofErr w:type="spellStart"/>
-      <w:r>
-        <w:rPr>
-          <w:rFonts w:ascii="Menlo" w:hAnsi="Menlo" w:cs="Menlo"/>
-          <w:color w:val="E394DC"/>
-          <w:sz w:val="18"/>
-          <w:szCs w:val="18"/>
-          <w:lang w:val="fr-FR"/>
-        </w:rPr>
-        <w:t>sync_cvs</w:t>
-      </w:r>
-      <w:proofErr w:type="spellEnd"/>
+        </w:rPr>
+        <w:t>python3</w:t>
+      </w:r>
+      <w:r>
+        <w:rPr>
+          <w:rFonts w:ascii="Menlo" w:hAnsi="Menlo" w:cs="Menlo"/>
+          <w:color w:val="E4E4E4"/>
+          <w:sz w:val="18"/>
+          <w:szCs w:val="18"/>
+        </w:rPr>
+        <w:t xml:space="preserve"> </w:t>
+      </w:r>
+      <w:r>
+        <w:rPr>
+          <w:rFonts w:ascii="Menlo" w:hAnsi="Menlo" w:cs="Menlo"/>
+          <w:color w:val="E394DC"/>
+          <w:sz w:val="18"/>
+          <w:szCs w:val="18"/>
+        </w:rPr>
+        <w:t>scripts/deployment/update_vsa_reader_service_credentials.py</w:t>
+      </w:r>
+      <w:r>
+        <w:rPr>
+          <w:rFonts w:ascii="Menlo" w:hAnsi="Menlo" w:cs="Menlo"/>
+          <w:color w:val="E4E4E4"/>
+          <w:sz w:val="18"/>
+          <w:szCs w:val="18"/>
+        </w:rPr>
+        <w:t xml:space="preserve"> </w:t>
+      </w:r>
+      <w:r>
+        <w:rPr>
+          <w:rFonts w:ascii="Menlo" w:hAnsi="Menlo" w:cs="Menlo"/>
+          <w:color w:val="E394DC"/>
+          <w:sz w:val="18"/>
+          <w:szCs w:val="18"/>
+        </w:rPr>
+        <w:t>elitys</w:t>
+      </w:r>
     </w:p>
     <w:p>
       <w:pPr>
@@ -4872,9 +4073,71 @@
           <w:color w:val="E4E4E4"/>
           <w:sz w:val="18"/>
           <w:szCs w:val="18"/>
-          <w:lang w:val="fr-FR"/>
-        </w:rPr>
-      </w:pPr>
+        </w:rPr>
+      </w:pPr>
+      <w:r>
+        <w:rPr>
+          <w:rFonts w:ascii="Menlo" w:hAnsi="Menlo" w:cs="Menlo"/>
+          <w:color w:val="EFB080"/>
+          <w:sz w:val="18"/>
+          <w:szCs w:val="18"/>
+        </w:rPr>
+        <w:t>sudo</w:t>
+      </w:r>
+      <w:r>
+        <w:rPr>
+          <w:rFonts w:ascii="Menlo" w:hAnsi="Menlo" w:cs="Menlo"/>
+          <w:color w:val="E4E4E4"/>
+          <w:sz w:val="18"/>
+          <w:szCs w:val="18"/>
+        </w:rPr>
+        <w:t xml:space="preserve"> </w:t>
+      </w:r>
+      <w:r>
+        <w:rPr>
+          <w:rFonts w:ascii="Menlo" w:hAnsi="Menlo" w:cs="Menlo"/>
+          <w:color w:val="E394DC"/>
+          <w:sz w:val="18"/>
+          <w:szCs w:val="18"/>
+        </w:rPr>
+        <w:t>cp</w:t>
+      </w:r>
+      <w:r>
+        <w:rPr>
+          <w:rFonts w:ascii="Menlo" w:hAnsi="Menlo" w:cs="Menlo"/>
+          <w:color w:val="E4E4E4"/>
+          <w:sz w:val="18"/>
+          <w:szCs w:val="18"/>
+        </w:rPr>
+        <w:t xml:space="preserve"> </w:t>
+      </w:r>
+      <w:r>
+        <w:rPr>
+          <w:rFonts w:ascii="Menlo" w:hAnsi="Menlo" w:cs="Menlo"/>
+          <w:color w:val="E394DC"/>
+          <w:sz w:val="18"/>
+          <w:szCs w:val="18"/>
+        </w:rPr>
+        <w:t>/tmp/vsa_reader.service</w:t>
+      </w:r>
+      <w:r>
+        <w:rPr>
+          <w:rFonts w:ascii="Menlo" w:hAnsi="Menlo" w:cs="Menlo"/>
+          <w:color w:val="E4E4E4"/>
+          <w:sz w:val="18"/>
+          <w:szCs w:val="18"/>
+        </w:rPr>
+        <w:t xml:space="preserve"> </w:t>
+      </w:r>
+      <w:r>
+        <w:rPr>
+          <w:rFonts w:ascii="Menlo" w:hAnsi="Menlo" w:cs="Menlo"/>
+          <w:color w:val="E394DC"/>
+          <w:sz w:val="18"/>
+          <w:szCs w:val="18"/>
+        </w:rPr>
+        <w:t>/etc/systemd/system/vsa_reader.service</w:t>
+      </w:r>
     </w:p>
     <w:p>
       <w:pPr>
@@ -4885,20 +4148,52 @@
           <w:color w:val="E4E4E4"/>
           <w:sz w:val="18"/>
           <w:szCs w:val="18"/>
-          <w:lang w:val="fr-FR"/>
-        </w:rPr>
-      </w:pPr>
-      <w:r>
-        <w:rPr>
-          <w:rFonts w:ascii="Menlo" w:hAnsi="Menlo" w:cs="Menlo"/>
-          <w:i/>
-          <w:iCs/>
-          <w:color w:val="E4E4E4"/>
-          <w:sz w:val="18"/>
-          <w:szCs w:val="18"/>
-          <w:lang w:val="fr-FR"/>
-        </w:rPr>
-        <w:t># Dans la session screen, lancer le script</w:t>
+        </w:rPr>
+      </w:pPr>
+      <w:r>
+        <w:rPr>
+          <w:rFonts w:ascii="Menlo" w:hAnsi="Menlo" w:cs="Menlo"/>
+          <w:color w:val="EFB080"/>
+          <w:sz w:val="18"/>
+          <w:szCs w:val="18"/>
+        </w:rPr>
+        <w:t>sudo</w:t>
+      </w:r>
+      <w:r>
+        <w:rPr>
+          <w:rFonts w:ascii="Menlo" w:hAnsi="Menlo" w:cs="Menlo"/>
+          <w:color w:val="E4E4E4"/>
+          <w:sz w:val="18"/>
+          <w:szCs w:val="18"/>
+        </w:rPr>
+        <w:t xml:space="preserve"> </w:t>
+      </w:r>
+      <w:r>
+        <w:rPr>
+          <w:rFonts w:ascii="Menlo" w:hAnsi="Menlo" w:cs="Menlo"/>
+          <w:color w:val="E394DC"/>
+          <w:sz w:val="18"/>
+          <w:szCs w:val="18"/>
+        </w:rPr>
+        <w:t>systemctl</w:t>
+      </w:r>
+      <w:r>
+        <w:rPr>
+          <w:rFonts w:ascii="Menlo" w:hAnsi="Menlo" w:cs="Menlo"/>
+          <w:color w:val="E4E4E4"/>
+          <w:sz w:val="18"/>
+          <w:szCs w:val="18"/>
+        </w:rPr>
+        <w:t xml:space="preserve"> </w:t>
+      </w:r>
+      <w:r>
+        <w:rPr>
+          <w:rFonts w:ascii="Menlo" w:hAnsi="Menlo" w:cs="Menlo"/>
+          <w:color w:val="E394DC"/>
+          <w:sz w:val="18"/>
+          <w:szCs w:val="18"/>
+        </w:rPr>
+        <w:t>daemon-reload</w:t>
       </w:r>
     </w:p>
     <w:p>
@@ -4910,85 +4205,100 @@
           <w:color w:val="E4E4E4"/>
           <w:sz w:val="18"/>
           <w:szCs w:val="18"/>
-          <w:lang w:val="fr-FR"/>
-        </w:rPr>
-      </w:pPr>
-      <w:proofErr w:type="gramStart"/>
+        </w:rPr>
+      </w:pPr>
       <w:r>
         <w:rPr>
           <w:rFonts w:ascii="Menlo" w:hAnsi="Menlo" w:cs="Menlo"/>
           <w:color w:val="EFB080"/>
           <w:sz w:val="18"/>
           <w:szCs w:val="18"/>
-          <w:lang w:val="fr-FR"/>
-        </w:rPr>
-        <w:t>cd</w:t>
-      </w:r>
-      <w:proofErr w:type="gramEnd"/>
-      <w:r>
-        <w:rPr>
-          <w:rFonts w:ascii="Menlo" w:hAnsi="Menlo" w:cs="Menlo"/>
-          <w:color w:val="E4E4E4"/>
-          <w:sz w:val="18"/>
-          <w:szCs w:val="18"/>
-          <w:lang w:val="fr-FR"/>
-        </w:rPr>
-        <w:t xml:space="preserve"> </w:t>
-      </w:r>
-      <w:r>
-        <w:rPr>
-          <w:rFonts w:ascii="Menlo" w:hAnsi="Menlo" w:cs="Menlo"/>
-          <w:color w:val="E394DC"/>
-          <w:sz w:val="18"/>
-          <w:szCs w:val="18"/>
-          <w:lang w:val="fr-FR"/>
-        </w:rPr>
-        <w:t>/var/www/</w:t>
-      </w:r>
-      <w:proofErr w:type="spellStart"/>
-      <w:r>
-        <w:rPr>
-          <w:rFonts w:ascii="Menlo" w:hAnsi="Menlo" w:cs="Menlo"/>
-          <w:color w:val="E394DC"/>
-          <w:sz w:val="18"/>
-          <w:szCs w:val="18"/>
-          <w:lang w:val="fr-FR"/>
-        </w:rPr>
-        <w:t>iami</w:t>
-      </w:r>
-      <w:proofErr w:type="spellEnd"/>
-      <w:r>
-        <w:rPr>
-          <w:rFonts w:ascii="Menlo" w:hAnsi="Menlo" w:cs="Menlo"/>
-          <w:color w:val="E394DC"/>
-          <w:sz w:val="18"/>
-          <w:szCs w:val="18"/>
-          <w:lang w:val="fr-FR"/>
-        </w:rPr>
-        <w:t>-</w:t>
-      </w:r>
-      <w:proofErr w:type="spellStart"/>
-      <w:r>
-        <w:rPr>
-          <w:rFonts w:ascii="Menlo" w:hAnsi="Menlo" w:cs="Menlo"/>
-          <w:color w:val="E394DC"/>
-          <w:sz w:val="18"/>
-          <w:szCs w:val="18"/>
-          <w:lang w:val="fr-FR"/>
-        </w:rPr>
-        <w:t>private</w:t>
-      </w:r>
-      <w:proofErr w:type="spellEnd"/>
-      <w:r>
-        <w:rPr>
-          <w:rFonts w:ascii="Menlo" w:hAnsi="Menlo" w:cs="Menlo"/>
-          <w:color w:val="E394DC"/>
-          <w:sz w:val="18"/>
-          <w:szCs w:val="18"/>
-          <w:lang w:val="fr-FR"/>
-        </w:rPr>
-        <w:t>-platform</w:t>
-      </w:r>
+        </w:rPr>
+        <w:t>sudo</w:t>
+      </w:r>
+      <w:r>
+        <w:rPr>
+          <w:rFonts w:ascii="Menlo" w:hAnsi="Menlo" w:cs="Menlo"/>
+          <w:color w:val="E4E4E4"/>
+          <w:sz w:val="18"/>
+          <w:szCs w:val="18"/>
+        </w:rPr>
+        <w:t xml:space="preserve"> </w:t>
+      </w:r>
+      <w:r>
+        <w:rPr>
+          <w:rFonts w:ascii="Menlo" w:hAnsi="Menlo" w:cs="Menlo"/>
+          <w:color w:val="E394DC"/>
+          <w:sz w:val="18"/>
+          <w:szCs w:val="18"/>
+        </w:rPr>
+        <w:t>systemctl</w:t>
+      </w:r>
+      <w:r>
+        <w:rPr>
+          <w:rFonts w:ascii="Menlo" w:hAnsi="Menlo" w:cs="Menlo"/>
+          <w:color w:val="E4E4E4"/>
+          <w:sz w:val="18"/>
+          <w:szCs w:val="18"/>
+        </w:rPr>
+        <w:t xml:space="preserve"> </w:t>
+      </w:r>
+      <w:r>
+        <w:rPr>
+          <w:rFonts w:ascii="Menlo" w:hAnsi="Menlo" w:cs="Menlo"/>
+          <w:color w:val="E394DC"/>
+          <w:sz w:val="18"/>
+          <w:szCs w:val="18"/>
+        </w:rPr>
+        <w:t>restart</w:t>
+      </w:r>
+      <w:r>
+        <w:rPr>
+          <w:rFonts w:ascii="Menlo" w:hAnsi="Menlo" w:cs="Menlo"/>
+          <w:color w:val="E4E4E4"/>
+          <w:sz w:val="18"/>
+          <w:szCs w:val="18"/>
+        </w:rPr>
+        <w:t xml:space="preserve"> </w:t>
+      </w:r>
+      <w:r>
+        <w:rPr>
+          <w:rFonts w:ascii="Menlo" w:hAnsi="Menlo" w:cs="Menlo"/>
+          <w:color w:val="E394DC"/>
+          <w:sz w:val="18"/>
+          <w:szCs w:val="18"/>
+        </w:rPr>
+        <w:t>vsa_reader</w:t>
+      </w:r>
+    </w:p>
+    <w:p/>
+    <w:p/>
+    <w:p>
+      <w:pPr>
+        <w:rPr>
+          <w:lang w:val="fr-FR"/>
+        </w:rPr>
+      </w:pPr>
+      <w:r>
+        <w:rPr>
+          <w:lang w:val="fr-FR"/>
+        </w:rPr>
+        <w:t>Regarder les logs</w:t>
+      </w:r>
+    </w:p>
+    <w:p>
+      <w:pPr>
+        <w:rPr>
+          <w:lang w:val="fr-FR"/>
+        </w:rPr>
+      </w:pPr>
+    </w:p>
+    <w:p>
+      <w:pPr>
+        <w:rPr>
+          <w:lang w:val="fr-FR"/>
+        </w:rPr>
+      </w:pPr>
     </w:p>
     <w:p>
       <w:pPr>
@@ -4999,942 +4309,26 @@
           <w:color w:val="E4E4E4"/>
           <w:sz w:val="18"/>
           <w:szCs w:val="18"/>
-          <w:lang w:val="fr-FR"/>
-        </w:rPr>
-      </w:pPr>
-      <w:proofErr w:type="gramStart"/>
+        </w:rPr>
+      </w:pPr>
       <w:r>
         <w:rPr>
           <w:rFonts w:ascii="Menlo" w:hAnsi="Menlo" w:cs="Menlo"/>
           <w:color w:val="EFB080"/>
           <w:sz w:val="18"/>
           <w:szCs w:val="18"/>
-          <w:lang w:val="fr-FR"/>
-        </w:rPr>
-        <w:t>source</w:t>
-      </w:r>
-      <w:proofErr w:type="gramEnd"/>
-      <w:r>
-        <w:rPr>
-          <w:rFonts w:ascii="Menlo" w:hAnsi="Menlo" w:cs="Menlo"/>
-          <w:color w:val="E4E4E4"/>
-          <w:sz w:val="18"/>
-          <w:szCs w:val="18"/>
-          <w:lang w:val="fr-FR"/>
-        </w:rPr>
-        <w:t xml:space="preserve"> </w:t>
-      </w:r>
-      <w:proofErr w:type="spellStart"/>
-      <w:r>
-        <w:rPr>
-          <w:rFonts w:ascii="Menlo" w:hAnsi="Menlo" w:cs="Menlo"/>
-          <w:color w:val="E394DC"/>
-          <w:sz w:val="18"/>
-          <w:szCs w:val="18"/>
-          <w:lang w:val="fr-FR"/>
-        </w:rPr>
-        <w:t>venv</w:t>
-      </w:r>
-      <w:proofErr w:type="spellEnd"/>
-      <w:r>
-        <w:rPr>
-          <w:rFonts w:ascii="Menlo" w:hAnsi="Menlo" w:cs="Menlo"/>
-          <w:color w:val="E394DC"/>
-          <w:sz w:val="18"/>
-          <w:szCs w:val="18"/>
-          <w:lang w:val="fr-FR"/>
-        </w:rPr>
-        <w:t>/bin/</w:t>
-      </w:r>
-      <w:proofErr w:type="spellStart"/>
-      <w:r>
-        <w:rPr>
-          <w:rFonts w:ascii="Menlo" w:hAnsi="Menlo" w:cs="Menlo"/>
-          <w:color w:val="E394DC"/>
-          <w:sz w:val="18"/>
-          <w:szCs w:val="18"/>
-          <w:lang w:val="fr-FR"/>
-        </w:rPr>
-        <w:t>activate</w:t>
-      </w:r>
-      <w:proofErr w:type="spellEnd"/>
-    </w:p>
-    <w:p>
-      <w:pPr>
-        <w:shd w:val="clear" w:color="auto" w:fill="181818"/>
-        <w:spacing w:line="270" w:lineRule="atLeast"/>
-        <w:rPr>
-          <w:rFonts w:ascii="Menlo" w:hAnsi="Menlo" w:cs="Menlo"/>
-          <w:color w:val="E4E4E4"/>
-          <w:sz w:val="18"/>
-          <w:szCs w:val="18"/>
-          <w:lang w:val="fr-FR"/>
-        </w:rPr>
-      </w:pPr>
-      <w:proofErr w:type="gramStart"/>
-      <w:r>
-        <w:rPr>
-          <w:rFonts w:ascii="Menlo" w:hAnsi="Menlo" w:cs="Menlo"/>
-          <w:color w:val="EFB080"/>
-          <w:sz w:val="18"/>
-          <w:szCs w:val="18"/>
-          <w:lang w:val="fr-FR"/>
-        </w:rPr>
-        <w:t>python</w:t>
-      </w:r>
-      <w:proofErr w:type="gramEnd"/>
-      <w:r>
-        <w:rPr>
-          <w:rFonts w:ascii="Menlo" w:hAnsi="Menlo" w:cs="Menlo"/>
-          <w:color w:val="EFB080"/>
-          <w:sz w:val="18"/>
-          <w:szCs w:val="18"/>
-          <w:lang w:val="fr-FR"/>
-        </w:rPr>
-        <w:t>3</w:t>
-      </w:r>
-      <w:r>
-        <w:rPr>
-          <w:rFonts w:ascii="Menlo" w:hAnsi="Menlo" w:cs="Menlo"/>
-          <w:color w:val="E4E4E4"/>
-          <w:sz w:val="18"/>
-          <w:szCs w:val="18"/>
-          <w:lang w:val="fr-FR"/>
-        </w:rPr>
-        <w:t xml:space="preserve"> </w:t>
-      </w:r>
-      <w:r>
-        <w:rPr>
-          <w:rFonts w:ascii="Menlo" w:hAnsi="Menlo" w:cs="Menlo"/>
-          <w:color w:val="E394DC"/>
-          <w:sz w:val="18"/>
-          <w:szCs w:val="18"/>
-          <w:lang w:val="fr-FR"/>
-        </w:rPr>
-        <w:t>scripts/migration/sync_from_vsa.py</w:t>
-      </w:r>
-      <w:r>
-        <w:rPr>
-          <w:rFonts w:ascii="Menlo" w:hAnsi="Menlo" w:cs="Menlo"/>
-          <w:color w:val="E4E4E4"/>
-          <w:sz w:val="18"/>
-          <w:szCs w:val="18"/>
-          <w:lang w:val="fr-FR"/>
-        </w:rPr>
-        <w:t xml:space="preserve"> </w:t>
-      </w:r>
-      <w:r>
-        <w:rPr>
-          <w:rFonts w:ascii="Menlo" w:hAnsi="Menlo" w:cs="Menlo"/>
-          <w:color w:val="E394DC"/>
-          <w:sz w:val="18"/>
-          <w:szCs w:val="18"/>
-          <w:lang w:val="fr-FR"/>
-        </w:rPr>
-        <w:t>--client-</w:t>
-      </w:r>
-      <w:proofErr w:type="spellStart"/>
-      <w:r>
-        <w:rPr>
-          <w:rFonts w:ascii="Menlo" w:hAnsi="Menlo" w:cs="Menlo"/>
-          <w:color w:val="E394DC"/>
-          <w:sz w:val="18"/>
-          <w:szCs w:val="18"/>
-          <w:lang w:val="fr-FR"/>
-        </w:rPr>
-        <w:t>subdomain</w:t>
-      </w:r>
-      <w:proofErr w:type="spellEnd"/>
-      <w:r>
-        <w:rPr>
-          <w:rFonts w:ascii="Menlo" w:hAnsi="Menlo" w:cs="Menlo"/>
-          <w:color w:val="E4E4E4"/>
-          <w:sz w:val="18"/>
-          <w:szCs w:val="18"/>
-          <w:lang w:val="fr-FR"/>
-        </w:rPr>
-        <w:t xml:space="preserve"> </w:t>
-      </w:r>
-      <w:proofErr w:type="spellStart"/>
-      <w:r>
-        <w:rPr>
-          <w:rFonts w:ascii="Menlo" w:hAnsi="Menlo" w:cs="Menlo"/>
-          <w:color w:val="E394DC"/>
-          <w:sz w:val="18"/>
-          <w:szCs w:val="18"/>
-          <w:lang w:val="fr-FR"/>
-        </w:rPr>
-        <w:t>elitys</w:t>
-      </w:r>
-      <w:proofErr w:type="spellEnd"/>
-      <w:r>
-        <w:rPr>
-          <w:rFonts w:ascii="Menlo" w:hAnsi="Menlo" w:cs="Menlo"/>
-          <w:color w:val="E4E4E4"/>
-          <w:sz w:val="18"/>
-          <w:szCs w:val="18"/>
-          <w:lang w:val="fr-FR"/>
-        </w:rPr>
-        <w:t xml:space="preserve"> </w:t>
-      </w:r>
-      <w:r>
-        <w:rPr>
-          <w:rFonts w:ascii="Menlo" w:hAnsi="Menlo" w:cs="Menlo"/>
-          <w:color w:val="E394DC"/>
-          <w:sz w:val="18"/>
-          <w:szCs w:val="18"/>
-          <w:lang w:val="fr-FR"/>
-        </w:rPr>
-        <w:t>--</w:t>
-      </w:r>
-      <w:proofErr w:type="spellStart"/>
-      <w:r>
-        <w:rPr>
-          <w:rFonts w:ascii="Menlo" w:hAnsi="Menlo" w:cs="Menlo"/>
-          <w:color w:val="E394DC"/>
-          <w:sz w:val="18"/>
-          <w:szCs w:val="18"/>
-          <w:lang w:val="fr-FR"/>
-        </w:rPr>
-        <w:t>sync-cvs</w:t>
-      </w:r>
-      <w:proofErr w:type="spellEnd"/>
-    </w:p>
-    <w:p>
-      <w:pPr>
-        <w:shd w:val="clear" w:color="auto" w:fill="181818"/>
-        <w:spacing w:line="270" w:lineRule="atLeast"/>
-        <w:rPr>
-          <w:rFonts w:ascii="Menlo" w:hAnsi="Menlo" w:cs="Menlo"/>
-          <w:color w:val="E4E4E4"/>
-          <w:sz w:val="18"/>
-          <w:szCs w:val="18"/>
-          <w:lang w:val="fr-FR"/>
-        </w:rPr>
-      </w:pPr>
-    </w:p>
-    <w:p>
-      <w:pPr>
-        <w:shd w:val="clear" w:color="auto" w:fill="181818"/>
-        <w:spacing w:line="270" w:lineRule="atLeast"/>
-        <w:rPr>
-          <w:rFonts w:ascii="Menlo" w:hAnsi="Menlo" w:cs="Menlo"/>
-          <w:color w:val="E4E4E4"/>
-          <w:sz w:val="18"/>
-          <w:szCs w:val="18"/>
-          <w:lang w:val="fr-FR"/>
-        </w:rPr>
-      </w:pPr>
-      <w:r>
-        <w:rPr>
-          <w:rFonts w:ascii="Menlo" w:hAnsi="Menlo" w:cs="Menlo"/>
-          <w:i/>
-          <w:iCs/>
-          <w:color w:val="E4E4E4"/>
-          <w:sz w:val="18"/>
-          <w:szCs w:val="18"/>
-          <w:lang w:val="fr-FR"/>
-        </w:rPr>
-        <w:t xml:space="preserve"># Détacher de la session : </w:t>
-      </w:r>
-      <w:proofErr w:type="spellStart"/>
-      <w:r>
-        <w:rPr>
-          <w:rFonts w:ascii="Menlo" w:hAnsi="Menlo" w:cs="Menlo"/>
-          <w:i/>
-          <w:iCs/>
-          <w:color w:val="E4E4E4"/>
-          <w:sz w:val="18"/>
-          <w:szCs w:val="18"/>
-          <w:lang w:val="fr-FR"/>
-        </w:rPr>
-        <w:t>Ctrl+A</w:t>
-      </w:r>
-      <w:proofErr w:type="spellEnd"/>
-      <w:r>
-        <w:rPr>
-          <w:rFonts w:ascii="Menlo" w:hAnsi="Menlo" w:cs="Menlo"/>
-          <w:i/>
-          <w:iCs/>
-          <w:color w:val="E4E4E4"/>
-          <w:sz w:val="18"/>
-          <w:szCs w:val="18"/>
-          <w:lang w:val="fr-FR"/>
-        </w:rPr>
-        <w:t xml:space="preserve"> puis D</w:t>
-      </w:r>
-    </w:p>
-    <w:p>
-      <w:pPr>
-        <w:shd w:val="clear" w:color="auto" w:fill="181818"/>
-        <w:spacing w:line="270" w:lineRule="atLeast"/>
-        <w:rPr>
-          <w:rFonts w:ascii="Menlo" w:hAnsi="Menlo" w:cs="Menlo"/>
-          <w:color w:val="E4E4E4"/>
-          <w:sz w:val="18"/>
-          <w:szCs w:val="18"/>
-          <w:lang w:val="fr-FR"/>
-        </w:rPr>
-      </w:pPr>
-      <w:r>
-        <w:rPr>
-          <w:rFonts w:ascii="Menlo" w:hAnsi="Menlo" w:cs="Menlo"/>
-          <w:i/>
-          <w:iCs/>
-          <w:color w:val="E4E4E4"/>
-          <w:sz w:val="18"/>
-          <w:szCs w:val="18"/>
-          <w:lang w:val="fr-FR"/>
-        </w:rPr>
-        <w:t xml:space="preserve"># Pour se reconnecter : screen -r </w:t>
-      </w:r>
-      <w:proofErr w:type="spellStart"/>
-      <w:r>
-        <w:rPr>
-          <w:rFonts w:ascii="Menlo" w:hAnsi="Menlo" w:cs="Menlo"/>
-          <w:i/>
-          <w:iCs/>
-          <w:color w:val="E4E4E4"/>
-          <w:sz w:val="18"/>
-          <w:szCs w:val="18"/>
-          <w:lang w:val="fr-FR"/>
-        </w:rPr>
-        <w:t>sync_cvs</w:t>
-      </w:r>
-      <w:proofErr w:type="spellEnd"/>
-    </w:p>
-    <w:p>
-      <w:pPr>
-        <w:shd w:val="clear" w:color="auto" w:fill="181818"/>
-        <w:spacing w:line="270" w:lineRule="atLeast"/>
-        <w:rPr>
-          <w:rFonts w:ascii="Menlo" w:hAnsi="Menlo" w:cs="Menlo"/>
-          <w:color w:val="E4E4E4"/>
-          <w:sz w:val="18"/>
-          <w:szCs w:val="18"/>
-          <w:lang w:val="fr-FR"/>
-        </w:rPr>
-      </w:pPr>
-      <w:r>
-        <w:rPr>
-          <w:rFonts w:ascii="Menlo" w:hAnsi="Menlo" w:cs="Menlo"/>
-          <w:i/>
-          <w:iCs/>
-          <w:color w:val="E4E4E4"/>
-          <w:sz w:val="18"/>
-          <w:szCs w:val="18"/>
-          <w:lang w:val="fr-FR"/>
-        </w:rPr>
-        <w:t># Pour lister les sessions : screen -ls</w:t>
-      </w:r>
-    </w:p>
-    <w:p>
-      <w:pPr>
-        <w:rPr>
-          <w:lang w:val="fr-FR"/>
-        </w:rPr>
-      </w:pPr>
-    </w:p>
-    <w:p>
-      <w:pPr>
-        <w:rPr>
-          <w:lang w:val="fr-FR"/>
-        </w:rPr>
-      </w:pPr>
-    </w:p>
-    <w:p>
-      <w:pPr>
-        <w:rPr>
-          <w:lang w:val="fr-FR"/>
-        </w:rPr>
-      </w:pPr>
-    </w:p>
-    <w:p>
-      <w:pPr>
-        <w:shd w:val="clear" w:color="auto" w:fill="181818"/>
-        <w:spacing w:line="270" w:lineRule="atLeast"/>
-        <w:rPr>
-          <w:rFonts w:ascii="Menlo" w:hAnsi="Menlo" w:cs="Menlo"/>
-          <w:color w:val="E4E4E4"/>
-          <w:sz w:val="18"/>
-          <w:szCs w:val="18"/>
-        </w:rPr>
-      </w:pPr>
-      <w:r>
-        <w:rPr>
-          <w:rFonts w:ascii="Menlo" w:hAnsi="Menlo" w:cs="Menlo"/>
-          <w:color w:val="EFB080"/>
-          <w:sz w:val="18"/>
-          <w:szCs w:val="18"/>
-        </w:rPr>
-        <w:t>screen</w:t>
-      </w:r>
-      <w:r>
-        <w:rPr>
-          <w:rFonts w:ascii="Menlo" w:hAnsi="Menlo" w:cs="Menlo"/>
-          <w:color w:val="E4E4E4"/>
-          <w:sz w:val="18"/>
-          <w:szCs w:val="18"/>
-        </w:rPr>
-        <w:t xml:space="preserve"> </w:t>
-      </w:r>
-      <w:r>
-        <w:rPr>
-          <w:rFonts w:ascii="Menlo" w:hAnsi="Menlo" w:cs="Menlo"/>
-          <w:color w:val="E394DC"/>
-          <w:sz w:val="18"/>
-          <w:szCs w:val="18"/>
-        </w:rPr>
-        <w:t>-S</w:t>
-      </w:r>
-      <w:r>
-        <w:rPr>
-          <w:rFonts w:ascii="Menlo" w:hAnsi="Menlo" w:cs="Menlo"/>
-          <w:color w:val="E4E4E4"/>
-          <w:sz w:val="18"/>
-          <w:szCs w:val="18"/>
-        </w:rPr>
-        <w:t xml:space="preserve"> </w:t>
-      </w:r>
-      <w:proofErr w:type="spellStart"/>
-      <w:r>
-        <w:rPr>
-          <w:rFonts w:ascii="Menlo" w:hAnsi="Menlo" w:cs="Menlo"/>
-          <w:color w:val="E394DC"/>
-          <w:sz w:val="18"/>
-          <w:szCs w:val="18"/>
-        </w:rPr>
-        <w:t>sync_competences</w:t>
-      </w:r>
-      <w:proofErr w:type="spellEnd"/>
-    </w:p>
-    <w:p>
-      <w:pPr>
-        <w:shd w:val="clear" w:color="auto" w:fill="181818"/>
-        <w:spacing w:line="270" w:lineRule="atLeast"/>
-        <w:rPr>
-          <w:rFonts w:ascii="Menlo" w:hAnsi="Menlo" w:cs="Menlo"/>
-          <w:color w:val="E4E4E4"/>
-          <w:sz w:val="18"/>
-          <w:szCs w:val="18"/>
-        </w:rPr>
-      </w:pPr>
-      <w:r>
-        <w:rPr>
-          <w:rFonts w:ascii="Menlo" w:hAnsi="Menlo" w:cs="Menlo"/>
-          <w:color w:val="EFB080"/>
-          <w:sz w:val="18"/>
-          <w:szCs w:val="18"/>
-        </w:rPr>
-        <w:t>screen</w:t>
-      </w:r>
-      <w:r>
-        <w:rPr>
-          <w:rFonts w:ascii="Menlo" w:hAnsi="Menlo" w:cs="Menlo"/>
-          <w:color w:val="E4E4E4"/>
-          <w:sz w:val="18"/>
-          <w:szCs w:val="18"/>
-        </w:rPr>
-        <w:t xml:space="preserve"> </w:t>
-      </w:r>
-      <w:r>
-        <w:rPr>
-          <w:rFonts w:ascii="Menlo" w:hAnsi="Menlo" w:cs="Menlo"/>
-          <w:color w:val="E394DC"/>
-          <w:sz w:val="18"/>
-          <w:szCs w:val="18"/>
-        </w:rPr>
-        <w:t>-r</w:t>
-      </w:r>
-      <w:r>
-        <w:rPr>
-          <w:rFonts w:ascii="Menlo" w:hAnsi="Menlo" w:cs="Menlo"/>
-          <w:color w:val="E4E4E4"/>
-          <w:sz w:val="18"/>
-          <w:szCs w:val="18"/>
-        </w:rPr>
-        <w:t xml:space="preserve"> </w:t>
-      </w:r>
-      <w:proofErr w:type="spellStart"/>
-      <w:r>
-        <w:rPr>
-          <w:rFonts w:ascii="Menlo" w:hAnsi="Menlo" w:cs="Menlo"/>
-          <w:color w:val="E394DC"/>
-          <w:sz w:val="18"/>
-          <w:szCs w:val="18"/>
-        </w:rPr>
-        <w:t>sync_competences</w:t>
-      </w:r>
-      <w:proofErr w:type="spellEnd"/>
-    </w:p>
-    <w:p/>
-    <w:p>
-      <w:pPr>
-        <w:rPr>
-          <w:lang w:val="fr-FR"/>
-        </w:rPr>
-      </w:pPr>
-      <w:r>
-        <w:rPr>
-          <w:lang w:val="fr-FR"/>
-        </w:rPr>
-        <w:t>455693.clean_CV</w:t>
-      </w:r>
-    </w:p>
-    <w:p>
-      <w:pPr>
-        <w:rPr>
-          <w:lang w:val="fr-FR"/>
-        </w:rPr>
-      </w:pPr>
-    </w:p>
-    <w:p>
-      <w:pPr>
-        <w:rPr>
-          <w:lang w:val="fr-FR"/>
-        </w:rPr>
-      </w:pPr>
-    </w:p>
-    <w:p>
-      <w:pPr>
-        <w:rPr>
-          <w:lang w:val="fr-FR"/>
-        </w:rPr>
-      </w:pPr>
-      <w:r>
-        <w:rPr>
-          <w:lang w:val="fr-FR"/>
-        </w:rPr>
-        <w:t xml:space="preserve">Changement de code </w:t>
-      </w:r>
-      <w:r>
-        <w:rPr>
-          <w:lang w:val="fr-FR"/>
-        </w:rPr>
-        <w:br/>
-      </w:r>
-    </w:p>
-    <w:p>
-      <w:pPr>
-        <w:shd w:val="clear" w:color="auto" w:fill="181818"/>
-        <w:spacing w:line="270" w:lineRule="atLeast"/>
-        <w:rPr>
-          <w:rFonts w:ascii="Menlo" w:hAnsi="Menlo" w:cs="Menlo"/>
-          <w:color w:val="E4E4E4"/>
-          <w:sz w:val="18"/>
-          <w:szCs w:val="18"/>
-        </w:rPr>
-      </w:pPr>
-      <w:r>
-        <w:rPr>
-          <w:rFonts w:ascii="Menlo" w:hAnsi="Menlo" w:cs="Menlo"/>
-          <w:color w:val="EFB080"/>
-          <w:sz w:val="18"/>
-          <w:szCs w:val="18"/>
-        </w:rPr>
-        <w:t>python3</w:t>
-      </w:r>
-      <w:r>
-        <w:rPr>
-          <w:rFonts w:ascii="Menlo" w:hAnsi="Menlo" w:cs="Menlo"/>
-          <w:color w:val="E4E4E4"/>
-          <w:sz w:val="18"/>
-          <w:szCs w:val="18"/>
-        </w:rPr>
-        <w:t xml:space="preserve"> </w:t>
-      </w:r>
-      <w:r>
-        <w:rPr>
-          <w:rFonts w:ascii="Menlo" w:hAnsi="Menlo" w:cs="Menlo"/>
-          <w:color w:val="E394DC"/>
-          <w:sz w:val="18"/>
-          <w:szCs w:val="18"/>
-        </w:rPr>
-        <w:t>scripts/deployment/update_vsa_reader_service_credentials.py</w:t>
-      </w:r>
-      <w:r>
-        <w:rPr>
-          <w:rFonts w:ascii="Menlo" w:hAnsi="Menlo" w:cs="Menlo"/>
-          <w:color w:val="E4E4E4"/>
-          <w:sz w:val="18"/>
-          <w:szCs w:val="18"/>
-        </w:rPr>
-        <w:t xml:space="preserve"> </w:t>
-      </w:r>
-      <w:proofErr w:type="spellStart"/>
-      <w:r>
-        <w:rPr>
-          <w:rFonts w:ascii="Menlo" w:hAnsi="Menlo" w:cs="Menlo"/>
-          <w:color w:val="E394DC"/>
-          <w:sz w:val="18"/>
-          <w:szCs w:val="18"/>
-        </w:rPr>
-        <w:t>elitys</w:t>
-      </w:r>
-      <w:proofErr w:type="spellEnd"/>
-    </w:p>
-    <w:p>
-      <w:pPr>
-        <w:shd w:val="clear" w:color="auto" w:fill="181818"/>
-        <w:spacing w:line="270" w:lineRule="atLeast"/>
-        <w:rPr>
-          <w:rFonts w:ascii="Menlo" w:hAnsi="Menlo" w:cs="Menlo"/>
-          <w:color w:val="E4E4E4"/>
-          <w:sz w:val="18"/>
-          <w:szCs w:val="18"/>
-        </w:rPr>
-      </w:pPr>
-      <w:proofErr w:type="spellStart"/>
-      <w:r>
-        <w:rPr>
-          <w:rFonts w:ascii="Menlo" w:hAnsi="Menlo" w:cs="Menlo"/>
-          <w:color w:val="EFB080"/>
-          <w:sz w:val="18"/>
-          <w:szCs w:val="18"/>
         </w:rPr>
         <w:t>sudo</w:t>
       </w:r>
-      <w:proofErr w:type="spellEnd"/>
-      <w:r>
-        <w:rPr>
-          <w:rFonts w:ascii="Menlo" w:hAnsi="Menlo" w:cs="Menlo"/>
-          <w:color w:val="E4E4E4"/>
-          <w:sz w:val="18"/>
-          <w:szCs w:val="18"/>
-        </w:rPr>
-        <w:t xml:space="preserve"> </w:t>
-      </w:r>
-      <w:r>
-        <w:rPr>
-          <w:rFonts w:ascii="Menlo" w:hAnsi="Menlo" w:cs="Menlo"/>
-          <w:color w:val="E394DC"/>
-          <w:sz w:val="18"/>
-          <w:szCs w:val="18"/>
-        </w:rPr>
-        <w:t>cp</w:t>
-      </w:r>
-      <w:r>
-        <w:rPr>
-          <w:rFonts w:ascii="Menlo" w:hAnsi="Menlo" w:cs="Menlo"/>
-          <w:color w:val="E4E4E4"/>
-          <w:sz w:val="18"/>
-          <w:szCs w:val="18"/>
-        </w:rPr>
-        <w:t xml:space="preserve"> </w:t>
-      </w:r>
-      <w:r>
-        <w:rPr>
-          <w:rFonts w:ascii="Menlo" w:hAnsi="Menlo" w:cs="Menlo"/>
-          <w:color w:val="E394DC"/>
-          <w:sz w:val="18"/>
-          <w:szCs w:val="18"/>
-        </w:rPr>
-        <w:t>/</w:t>
-      </w:r>
-      <w:proofErr w:type="spellStart"/>
-      <w:r>
-        <w:rPr>
-          <w:rFonts w:ascii="Menlo" w:hAnsi="Menlo" w:cs="Menlo"/>
-          <w:color w:val="E394DC"/>
-          <w:sz w:val="18"/>
-          <w:szCs w:val="18"/>
-        </w:rPr>
-        <w:t>tmp</w:t>
-      </w:r>
-      <w:proofErr w:type="spellEnd"/>
-      <w:r>
-        <w:rPr>
-          <w:rFonts w:ascii="Menlo" w:hAnsi="Menlo" w:cs="Menlo"/>
-          <w:color w:val="E394DC"/>
-          <w:sz w:val="18"/>
-          <w:szCs w:val="18"/>
-        </w:rPr>
-        <w:t>/</w:t>
-      </w:r>
-      <w:proofErr w:type="spellStart"/>
-      <w:r>
-        <w:rPr>
-          <w:rFonts w:ascii="Menlo" w:hAnsi="Menlo" w:cs="Menlo"/>
-          <w:color w:val="E394DC"/>
-          <w:sz w:val="18"/>
-          <w:szCs w:val="18"/>
-        </w:rPr>
-        <w:t>vsa_reader.service</w:t>
-      </w:r>
-      <w:proofErr w:type="spellEnd"/>
-      <w:r>
-        <w:rPr>
-          <w:rFonts w:ascii="Menlo" w:hAnsi="Menlo" w:cs="Menlo"/>
-          <w:color w:val="E4E4E4"/>
-          <w:sz w:val="18"/>
-          <w:szCs w:val="18"/>
-        </w:rPr>
-        <w:t xml:space="preserve"> </w:t>
-      </w:r>
-      <w:r>
-        <w:rPr>
-          <w:rFonts w:ascii="Menlo" w:hAnsi="Menlo" w:cs="Menlo"/>
-          <w:color w:val="E394DC"/>
-          <w:sz w:val="18"/>
-          <w:szCs w:val="18"/>
-        </w:rPr>
-        <w:t>/</w:t>
-      </w:r>
-      <w:proofErr w:type="spellStart"/>
-      <w:r>
-        <w:rPr>
-          <w:rFonts w:ascii="Menlo" w:hAnsi="Menlo" w:cs="Menlo"/>
-          <w:color w:val="E394DC"/>
-          <w:sz w:val="18"/>
-          <w:szCs w:val="18"/>
-        </w:rPr>
-        <w:t>etc</w:t>
-      </w:r>
-      <w:proofErr w:type="spellEnd"/>
-      <w:r>
-        <w:rPr>
-          <w:rFonts w:ascii="Menlo" w:hAnsi="Menlo" w:cs="Menlo"/>
-          <w:color w:val="E394DC"/>
-          <w:sz w:val="18"/>
-          <w:szCs w:val="18"/>
-        </w:rPr>
-        <w:t>/</w:t>
-      </w:r>
-      <w:proofErr w:type="spellStart"/>
-      <w:r>
-        <w:rPr>
-          <w:rFonts w:ascii="Menlo" w:hAnsi="Menlo" w:cs="Menlo"/>
-          <w:color w:val="E394DC"/>
-          <w:sz w:val="18"/>
-          <w:szCs w:val="18"/>
-        </w:rPr>
-        <w:t>systemd</w:t>
-      </w:r>
-      <w:proofErr w:type="spellEnd"/>
-      <w:r>
-        <w:rPr>
-          <w:rFonts w:ascii="Menlo" w:hAnsi="Menlo" w:cs="Menlo"/>
-          <w:color w:val="E394DC"/>
-          <w:sz w:val="18"/>
-          <w:szCs w:val="18"/>
-        </w:rPr>
-        <w:t>/system/</w:t>
-      </w:r>
-      <w:proofErr w:type="spellStart"/>
-      <w:r>
-        <w:rPr>
-          <w:rFonts w:ascii="Menlo" w:hAnsi="Menlo" w:cs="Menlo"/>
-          <w:color w:val="E394DC"/>
-          <w:sz w:val="18"/>
-          <w:szCs w:val="18"/>
-        </w:rPr>
-        <w:t>vsa_reader.service</w:t>
-      </w:r>
-      <w:proofErr w:type="spellEnd"/>
-    </w:p>
-    <w:p>
-      <w:pPr>
-        <w:shd w:val="clear" w:color="auto" w:fill="181818"/>
-        <w:spacing w:line="270" w:lineRule="atLeast"/>
-        <w:rPr>
-          <w:rFonts w:ascii="Menlo" w:hAnsi="Menlo" w:cs="Menlo"/>
-          <w:color w:val="E4E4E4"/>
-          <w:sz w:val="18"/>
-          <w:szCs w:val="18"/>
-        </w:rPr>
-      </w:pPr>
-      <w:proofErr w:type="spellStart"/>
-      <w:r>
-        <w:rPr>
-          <w:rFonts w:ascii="Menlo" w:hAnsi="Menlo" w:cs="Menlo"/>
-          <w:color w:val="EFB080"/>
-          <w:sz w:val="18"/>
-          <w:szCs w:val="18"/>
-        </w:rPr>
-        <w:t>sudo</w:t>
-      </w:r>
-      <w:proofErr w:type="spellEnd"/>
-      <w:r>
-        <w:rPr>
-          <w:rFonts w:ascii="Menlo" w:hAnsi="Menlo" w:cs="Menlo"/>
-          <w:color w:val="E4E4E4"/>
-          <w:sz w:val="18"/>
-          <w:szCs w:val="18"/>
-        </w:rPr>
-        <w:t xml:space="preserve"> </w:t>
-      </w:r>
-      <w:proofErr w:type="spellStart"/>
-      <w:r>
-        <w:rPr>
-          <w:rFonts w:ascii="Menlo" w:hAnsi="Menlo" w:cs="Menlo"/>
-          <w:color w:val="E394DC"/>
-          <w:sz w:val="18"/>
-          <w:szCs w:val="18"/>
-        </w:rPr>
-        <w:t>systemctl</w:t>
-      </w:r>
-      <w:proofErr w:type="spellEnd"/>
-      <w:r>
-        <w:rPr>
-          <w:rFonts w:ascii="Menlo" w:hAnsi="Menlo" w:cs="Menlo"/>
-          <w:color w:val="E4E4E4"/>
-          <w:sz w:val="18"/>
-          <w:szCs w:val="18"/>
-        </w:rPr>
-        <w:t xml:space="preserve"> </w:t>
-      </w:r>
-      <w:r>
-        <w:rPr>
-          <w:rFonts w:ascii="Menlo" w:hAnsi="Menlo" w:cs="Menlo"/>
-          <w:color w:val="E394DC"/>
-          <w:sz w:val="18"/>
-          <w:szCs w:val="18"/>
-        </w:rPr>
-        <w:t>daemon-reload</w:t>
-      </w:r>
-    </w:p>
-    <w:p>
-      <w:pPr>
-        <w:shd w:val="clear" w:color="auto" w:fill="181818"/>
-        <w:spacing w:line="270" w:lineRule="atLeast"/>
-        <w:rPr>
-          <w:rFonts w:ascii="Menlo" w:hAnsi="Menlo" w:cs="Menlo"/>
-          <w:color w:val="E4E4E4"/>
-          <w:sz w:val="18"/>
-          <w:szCs w:val="18"/>
-        </w:rPr>
-      </w:pPr>
-      <w:proofErr w:type="spellStart"/>
-      <w:r>
-        <w:rPr>
-          <w:rFonts w:ascii="Menlo" w:hAnsi="Menlo" w:cs="Menlo"/>
-          <w:color w:val="EFB080"/>
-          <w:sz w:val="18"/>
-          <w:szCs w:val="18"/>
-        </w:rPr>
-        <w:t>sudo</w:t>
-      </w:r>
-      <w:proofErr w:type="spellEnd"/>
-      <w:r>
-        <w:rPr>
-          <w:rFonts w:ascii="Menlo" w:hAnsi="Menlo" w:cs="Menlo"/>
-          <w:color w:val="E4E4E4"/>
-          <w:sz w:val="18"/>
-          <w:szCs w:val="18"/>
-        </w:rPr>
-        <w:t xml:space="preserve"> </w:t>
-      </w:r>
-      <w:proofErr w:type="spellStart"/>
-      <w:r>
-        <w:rPr>
-          <w:rFonts w:ascii="Menlo" w:hAnsi="Menlo" w:cs="Menlo"/>
-          <w:color w:val="E394DC"/>
-          <w:sz w:val="18"/>
-          <w:szCs w:val="18"/>
-        </w:rPr>
-        <w:t>systemctl</w:t>
-      </w:r>
-      <w:proofErr w:type="spellEnd"/>
-      <w:r>
-        <w:rPr>
-          <w:rFonts w:ascii="Menlo" w:hAnsi="Menlo" w:cs="Menlo"/>
-          <w:color w:val="E4E4E4"/>
-          <w:sz w:val="18"/>
-          <w:szCs w:val="18"/>
-        </w:rPr>
-        <w:t xml:space="preserve"> </w:t>
-      </w:r>
-      <w:r>
-        <w:rPr>
-          <w:rFonts w:ascii="Menlo" w:hAnsi="Menlo" w:cs="Menlo"/>
-          <w:color w:val="E394DC"/>
-          <w:sz w:val="18"/>
-          <w:szCs w:val="18"/>
-        </w:rPr>
-        <w:t>restart</w:t>
-      </w:r>
-      <w:r>
-        <w:rPr>
-          <w:rFonts w:ascii="Menlo" w:hAnsi="Menlo" w:cs="Menlo"/>
-          <w:color w:val="E4E4E4"/>
-          <w:sz w:val="18"/>
-          <w:szCs w:val="18"/>
-        </w:rPr>
-        <w:t xml:space="preserve"> </w:t>
-      </w:r>
-      <w:proofErr w:type="spellStart"/>
-      <w:r>
-        <w:rPr>
-          <w:rFonts w:ascii="Menlo" w:hAnsi="Menlo" w:cs="Menlo"/>
-          <w:color w:val="E394DC"/>
-          <w:sz w:val="18"/>
-          <w:szCs w:val="18"/>
-        </w:rPr>
-        <w:t>vsa_reader</w:t>
-      </w:r>
-      <w:proofErr w:type="spellEnd"/>
-    </w:p>
-    <w:p/>
-    <w:p/>
-    <w:p>
-      <w:pPr>
-        <w:rPr>
-          <w:lang w:val="fr-FR"/>
-        </w:rPr>
-      </w:pPr>
-      <w:r>
-        <w:rPr>
-          <w:lang w:val="fr-FR"/>
-        </w:rPr>
-        <w:t>Regarder les logs</w:t>
-      </w:r>
-    </w:p>
-    <w:p>
-      <w:pPr>
-        <w:rPr>
-          <w:lang w:val="fr-FR"/>
-        </w:rPr>
-      </w:pPr>
-    </w:p>
-    <w:p>
-      <w:pPr>
-        <w:rPr>
-          <w:lang w:val="fr-FR"/>
-        </w:rPr>
-      </w:pPr>
-    </w:p>
-    <w:p>
-      <w:pPr>
-        <w:shd w:val="clear" w:color="auto" w:fill="181818"/>
-        <w:spacing w:line="270" w:lineRule="atLeast"/>
-        <w:rPr>
-          <w:rFonts w:ascii="Menlo" w:hAnsi="Menlo" w:cs="Menlo"/>
-          <w:color w:val="E4E4E4"/>
-          <w:sz w:val="18"/>
-          <w:szCs w:val="18"/>
-        </w:rPr>
-      </w:pPr>
-      <w:proofErr w:type="spellStart"/>
-      <w:r>
-        <w:rPr>
-          <w:rFonts w:ascii="Menlo" w:hAnsi="Menlo" w:cs="Menlo"/>
-          <w:color w:val="EFB080"/>
-          <w:sz w:val="18"/>
-          <w:szCs w:val="18"/>
-        </w:rPr>
-        <w:t>sudo</w:t>
-      </w:r>
-      <w:proofErr w:type="spellEnd"/>
-      <w:r>
-        <w:rPr>
-          <w:rFonts w:ascii="Menlo" w:hAnsi="Menlo" w:cs="Menlo"/>
-          <w:color w:val="E4E4E4"/>
-          <w:sz w:val="18"/>
-          <w:szCs w:val="18"/>
-        </w:rPr>
-        <w:t xml:space="preserve"> </w:t>
-      </w:r>
-      <w:proofErr w:type="spellStart"/>
+      <w:r>
+        <w:rPr>
+          <w:rFonts w:ascii="Menlo" w:hAnsi="Menlo" w:cs="Menlo"/>
+          <w:color w:val="E4E4E4"/>
+          <w:sz w:val="18"/>
+          <w:szCs w:val="18"/>
+        </w:rPr>
+        <w:t xml:space="preserve"> </w:t>
+      </w:r>
       <w:r>
         <w:rPr>
           <w:rFonts w:ascii="Menlo" w:hAnsi="Menlo" w:cs="Menlo"/>
@@ -5944,7 +4338,6 @@
         </w:rPr>
         <w:t>journalctl</w:t>
       </w:r>
-      <w:proofErr w:type="spellEnd"/>
       <w:r>
         <w:rPr>
           <w:rFonts w:ascii="Menlo" w:hAnsi="Menlo" w:cs="Menlo"/>
@@ -5972,25 +4365,14 @@
         </w:rPr>
         <w:t xml:space="preserve"> </w:t>
       </w:r>
-      <w:proofErr w:type="spellStart"/>
-      <w:r>
-        <w:rPr>
-          <w:rFonts w:ascii="Menlo" w:hAnsi="Menlo" w:cs="Menlo"/>
-          <w:color w:val="E394DC"/>
-          <w:sz w:val="18"/>
-          <w:szCs w:val="18"/>
-        </w:rPr>
-        <w:t>iami</w:t>
-      </w:r>
-      <w:proofErr w:type="spellEnd"/>
-      <w:r>
-        <w:rPr>
-          <w:rFonts w:ascii="Menlo" w:hAnsi="Menlo" w:cs="Menlo"/>
-          <w:color w:val="E394DC"/>
-          <w:sz w:val="18"/>
-          <w:szCs w:val="18"/>
-        </w:rPr>
-        <w:t>-private-platform</w:t>
+      <w:r>
+        <w:rPr>
+          <w:rFonts w:ascii="Menlo" w:hAnsi="Menlo" w:cs="Menlo"/>
+          <w:color w:val="E394DC"/>
+          <w:sz w:val="18"/>
+          <w:szCs w:val="18"/>
+        </w:rPr>
+        <w:t>iami-private-platform</w:t>
       </w:r>
       <w:r>
         <w:rPr>
@@ -6059,6 +4441,7 @@
         </w:numPr>
       </w:pPr>
       <w:r>
+        <w:lastRenderedPageBreak/>
         <w:t>Scripts</w:t>
       </w:r>
     </w:p>
@@ -6091,166 +4474,43 @@
           <w:sz w:val="18"/>
           <w:szCs w:val="18"/>
         </w:rPr>
-        <w:t xml:space="preserve">python scripts/competences/generate_preprocessed_files.py --client-subdomain </w:t>
-      </w:r>
-      <w:proofErr w:type="spellStart"/>
-      <w:r>
-        <w:rPr>
-          <w:rStyle w:val="markdown-inline-code"/>
-          <w:rFonts w:ascii="Menlo" w:eastAsiaTheme="majorEastAsia" w:hAnsi="Menlo" w:cs="Menlo"/>
-          <w:sz w:val="18"/>
-          <w:szCs w:val="18"/>
-        </w:rPr>
-        <w:t>elitys</w:t>
-      </w:r>
-      <w:proofErr w:type="spellEnd"/>
+        <w:t>python scripts/competences/generate_preprocessed_files.py --client-subdomain elitys</w:t>
+      </w:r>
       <w:r>
         <w:rPr>
           <w:rFonts w:ascii="Arial" w:hAnsi="Arial" w:cs="Arial"/>
           <w:sz w:val="20"/>
           <w:szCs w:val="20"/>
         </w:rPr>
-        <w:t> (</w:t>
-      </w:r>
-      <w:proofErr w:type="spellStart"/>
-      <w:r>
+        <w:t> (traitement complet)</w:t>
+      </w:r>
+    </w:p>
+    <w:p>
+      <w:pPr>
+        <w:shd w:val="clear" w:color="auto" w:fill="141414"/>
+        <w:spacing w:before="30" w:after="30"/>
         <w:rPr>
           <w:rFonts w:ascii="Arial" w:hAnsi="Arial" w:cs="Arial"/>
           <w:sz w:val="20"/>
           <w:szCs w:val="20"/>
         </w:rPr>
-        <w:t>traitement</w:t>
-      </w:r>
-      <w:proofErr w:type="spellEnd"/>
+      </w:pPr>
+      <w:r>
+        <w:rPr>
+          <w:rStyle w:val="markdown-inline-code"/>
+          <w:rFonts w:ascii="Menlo" w:eastAsiaTheme="majorEastAsia" w:hAnsi="Menlo" w:cs="Menlo"/>
+          <w:sz w:val="18"/>
+          <w:szCs w:val="18"/>
+        </w:rPr>
+        <w:t>python scripts/competences/generate_preprocessed_files.py --client-subdomain elitys --besoins-only</w:t>
+      </w:r>
       <w:r>
         <w:rPr>
           <w:rFonts w:ascii="Arial" w:hAnsi="Arial" w:cs="Arial"/>
           <w:sz w:val="20"/>
           <w:szCs w:val="20"/>
         </w:rPr>
-        <w:t xml:space="preserve"> </w:t>
-      </w:r>
-      <w:proofErr w:type="spellStart"/>
-      <w:r>
-        <w:rPr>
-          <w:rFonts w:ascii="Arial" w:hAnsi="Arial" w:cs="Arial"/>
-          <w:sz w:val="20"/>
-          <w:szCs w:val="20"/>
-        </w:rPr>
-        <w:t>complet</w:t>
-      </w:r>
-      <w:proofErr w:type="spellEnd"/>
-      <w:r>
-        <w:rPr>
-          <w:rFonts w:ascii="Arial" w:hAnsi="Arial" w:cs="Arial"/>
-          <w:sz w:val="20"/>
-          <w:szCs w:val="20"/>
-        </w:rPr>
-        <w:t>)</w:t>
-      </w:r>
-    </w:p>
-    <w:p>
-      <w:pPr>
-        <w:shd w:val="clear" w:color="auto" w:fill="141414"/>
-        <w:spacing w:before="30" w:after="30"/>
-        <w:rPr>
-          <w:rFonts w:ascii="Arial" w:hAnsi="Arial" w:cs="Arial"/>
-          <w:sz w:val="20"/>
-          <w:szCs w:val="20"/>
-        </w:rPr>
-      </w:pPr>
-      <w:r>
-        <w:rPr>
-          <w:rStyle w:val="markdown-inline-code"/>
-          <w:rFonts w:ascii="Menlo" w:eastAsiaTheme="majorEastAsia" w:hAnsi="Menlo" w:cs="Menlo"/>
-          <w:sz w:val="18"/>
-          <w:szCs w:val="18"/>
-        </w:rPr>
-        <w:t xml:space="preserve">python scripts/competences/generate_preprocessed_files.py --client-subdomain </w:t>
-      </w:r>
-      <w:proofErr w:type="spellStart"/>
-      <w:r>
-        <w:rPr>
-          <w:rStyle w:val="markdown-inline-code"/>
-          <w:rFonts w:ascii="Menlo" w:eastAsiaTheme="majorEastAsia" w:hAnsi="Menlo" w:cs="Menlo"/>
-          <w:sz w:val="18"/>
-          <w:szCs w:val="18"/>
-        </w:rPr>
-        <w:t>elitys</w:t>
-      </w:r>
-      <w:proofErr w:type="spellEnd"/>
-      <w:r>
-        <w:rPr>
-          <w:rStyle w:val="markdown-inline-code"/>
-          <w:rFonts w:ascii="Menlo" w:eastAsiaTheme="majorEastAsia" w:hAnsi="Menlo" w:cs="Menlo"/>
-          <w:sz w:val="18"/>
-          <w:szCs w:val="18"/>
-        </w:rPr>
-        <w:t xml:space="preserve"> --</w:t>
-      </w:r>
-      <w:proofErr w:type="spellStart"/>
-      <w:r>
-        <w:rPr>
-          <w:rStyle w:val="markdown-inline-code"/>
-          <w:rFonts w:ascii="Menlo" w:eastAsiaTheme="majorEastAsia" w:hAnsi="Menlo" w:cs="Menlo"/>
-          <w:sz w:val="18"/>
-          <w:szCs w:val="18"/>
-        </w:rPr>
-        <w:t>besoins</w:t>
-      </w:r>
-      <w:proofErr w:type="spellEnd"/>
-      <w:r>
-        <w:rPr>
-          <w:rStyle w:val="markdown-inline-code"/>
-          <w:rFonts w:ascii="Menlo" w:eastAsiaTheme="majorEastAsia" w:hAnsi="Menlo" w:cs="Menlo"/>
-          <w:sz w:val="18"/>
-          <w:szCs w:val="18"/>
-        </w:rPr>
-        <w:t>-only</w:t>
-      </w:r>
-      <w:r>
-        <w:rPr>
-          <w:rFonts w:ascii="Arial" w:hAnsi="Arial" w:cs="Arial"/>
-          <w:sz w:val="20"/>
-          <w:szCs w:val="20"/>
-        </w:rPr>
-        <w:t> (</w:t>
-      </w:r>
-      <w:proofErr w:type="spellStart"/>
-      <w:r>
-        <w:rPr>
-          <w:rFonts w:ascii="Arial" w:hAnsi="Arial" w:cs="Arial"/>
-          <w:sz w:val="20"/>
-          <w:szCs w:val="20"/>
-        </w:rPr>
-        <w:t>uniquement</w:t>
-      </w:r>
-      <w:proofErr w:type="spellEnd"/>
-      <w:r>
-        <w:rPr>
-          <w:rFonts w:ascii="Arial" w:hAnsi="Arial" w:cs="Arial"/>
-          <w:sz w:val="20"/>
-          <w:szCs w:val="20"/>
-        </w:rPr>
-        <w:t xml:space="preserve"> les </w:t>
-      </w:r>
-      <w:proofErr w:type="spellStart"/>
-      <w:r>
-        <w:rPr>
-          <w:rFonts w:ascii="Arial" w:hAnsi="Arial" w:cs="Arial"/>
-          <w:sz w:val="20"/>
-          <w:szCs w:val="20"/>
-        </w:rPr>
-        <w:t>besoins</w:t>
-      </w:r>
-      <w:proofErr w:type="spellEnd"/>
-      <w:r>
-        <w:rPr>
-          <w:rFonts w:ascii="Arial" w:hAnsi="Arial" w:cs="Arial"/>
-          <w:sz w:val="20"/>
-          <w:szCs w:val="20"/>
-        </w:rPr>
-        <w:t>)</w:t>
+        <w:t> (uniquement les besoins)</w:t>
       </w:r>
     </w:p>
     <w:p/>
@@ -6294,18 +4554,8 @@
           <w:sz w:val="18"/>
           <w:szCs w:val="18"/>
         </w:rPr>
-        <w:t xml:space="preserve">python scripts/competences/generate_section_text_cv.py --client-subdomain </w:t>
-      </w:r>
-      <w:proofErr w:type="spellStart"/>
-      <w:r>
-        <w:rPr>
-          <w:rFonts w:ascii="Menlo" w:hAnsi="Menlo" w:cs="Menlo"/>
-          <w:sz w:val="18"/>
-          <w:szCs w:val="18"/>
-        </w:rPr>
-        <w:t>elitys</w:t>
-      </w:r>
-      <w:proofErr w:type="spellEnd"/>
+        <w:t>python scripts/competences/generate_section_text_cv.py --client-subdomain elitys</w:t>
+      </w:r>
     </w:p>
     <w:p>
       <w:pPr>
@@ -6360,13 +4610,8 @@
     </w:p>
     <w:p>
       <w:r>
-        <w:t xml:space="preserve">python scripts/maintenance/geocode_cvs.py --client-subdomain </w:t>
-      </w:r>
-      <w:proofErr w:type="spellStart"/>
-      <w:r>
-        <w:t>elitys</w:t>
-      </w:r>
-      <w:proofErr w:type="spellEnd"/>
+        <w:t>python scripts/maintenance/geocode_cvs.py --client-subdomain elitys</w:t>
+      </w:r>
     </w:p>
     <w:p>
       <w:pPr>
@@ -6433,7 +4678,6 @@
           <w:rFonts w:asciiTheme="minorHAnsi" w:hAnsiTheme="minorHAnsi"/>
         </w:rPr>
       </w:pPr>
-      <w:proofErr w:type="spellStart"/>
       <w:r>
         <w:rPr>
           <w:rFonts w:asciiTheme="minorHAnsi" w:hAnsiTheme="minorHAnsi"/>
@@ -6450,14 +4694,7 @@
         <w:rPr>
           <w:rFonts w:asciiTheme="minorHAnsi" w:hAnsiTheme="minorHAnsi"/>
         </w:rPr>
-        <w:t>ation</w:t>
-      </w:r>
-      <w:proofErr w:type="spellEnd"/>
-      <w:r>
-        <w:rPr>
-          <w:rFonts w:asciiTheme="minorHAnsi" w:hAnsiTheme="minorHAnsi"/>
-        </w:rPr>
-        <w:t xml:space="preserve"> d’un client </w:t>
+        <w:t xml:space="preserve">ation d’un client </w:t>
       </w:r>
     </w:p>
     <w:p/>
@@ -6473,7 +4710,6 @@
           <w:rFonts w:asciiTheme="minorHAnsi" w:hAnsiTheme="minorHAnsi"/>
         </w:rPr>
       </w:pPr>
-      <w:proofErr w:type="spellStart"/>
       <w:r>
         <w:rPr>
           <w:rFonts w:asciiTheme="minorHAnsi" w:hAnsiTheme="minorHAnsi"/>
@@ -6490,14 +4726,7 @@
         <w:rPr>
           <w:rFonts w:asciiTheme="minorHAnsi" w:hAnsiTheme="minorHAnsi"/>
         </w:rPr>
-        <w:t>ation</w:t>
-      </w:r>
-      <w:proofErr w:type="spellEnd"/>
-      <w:r>
-        <w:rPr>
-          <w:rFonts w:asciiTheme="minorHAnsi" w:hAnsiTheme="minorHAnsi"/>
-        </w:rPr>
-        <w:t xml:space="preserve"> d’un user </w:t>
+        <w:t xml:space="preserve">ation d’un user </w:t>
       </w:r>
     </w:p>
     <w:p/>
@@ -6511,13 +4740,8 @@
           <w:numId w:val="1"/>
         </w:numPr>
       </w:pPr>
-      <w:proofErr w:type="spellStart"/>
-      <w:r>
-        <w:t>Modeles</w:t>
-      </w:r>
-      <w:proofErr w:type="spellEnd"/>
-      <w:r>
-        <w:t xml:space="preserve"> LLM </w:t>
+      <w:r>
+        <w:t xml:space="preserve">Modeles LLM </w:t>
       </w:r>
     </w:p>
     <w:p>
@@ -6528,21 +4752,8 @@
           <w:numId w:val="1"/>
         </w:numPr>
       </w:pPr>
-      <w:proofErr w:type="spellStart"/>
-      <w:r>
-        <w:t>Voir</w:t>
-      </w:r>
-      <w:proofErr w:type="spellEnd"/>
-      <w:r>
-        <w:t xml:space="preserve"> les </w:t>
-      </w:r>
-      <w:proofErr w:type="spellStart"/>
-      <w:r>
-        <w:t>modeles</w:t>
-      </w:r>
-      <w:proofErr w:type="spellEnd"/>
-      <w:r>
-        <w:t xml:space="preserve"> </w:t>
+      <w:r>
+        <w:t xml:space="preserve">Voir les modeles </w:t>
       </w:r>
     </w:p>
     <w:p>
@@ -6557,8 +4768,6 @@
           <w:lang w:val="fr-FR"/>
         </w:rPr>
       </w:pPr>
-      <w:proofErr w:type="spellStart"/>
-      <w:proofErr w:type="gramStart"/>
       <w:r>
         <w:rPr>
           <w:rFonts w:ascii="Menlo" w:hAnsi="Menlo" w:cs="Menlo"/>
@@ -6569,19 +4778,16 @@
         </w:rPr>
         <w:t>ollama</w:t>
       </w:r>
-      <w:proofErr w:type="spellEnd"/>
-      <w:proofErr w:type="gramEnd"/>
-      <w:r>
-        <w:rPr>
-          <w:rFonts w:ascii="Menlo" w:hAnsi="Menlo" w:cs="Menlo"/>
-          <w:color w:val="E4E4E4"/>
-          <w:sz w:val="18"/>
-          <w:szCs w:val="18"/>
-          <w:lang w:val="fr-FR"/>
-        </w:rPr>
-        <w:t xml:space="preserve"> </w:t>
-      </w:r>
-      <w:proofErr w:type="spellStart"/>
+      <w:r>
+        <w:rPr>
+          <w:rFonts w:ascii="Menlo" w:hAnsi="Menlo" w:cs="Menlo"/>
+          <w:color w:val="E4E4E4"/>
+          <w:sz w:val="18"/>
+          <w:szCs w:val="18"/>
+          <w:lang w:val="fr-FR"/>
+        </w:rPr>
+        <w:t xml:space="preserve"> </w:t>
+      </w:r>
       <w:r>
         <w:rPr>
           <w:rFonts w:ascii="Menlo" w:hAnsi="Menlo" w:cs="Menlo"/>
@@ -6592,7 +4798,6 @@
         </w:rPr>
         <w:t>list</w:t>
       </w:r>
-      <w:proofErr w:type="spellEnd"/>
     </w:p>
     <w:p>
       <w:pPr>
@@ -6606,7 +4811,6 @@
           <w:lang w:val="fr-FR"/>
         </w:rPr>
       </w:pPr>
-      <w:proofErr w:type="gramStart"/>
       <w:r>
         <w:rPr>
           <w:rFonts w:ascii="Menlo" w:hAnsi="Menlo" w:cs="Menlo"/>
@@ -6617,7 +4821,6 @@
         </w:rPr>
         <w:t>ls</w:t>
       </w:r>
-      <w:proofErr w:type="gramEnd"/>
       <w:r>
         <w:rPr>
           <w:rFonts w:ascii="Menlo" w:hAnsi="Menlo" w:cs="Menlo"/>
@@ -6656,51 +4859,7 @@
           <w:szCs w:val="18"/>
           <w:lang w:val="fr-FR"/>
         </w:rPr>
-        <w:t>~</w:t>
-      </w:r>
-      <w:proofErr w:type="gramStart"/>
-      <w:r>
-        <w:rPr>
-          <w:rFonts w:ascii="Menlo" w:hAnsi="Menlo" w:cs="Menlo"/>
-          <w:color w:val="E394DC"/>
-          <w:sz w:val="18"/>
-          <w:szCs w:val="18"/>
-          <w:lang w:val="fr-FR"/>
-        </w:rPr>
-        <w:t>/.cache</w:t>
-      </w:r>
-      <w:proofErr w:type="gramEnd"/>
-      <w:r>
-        <w:rPr>
-          <w:rFonts w:ascii="Menlo" w:hAnsi="Menlo" w:cs="Menlo"/>
-          <w:color w:val="E394DC"/>
-          <w:sz w:val="18"/>
-          <w:szCs w:val="18"/>
-          <w:lang w:val="fr-FR"/>
-        </w:rPr>
-        <w:t>/</w:t>
-      </w:r>
-      <w:proofErr w:type="spellStart"/>
-      <w:r>
-        <w:rPr>
-          <w:rFonts w:ascii="Menlo" w:hAnsi="Menlo" w:cs="Menlo"/>
-          <w:color w:val="E394DC"/>
-          <w:sz w:val="18"/>
-          <w:szCs w:val="18"/>
-          <w:lang w:val="fr-FR"/>
-        </w:rPr>
-        <w:t>whisper</w:t>
-      </w:r>
-      <w:proofErr w:type="spellEnd"/>
-      <w:r>
-        <w:rPr>
-          <w:rFonts w:ascii="Menlo" w:hAnsi="Menlo" w:cs="Menlo"/>
-          <w:color w:val="E394DC"/>
-          <w:sz w:val="18"/>
-          <w:szCs w:val="18"/>
-          <w:lang w:val="fr-FR"/>
-        </w:rPr>
-        <w:t>/</w:t>
+        <w:t>~/.cache/whisper/</w:t>
       </w:r>
     </w:p>
     <w:p>
@@ -6739,10 +4898,107 @@
         <w:rPr>
           <w:lang w:val="fr-FR"/>
         </w:rPr>
+        <w:t xml:space="preserve">Recuperer les logs </w:t>
+      </w:r>
+    </w:p>
+    <w:p>
+      <w:pPr>
+        <w:rPr>
+          <w:lang w:val="fr-FR"/>
+        </w:rPr>
+      </w:pPr>
+    </w:p>
+    <w:p/>
+    <w:p>
+      <w:r>
+        <w:t>Faire ca en local</w:t>
+      </w:r>
+    </w:p>
+    <w:p>
+      <w:r>
+        <w:t xml:space="preserve">scp ubuntu@79.137.26.126:/var/www/iami-private-platform/src/shared/utils/activity.log ./activity-production.log </w:t>
+      </w:r>
+    </w:p>
+    <w:p/>
+    <w:p/>
+    <w:p/>
+    <w:p>
+      <w:pPr>
+        <w:pStyle w:val="Heading1"/>
+        <w:numPr>
+          <w:ilvl w:val="0"/>
+          <w:numId w:val="1"/>
+        </w:numPr>
+        <w:rPr>
+          <w:lang w:val="fr-FR"/>
+        </w:rPr>
+      </w:pPr>
+      <w:r>
+        <w:rPr>
+          <w:lang w:val="fr-FR"/>
+        </w:rPr>
         <w:t xml:space="preserve">Prochain push </w:t>
       </w:r>
     </w:p>
-    <w:p/>
+    <w:p>
+      <w:pPr>
+        <w:rPr>
+          <w:rFonts w:ascii="Menlo" w:hAnsi="Menlo" w:cs="Menlo"/>
+          <w:color w:val="EFB080"/>
+          <w:sz w:val="18"/>
+          <w:szCs w:val="18"/>
+        </w:rPr>
+      </w:pPr>
+    </w:p>
+    <w:p>
+      <w:pPr>
+        <w:pStyle w:val="nested"/>
+        <w:shd w:val="clear" w:color="auto" w:fill="141414"/>
+        <w:spacing w:before="30" w:beforeAutospacing="0" w:after="30" w:afterAutospacing="0"/>
+        <w:rPr>
+          <w:rStyle w:val="markdown-inline-code"/>
+          <w:rFonts w:ascii="Menlo" w:eastAsiaTheme="majorEastAsia" w:hAnsi="Menlo" w:cs="Menlo"/>
+          <w:sz w:val="18"/>
+          <w:szCs w:val="18"/>
+          <w:lang w:val="fr-FR"/>
+        </w:rPr>
+      </w:pPr>
+      <w:r>
+        <w:rPr>
+          <w:rStyle w:val="markdown-inline-code"/>
+          <w:rFonts w:ascii="Menlo" w:eastAsiaTheme="majorEastAsia" w:hAnsi="Menlo" w:cs="Menlo"/>
+          <w:sz w:val="18"/>
+          <w:szCs w:val="18"/>
+          <w:lang w:val="fr-FR"/>
+        </w:rPr>
+        <w:t>python migrations/add_financier_non_dela_tables.py</w:t>
+      </w:r>
+    </w:p>
+    <w:p>
+      <w:pPr>
+        <w:shd w:val="clear" w:color="auto" w:fill="141414"/>
+        <w:ind w:left="960"/>
+        <w:rPr>
+          <w:rFonts w:ascii="Arial" w:hAnsi="Arial" w:cs="Arial"/>
+          <w:sz w:val="20"/>
+          <w:szCs w:val="20"/>
+          <w:lang w:val="fr-FR"/>
+        </w:rPr>
+      </w:pPr>
+    </w:p>
+    <w:p>
+      <w:pPr>
+        <w:rPr>
+          <w:lang w:val="fr-FR"/>
+        </w:rPr>
+      </w:pPr>
+      <w:r>
+        <w:rPr>
+          <w:lang w:val="fr-FR"/>
+        </w:rPr>
+        <w:t>python3 migrations/add_probabilite_commentaire_ia_to_matching_competences.py</w:t>
+      </w:r>
+    </w:p>
     <w:sectPr>
       <w:pgSz w:w="12240" w:h="15840"/>
       <w:pgMar w:top="1440" w:right="1440" w:bottom="1440" w:left="1440" w:header="720" w:footer="720" w:gutter="0"/>
@@ -6756,6 +5012,155 @@
 <file path=word/numbering.xml><?xml version="1.0" encoding="utf-8"?>
 <w:numbering xmlns:wpc="http://schemas.microsoft.com/office/word/2010/wordprocessingCanvas" xmlns:cx="http://schemas.microsoft.com/office/drawing/2014/chartex" xmlns:cx1="http://schemas.microsoft.com/office/drawing/2015/9/8/chartex" xmlns:cx2="http://schemas.microsoft.com/office/drawing/2015/10/21/chartex" xmlns:cx3="http://schemas.microsoft.com/office/drawing/2016/5/9/chartex" xmlns:cx4="http://schemas.microsoft.com/office/drawing/2016/5/10/chartex" xmlns:cx5="http://schemas.microsoft.com/office/drawing/2016/5/11/chartex" xmlns:cx6="http://schemas.microsoft.com/office/drawing/2016/5/12/chartex" xmlns:cx7="http://schemas.microsoft.com/office/drawing/2016/5/13/chartex" xmlns:cx8="http://schemas.microsoft.com/office/drawing/2016/5/14/chartex" xmlns:mc="http://schemas.openxmlformats.org/markup-compatibility/2006" xmlns:aink="http://schemas.microsoft.com/office/drawing/2016/ink" xmlns:am3d="http://schemas.microsoft.com/office/drawing/2017/model3d" xmlns:o="urn:schemas-microsoft-com:office:office" xmlns:oel="http://schemas.microsoft.com/office/2019/extlst" xmlns:r="http://schemas.openxmlformats.org/officeDocument/2006/relationships" xmlns:m="http://schemas.openxmlformats.org/officeDocument/2006/math" xmlns:v="urn:schemas-microsoft-com:vml" xmlns:wp14="http://schemas.microsoft.com/office/word/2010/wordprocessingDrawing" xmlns:wp="http://schemas.openxmlformats.org/drawingml/2006/wordprocessingDrawing" xmlns:w10="urn:schemas-microsoft-com:office:word" xmlns:w="http://schemas.openxmlformats.org/wordprocessingml/2006/main" xmlns:w14="http://schemas.microsoft.com/office/word/2010/wordml" xmlns:w15="http://schemas.microsoft.com/office/word/2012/wordml" xmlns:w16cex="http://schemas.microsoft.com/office/word/2018/wordml/cex" xmlns:w16cid="http://schemas.microsoft.com/office/word/2016/wordml/cid" xmlns:w16="http://schemas.microsoft.com/office/word/2018/wordml" xmlns:w16du="http://schemas.microsoft.com/office/word/2023/wordml/word16du" xmlns:w16sdtdh="http://schemas.microsoft.com/office/word/2020/wordml/sdtdatahash" xmlns:w16sdtfl="http://schemas.microsoft.com/office/word/2024/wordml/sdtformatlock" xmlns:w16se="http://schemas.microsoft.com/office/word/2015/wordml/symex" xmlns:wpg="http://schemas.microsoft.com/office/word/2010/wordprocessingGroup" xmlns:wpi="http://schemas.microsoft.com/office/word/2010/wordprocessingInk" xmlns:wne="http://schemas.microsoft.com/office/word/2006/wordml" xmlns:wps="http://schemas.microsoft.com/office/word/2010/wordprocessingShape" mc:Ignorable="w14 w15 w16se w16cid w16 w16cex w16sdtdh w16sdtfl w16du wp14">
   <w:abstractNum w:abstractNumId="0" w15:restartNumberingAfterBreak="0">
+    <w:nsid w:val="00A7283A"/>
+    <w:multiLevelType w:val="multilevel"/>
+    <w:tmpl w:val="0846D0CC"/>
+    <w:lvl w:ilvl="0">
+      <w:start w:val="1"/>
+      <w:numFmt w:val="bullet"/>
+      <w:lvlText w:val=""/>
+      <w:lvlJc w:val="left"/>
+      <w:pPr>
+        <w:tabs>
+          <w:tab w:val="num" w:pos="720"/>
+        </w:tabs>
+        <w:ind w:left="720" w:hanging="360"/>
+      </w:pPr>
+      <w:rPr>
+        <w:rFonts w:ascii="Symbol" w:hAnsi="Symbol" w:hint="default"/>
+        <w:sz w:val="20"/>
+      </w:rPr>
+    </w:lvl>
+    <w:lvl w:ilvl="1" w:tentative="1">
+      <w:start w:val="1"/>
+      <w:numFmt w:val="bullet"/>
+      <w:lvlText w:val="o"/>
+      <w:lvlJc w:val="left"/>
+      <w:pPr>
+        <w:tabs>
+          <w:tab w:val="num" w:pos="1440"/>
+        </w:tabs>
+        <w:ind w:left="1440" w:hanging="360"/>
+      </w:pPr>
+      <w:rPr>
+        <w:rFonts w:ascii="Courier New" w:hAnsi="Courier New" w:hint="default"/>
+        <w:sz w:val="20"/>
+      </w:rPr>
+    </w:lvl>
+    <w:lvl w:ilvl="2" w:tentative="1">
+      <w:start w:val="1"/>
+      <w:numFmt w:val="bullet"/>
+      <w:lvlText w:val=""/>
+      <w:lvlJc w:val="left"/>
+      <w:pPr>
+        <w:tabs>
+          <w:tab w:val="num" w:pos="2160"/>
+        </w:tabs>
+        <w:ind w:left="2160" w:hanging="360"/>
+      </w:pPr>
+      <w:rPr>
+        <w:rFonts w:ascii="Wingdings" w:hAnsi="Wingdings" w:hint="default"/>
+        <w:sz w:val="20"/>
+      </w:rPr>
+    </w:lvl>
+    <w:lvl w:ilvl="3" w:tentative="1">
+      <w:start w:val="1"/>
+      <w:numFmt w:val="bullet"/>
+      <w:lvlText w:val=""/>
+      <w:lvlJc w:val="left"/>
+      <w:pPr>
+        <w:tabs>
+          <w:tab w:val="num" w:pos="2880"/>
+        </w:tabs>
+        <w:ind w:left="2880" w:hanging="360"/>
+      </w:pPr>
+      <w:rPr>
+        <w:rFonts w:ascii="Wingdings" w:hAnsi="Wingdings" w:hint="default"/>
+        <w:sz w:val="20"/>
+      </w:rPr>
+    </w:lvl>
+    <w:lvl w:ilvl="4" w:tentative="1">
+      <w:start w:val="1"/>
+      <w:numFmt w:val="bullet"/>
+      <w:lvlText w:val=""/>
+      <w:lvlJc w:val="left"/>
+      <w:pPr>
+        <w:tabs>
+          <w:tab w:val="num" w:pos="3600"/>
+        </w:tabs>
+        <w:ind w:left="3600" w:hanging="360"/>
+      </w:pPr>
+      <w:rPr>
+        <w:rFonts w:ascii="Wingdings" w:hAnsi="Wingdings" w:hint="default"/>
+        <w:sz w:val="20"/>
+      </w:rPr>
+    </w:lvl>
+    <w:lvl w:ilvl="5" w:tentative="1">
+      <w:start w:val="1"/>
+      <w:numFmt w:val="bullet"/>
+      <w:lvlText w:val=""/>
+      <w:lvlJc w:val="left"/>
+      <w:pPr>
+        <w:tabs>
+          <w:tab w:val="num" w:pos="4320"/>
+        </w:tabs>
+        <w:ind w:left="4320" w:hanging="360"/>
+      </w:pPr>
+      <w:rPr>
+        <w:rFonts w:ascii="Wingdings" w:hAnsi="Wingdings" w:hint="default"/>
+        <w:sz w:val="20"/>
+      </w:rPr>
+    </w:lvl>
+    <w:lvl w:ilvl="6" w:tentative="1">
+      <w:start w:val="1"/>
+      <w:numFmt w:val="bullet"/>
+      <w:lvlText w:val=""/>
+      <w:lvlJc w:val="left"/>
+      <w:pPr>
+        <w:tabs>
+          <w:tab w:val="num" w:pos="5040"/>
+        </w:tabs>
+        <w:ind w:left="5040" w:hanging="360"/>
+      </w:pPr>
+      <w:rPr>
+        <w:rFonts w:ascii="Wingdings" w:hAnsi="Wingdings" w:hint="default"/>
+        <w:sz w:val="20"/>
+      </w:rPr>
+    </w:lvl>
+    <w:lvl w:ilvl="7" w:tentative="1">
+      <w:start w:val="1"/>
+      <w:numFmt w:val="bullet"/>
+      <w:lvlText w:val=""/>
+      <w:lvlJc w:val="left"/>
+      <w:pPr>
+        <w:tabs>
+          <w:tab w:val="num" w:pos="5760"/>
+        </w:tabs>
+        <w:ind w:left="5760" w:hanging="360"/>
+      </w:pPr>
+      <w:rPr>
+        <w:rFonts w:ascii="Wingdings" w:hAnsi="Wingdings" w:hint="default"/>
+        <w:sz w:val="20"/>
+      </w:rPr>
+    </w:lvl>
+    <w:lvl w:ilvl="8" w:tentative="1">
+      <w:start w:val="1"/>
+      <w:numFmt w:val="bullet"/>
+      <w:lvlText w:val=""/>
+      <w:lvlJc w:val="left"/>
+      <w:pPr>
+        <w:tabs>
+          <w:tab w:val="num" w:pos="6480"/>
+        </w:tabs>
+        <w:ind w:left="6480" w:hanging="360"/>
+      </w:pPr>
+      <w:rPr>
+        <w:rFonts w:ascii="Wingdings" w:hAnsi="Wingdings" w:hint="default"/>
+        <w:sz w:val="20"/>
+      </w:rPr>
+    </w:lvl>
+  </w:abstractNum>
+  <w:abstractNum w:abstractNumId="1" w15:restartNumberingAfterBreak="0">
     <w:nsid w:val="0A8C3D0D"/>
     <w:multiLevelType w:val="multilevel"/>
     <w:tmpl w:val="0409001F"/>
@@ -6841,7 +5246,7 @@
       </w:pPr>
     </w:lvl>
   </w:abstractNum>
-  <w:abstractNum w:abstractNumId="1" w15:restartNumberingAfterBreak="0">
+  <w:abstractNum w:abstractNumId="2" w15:restartNumberingAfterBreak="0">
     <w:nsid w:val="1A9D2044"/>
     <w:multiLevelType w:val="multilevel"/>
     <w:tmpl w:val="0409001F"/>
@@ -6927,7 +5332,7 @@
       </w:pPr>
     </w:lvl>
   </w:abstractNum>
-  <w:abstractNum w:abstractNumId="2" w15:restartNumberingAfterBreak="0">
+  <w:abstractNum w:abstractNumId="3" w15:restartNumberingAfterBreak="0">
     <w:nsid w:val="50AA5CB2"/>
     <w:multiLevelType w:val="multilevel"/>
     <w:tmpl w:val="E83E3DA0"/>
@@ -7076,7 +5481,156 @@
       </w:rPr>
     </w:lvl>
   </w:abstractNum>
-  <w:abstractNum w:abstractNumId="3" w15:restartNumberingAfterBreak="0">
+  <w:abstractNum w:abstractNumId="4" w15:restartNumberingAfterBreak="0">
+    <w:nsid w:val="574E2156"/>
+    <w:multiLevelType w:val="multilevel"/>
+    <w:tmpl w:val="1A70C22E"/>
+    <w:lvl w:ilvl="0">
+      <w:start w:val="1"/>
+      <w:numFmt w:val="bullet"/>
+      <w:lvlText w:val=""/>
+      <w:lvlJc w:val="left"/>
+      <w:pPr>
+        <w:tabs>
+          <w:tab w:val="num" w:pos="720"/>
+        </w:tabs>
+        <w:ind w:left="720" w:hanging="360"/>
+      </w:pPr>
+      <w:rPr>
+        <w:rFonts w:ascii="Symbol" w:hAnsi="Symbol" w:hint="default"/>
+        <w:sz w:val="20"/>
+      </w:rPr>
+    </w:lvl>
+    <w:lvl w:ilvl="1" w:tentative="1">
+      <w:start w:val="1"/>
+      <w:numFmt w:val="bullet"/>
+      <w:lvlText w:val="o"/>
+      <w:lvlJc w:val="left"/>
+      <w:pPr>
+        <w:tabs>
+          <w:tab w:val="num" w:pos="1440"/>
+        </w:tabs>
+        <w:ind w:left="1440" w:hanging="360"/>
+      </w:pPr>
+      <w:rPr>
+        <w:rFonts w:ascii="Courier New" w:hAnsi="Courier New" w:hint="default"/>
+        <w:sz w:val="20"/>
+      </w:rPr>
+    </w:lvl>
+    <w:lvl w:ilvl="2" w:tentative="1">
+      <w:start w:val="1"/>
+      <w:numFmt w:val="bullet"/>
+      <w:lvlText w:val=""/>
+      <w:lvlJc w:val="left"/>
+      <w:pPr>
+        <w:tabs>
+          <w:tab w:val="num" w:pos="2160"/>
+        </w:tabs>
+        <w:ind w:left="2160" w:hanging="360"/>
+      </w:pPr>
+      <w:rPr>
+        <w:rFonts w:ascii="Wingdings" w:hAnsi="Wingdings" w:hint="default"/>
+        <w:sz w:val="20"/>
+      </w:rPr>
+    </w:lvl>
+    <w:lvl w:ilvl="3" w:tentative="1">
+      <w:start w:val="1"/>
+      <w:numFmt w:val="bullet"/>
+      <w:lvlText w:val=""/>
+      <w:lvlJc w:val="left"/>
+      <w:pPr>
+        <w:tabs>
+          <w:tab w:val="num" w:pos="2880"/>
+        </w:tabs>
+        <w:ind w:left="2880" w:hanging="360"/>
+      </w:pPr>
+      <w:rPr>
+        <w:rFonts w:ascii="Wingdings" w:hAnsi="Wingdings" w:hint="default"/>
+        <w:sz w:val="20"/>
+      </w:rPr>
+    </w:lvl>
+    <w:lvl w:ilvl="4" w:tentative="1">
+      <w:start w:val="1"/>
+      <w:numFmt w:val="bullet"/>
+      <w:lvlText w:val=""/>
+      <w:lvlJc w:val="left"/>
+      <w:pPr>
+        <w:tabs>
+          <w:tab w:val="num" w:pos="3600"/>
+        </w:tabs>
+        <w:ind w:left="3600" w:hanging="360"/>
+      </w:pPr>
+      <w:rPr>
+        <w:rFonts w:ascii="Wingdings" w:hAnsi="Wingdings" w:hint="default"/>
+        <w:sz w:val="20"/>
+      </w:rPr>
+    </w:lvl>
+    <w:lvl w:ilvl="5" w:tentative="1">
+      <w:start w:val="1"/>
+      <w:numFmt w:val="bullet"/>
+      <w:lvlText w:val=""/>
+      <w:lvlJc w:val="left"/>
+      <w:pPr>
+        <w:tabs>
+          <w:tab w:val="num" w:pos="4320"/>
+        </w:tabs>
+        <w:ind w:left="4320" w:hanging="360"/>
+      </w:pPr>
+      <w:rPr>
+        <w:rFonts w:ascii="Wingdings" w:hAnsi="Wingdings" w:hint="default"/>
+        <w:sz w:val="20"/>
+      </w:rPr>
+    </w:lvl>
+    <w:lvl w:ilvl="6" w:tentative="1">
+      <w:start w:val="1"/>
+      <w:numFmt w:val="bullet"/>
+      <w:lvlText w:val=""/>
+      <w:lvlJc w:val="left"/>
+      <w:pPr>
+        <w:tabs>
+          <w:tab w:val="num" w:pos="5040"/>
+        </w:tabs>
+        <w:ind w:left="5040" w:hanging="360"/>
+      </w:pPr>
+      <w:rPr>
+        <w:rFonts w:ascii="Wingdings" w:hAnsi="Wingdings" w:hint="default"/>
+        <w:sz w:val="20"/>
+      </w:rPr>
+    </w:lvl>
+    <w:lvl w:ilvl="7" w:tentative="1">
+      <w:start w:val="1"/>
+      <w:numFmt w:val="bullet"/>
+      <w:lvlText w:val=""/>
+      <w:lvlJc w:val="left"/>
+      <w:pPr>
+        <w:tabs>
+          <w:tab w:val="num" w:pos="5760"/>
+        </w:tabs>
+        <w:ind w:left="5760" w:hanging="360"/>
+      </w:pPr>
+      <w:rPr>
+        <w:rFonts w:ascii="Wingdings" w:hAnsi="Wingdings" w:hint="default"/>
+        <w:sz w:val="20"/>
+      </w:rPr>
+    </w:lvl>
+    <w:lvl w:ilvl="8" w:tentative="1">
+      <w:start w:val="1"/>
+      <w:numFmt w:val="bullet"/>
+      <w:lvlText w:val=""/>
+      <w:lvlJc w:val="left"/>
+      <w:pPr>
+        <w:tabs>
+          <w:tab w:val="num" w:pos="6480"/>
+        </w:tabs>
+        <w:ind w:left="6480" w:hanging="360"/>
+      </w:pPr>
+      <w:rPr>
+        <w:rFonts w:ascii="Wingdings" w:hAnsi="Wingdings" w:hint="default"/>
+        <w:sz w:val="20"/>
+      </w:rPr>
+    </w:lvl>
+  </w:abstractNum>
+  <w:abstractNum w:abstractNumId="5" w15:restartNumberingAfterBreak="0">
     <w:nsid w:val="5AC21295"/>
     <w:multiLevelType w:val="multilevel"/>
     <w:tmpl w:val="0409001F"/>
@@ -7162,7 +5716,93 @@
       </w:pPr>
     </w:lvl>
   </w:abstractNum>
-  <w:abstractNum w:abstractNumId="4" w15:restartNumberingAfterBreak="0">
+  <w:abstractNum w:abstractNumId="6" w15:restartNumberingAfterBreak="0">
+    <w:nsid w:val="6452760C"/>
+    <w:multiLevelType w:val="multilevel"/>
+    <w:tmpl w:val="0409001F"/>
+    <w:lvl w:ilvl="0">
+      <w:start w:val="1"/>
+      <w:numFmt w:val="decimal"/>
+      <w:lvlText w:val="%1."/>
+      <w:lvlJc w:val="left"/>
+      <w:pPr>
+        <w:ind w:left="360" w:hanging="360"/>
+      </w:pPr>
+    </w:lvl>
+    <w:lvl w:ilvl="1">
+      <w:start w:val="1"/>
+      <w:numFmt w:val="decimal"/>
+      <w:lvlText w:val="%1.%2."/>
+      <w:lvlJc w:val="left"/>
+      <w:pPr>
+        <w:ind w:left="792" w:hanging="432"/>
+      </w:pPr>
+    </w:lvl>
+    <w:lvl w:ilvl="2">
+      <w:start w:val="1"/>
+      <w:numFmt w:val="decimal"/>
+      <w:lvlText w:val="%1.%2.%3."/>
+      <w:lvlJc w:val="left"/>
+      <w:pPr>
+        <w:ind w:left="1224" w:hanging="504"/>
+      </w:pPr>
+    </w:lvl>
+    <w:lvl w:ilvl="3">
+      <w:start w:val="1"/>
+      <w:numFmt w:val="decimal"/>
+      <w:lvlText w:val="%1.%2.%3.%4."/>
+      <w:lvlJc w:val="left"/>
+      <w:pPr>
+        <w:ind w:left="1728" w:hanging="648"/>
+      </w:pPr>
+    </w:lvl>
+    <w:lvl w:ilvl="4">
+      <w:start w:val="1"/>
+      <w:numFmt w:val="decimal"/>
+      <w:lvlText w:val="%1.%2.%3.%4.%5."/>
+      <w:lvlJc w:val="left"/>
+      <w:pPr>
+        <w:ind w:left="2232" w:hanging="792"/>
+      </w:pPr>
+    </w:lvl>
+    <w:lvl w:ilvl="5">
+      <w:start w:val="1"/>
+      <w:numFmt w:val="decimal"/>
+      <w:lvlText w:val="%1.%2.%3.%4.%5.%6."/>
+      <w:lvlJc w:val="left"/>
+      <w:pPr>
+        <w:ind w:left="2736" w:hanging="936"/>
+      </w:pPr>
+    </w:lvl>
+    <w:lvl w:ilvl="6">
+      <w:start w:val="1"/>
+      <w:numFmt w:val="decimal"/>
+      <w:lvlText w:val="%1.%2.%3.%4.%5.%6.%7."/>
+      <w:lvlJc w:val="left"/>
+      <w:pPr>
+        <w:ind w:left="3240" w:hanging="1080"/>
+      </w:pPr>
+    </w:lvl>
+    <w:lvl w:ilvl="7">
+      <w:start w:val="1"/>
+      <w:numFmt w:val="decimal"/>
+      <w:lvlText w:val="%1.%2.%3.%4.%5.%6.%7.%8."/>
+      <w:lvlJc w:val="left"/>
+      <w:pPr>
+        <w:ind w:left="3744" w:hanging="1224"/>
+      </w:pPr>
+    </w:lvl>
+    <w:lvl w:ilvl="8">
+      <w:start w:val="1"/>
+      <w:numFmt w:val="decimal"/>
+      <w:lvlText w:val="%1.%2.%3.%4.%5.%6.%7.%8.%9."/>
+      <w:lvlJc w:val="left"/>
+      <w:pPr>
+        <w:ind w:left="4320" w:hanging="1440"/>
+      </w:pPr>
+    </w:lvl>
+  </w:abstractNum>
+  <w:abstractNum w:abstractNumId="7" w15:restartNumberingAfterBreak="0">
     <w:nsid w:val="6BE338DB"/>
     <w:multiLevelType w:val="multilevel"/>
     <w:tmpl w:val="B2FE37FA"/>
@@ -7311,7 +5951,156 @@
       </w:rPr>
     </w:lvl>
   </w:abstractNum>
-  <w:abstractNum w:abstractNumId="5" w15:restartNumberingAfterBreak="0">
+  <w:abstractNum w:abstractNumId="8" w15:restartNumberingAfterBreak="0">
+    <w:nsid w:val="6CBE0CAA"/>
+    <w:multiLevelType w:val="multilevel"/>
+    <w:tmpl w:val="F64EACB2"/>
+    <w:lvl w:ilvl="0">
+      <w:start w:val="1"/>
+      <w:numFmt w:val="bullet"/>
+      <w:lvlText w:val=""/>
+      <w:lvlJc w:val="left"/>
+      <w:pPr>
+        <w:tabs>
+          <w:tab w:val="num" w:pos="720"/>
+        </w:tabs>
+        <w:ind w:left="720" w:hanging="360"/>
+      </w:pPr>
+      <w:rPr>
+        <w:rFonts w:ascii="Symbol" w:hAnsi="Symbol" w:hint="default"/>
+        <w:sz w:val="20"/>
+      </w:rPr>
+    </w:lvl>
+    <w:lvl w:ilvl="1" w:tentative="1">
+      <w:start w:val="1"/>
+      <w:numFmt w:val="bullet"/>
+      <w:lvlText w:val="o"/>
+      <w:lvlJc w:val="left"/>
+      <w:pPr>
+        <w:tabs>
+          <w:tab w:val="num" w:pos="1440"/>
+        </w:tabs>
+        <w:ind w:left="1440" w:hanging="360"/>
+      </w:pPr>
+      <w:rPr>
+        <w:rFonts w:ascii="Courier New" w:hAnsi="Courier New" w:hint="default"/>
+        <w:sz w:val="20"/>
+      </w:rPr>
+    </w:lvl>
+    <w:lvl w:ilvl="2" w:tentative="1">
+      <w:start w:val="1"/>
+      <w:numFmt w:val="bullet"/>
+      <w:lvlText w:val=""/>
+      <w:lvlJc w:val="left"/>
+      <w:pPr>
+        <w:tabs>
+          <w:tab w:val="num" w:pos="2160"/>
+        </w:tabs>
+        <w:ind w:left="2160" w:hanging="360"/>
+      </w:pPr>
+      <w:rPr>
+        <w:rFonts w:ascii="Wingdings" w:hAnsi="Wingdings" w:hint="default"/>
+        <w:sz w:val="20"/>
+      </w:rPr>
+    </w:lvl>
+    <w:lvl w:ilvl="3" w:tentative="1">
+      <w:start w:val="1"/>
+      <w:numFmt w:val="bullet"/>
+      <w:lvlText w:val=""/>
+      <w:lvlJc w:val="left"/>
+      <w:pPr>
+        <w:tabs>
+          <w:tab w:val="num" w:pos="2880"/>
+        </w:tabs>
+        <w:ind w:left="2880" w:hanging="360"/>
+      </w:pPr>
+      <w:rPr>
+        <w:rFonts w:ascii="Wingdings" w:hAnsi="Wingdings" w:hint="default"/>
+        <w:sz w:val="20"/>
+      </w:rPr>
+    </w:lvl>
+    <w:lvl w:ilvl="4" w:tentative="1">
+      <w:start w:val="1"/>
+      <w:numFmt w:val="bullet"/>
+      <w:lvlText w:val=""/>
+      <w:lvlJc w:val="left"/>
+      <w:pPr>
+        <w:tabs>
+          <w:tab w:val="num" w:pos="3600"/>
+        </w:tabs>
+        <w:ind w:left="3600" w:hanging="360"/>
+      </w:pPr>
+      <w:rPr>
+        <w:rFonts w:ascii="Wingdings" w:hAnsi="Wingdings" w:hint="default"/>
+        <w:sz w:val="20"/>
+      </w:rPr>
+    </w:lvl>
+    <w:lvl w:ilvl="5" w:tentative="1">
+      <w:start w:val="1"/>
+      <w:numFmt w:val="bullet"/>
+      <w:lvlText w:val=""/>
+      <w:lvlJc w:val="left"/>
+      <w:pPr>
+        <w:tabs>
+          <w:tab w:val="num" w:pos="4320"/>
+        </w:tabs>
+        <w:ind w:left="4320" w:hanging="360"/>
+      </w:pPr>
+      <w:rPr>
+        <w:rFonts w:ascii="Wingdings" w:hAnsi="Wingdings" w:hint="default"/>
+        <w:sz w:val="20"/>
+      </w:rPr>
+    </w:lvl>
+    <w:lvl w:ilvl="6" w:tentative="1">
+      <w:start w:val="1"/>
+      <w:numFmt w:val="bullet"/>
+      <w:lvlText w:val=""/>
+      <w:lvlJc w:val="left"/>
+      <w:pPr>
+        <w:tabs>
+          <w:tab w:val="num" w:pos="5040"/>
+        </w:tabs>
+        <w:ind w:left="5040" w:hanging="360"/>
+      </w:pPr>
+      <w:rPr>
+        <w:rFonts w:ascii="Wingdings" w:hAnsi="Wingdings" w:hint="default"/>
+        <w:sz w:val="20"/>
+      </w:rPr>
+    </w:lvl>
+    <w:lvl w:ilvl="7" w:tentative="1">
+      <w:start w:val="1"/>
+      <w:numFmt w:val="bullet"/>
+      <w:lvlText w:val=""/>
+      <w:lvlJc w:val="left"/>
+      <w:pPr>
+        <w:tabs>
+          <w:tab w:val="num" w:pos="5760"/>
+        </w:tabs>
+        <w:ind w:left="5760" w:hanging="360"/>
+      </w:pPr>
+      <w:rPr>
+        <w:rFonts w:ascii="Wingdings" w:hAnsi="Wingdings" w:hint="default"/>
+        <w:sz w:val="20"/>
+      </w:rPr>
+    </w:lvl>
+    <w:lvl w:ilvl="8" w:tentative="1">
+      <w:start w:val="1"/>
+      <w:numFmt w:val="bullet"/>
+      <w:lvlText w:val=""/>
+      <w:lvlJc w:val="left"/>
+      <w:pPr>
+        <w:tabs>
+          <w:tab w:val="num" w:pos="6480"/>
+        </w:tabs>
+        <w:ind w:left="6480" w:hanging="360"/>
+      </w:pPr>
+      <w:rPr>
+        <w:rFonts w:ascii="Wingdings" w:hAnsi="Wingdings" w:hint="default"/>
+        <w:sz w:val="20"/>
+      </w:rPr>
+    </w:lvl>
+  </w:abstractNum>
+  <w:abstractNum w:abstractNumId="9" w15:restartNumberingAfterBreak="0">
     <w:nsid w:val="7D3A6798"/>
     <w:multiLevelType w:val="multilevel"/>
     <w:tmpl w:val="0409001F"/>
@@ -7398,22 +6187,34 @@
     </w:lvl>
   </w:abstractNum>
   <w:num w:numId="1" w16cid:durableId="630794990">
+    <w:abstractNumId w:val="2"/>
+  </w:num>
+  <w:num w:numId="2" w16cid:durableId="1798059606">
+    <w:abstractNumId w:val="7"/>
+  </w:num>
+  <w:num w:numId="3" w16cid:durableId="1083180488">
+    <w:abstractNumId w:val="3"/>
+  </w:num>
+  <w:num w:numId="4" w16cid:durableId="1196307414">
+    <w:abstractNumId w:val="5"/>
+  </w:num>
+  <w:num w:numId="5" w16cid:durableId="1164974855">
     <w:abstractNumId w:val="1"/>
   </w:num>
-  <w:num w:numId="2" w16cid:durableId="1798059606">
+  <w:num w:numId="6" w16cid:durableId="1914123023">
+    <w:abstractNumId w:val="9"/>
+  </w:num>
+  <w:num w:numId="7" w16cid:durableId="1491171668">
+    <w:abstractNumId w:val="8"/>
+  </w:num>
+  <w:num w:numId="8" w16cid:durableId="1933274503">
     <w:abstractNumId w:val="4"/>
   </w:num>
-  <w:num w:numId="3" w16cid:durableId="1083180488">
-    <w:abstractNumId w:val="2"/>
+  <w:num w:numId="9" w16cid:durableId="2051152819">
+    <w:abstractNumId w:val="6"/>
   </w:num>
-  <w:num w:numId="4" w16cid:durableId="1196307414">
-    <w:abstractNumId w:val="3"/>
-  </w:num>
-  <w:num w:numId="5" w16cid:durableId="1164974855">
+  <w:num w:numId="10" w16cid:durableId="1319188807">
     <w:abstractNumId w:val="0"/>
-  </w:num>
-  <w:num w:numId="6" w16cid:durableId="1914123023">
-    <w:abstractNumId w:val="5"/>
   </w:num>
 </w:numbering>
 </file>
@@ -7818,7 +6619,7 @@
   <w:style w:type="paragraph" w:default="1" w:styleId="Normal">
     <w:name w:val="Normal"/>
     <w:qFormat/>
-    <w:rsid w:val="00DB62EB"/>
+    <w:rsid w:val="002D6A7F"/>
     <w:pPr>
       <w:spacing w:after="0" w:line="240" w:lineRule="auto"/>
     </w:pPr>
@@ -8396,6 +7197,14 @@
     <w:basedOn w:val="DefaultParagraphFont"/>
     <w:rsid w:val="004A1054"/>
   </w:style>
+  <w:style w:type="paragraph" w:customStyle="1" w:styleId="nested">
+    <w:name w:val="nested"/>
+    <w:basedOn w:val="Normal"/>
+    <w:rsid w:val="001B22EF"/>
+    <w:pPr>
+      <w:spacing w:before="100" w:beforeAutospacing="1" w:after="100" w:afterAutospacing="1"/>
+    </w:pPr>
+  </w:style>
 </w:styles>
 </file>
 
